--- a/A22 Ex02 Liron 318598380 Chen 208711978.docx
+++ b/A22 Ex02 Liron 318598380 Chen 208711978.docx
@@ -3919,10 +3919,14 @@
         </w:numPr>
         <w:spacing w:after="0" w:line="240" w:lineRule="auto"/>
         <w:ind w:right="0"/>
+        <w:rPr>
+          <w:u w:val="single"/>
+        </w:rPr>
       </w:pPr>
       <w:r>
         <w:rPr>
           <w:rFonts w:hint="cs"/>
+          <w:u w:val="single"/>
           <w:rtl/>
         </w:rPr>
         <w:t>אופן המימוש:</w:t>
@@ -3930,15 +3934,998 @@
     </w:p>
     <w:p>
       <w:pPr>
-        <w:spacing w:after="0" w:line="240" w:lineRule="auto"/>
-        <w:ind w:right="720"/>
-      </w:pPr>
-      <w:r>
-        <w:rPr>
-          <w:rFonts w:hint="cs"/>
-          <w:rtl/>
-        </w:rPr>
-        <w:t>[תיאור המימוש והיכן ניתן למצוא אותו בקוד]</w:t>
+        <w:spacing w:after="0" w:line="360" w:lineRule="auto"/>
+        <w:ind w:left="360"/>
+        <w:rPr>
+          <w:rFonts w:asciiTheme="minorBidi" w:hAnsiTheme="minorBidi"/>
+          <w:sz w:val="20"/>
+          <w:szCs w:val="20"/>
+        </w:rPr>
+      </w:pPr>
+      <w:r>
+        <w:rPr>
+          <w:rFonts w:asciiTheme="minorBidi" w:hAnsiTheme="minorBidi"/>
+          <w:sz w:val="20"/>
+          <w:szCs w:val="20"/>
+          <w:rtl/>
+        </w:rPr>
+        <w:t xml:space="preserve">יצרנו </w:t>
+      </w:r>
+      <w:r>
+        <w:rPr>
+          <w:rFonts w:asciiTheme="minorBidi" w:hAnsiTheme="minorBidi" w:hint="cs"/>
+          <w:sz w:val="20"/>
+          <w:szCs w:val="20"/>
+          <w:rtl/>
+        </w:rPr>
+        <w:t xml:space="preserve">מחלקה חדשה </w:t>
+      </w:r>
+      <w:r>
+        <w:rPr>
+          <w:rFonts w:asciiTheme="minorBidi" w:hAnsiTheme="minorBidi"/>
+          <w:sz w:val="20"/>
+          <w:szCs w:val="20"/>
+          <w:rtl/>
+        </w:rPr>
+        <w:t>–</w:t>
+      </w:r>
+      <w:r>
+        <w:rPr>
+          <w:rFonts w:asciiTheme="minorBidi" w:hAnsiTheme="minorBidi"/>
+          <w:sz w:val="20"/>
+          <w:szCs w:val="20"/>
+        </w:rPr>
+        <w:t xml:space="preserve"> </w:t>
+      </w:r>
+      <w:proofErr w:type="spellStart"/>
+      <w:r>
+        <w:rPr>
+          <w:rFonts w:asciiTheme="minorBidi" w:hAnsiTheme="minorBidi"/>
+          <w:sz w:val="20"/>
+          <w:szCs w:val="20"/>
+        </w:rPr>
+        <w:t>MyMatchFormatAdapter</w:t>
+      </w:r>
+      <w:proofErr w:type="spellEnd"/>
+      <w:r>
+        <w:rPr>
+          <w:rFonts w:asciiTheme="minorBidi" w:hAnsiTheme="minorBidi" w:hint="cs"/>
+          <w:sz w:val="20"/>
+          <w:szCs w:val="20"/>
+          <w:rtl/>
+        </w:rPr>
+        <w:t>כך שבעת יצירת המופע ה-</w:t>
+      </w:r>
+      <w:proofErr w:type="spellStart"/>
+      <w:r>
+        <w:rPr>
+          <w:rFonts w:asciiTheme="minorBidi" w:hAnsiTheme="minorBidi"/>
+          <w:sz w:val="20"/>
+          <w:szCs w:val="20"/>
+        </w:rPr>
+        <w:t>Constractor</w:t>
+      </w:r>
+      <w:proofErr w:type="spellEnd"/>
+      <w:r>
+        <w:rPr>
+          <w:rFonts w:asciiTheme="minorBidi" w:hAnsiTheme="minorBidi"/>
+          <w:sz w:val="20"/>
+          <w:szCs w:val="20"/>
+          <w:rtl/>
+        </w:rPr>
+        <w:t xml:space="preserve"> </w:t>
+      </w:r>
+      <w:r>
+        <w:rPr>
+          <w:rFonts w:asciiTheme="minorBidi" w:hAnsiTheme="minorBidi" w:hint="cs"/>
+          <w:sz w:val="20"/>
+          <w:szCs w:val="20"/>
+          <w:rtl/>
+        </w:rPr>
+        <w:t>מקבל</w:t>
+      </w:r>
+      <w:r>
+        <w:rPr>
+          <w:rFonts w:asciiTheme="minorBidi" w:hAnsiTheme="minorBidi"/>
+          <w:sz w:val="20"/>
+          <w:szCs w:val="20"/>
+          <w:rtl/>
+        </w:rPr>
+        <w:t xml:space="preserve"> </w:t>
+      </w:r>
+      <w:proofErr w:type="spellStart"/>
+      <w:r>
+        <w:rPr>
+          <w:rFonts w:asciiTheme="minorBidi" w:hAnsiTheme="minorBidi"/>
+          <w:sz w:val="20"/>
+          <w:szCs w:val="20"/>
+          <w:rtl/>
+        </w:rPr>
+        <w:t>רפרנס</w:t>
+      </w:r>
+      <w:proofErr w:type="spellEnd"/>
+      <w:r>
+        <w:rPr>
+          <w:rFonts w:asciiTheme="minorBidi" w:hAnsiTheme="minorBidi"/>
+          <w:sz w:val="20"/>
+          <w:szCs w:val="20"/>
+          <w:rtl/>
+        </w:rPr>
+        <w:t xml:space="preserve"> ל- </w:t>
+      </w:r>
+      <w:r>
+        <w:rPr>
+          <w:rFonts w:asciiTheme="minorBidi" w:hAnsiTheme="minorBidi"/>
+          <w:sz w:val="20"/>
+          <w:szCs w:val="20"/>
+        </w:rPr>
+        <w:t>User</w:t>
+      </w:r>
+      <w:r>
+        <w:rPr>
+          <w:rFonts w:asciiTheme="minorBidi" w:hAnsiTheme="minorBidi"/>
+          <w:sz w:val="20"/>
+          <w:szCs w:val="20"/>
+          <w:rtl/>
+        </w:rPr>
+        <w:t xml:space="preserve">. </w:t>
+      </w:r>
+    </w:p>
+    <w:p>
+      <w:pPr>
+        <w:spacing w:after="0" w:line="360" w:lineRule="auto"/>
+        <w:ind w:left="360"/>
+        <w:rPr>
+          <w:rFonts w:asciiTheme="minorBidi" w:hAnsiTheme="minorBidi"/>
+          <w:sz w:val="20"/>
+          <w:szCs w:val="20"/>
+          <w:rtl/>
+        </w:rPr>
+      </w:pPr>
+      <w:r>
+        <w:rPr>
+          <w:rFonts w:asciiTheme="minorBidi" w:hAnsiTheme="minorBidi" w:hint="cs"/>
+          <w:sz w:val="20"/>
+          <w:szCs w:val="20"/>
+          <w:rtl/>
+        </w:rPr>
+        <w:t xml:space="preserve">לאחר שהמשתמש בוחר את </w:t>
+      </w:r>
+      <w:proofErr w:type="spellStart"/>
+      <w:r>
+        <w:rPr>
+          <w:rFonts w:asciiTheme="minorBidi" w:hAnsiTheme="minorBidi" w:hint="cs"/>
+          <w:sz w:val="20"/>
+          <w:szCs w:val="20"/>
+          <w:rtl/>
+        </w:rPr>
+        <w:t>הפילטורים</w:t>
+      </w:r>
+      <w:proofErr w:type="spellEnd"/>
+      <w:r>
+        <w:rPr>
+          <w:rFonts w:asciiTheme="minorBidi" w:hAnsiTheme="minorBidi" w:hint="cs"/>
+          <w:sz w:val="20"/>
+          <w:szCs w:val="20"/>
+          <w:rtl/>
+        </w:rPr>
+        <w:t xml:space="preserve"> שהוא רוצה להתאמה </w:t>
+      </w:r>
+      <w:r>
+        <w:rPr>
+          <w:rFonts w:asciiTheme="minorBidi" w:hAnsiTheme="minorBidi"/>
+          <w:sz w:val="20"/>
+          <w:szCs w:val="20"/>
+          <w:rtl/>
+        </w:rPr>
+        <w:t xml:space="preserve">אנו </w:t>
+      </w:r>
+      <w:r>
+        <w:rPr>
+          <w:rFonts w:asciiTheme="minorBidi" w:hAnsiTheme="minorBidi" w:hint="cs"/>
+          <w:sz w:val="20"/>
+          <w:szCs w:val="20"/>
+          <w:rtl/>
+        </w:rPr>
+        <w:t>יוצרים מופע של ה</w:t>
+      </w:r>
+      <w:r>
+        <w:rPr>
+          <w:rFonts w:asciiTheme="minorBidi" w:hAnsiTheme="minorBidi"/>
+          <w:sz w:val="20"/>
+          <w:szCs w:val="20"/>
+          <w:rtl/>
+        </w:rPr>
+        <w:t>-</w:t>
+      </w:r>
+      <w:r>
+        <w:rPr>
+          <w:rFonts w:asciiTheme="minorBidi" w:hAnsiTheme="minorBidi"/>
+          <w:sz w:val="20"/>
+          <w:szCs w:val="20"/>
+        </w:rPr>
+        <w:t>adapter</w:t>
+      </w:r>
+      <w:r>
+        <w:rPr>
+          <w:rFonts w:asciiTheme="minorBidi" w:hAnsiTheme="minorBidi"/>
+          <w:sz w:val="20"/>
+          <w:szCs w:val="20"/>
+          <w:rtl/>
+        </w:rPr>
+        <w:t xml:space="preserve"> עבור כל </w:t>
+      </w:r>
+      <w:r>
+        <w:rPr>
+          <w:rFonts w:asciiTheme="minorBidi" w:hAnsiTheme="minorBidi" w:hint="cs"/>
+          <w:sz w:val="20"/>
+          <w:szCs w:val="20"/>
+          <w:rtl/>
+        </w:rPr>
+        <w:t>התאמה</w:t>
+      </w:r>
+      <w:r>
+        <w:rPr>
+          <w:rFonts w:asciiTheme="minorBidi" w:hAnsiTheme="minorBidi"/>
+          <w:sz w:val="20"/>
+          <w:szCs w:val="20"/>
+          <w:rtl/>
+        </w:rPr>
+        <w:t xml:space="preserve">. </w:t>
+      </w:r>
+    </w:p>
+    <w:p>
+      <w:pPr>
+        <w:spacing w:after="0" w:line="360" w:lineRule="auto"/>
+        <w:ind w:left="360"/>
+        <w:rPr>
+          <w:rFonts w:asciiTheme="minorBidi" w:hAnsiTheme="minorBidi" w:hint="cs"/>
+          <w:sz w:val="20"/>
+          <w:szCs w:val="20"/>
+          <w:rtl/>
+        </w:rPr>
+      </w:pPr>
+      <w:proofErr w:type="spellStart"/>
+      <w:r>
+        <w:rPr>
+          <w:rFonts w:asciiTheme="minorBidi" w:hAnsiTheme="minorBidi"/>
+          <w:sz w:val="20"/>
+          <w:szCs w:val="20"/>
+        </w:rPr>
+        <w:t>MyMatchFormatAdapt</w:t>
+      </w:r>
+      <w:proofErr w:type="spellEnd"/>
+      <w:r>
+        <w:rPr>
+          <w:rFonts w:asciiTheme="minorBidi" w:hAnsiTheme="minorBidi"/>
+          <w:sz w:val="20"/>
+          <w:szCs w:val="20"/>
+        </w:rPr>
+        <w:t>er</w:t>
+      </w:r>
+      <w:r>
+        <w:rPr>
+          <w:rFonts w:asciiTheme="minorBidi" w:hAnsiTheme="minorBidi" w:hint="cs"/>
+          <w:sz w:val="20"/>
+          <w:szCs w:val="20"/>
+          <w:rtl/>
+        </w:rPr>
+        <w:t xml:space="preserve"> </w:t>
+      </w:r>
+      <w:r>
+        <w:rPr>
+          <w:rFonts w:asciiTheme="minorBidi" w:hAnsiTheme="minorBidi"/>
+          <w:sz w:val="20"/>
+          <w:szCs w:val="20"/>
+          <w:rtl/>
+        </w:rPr>
+        <w:t xml:space="preserve"> מממש את הממשק </w:t>
+      </w:r>
+      <w:proofErr w:type="spellStart"/>
+      <w:r>
+        <w:rPr>
+          <w:rFonts w:asciiTheme="minorBidi" w:hAnsiTheme="minorBidi"/>
+          <w:sz w:val="20"/>
+          <w:szCs w:val="20"/>
+        </w:rPr>
+        <w:t>IMyMatchFormat</w:t>
+      </w:r>
+      <w:proofErr w:type="spellEnd"/>
+      <w:r>
+        <w:rPr>
+          <w:rFonts w:asciiTheme="minorBidi" w:hAnsiTheme="minorBidi"/>
+          <w:sz w:val="20"/>
+          <w:szCs w:val="20"/>
+          <w:rtl/>
+        </w:rPr>
+        <w:t xml:space="preserve"> </w:t>
+      </w:r>
+      <w:r>
+        <w:rPr>
+          <w:rFonts w:asciiTheme="minorBidi" w:hAnsiTheme="minorBidi"/>
+          <w:sz w:val="20"/>
+          <w:szCs w:val="20"/>
+        </w:rPr>
+        <w:t>,</w:t>
+      </w:r>
+      <w:r>
+        <w:rPr>
+          <w:rFonts w:asciiTheme="minorBidi" w:hAnsiTheme="minorBidi"/>
+          <w:sz w:val="20"/>
+          <w:szCs w:val="20"/>
+          <w:rtl/>
+        </w:rPr>
+        <w:t xml:space="preserve">אשר בו נמצאת המתודה </w:t>
+      </w:r>
+      <w:proofErr w:type="spellStart"/>
+      <w:r>
+        <w:rPr>
+          <w:rFonts w:asciiTheme="minorBidi" w:hAnsiTheme="minorBidi"/>
+          <w:sz w:val="20"/>
+          <w:szCs w:val="20"/>
+        </w:rPr>
+        <w:t>CreateFormattedMatchesList</w:t>
+      </w:r>
+      <w:proofErr w:type="spellEnd"/>
+      <w:r>
+        <w:rPr>
+          <w:rFonts w:asciiTheme="minorBidi" w:hAnsiTheme="minorBidi"/>
+          <w:sz w:val="20"/>
+          <w:szCs w:val="20"/>
+          <w:rtl/>
+        </w:rPr>
+        <w:t>. ה</w:t>
+      </w:r>
+      <w:r>
+        <w:rPr>
+          <w:rFonts w:asciiTheme="minorBidi" w:hAnsiTheme="minorBidi" w:hint="cs"/>
+          <w:sz w:val="20"/>
+          <w:szCs w:val="20"/>
+          <w:rtl/>
+        </w:rPr>
+        <w:t>תבנית מממשת</w:t>
+      </w:r>
+      <w:r>
+        <w:rPr>
+          <w:rFonts w:asciiTheme="minorBidi" w:hAnsiTheme="minorBidi"/>
+          <w:sz w:val="20"/>
+          <w:szCs w:val="20"/>
+          <w:rtl/>
+        </w:rPr>
+        <w:t xml:space="preserve"> את המתודה הזו </w:t>
+      </w:r>
+      <w:r>
+        <w:rPr>
+          <w:rFonts w:asciiTheme="minorBidi" w:hAnsiTheme="minorBidi" w:hint="cs"/>
+          <w:sz w:val="20"/>
+          <w:szCs w:val="20"/>
+          <w:rtl/>
+        </w:rPr>
+        <w:t>כך</w:t>
+      </w:r>
+      <w:r>
+        <w:rPr>
+          <w:rFonts w:asciiTheme="minorBidi" w:hAnsiTheme="minorBidi"/>
+          <w:sz w:val="20"/>
+          <w:szCs w:val="20"/>
+          <w:rtl/>
+        </w:rPr>
+        <w:t xml:space="preserve">, </w:t>
+      </w:r>
+      <w:r>
+        <w:rPr>
+          <w:rFonts w:asciiTheme="minorBidi" w:hAnsiTheme="minorBidi" w:hint="cs"/>
+          <w:sz w:val="20"/>
+          <w:szCs w:val="20"/>
+          <w:rtl/>
+        </w:rPr>
+        <w:t>שמבוצע איחוד של</w:t>
+      </w:r>
+      <w:r>
+        <w:rPr>
+          <w:rFonts w:asciiTheme="minorBidi" w:hAnsiTheme="minorBidi"/>
+          <w:sz w:val="20"/>
+          <w:szCs w:val="20"/>
+          <w:rtl/>
+        </w:rPr>
+        <w:t xml:space="preserve"> הנתונים </w:t>
+      </w:r>
+      <w:r>
+        <w:rPr>
+          <w:rFonts w:asciiTheme="minorBidi" w:hAnsiTheme="minorBidi" w:hint="cs"/>
+          <w:sz w:val="20"/>
+          <w:szCs w:val="20"/>
+          <w:rtl/>
+        </w:rPr>
+        <w:t>שציינו</w:t>
+      </w:r>
+      <w:r>
+        <w:rPr>
+          <w:rFonts w:asciiTheme="minorBidi" w:hAnsiTheme="minorBidi"/>
+          <w:sz w:val="20"/>
+          <w:szCs w:val="20"/>
+          <w:rtl/>
+        </w:rPr>
+        <w:t xml:space="preserve"> עבור כל </w:t>
+      </w:r>
+      <w:r>
+        <w:rPr>
+          <w:rFonts w:asciiTheme="minorBidi" w:hAnsiTheme="minorBidi" w:hint="cs"/>
+          <w:sz w:val="20"/>
+          <w:szCs w:val="20"/>
+          <w:rtl/>
+        </w:rPr>
+        <w:t>התאמה</w:t>
+      </w:r>
+      <w:r>
+        <w:rPr>
+          <w:rFonts w:asciiTheme="minorBidi" w:hAnsiTheme="minorBidi"/>
+          <w:sz w:val="20"/>
+          <w:szCs w:val="20"/>
+          <w:rtl/>
+        </w:rPr>
+        <w:t xml:space="preserve"> ותכניס אותם </w:t>
+      </w:r>
+      <w:r>
+        <w:rPr>
+          <w:rFonts w:asciiTheme="minorBidi" w:hAnsiTheme="minorBidi" w:hint="cs"/>
+          <w:sz w:val="20"/>
+          <w:szCs w:val="20"/>
+          <w:rtl/>
+        </w:rPr>
+        <w:t>לאובייקט מסוג -</w:t>
+      </w:r>
+      <w:r>
+        <w:rPr>
+          <w:rFonts w:asciiTheme="minorBidi" w:hAnsiTheme="minorBidi"/>
+          <w:sz w:val="20"/>
+          <w:szCs w:val="20"/>
+        </w:rPr>
+        <w:t>List&lt;string&gt;</w:t>
+      </w:r>
+      <w:r>
+        <w:rPr>
+          <w:rFonts w:asciiTheme="minorBidi" w:hAnsiTheme="minorBidi"/>
+          <w:sz w:val="20"/>
+          <w:szCs w:val="20"/>
+          <w:rtl/>
+        </w:rPr>
+        <w:t>, שישלח ל</w:t>
+      </w:r>
+      <w:proofErr w:type="spellStart"/>
+      <w:r>
+        <w:rPr>
+          <w:rFonts w:asciiTheme="minorBidi" w:hAnsiTheme="minorBidi"/>
+          <w:sz w:val="20"/>
+          <w:szCs w:val="20"/>
+        </w:rPr>
+        <w:t>MyMatch</w:t>
+      </w:r>
+      <w:r>
+        <w:rPr>
+          <w:rFonts w:asciiTheme="minorBidi" w:hAnsiTheme="minorBidi"/>
+          <w:sz w:val="20"/>
+          <w:szCs w:val="20"/>
+        </w:rPr>
+        <w:t>Facade</w:t>
+      </w:r>
+      <w:proofErr w:type="spellEnd"/>
+      <w:r>
+        <w:rPr>
+          <w:rFonts w:asciiTheme="minorBidi" w:hAnsiTheme="minorBidi"/>
+          <w:sz w:val="20"/>
+          <w:szCs w:val="20"/>
+        </w:rPr>
+        <w:t xml:space="preserve"> -</w:t>
+      </w:r>
+      <w:r>
+        <w:rPr>
+          <w:rFonts w:asciiTheme="minorBidi" w:hAnsiTheme="minorBidi"/>
+          <w:sz w:val="20"/>
+          <w:szCs w:val="20"/>
+          <w:rtl/>
+        </w:rPr>
+        <w:t xml:space="preserve"> ומשם ל-</w:t>
+      </w:r>
+      <w:proofErr w:type="spellStart"/>
+      <w:r>
+        <w:rPr>
+          <w:rFonts w:asciiTheme="minorBidi" w:hAnsiTheme="minorBidi" w:hint="cs"/>
+          <w:sz w:val="20"/>
+          <w:szCs w:val="20"/>
+        </w:rPr>
+        <w:t>L</w:t>
+      </w:r>
+      <w:r>
+        <w:rPr>
+          <w:rFonts w:asciiTheme="minorBidi" w:hAnsiTheme="minorBidi"/>
+          <w:sz w:val="20"/>
+          <w:szCs w:val="20"/>
+        </w:rPr>
+        <w:t>istbox</w:t>
+      </w:r>
+      <w:proofErr w:type="spellEnd"/>
+      <w:r>
+        <w:rPr>
+          <w:rFonts w:asciiTheme="minorBidi" w:hAnsiTheme="minorBidi"/>
+          <w:sz w:val="20"/>
+          <w:szCs w:val="20"/>
+          <w:rtl/>
+        </w:rPr>
+        <w:t xml:space="preserve"> של </w:t>
+      </w:r>
+      <w:proofErr w:type="spellStart"/>
+      <w:r>
+        <w:rPr>
+          <w:rFonts w:asciiTheme="minorBidi" w:hAnsiTheme="minorBidi"/>
+          <w:sz w:val="20"/>
+          <w:szCs w:val="20"/>
+        </w:rPr>
+        <w:t>FindMyMatch</w:t>
+      </w:r>
+      <w:r>
+        <w:rPr>
+          <w:rFonts w:asciiTheme="minorBidi" w:hAnsiTheme="minorBidi"/>
+          <w:sz w:val="20"/>
+          <w:szCs w:val="20"/>
+        </w:rPr>
+        <w:t>Form</w:t>
+      </w:r>
+      <w:proofErr w:type="spellEnd"/>
+      <w:r>
+        <w:rPr>
+          <w:rFonts w:asciiTheme="minorBidi" w:hAnsiTheme="minorBidi"/>
+          <w:sz w:val="20"/>
+          <w:szCs w:val="20"/>
+          <w:rtl/>
+        </w:rPr>
+        <w:t>.</w:t>
+      </w:r>
+    </w:p>
+    <w:p>
+      <w:pPr>
+        <w:spacing w:after="0" w:line="360" w:lineRule="auto"/>
+        <w:ind w:left="360"/>
+        <w:rPr>
+          <w:rFonts w:asciiTheme="minorBidi" w:hAnsiTheme="minorBidi"/>
+          <w:b/>
+          <w:bCs/>
+          <w:sz w:val="20"/>
+          <w:szCs w:val="20"/>
+        </w:rPr>
+      </w:pPr>
+      <w:r>
+        <w:rPr>
+          <w:rFonts w:asciiTheme="minorBidi" w:hAnsiTheme="minorBidi"/>
+          <w:b/>
+          <w:bCs/>
+          <w:sz w:val="20"/>
+          <w:szCs w:val="20"/>
+          <w:rtl/>
+        </w:rPr>
+        <w:t>הקוד ממומש במחלקות:</w:t>
+      </w:r>
+    </w:p>
+    <w:p>
+      <w:pPr>
+        <w:spacing w:after="0" w:line="360" w:lineRule="auto"/>
+        <w:ind w:left="360"/>
+        <w:rPr>
+          <w:rFonts w:asciiTheme="minorBidi" w:hAnsiTheme="minorBidi"/>
+          <w:sz w:val="20"/>
+          <w:szCs w:val="20"/>
+        </w:rPr>
+      </w:pPr>
+      <w:r>
+        <w:rPr>
+          <w:rFonts w:asciiTheme="minorBidi" w:hAnsiTheme="minorBidi"/>
+          <w:sz w:val="20"/>
+          <w:szCs w:val="20"/>
+          <w:rtl/>
+        </w:rPr>
+        <w:t>ה</w:t>
+      </w:r>
+      <w:r>
+        <w:rPr>
+          <w:rFonts w:asciiTheme="minorBidi" w:hAnsiTheme="minorBidi" w:hint="cs"/>
+          <w:sz w:val="20"/>
+          <w:szCs w:val="20"/>
+          <w:rtl/>
+        </w:rPr>
+        <w:t>מימוש</w:t>
+      </w:r>
+      <w:r>
+        <w:rPr>
+          <w:rFonts w:asciiTheme="minorBidi" w:hAnsiTheme="minorBidi"/>
+          <w:sz w:val="20"/>
+          <w:szCs w:val="20"/>
+          <w:rtl/>
+        </w:rPr>
+        <w:t xml:space="preserve"> מתחיל ב</w:t>
+      </w:r>
+      <w:r>
+        <w:rPr>
+          <w:rFonts w:asciiTheme="minorBidi" w:hAnsiTheme="minorBidi" w:hint="cs"/>
+          <w:sz w:val="20"/>
+          <w:szCs w:val="20"/>
+          <w:rtl/>
+        </w:rPr>
+        <w:t xml:space="preserve">מחלקה </w:t>
+      </w:r>
+      <w:r>
+        <w:rPr>
+          <w:rFonts w:asciiTheme="minorBidi" w:hAnsiTheme="minorBidi"/>
+          <w:sz w:val="20"/>
+          <w:szCs w:val="20"/>
+          <w:rtl/>
+        </w:rPr>
+        <w:t xml:space="preserve">- </w:t>
+      </w:r>
+      <w:proofErr w:type="spellStart"/>
+      <w:r>
+        <w:rPr>
+          <w:rFonts w:asciiTheme="minorBidi" w:hAnsiTheme="minorBidi" w:hint="cs"/>
+          <w:sz w:val="20"/>
+          <w:szCs w:val="20"/>
+        </w:rPr>
+        <w:t>F</w:t>
+      </w:r>
+      <w:r>
+        <w:rPr>
+          <w:rFonts w:asciiTheme="minorBidi" w:hAnsiTheme="minorBidi"/>
+          <w:sz w:val="20"/>
+          <w:szCs w:val="20"/>
+        </w:rPr>
+        <w:t>indMyMatchForm</w:t>
+      </w:r>
+      <w:proofErr w:type="spellEnd"/>
+      <w:r>
+        <w:rPr>
+          <w:rFonts w:asciiTheme="minorBidi" w:hAnsiTheme="minorBidi"/>
+          <w:sz w:val="20"/>
+          <w:szCs w:val="20"/>
+          <w:rtl/>
+        </w:rPr>
+        <w:t>, ב</w:t>
+      </w:r>
+      <w:r>
+        <w:rPr>
+          <w:rFonts w:asciiTheme="minorBidi" w:hAnsiTheme="minorBidi" w:hint="cs"/>
+          <w:sz w:val="20"/>
+          <w:szCs w:val="20"/>
+          <w:rtl/>
+        </w:rPr>
+        <w:t>ה</w:t>
+      </w:r>
+      <w:r>
+        <w:rPr>
+          <w:rFonts w:asciiTheme="minorBidi" w:hAnsiTheme="minorBidi"/>
+          <w:sz w:val="20"/>
+          <w:szCs w:val="20"/>
+          <w:rtl/>
+        </w:rPr>
+        <w:t xml:space="preserve"> מופעלת</w:t>
+      </w:r>
+      <w:r>
+        <w:rPr>
+          <w:rFonts w:asciiTheme="minorBidi" w:hAnsiTheme="minorBidi" w:hint="cs"/>
+          <w:sz w:val="20"/>
+          <w:szCs w:val="20"/>
+          <w:rtl/>
+        </w:rPr>
+        <w:t xml:space="preserve"> המתודה</w:t>
+      </w:r>
+      <w:r>
+        <w:rPr>
+          <w:rFonts w:asciiTheme="minorBidi" w:hAnsiTheme="minorBidi"/>
+          <w:sz w:val="20"/>
+          <w:szCs w:val="20"/>
+          <w:rtl/>
+        </w:rPr>
+        <w:t xml:space="preserve"> </w:t>
+      </w:r>
+      <w:proofErr w:type="spellStart"/>
+      <w:r>
+        <w:rPr>
+          <w:rFonts w:asciiTheme="minorBidi" w:hAnsiTheme="minorBidi"/>
+          <w:sz w:val="20"/>
+          <w:szCs w:val="20"/>
+        </w:rPr>
+        <w:t>Fetch</w:t>
+      </w:r>
+      <w:r>
+        <w:rPr>
+          <w:rFonts w:asciiTheme="minorBidi" w:hAnsiTheme="minorBidi"/>
+          <w:sz w:val="20"/>
+          <w:szCs w:val="20"/>
+        </w:rPr>
+        <w:t>Matches</w:t>
+      </w:r>
+      <w:proofErr w:type="spellEnd"/>
+      <w:r>
+        <w:rPr>
+          <w:rFonts w:asciiTheme="minorBidi" w:hAnsiTheme="minorBidi"/>
+          <w:sz w:val="20"/>
+          <w:szCs w:val="20"/>
+          <w:rtl/>
+        </w:rPr>
+        <w:t xml:space="preserve"> ב-</w:t>
+      </w:r>
+      <w:proofErr w:type="spellStart"/>
+      <w:r>
+        <w:rPr>
+          <w:rFonts w:asciiTheme="minorBidi" w:hAnsiTheme="minorBidi"/>
+          <w:sz w:val="20"/>
+          <w:szCs w:val="20"/>
+        </w:rPr>
+        <w:t>onShown</w:t>
+      </w:r>
+      <w:proofErr w:type="spellEnd"/>
+      <w:r>
+        <w:rPr>
+          <w:rFonts w:asciiTheme="minorBidi" w:hAnsiTheme="minorBidi"/>
+          <w:sz w:val="20"/>
+          <w:szCs w:val="20"/>
+          <w:rtl/>
+        </w:rPr>
+        <w:t xml:space="preserve">. </w:t>
+      </w:r>
+    </w:p>
+    <w:p>
+      <w:pPr>
+        <w:spacing w:after="0" w:line="360" w:lineRule="auto"/>
+        <w:ind w:left="360"/>
+        <w:rPr>
+          <w:rFonts w:asciiTheme="minorBidi" w:hAnsiTheme="minorBidi"/>
+          <w:sz w:val="20"/>
+          <w:szCs w:val="20"/>
+          <w:rtl/>
+        </w:rPr>
+      </w:pPr>
+      <w:r>
+        <w:rPr>
+          <w:rFonts w:asciiTheme="minorBidi" w:hAnsiTheme="minorBidi" w:hint="cs"/>
+          <w:sz w:val="20"/>
+          <w:szCs w:val="20"/>
+          <w:rtl/>
+        </w:rPr>
+        <w:t>לאחר מכן</w:t>
+      </w:r>
+      <w:r>
+        <w:rPr>
+          <w:rFonts w:asciiTheme="minorBidi" w:hAnsiTheme="minorBidi"/>
+          <w:sz w:val="20"/>
+          <w:szCs w:val="20"/>
+          <w:rtl/>
+        </w:rPr>
+        <w:t xml:space="preserve"> מתודה זו </w:t>
+      </w:r>
+      <w:r>
+        <w:rPr>
+          <w:rFonts w:asciiTheme="minorBidi" w:hAnsiTheme="minorBidi" w:hint="cs"/>
+          <w:sz w:val="20"/>
+          <w:szCs w:val="20"/>
+          <w:rtl/>
+        </w:rPr>
+        <w:t>קוראת ל</w:t>
+      </w:r>
+      <w:r>
+        <w:rPr>
+          <w:rFonts w:asciiTheme="minorBidi" w:hAnsiTheme="minorBidi"/>
+          <w:sz w:val="20"/>
+          <w:szCs w:val="20"/>
+          <w:rtl/>
+        </w:rPr>
+        <w:t xml:space="preserve">מתודה </w:t>
+      </w:r>
+      <w:r>
+        <w:rPr>
+          <w:rFonts w:asciiTheme="minorBidi" w:hAnsiTheme="minorBidi" w:hint="cs"/>
+          <w:sz w:val="20"/>
+          <w:szCs w:val="20"/>
+          <w:rtl/>
+        </w:rPr>
+        <w:t xml:space="preserve"> </w:t>
+      </w:r>
+      <w:proofErr w:type="spellStart"/>
+      <w:r>
+        <w:rPr>
+          <w:rFonts w:asciiTheme="minorBidi" w:hAnsiTheme="minorBidi"/>
+          <w:sz w:val="20"/>
+          <w:szCs w:val="20"/>
+        </w:rPr>
+        <w:t>GetMyMatchesInfo</w:t>
+      </w:r>
+      <w:proofErr w:type="spellEnd"/>
+      <w:r>
+        <w:rPr>
+          <w:rFonts w:asciiTheme="minorBidi" w:hAnsiTheme="minorBidi" w:hint="cs"/>
+          <w:sz w:val="20"/>
+          <w:szCs w:val="20"/>
+          <w:rtl/>
+        </w:rPr>
+        <w:t xml:space="preserve"> שנמצאת במחלקה </w:t>
+      </w:r>
+      <w:proofErr w:type="spellStart"/>
+      <w:r>
+        <w:rPr>
+          <w:rFonts w:asciiTheme="minorBidi" w:hAnsiTheme="minorBidi"/>
+          <w:sz w:val="20"/>
+          <w:szCs w:val="20"/>
+        </w:rPr>
+        <w:t>MyMatchFacade</w:t>
+      </w:r>
+      <w:proofErr w:type="spellEnd"/>
+      <w:r>
+        <w:rPr>
+          <w:rFonts w:asciiTheme="minorBidi" w:hAnsiTheme="minorBidi" w:hint="cs"/>
+          <w:sz w:val="20"/>
+          <w:szCs w:val="20"/>
+          <w:rtl/>
+        </w:rPr>
+        <w:t xml:space="preserve"> </w:t>
+      </w:r>
+      <w:r>
+        <w:rPr>
+          <w:rFonts w:asciiTheme="minorBidi" w:hAnsiTheme="minorBidi"/>
+          <w:sz w:val="20"/>
+          <w:szCs w:val="20"/>
+          <w:rtl/>
+        </w:rPr>
+        <w:t xml:space="preserve">, מתודה זו יוצרת מופע של </w:t>
+      </w:r>
+      <w:r>
+        <w:rPr>
+          <w:rFonts w:asciiTheme="minorBidi" w:hAnsiTheme="minorBidi"/>
+          <w:sz w:val="20"/>
+          <w:szCs w:val="20"/>
+        </w:rPr>
+        <w:t xml:space="preserve"> </w:t>
+      </w:r>
+      <w:proofErr w:type="spellStart"/>
+      <w:r>
+        <w:rPr>
+          <w:rFonts w:asciiTheme="minorBidi" w:hAnsiTheme="minorBidi"/>
+          <w:sz w:val="20"/>
+          <w:szCs w:val="20"/>
+        </w:rPr>
+        <w:t>MyMatchFormatAdapter</w:t>
+      </w:r>
+      <w:proofErr w:type="spellEnd"/>
+      <w:r>
+        <w:rPr>
+          <w:rFonts w:asciiTheme="minorBidi" w:hAnsiTheme="minorBidi"/>
+          <w:sz w:val="20"/>
+          <w:szCs w:val="20"/>
+        </w:rPr>
+        <w:t xml:space="preserve"> </w:t>
+      </w:r>
+      <w:r>
+        <w:rPr>
+          <w:rFonts w:asciiTheme="minorBidi" w:hAnsiTheme="minorBidi"/>
+          <w:sz w:val="20"/>
+          <w:szCs w:val="20"/>
+          <w:rtl/>
+        </w:rPr>
+        <w:t>עבור כל אחד מה</w:t>
+      </w:r>
+      <w:r>
+        <w:rPr>
+          <w:rFonts w:asciiTheme="minorBidi" w:hAnsiTheme="minorBidi" w:hint="cs"/>
+          <w:sz w:val="20"/>
+          <w:szCs w:val="20"/>
+          <w:rtl/>
+        </w:rPr>
+        <w:t>התאמות</w:t>
+      </w:r>
+      <w:r>
+        <w:rPr>
+          <w:rFonts w:asciiTheme="minorBidi" w:hAnsiTheme="minorBidi"/>
+          <w:sz w:val="20"/>
+          <w:szCs w:val="20"/>
+          <w:rtl/>
+        </w:rPr>
+        <w:t xml:space="preserve"> של המשתמש, שם </w:t>
+      </w:r>
+      <w:r>
+        <w:rPr>
+          <w:rFonts w:asciiTheme="minorBidi" w:hAnsiTheme="minorBidi" w:hint="cs"/>
+          <w:sz w:val="20"/>
+          <w:szCs w:val="20"/>
+          <w:rtl/>
+        </w:rPr>
+        <w:t xml:space="preserve">היא משתמשת </w:t>
+      </w:r>
+      <w:r>
+        <w:rPr>
+          <w:rFonts w:asciiTheme="minorBidi" w:hAnsiTheme="minorBidi"/>
+          <w:sz w:val="20"/>
+          <w:szCs w:val="20"/>
+          <w:rtl/>
+        </w:rPr>
+        <w:t xml:space="preserve">במתודה </w:t>
+      </w:r>
+      <w:proofErr w:type="spellStart"/>
+      <w:r>
+        <w:rPr>
+          <w:rFonts w:asciiTheme="minorBidi" w:hAnsiTheme="minorBidi"/>
+          <w:sz w:val="20"/>
+          <w:szCs w:val="20"/>
+        </w:rPr>
+        <w:t>CreateFormattedMatchesList</w:t>
+      </w:r>
+      <w:proofErr w:type="spellEnd"/>
+      <w:r>
+        <w:rPr>
+          <w:rFonts w:asciiTheme="minorBidi" w:hAnsiTheme="minorBidi"/>
+          <w:sz w:val="20"/>
+          <w:szCs w:val="20"/>
+          <w:rtl/>
+        </w:rPr>
+        <w:t xml:space="preserve"> </w:t>
+      </w:r>
+      <w:r>
+        <w:rPr>
+          <w:rFonts w:asciiTheme="minorBidi" w:hAnsiTheme="minorBidi"/>
+          <w:sz w:val="20"/>
+          <w:szCs w:val="20"/>
+          <w:rtl/>
+        </w:rPr>
+        <w:t xml:space="preserve">שנמצאת ב- </w:t>
+      </w:r>
+      <w:proofErr w:type="spellStart"/>
+      <w:r>
+        <w:rPr>
+          <w:rFonts w:asciiTheme="minorBidi" w:hAnsiTheme="minorBidi"/>
+          <w:sz w:val="20"/>
+          <w:szCs w:val="20"/>
+        </w:rPr>
+        <w:t>MyMatchFormatAdapter</w:t>
+      </w:r>
+      <w:proofErr w:type="spellEnd"/>
+      <w:r>
+        <w:rPr>
+          <w:rFonts w:asciiTheme="minorBidi" w:hAnsiTheme="minorBidi"/>
+          <w:sz w:val="20"/>
+          <w:szCs w:val="20"/>
+        </w:rPr>
+        <w:t xml:space="preserve"> </w:t>
+      </w:r>
+      <w:r>
+        <w:rPr>
+          <w:rFonts w:asciiTheme="minorBidi" w:hAnsiTheme="minorBidi"/>
+          <w:sz w:val="20"/>
+          <w:szCs w:val="20"/>
+          <w:rtl/>
+        </w:rPr>
+        <w:t>וב-</w:t>
+      </w:r>
+      <w:r>
+        <w:rPr>
+          <w:rFonts w:asciiTheme="minorBidi" w:hAnsiTheme="minorBidi"/>
+          <w:sz w:val="20"/>
+          <w:szCs w:val="20"/>
+        </w:rPr>
+        <w:t xml:space="preserve"> </w:t>
+      </w:r>
+      <w:proofErr w:type="spellStart"/>
+      <w:r>
+        <w:rPr>
+          <w:rFonts w:asciiTheme="minorBidi" w:hAnsiTheme="minorBidi"/>
+          <w:sz w:val="20"/>
+          <w:szCs w:val="20"/>
+        </w:rPr>
+        <w:t>IMyMatchFormat</w:t>
+      </w:r>
+      <w:proofErr w:type="spellEnd"/>
+      <w:r>
+        <w:rPr>
+          <w:rFonts w:asciiTheme="minorBidi" w:hAnsiTheme="minorBidi"/>
+          <w:sz w:val="20"/>
+          <w:szCs w:val="20"/>
+          <w:rtl/>
+        </w:rPr>
+        <w:t xml:space="preserve">. </w:t>
       </w:r>
     </w:p>
     <w:p>
@@ -3954,8 +4941,14 @@
           <w:numId w:val="1"/>
         </w:numPr>
         <w:spacing w:after="0" w:line="240" w:lineRule="auto"/>
-      </w:pPr>
-      <w:r>
+        <w:rPr>
+          <w:highlight w:val="yellow"/>
+        </w:rPr>
+      </w:pPr>
+      <w:r>
+        <w:rPr>
+          <w:highlight w:val="yellow"/>
+        </w:rPr>
         <w:t>Sequence Diagram</w:t>
       </w:r>
     </w:p>
@@ -4110,6 +5103,9 @@
       <w:pPr>
         <w:pStyle w:val="Heading3"/>
         <w:rPr>
+          <w:rFonts w:asciiTheme="minorBidi" w:hAnsiTheme="minorBidi" w:cstheme="minorBidi"/>
+          <w:sz w:val="20"/>
+          <w:szCs w:val="20"/>
           <w:rtl/>
         </w:rPr>
       </w:pPr>
@@ -4131,38 +5127,859 @@
           <w:rFonts w:hint="cs"/>
           <w:rtl/>
         </w:rPr>
-        <w:t xml:space="preserve"> [שם התבנית]</w:t>
+        <w:t xml:space="preserve"> </w:t>
+      </w:r>
+      <w:r>
+        <w:rPr>
+          <w:rFonts w:asciiTheme="minorBidi" w:hAnsiTheme="minorBidi" w:cstheme="minorBidi"/>
+          <w:sz w:val="20"/>
+          <w:szCs w:val="20"/>
+        </w:rPr>
+        <w:t>Facade</w:t>
       </w:r>
     </w:p>
     <w:p>
       <w:pPr>
-        <w:numPr>
-          <w:ilvl w:val="0"/>
-          <w:numId w:val="1"/>
-        </w:numPr>
-        <w:spacing w:after="0" w:line="240" w:lineRule="auto"/>
-        <w:ind w:right="0"/>
-      </w:pPr>
-      <w:r>
-        <w:rPr>
-          <w:rFonts w:hint="cs"/>
-          <w:rtl/>
-        </w:rPr>
-        <w:t>סיבת הבחירה / שימוש בתבנית:</w:t>
-      </w:r>
+        <w:rPr>
+          <w:lang w:val="en-GB"/>
+        </w:rPr>
+      </w:pPr>
     </w:p>
     <w:p>
       <w:pPr>
+        <w:spacing w:after="0" w:line="360" w:lineRule="auto"/>
+        <w:ind w:left="720"/>
+        <w:rPr>
+          <w:rFonts w:asciiTheme="minorBidi" w:hAnsiTheme="minorBidi"/>
+          <w:sz w:val="20"/>
+          <w:szCs w:val="20"/>
+          <w:rtl/>
+        </w:rPr>
+      </w:pPr>
+      <w:r>
+        <w:rPr>
+          <w:rFonts w:asciiTheme="minorBidi" w:hAnsiTheme="minorBidi"/>
+          <w:sz w:val="20"/>
+          <w:szCs w:val="20"/>
+          <w:rtl/>
+        </w:rPr>
+        <w:t xml:space="preserve">מחלקות ממשק המשתמש בתוכניתנו, תקשרו עם רכיבים לוגים רבים. אם בעתיד </w:t>
+      </w:r>
+      <w:r>
+        <w:rPr>
+          <w:rFonts w:asciiTheme="minorBidi" w:hAnsiTheme="minorBidi" w:hint="cs"/>
+          <w:sz w:val="20"/>
+          <w:szCs w:val="20"/>
+          <w:rtl/>
+        </w:rPr>
+        <w:t>נרצה להוסיף</w:t>
+      </w:r>
+      <w:r>
+        <w:rPr>
+          <w:rFonts w:asciiTheme="minorBidi" w:hAnsiTheme="minorBidi"/>
+          <w:sz w:val="20"/>
+          <w:szCs w:val="20"/>
+          <w:rtl/>
+        </w:rPr>
+        <w:t xml:space="preserve"> רכיבים לוגיים</w:t>
+      </w:r>
+      <w:r>
+        <w:rPr>
+          <w:rFonts w:asciiTheme="minorBidi" w:hAnsiTheme="minorBidi" w:hint="cs"/>
+          <w:sz w:val="20"/>
+          <w:szCs w:val="20"/>
+          <w:rtl/>
+        </w:rPr>
+        <w:t xml:space="preserve"> חדשים</w:t>
+      </w:r>
+      <w:r>
+        <w:rPr>
+          <w:rFonts w:asciiTheme="minorBidi" w:hAnsiTheme="minorBidi"/>
+          <w:sz w:val="20"/>
+          <w:szCs w:val="20"/>
+          <w:rtl/>
+        </w:rPr>
+        <w:t xml:space="preserve"> או </w:t>
+      </w:r>
+      <w:r>
+        <w:rPr>
+          <w:rFonts w:asciiTheme="minorBidi" w:hAnsiTheme="minorBidi" w:hint="cs"/>
+          <w:sz w:val="20"/>
+          <w:szCs w:val="20"/>
+          <w:rtl/>
+        </w:rPr>
+        <w:t xml:space="preserve">לשנות </w:t>
+      </w:r>
+      <w:r>
+        <w:rPr>
+          <w:rFonts w:asciiTheme="minorBidi" w:hAnsiTheme="minorBidi"/>
+          <w:sz w:val="20"/>
+          <w:szCs w:val="20"/>
+          <w:rtl/>
+        </w:rPr>
+        <w:t xml:space="preserve">רכיבים לוגיים קיימים, היה </w:t>
+      </w:r>
+      <w:r>
+        <w:rPr>
+          <w:rFonts w:asciiTheme="minorBidi" w:hAnsiTheme="minorBidi" w:hint="cs"/>
+          <w:sz w:val="20"/>
+          <w:szCs w:val="20"/>
+          <w:rtl/>
+        </w:rPr>
+        <w:t xml:space="preserve">נדרש </w:t>
+      </w:r>
+      <w:r>
+        <w:rPr>
+          <w:rFonts w:asciiTheme="minorBidi" w:hAnsiTheme="minorBidi"/>
+          <w:sz w:val="20"/>
+          <w:szCs w:val="20"/>
+          <w:rtl/>
+        </w:rPr>
+        <w:t>מאיתנו ל</w:t>
+      </w:r>
+      <w:r>
+        <w:rPr>
+          <w:rFonts w:asciiTheme="minorBidi" w:hAnsiTheme="minorBidi" w:hint="cs"/>
+          <w:sz w:val="20"/>
+          <w:szCs w:val="20"/>
+          <w:rtl/>
+        </w:rPr>
+        <w:t xml:space="preserve">בצע התאמות ולשנות את </w:t>
+      </w:r>
+      <w:r>
+        <w:rPr>
+          <w:rFonts w:asciiTheme="minorBidi" w:hAnsiTheme="minorBidi"/>
+          <w:sz w:val="20"/>
+          <w:szCs w:val="20"/>
+          <w:rtl/>
+        </w:rPr>
+        <w:t xml:space="preserve"> ממשק המשתמש, על מנת </w:t>
+      </w:r>
+      <w:r>
+        <w:rPr>
+          <w:rFonts w:asciiTheme="minorBidi" w:hAnsiTheme="minorBidi" w:hint="cs"/>
+          <w:sz w:val="20"/>
+          <w:szCs w:val="20"/>
+          <w:rtl/>
+        </w:rPr>
+        <w:t>שיעבוד כנדרש.</w:t>
+      </w:r>
+      <w:r>
+        <w:rPr>
+          <w:rFonts w:asciiTheme="minorBidi" w:hAnsiTheme="minorBidi"/>
+          <w:sz w:val="20"/>
+          <w:szCs w:val="20"/>
+          <w:rtl/>
+        </w:rPr>
+        <w:t xml:space="preserve"> </w:t>
+      </w:r>
+    </w:p>
+    <w:p>
+      <w:pPr>
+        <w:spacing w:after="0" w:line="360" w:lineRule="auto"/>
+        <w:ind w:left="720"/>
+        <w:rPr>
+          <w:rFonts w:asciiTheme="minorBidi" w:hAnsiTheme="minorBidi"/>
+          <w:sz w:val="20"/>
+          <w:szCs w:val="20"/>
+          <w:rtl/>
+        </w:rPr>
+      </w:pPr>
+      <w:r>
+        <w:rPr>
+          <w:rFonts w:asciiTheme="minorBidi" w:hAnsiTheme="minorBidi" w:hint="cs"/>
+          <w:sz w:val="20"/>
+          <w:szCs w:val="20"/>
+          <w:rtl/>
+        </w:rPr>
+        <w:t>התבנית</w:t>
+      </w:r>
+      <w:r>
+        <w:rPr>
+          <w:rFonts w:asciiTheme="minorBidi" w:hAnsiTheme="minorBidi"/>
+          <w:sz w:val="20"/>
+          <w:szCs w:val="20"/>
+          <w:rtl/>
+        </w:rPr>
+        <w:t xml:space="preserve"> </w:t>
+      </w:r>
+      <w:r>
+        <w:rPr>
+          <w:rFonts w:asciiTheme="minorBidi" w:hAnsiTheme="minorBidi"/>
+          <w:sz w:val="20"/>
+          <w:szCs w:val="20"/>
+        </w:rPr>
+        <w:t>Facade</w:t>
+      </w:r>
+      <w:r>
+        <w:rPr>
+          <w:rFonts w:asciiTheme="minorBidi" w:hAnsiTheme="minorBidi"/>
+          <w:sz w:val="20"/>
+          <w:szCs w:val="20"/>
+          <w:rtl/>
+        </w:rPr>
+        <w:t>, יצר</w:t>
+      </w:r>
+      <w:r>
+        <w:rPr>
+          <w:rFonts w:asciiTheme="minorBidi" w:hAnsiTheme="minorBidi" w:hint="cs"/>
+          <w:sz w:val="20"/>
+          <w:szCs w:val="20"/>
+          <w:rtl/>
+        </w:rPr>
+        <w:t>ה</w:t>
+      </w:r>
+      <w:r>
+        <w:rPr>
+          <w:rFonts w:asciiTheme="minorBidi" w:hAnsiTheme="minorBidi"/>
+          <w:sz w:val="20"/>
+          <w:szCs w:val="20"/>
+          <w:rtl/>
+        </w:rPr>
+        <w:t xml:space="preserve"> הפרדה ברורה בין ממשק המשתמש לבין הלוגיקה אשר מנוהלת על ידיו.</w:t>
+      </w:r>
+    </w:p>
+    <w:p>
+      <w:pPr>
+        <w:spacing w:after="0" w:line="360" w:lineRule="auto"/>
+        <w:ind w:left="720"/>
+        <w:rPr>
+          <w:rFonts w:asciiTheme="minorBidi" w:hAnsiTheme="minorBidi"/>
+          <w:sz w:val="20"/>
+          <w:szCs w:val="20"/>
+          <w:rtl/>
+        </w:rPr>
+      </w:pPr>
+    </w:p>
+    <w:p>
+      <w:pPr>
+        <w:spacing w:after="0" w:line="360" w:lineRule="auto"/>
+        <w:ind w:left="720"/>
+        <w:rPr>
+          <w:rFonts w:asciiTheme="minorBidi" w:hAnsiTheme="minorBidi"/>
+          <w:sz w:val="20"/>
+          <w:szCs w:val="20"/>
+          <w:rtl/>
+        </w:rPr>
+      </w:pPr>
+    </w:p>
+    <w:p>
+      <w:pPr>
+        <w:spacing w:after="0" w:line="360" w:lineRule="auto"/>
+        <w:rPr>
+          <w:rFonts w:asciiTheme="minorBidi" w:hAnsiTheme="minorBidi"/>
+          <w:sz w:val="20"/>
+          <w:szCs w:val="20"/>
+          <w:rtl/>
+        </w:rPr>
+      </w:pPr>
+      <w:r>
+        <w:rPr>
+          <w:rFonts w:asciiTheme="minorBidi" w:hAnsiTheme="minorBidi" w:hint="cs"/>
+          <w:sz w:val="20"/>
+          <w:szCs w:val="20"/>
+          <w:rtl/>
+        </w:rPr>
+        <w:t xml:space="preserve">וכך </w:t>
+      </w:r>
+      <w:r>
+        <w:rPr>
+          <w:rFonts w:asciiTheme="minorBidi" w:hAnsiTheme="minorBidi"/>
+          <w:sz w:val="20"/>
+          <w:szCs w:val="20"/>
+          <w:rtl/>
+        </w:rPr>
+        <w:t>ממשק המשתמש י</w:t>
+      </w:r>
+      <w:r>
+        <w:rPr>
+          <w:rFonts w:asciiTheme="minorBidi" w:hAnsiTheme="minorBidi" w:hint="cs"/>
+          <w:sz w:val="20"/>
+          <w:szCs w:val="20"/>
+          <w:rtl/>
+        </w:rPr>
+        <w:t>וכל לגשת</w:t>
+      </w:r>
+      <w:r>
+        <w:rPr>
+          <w:rFonts w:asciiTheme="minorBidi" w:hAnsiTheme="minorBidi"/>
+          <w:sz w:val="20"/>
+          <w:szCs w:val="20"/>
+          <w:rtl/>
+        </w:rPr>
+        <w:t xml:space="preserve"> </w:t>
+      </w:r>
+      <w:r>
+        <w:rPr>
+          <w:rFonts w:asciiTheme="minorBidi" w:hAnsiTheme="minorBidi" w:hint="cs"/>
+          <w:sz w:val="20"/>
+          <w:szCs w:val="20"/>
+          <w:rtl/>
+        </w:rPr>
+        <w:t>רק ל</w:t>
+      </w:r>
+      <w:r>
+        <w:rPr>
+          <w:rFonts w:asciiTheme="minorBidi" w:hAnsiTheme="minorBidi"/>
+          <w:sz w:val="20"/>
+          <w:szCs w:val="20"/>
+          <w:rtl/>
+        </w:rPr>
+        <w:t xml:space="preserve">מידע הנחוץ לו </w:t>
+      </w:r>
+      <w:r>
+        <w:rPr>
+          <w:rFonts w:asciiTheme="minorBidi" w:hAnsiTheme="minorBidi" w:hint="cs"/>
+          <w:sz w:val="20"/>
+          <w:szCs w:val="20"/>
+          <w:rtl/>
+        </w:rPr>
+        <w:t>ש</w:t>
+      </w:r>
+      <w:r>
+        <w:rPr>
+          <w:rFonts w:asciiTheme="minorBidi" w:hAnsiTheme="minorBidi"/>
+          <w:sz w:val="20"/>
+          <w:szCs w:val="20"/>
+          <w:rtl/>
+        </w:rPr>
+        <w:t>עליו להציג למשתמש, ואילו ה</w:t>
+      </w:r>
+      <w:r>
+        <w:rPr>
+          <w:rFonts w:asciiTheme="minorBidi" w:hAnsiTheme="minorBidi"/>
+          <w:sz w:val="20"/>
+          <w:szCs w:val="20"/>
+        </w:rPr>
+        <w:t>Facade</w:t>
+      </w:r>
+      <w:r>
+        <w:rPr>
+          <w:rFonts w:asciiTheme="minorBidi" w:hAnsiTheme="minorBidi"/>
+          <w:sz w:val="20"/>
+          <w:szCs w:val="20"/>
+          <w:rtl/>
+        </w:rPr>
+        <w:t xml:space="preserve"> יתקשר עם </w:t>
+      </w:r>
+      <w:r>
+        <w:rPr>
+          <w:rFonts w:asciiTheme="minorBidi" w:hAnsiTheme="minorBidi" w:hint="cs"/>
+          <w:sz w:val="20"/>
+          <w:szCs w:val="20"/>
+          <w:rtl/>
+        </w:rPr>
+        <w:t xml:space="preserve">השכבה </w:t>
+      </w:r>
+      <w:r>
+        <w:rPr>
+          <w:rFonts w:asciiTheme="minorBidi" w:hAnsiTheme="minorBidi"/>
+          <w:sz w:val="20"/>
+          <w:szCs w:val="20"/>
+          <w:rtl/>
+        </w:rPr>
+        <w:t>הלוגי</w:t>
+      </w:r>
+      <w:r>
+        <w:rPr>
+          <w:rFonts w:asciiTheme="minorBidi" w:hAnsiTheme="minorBidi" w:hint="cs"/>
+          <w:sz w:val="20"/>
+          <w:szCs w:val="20"/>
+          <w:rtl/>
+        </w:rPr>
+        <w:t>ת</w:t>
+      </w:r>
+      <w:r>
+        <w:rPr>
+          <w:rFonts w:asciiTheme="minorBidi" w:hAnsiTheme="minorBidi"/>
+          <w:sz w:val="20"/>
+          <w:szCs w:val="20"/>
+          <w:rtl/>
+        </w:rPr>
+        <w:t xml:space="preserve">, </w:t>
+      </w:r>
+      <w:r>
+        <w:rPr>
+          <w:rFonts w:asciiTheme="minorBidi" w:hAnsiTheme="minorBidi" w:hint="cs"/>
+          <w:sz w:val="20"/>
+          <w:szCs w:val="20"/>
+          <w:rtl/>
+        </w:rPr>
+        <w:t>כך אנו מבטיחים שהשכבה הלוגית לא מערבת את ממשק המשתמש בתהליכים אשר אין צורך שהוא יכיר בהם</w:t>
+      </w:r>
+      <w:r>
+        <w:rPr>
+          <w:rFonts w:asciiTheme="minorBidi" w:hAnsiTheme="minorBidi"/>
+          <w:sz w:val="20"/>
+          <w:szCs w:val="20"/>
+          <w:rtl/>
+        </w:rPr>
+        <w:t xml:space="preserve">. </w:t>
+      </w:r>
+      <w:r>
+        <w:rPr>
+          <w:rFonts w:asciiTheme="minorBidi" w:hAnsiTheme="minorBidi" w:hint="cs"/>
+          <w:sz w:val="20"/>
+          <w:szCs w:val="20"/>
+          <w:rtl/>
+        </w:rPr>
+        <w:t>במידה ובעתיד נרצה להוסיף</w:t>
+      </w:r>
+      <w:r>
+        <w:rPr>
+          <w:rFonts w:asciiTheme="minorBidi" w:hAnsiTheme="minorBidi"/>
+          <w:sz w:val="20"/>
+          <w:szCs w:val="20"/>
+          <w:rtl/>
+        </w:rPr>
+        <w:t xml:space="preserve"> רכיב לוגי חדש, </w:t>
+      </w:r>
+      <w:r>
+        <w:rPr>
+          <w:rFonts w:asciiTheme="minorBidi" w:hAnsiTheme="minorBidi" w:hint="cs"/>
+          <w:sz w:val="20"/>
+          <w:szCs w:val="20"/>
+          <w:rtl/>
+        </w:rPr>
+        <w:t xml:space="preserve">אנו נצטרך לערוך קלות </w:t>
+      </w:r>
+      <w:r>
+        <w:rPr>
+          <w:rFonts w:asciiTheme="minorBidi" w:hAnsiTheme="minorBidi"/>
+          <w:sz w:val="20"/>
+          <w:szCs w:val="20"/>
+          <w:rtl/>
+        </w:rPr>
+        <w:t xml:space="preserve"> </w:t>
+      </w:r>
+    </w:p>
+    <w:p>
+      <w:pPr>
+        <w:spacing w:after="0" w:line="360" w:lineRule="auto"/>
+        <w:rPr>
+          <w:rFonts w:asciiTheme="minorBidi" w:hAnsiTheme="minorBidi"/>
+          <w:sz w:val="20"/>
+          <w:szCs w:val="20"/>
+          <w:rtl/>
+        </w:rPr>
+      </w:pPr>
+      <w:r>
+        <w:rPr>
+          <w:rFonts w:asciiTheme="minorBidi" w:hAnsiTheme="minorBidi" w:hint="cs"/>
+          <w:sz w:val="20"/>
+          <w:szCs w:val="20"/>
+          <w:rtl/>
+        </w:rPr>
+        <w:t>את ה</w:t>
+      </w:r>
+      <w:r>
+        <w:rPr>
+          <w:rFonts w:asciiTheme="minorBidi" w:hAnsiTheme="minorBidi"/>
+          <w:sz w:val="20"/>
+          <w:szCs w:val="20"/>
+          <w:rtl/>
+        </w:rPr>
+        <w:t>–</w:t>
+      </w:r>
+      <w:r>
+        <w:rPr>
+          <w:rFonts w:asciiTheme="minorBidi" w:hAnsiTheme="minorBidi"/>
+          <w:sz w:val="20"/>
+          <w:szCs w:val="20"/>
+        </w:rPr>
+        <w:t xml:space="preserve"> </w:t>
+      </w:r>
+      <w:proofErr w:type="spellStart"/>
+      <w:r>
+        <w:rPr>
+          <w:rFonts w:asciiTheme="minorBidi" w:hAnsiTheme="minorBidi"/>
+          <w:sz w:val="20"/>
+          <w:szCs w:val="20"/>
+        </w:rPr>
+        <w:t>Facad</w:t>
+      </w:r>
+      <w:proofErr w:type="spellEnd"/>
+      <w:r>
+        <w:rPr>
+          <w:rFonts w:asciiTheme="minorBidi" w:hAnsiTheme="minorBidi"/>
+          <w:sz w:val="20"/>
+          <w:szCs w:val="20"/>
+          <w:lang w:val="en-GB"/>
+        </w:rPr>
+        <w:t>e</w:t>
+      </w:r>
+      <w:r>
+        <w:rPr>
+          <w:rFonts w:asciiTheme="minorBidi" w:hAnsiTheme="minorBidi" w:hint="cs"/>
+          <w:sz w:val="20"/>
+          <w:szCs w:val="20"/>
+          <w:rtl/>
+        </w:rPr>
+        <w:t>ה</w:t>
+      </w:r>
+      <w:r>
+        <w:rPr>
+          <w:rFonts w:asciiTheme="minorBidi" w:hAnsiTheme="minorBidi"/>
+          <w:sz w:val="20"/>
+          <w:szCs w:val="20"/>
+          <w:rtl/>
+        </w:rPr>
+        <w:t>רלוונטי.</w:t>
+      </w:r>
+    </w:p>
+    <w:p>
+      <w:pPr>
+        <w:spacing w:after="0" w:line="360" w:lineRule="auto"/>
+        <w:ind w:left="720"/>
+        <w:rPr>
+          <w:rFonts w:asciiTheme="minorBidi" w:hAnsiTheme="minorBidi"/>
+          <w:sz w:val="20"/>
+          <w:szCs w:val="20"/>
+          <w:rtl/>
+        </w:rPr>
+      </w:pPr>
+      <w:r>
+        <w:rPr>
+          <w:rFonts w:asciiTheme="minorBidi" w:hAnsiTheme="minorBidi"/>
+          <w:sz w:val="20"/>
+          <w:szCs w:val="20"/>
+          <w:rtl/>
+        </w:rPr>
+        <w:t>השתמשנו ב</w:t>
+      </w:r>
+      <w:r>
+        <w:rPr>
+          <w:rFonts w:asciiTheme="minorBidi" w:hAnsiTheme="minorBidi"/>
+          <w:sz w:val="20"/>
+          <w:szCs w:val="20"/>
+        </w:rPr>
+        <w:t xml:space="preserve"> Facade</w:t>
+      </w:r>
+      <w:r>
+        <w:rPr>
+          <w:rFonts w:asciiTheme="minorBidi" w:hAnsiTheme="minorBidi"/>
+          <w:sz w:val="20"/>
+          <w:szCs w:val="20"/>
+          <w:rtl/>
+        </w:rPr>
+        <w:t xml:space="preserve"> עבור </w:t>
+      </w:r>
+      <w:r>
+        <w:rPr>
+          <w:rFonts w:asciiTheme="minorBidi" w:hAnsiTheme="minorBidi" w:hint="cs"/>
+          <w:sz w:val="20"/>
+          <w:szCs w:val="20"/>
+          <w:rtl/>
+        </w:rPr>
+        <w:t>מחלקות של ממשק המשתמש</w:t>
+      </w:r>
+      <w:r>
+        <w:rPr>
+          <w:rFonts w:asciiTheme="minorBidi" w:hAnsiTheme="minorBidi"/>
+          <w:sz w:val="20"/>
+          <w:szCs w:val="20"/>
+          <w:rtl/>
+        </w:rPr>
+        <w:t xml:space="preserve"> בעלי</w:t>
+      </w:r>
+      <w:r>
+        <w:rPr>
+          <w:rFonts w:asciiTheme="minorBidi" w:hAnsiTheme="minorBidi" w:hint="cs"/>
+          <w:sz w:val="20"/>
+          <w:szCs w:val="20"/>
+          <w:rtl/>
+        </w:rPr>
+        <w:t xml:space="preserve"> </w:t>
+      </w:r>
+      <w:r>
+        <w:rPr>
+          <w:rFonts w:asciiTheme="minorBidi" w:hAnsiTheme="minorBidi"/>
+          <w:sz w:val="20"/>
+          <w:szCs w:val="20"/>
+          <w:rtl/>
+        </w:rPr>
+        <w:t>פונקציונאליות</w:t>
+      </w:r>
+      <w:r>
+        <w:rPr>
+          <w:rFonts w:asciiTheme="minorBidi" w:hAnsiTheme="minorBidi" w:hint="cs"/>
+          <w:sz w:val="20"/>
+          <w:szCs w:val="20"/>
+          <w:rtl/>
+        </w:rPr>
+        <w:t xml:space="preserve"> דומה</w:t>
+      </w:r>
+      <w:r>
+        <w:rPr>
+          <w:rFonts w:asciiTheme="minorBidi" w:hAnsiTheme="minorBidi"/>
+          <w:sz w:val="20"/>
+          <w:szCs w:val="20"/>
+          <w:rtl/>
+        </w:rPr>
+        <w:t xml:space="preserve">, </w:t>
+      </w:r>
+      <w:r>
+        <w:rPr>
+          <w:rFonts w:asciiTheme="minorBidi" w:hAnsiTheme="minorBidi" w:hint="cs"/>
+          <w:sz w:val="20"/>
+          <w:szCs w:val="20"/>
+          <w:rtl/>
+        </w:rPr>
+        <w:t xml:space="preserve">כדי שממשק המשתמש יכול להשתמש במידע הנחוץ לו </w:t>
+      </w:r>
+      <w:r>
+        <w:rPr>
+          <w:rFonts w:asciiTheme="minorBidi" w:hAnsiTheme="minorBidi"/>
+          <w:sz w:val="20"/>
+          <w:szCs w:val="20"/>
+          <w:rtl/>
+        </w:rPr>
+        <w:t>בצורה נוחה ומותאמת</w:t>
+      </w:r>
+      <w:r>
+        <w:rPr>
+          <w:rFonts w:asciiTheme="minorBidi" w:hAnsiTheme="minorBidi" w:hint="cs"/>
+          <w:sz w:val="20"/>
+          <w:szCs w:val="20"/>
+          <w:rtl/>
+        </w:rPr>
+        <w:t xml:space="preserve"> (המידע שהתקבל מהשכבה הלוגית </w:t>
+      </w:r>
+      <w:r>
+        <w:rPr>
+          <w:rFonts w:asciiTheme="minorBidi" w:hAnsiTheme="minorBidi"/>
+          <w:sz w:val="20"/>
+          <w:szCs w:val="20"/>
+          <w:rtl/>
+        </w:rPr>
+        <w:t>לאחר ביצוע הלוגיקה</w:t>
+      </w:r>
+      <w:r>
+        <w:rPr>
+          <w:rFonts w:asciiTheme="minorBidi" w:hAnsiTheme="minorBidi" w:hint="cs"/>
+          <w:sz w:val="20"/>
+          <w:szCs w:val="20"/>
+          <w:rtl/>
+        </w:rPr>
+        <w:t>)</w:t>
+      </w:r>
+      <w:r>
+        <w:rPr>
+          <w:rFonts w:asciiTheme="minorBidi" w:hAnsiTheme="minorBidi"/>
+          <w:sz w:val="20"/>
+          <w:szCs w:val="20"/>
+          <w:rtl/>
+        </w:rPr>
+        <w:t> </w:t>
+      </w:r>
+    </w:p>
+    <w:p>
+      <w:pPr>
+        <w:spacing w:after="0" w:line="360" w:lineRule="auto"/>
+        <w:ind w:left="720"/>
+        <w:rPr>
+          <w:rFonts w:asciiTheme="minorBidi" w:hAnsiTheme="minorBidi"/>
+          <w:sz w:val="20"/>
+          <w:szCs w:val="20"/>
+          <w:rtl/>
+        </w:rPr>
+      </w:pPr>
+      <w:r>
+        <w:rPr>
+          <w:rFonts w:asciiTheme="minorBidi" w:hAnsiTheme="minorBidi"/>
+          <w:sz w:val="20"/>
+          <w:szCs w:val="20"/>
+          <w:rtl/>
+        </w:rPr>
+        <w:t>דבר זה</w:t>
+      </w:r>
+      <w:r>
+        <w:rPr>
+          <w:rFonts w:asciiTheme="minorBidi" w:hAnsiTheme="minorBidi" w:hint="cs"/>
+          <w:sz w:val="20"/>
+          <w:szCs w:val="20"/>
+          <w:rtl/>
+        </w:rPr>
+        <w:t xml:space="preserve"> יצר סדר ארגון ונוחות עבור כל מחלקה בממשק המשתמש</w:t>
+      </w:r>
+      <w:r>
+        <w:rPr>
+          <w:rFonts w:asciiTheme="minorBidi" w:hAnsiTheme="minorBidi"/>
+          <w:sz w:val="20"/>
+          <w:szCs w:val="20"/>
+          <w:rtl/>
+        </w:rPr>
+        <w:t xml:space="preserve">, </w:t>
+      </w:r>
+      <w:r>
+        <w:rPr>
+          <w:rFonts w:asciiTheme="minorBidi" w:hAnsiTheme="minorBidi" w:hint="cs"/>
+          <w:sz w:val="20"/>
+          <w:szCs w:val="20"/>
+          <w:rtl/>
+        </w:rPr>
+        <w:t xml:space="preserve">מפני </w:t>
+      </w:r>
+      <w:r>
+        <w:rPr>
+          <w:rFonts w:asciiTheme="minorBidi" w:hAnsiTheme="minorBidi"/>
+          <w:sz w:val="20"/>
+          <w:szCs w:val="20"/>
+          <w:rtl/>
+        </w:rPr>
+        <w:t xml:space="preserve">שכל טופס עובד מול ה- </w:t>
+      </w:r>
+      <w:r>
+        <w:rPr>
+          <w:rFonts w:asciiTheme="minorBidi" w:hAnsiTheme="minorBidi"/>
+          <w:sz w:val="20"/>
+          <w:szCs w:val="20"/>
+        </w:rPr>
+        <w:t>Facade</w:t>
+      </w:r>
+      <w:r>
+        <w:rPr>
+          <w:rFonts w:asciiTheme="minorBidi" w:hAnsiTheme="minorBidi"/>
+          <w:sz w:val="20"/>
+          <w:szCs w:val="20"/>
+          <w:rtl/>
+        </w:rPr>
+        <w:t xml:space="preserve"> </w:t>
+      </w:r>
+      <w:r>
+        <w:rPr>
+          <w:rFonts w:asciiTheme="minorBidi" w:hAnsiTheme="minorBidi" w:hint="cs"/>
+          <w:sz w:val="20"/>
+          <w:szCs w:val="20"/>
+          <w:rtl/>
+        </w:rPr>
+        <w:t>הרלוונטי אלי</w:t>
+      </w:r>
+      <w:r>
+        <w:rPr>
+          <w:rFonts w:asciiTheme="minorBidi" w:hAnsiTheme="minorBidi"/>
+          <w:sz w:val="20"/>
+          <w:szCs w:val="20"/>
+          <w:rtl/>
+        </w:rPr>
+        <w:t xml:space="preserve">ו ולא מול מספר של רכיבים </w:t>
+      </w:r>
+      <w:r>
+        <w:rPr>
+          <w:rFonts w:asciiTheme="minorBidi" w:hAnsiTheme="minorBidi" w:hint="cs"/>
+          <w:sz w:val="20"/>
+          <w:szCs w:val="20"/>
+          <w:rtl/>
+        </w:rPr>
+        <w:t>שונים מהשכבה הלוגית.</w:t>
+      </w:r>
+    </w:p>
+    <w:p>
+      <w:pPr>
+        <w:spacing w:after="0" w:line="360" w:lineRule="auto"/>
+        <w:ind w:left="720"/>
+        <w:rPr>
+          <w:rFonts w:asciiTheme="minorBidi" w:hAnsiTheme="minorBidi"/>
+          <w:sz w:val="20"/>
+          <w:szCs w:val="20"/>
+          <w:rtl/>
+        </w:rPr>
+      </w:pPr>
+      <w:r>
+        <w:rPr>
+          <w:rFonts w:asciiTheme="minorBidi" w:hAnsiTheme="minorBidi" w:hint="cs"/>
+          <w:sz w:val="20"/>
+          <w:szCs w:val="20"/>
+          <w:rtl/>
+        </w:rPr>
+        <w:t>יתרון נוסף של השימוש ב</w:t>
+      </w:r>
+      <w:r>
+        <w:rPr>
+          <w:rFonts w:asciiTheme="minorBidi" w:hAnsiTheme="minorBidi"/>
+          <w:sz w:val="20"/>
+          <w:szCs w:val="20"/>
+          <w:rtl/>
+        </w:rPr>
+        <w:t xml:space="preserve">- </w:t>
+      </w:r>
+      <w:r>
+        <w:rPr>
+          <w:rFonts w:asciiTheme="minorBidi" w:hAnsiTheme="minorBidi"/>
+          <w:sz w:val="20"/>
+          <w:szCs w:val="20"/>
+        </w:rPr>
+        <w:t>Facade</w:t>
+      </w:r>
+      <w:r>
+        <w:rPr>
+          <w:rFonts w:asciiTheme="minorBidi" w:hAnsiTheme="minorBidi"/>
+          <w:sz w:val="20"/>
+          <w:szCs w:val="20"/>
+          <w:rtl/>
+        </w:rPr>
+        <w:t xml:space="preserve"> </w:t>
+      </w:r>
+      <w:r>
+        <w:rPr>
+          <w:rFonts w:asciiTheme="minorBidi" w:hAnsiTheme="minorBidi" w:hint="cs"/>
+          <w:sz w:val="20"/>
+          <w:szCs w:val="20"/>
+          <w:rtl/>
+        </w:rPr>
+        <w:t xml:space="preserve">הוא הכמסה של הרכיבים הלוגיים </w:t>
+      </w:r>
+      <w:r>
+        <w:rPr>
+          <w:rFonts w:asciiTheme="minorBidi" w:hAnsiTheme="minorBidi"/>
+          <w:sz w:val="20"/>
+          <w:szCs w:val="20"/>
+          <w:rtl/>
+        </w:rPr>
+        <w:t>ו</w:t>
+      </w:r>
+      <w:r>
+        <w:rPr>
+          <w:rFonts w:asciiTheme="minorBidi" w:hAnsiTheme="minorBidi" w:hint="cs"/>
+          <w:sz w:val="20"/>
+          <w:szCs w:val="20"/>
+          <w:rtl/>
+        </w:rPr>
+        <w:t>קורא</w:t>
+      </w:r>
+      <w:r>
+        <w:rPr>
+          <w:rFonts w:asciiTheme="minorBidi" w:hAnsiTheme="minorBidi"/>
+          <w:sz w:val="20"/>
+          <w:szCs w:val="20"/>
+          <w:rtl/>
+        </w:rPr>
+        <w:t xml:space="preserve"> להפעלתם באופן מסודר תחת </w:t>
+      </w:r>
+      <w:r>
+        <w:rPr>
+          <w:rFonts w:asciiTheme="minorBidi" w:hAnsiTheme="minorBidi" w:hint="cs"/>
+          <w:sz w:val="20"/>
+          <w:szCs w:val="20"/>
+          <w:rtl/>
+        </w:rPr>
+        <w:t>אותו רכיב</w:t>
+      </w:r>
+      <w:r>
+        <w:rPr>
+          <w:rFonts w:asciiTheme="minorBidi" w:hAnsiTheme="minorBidi"/>
+          <w:sz w:val="20"/>
+          <w:szCs w:val="20"/>
+          <w:rtl/>
+        </w:rPr>
+        <w:t>.</w:t>
+      </w:r>
+    </w:p>
+    <w:p>
+      <w:pPr>
         <w:spacing w:after="0" w:line="240" w:lineRule="auto"/>
         <w:ind w:right="720"/>
       </w:pPr>
-      <w:r>
-        <w:rPr>
-          <w:rFonts w:hint="cs"/>
-          <w:rtl/>
-        </w:rPr>
-        <w:t>[תיאור הסיבה / הצורך בשימוש בתבנית במערכת שלכם]</w:t>
-      </w:r>
       <w:r>
         <w:rPr>
           <w:rtl/>

--- a/A22 Ex02 Liron 318598380 Chen 208711978.docx
+++ b/A22 Ex02 Liron 318598380 Chen 208711978.docx
@@ -3016,7 +3016,6 @@
           <w:rFonts w:hint="cs"/>
           <w:rtl/>
         </w:rPr>
-        <w:lastRenderedPageBreak/>
         <w:t xml:space="preserve">תבנית מס' 2 </w:t>
       </w:r>
       <w:r>
@@ -3516,6 +3515,7 @@
           <w:szCs w:val="20"/>
           <w:rtl/>
         </w:rPr>
+        <w:lastRenderedPageBreak/>
         <w:t>לכן</w:t>
       </w:r>
       <w:r>
@@ -4186,6 +4186,7 @@
         </w:rPr>
       </w:pPr>
       <w:proofErr w:type="spellStart"/>
+      <w:proofErr w:type="gramStart"/>
       <w:r>
         <w:rPr>
           <w:rFonts w:asciiTheme="minorBidi" w:hAnsiTheme="minorBidi"/>
@@ -4219,7 +4220,17 @@
           <w:szCs w:val="20"/>
           <w:rtl/>
         </w:rPr>
-        <w:t xml:space="preserve"> מממש את הממשק </w:t>
+        <w:t xml:space="preserve"> מממש</w:t>
+      </w:r>
+      <w:proofErr w:type="gramEnd"/>
+      <w:r>
+        <w:rPr>
+          <w:rFonts w:asciiTheme="minorBidi" w:hAnsiTheme="minorBidi"/>
+          <w:sz w:val="20"/>
+          <w:szCs w:val="20"/>
+          <w:rtl/>
+        </w:rPr>
+        <w:t xml:space="preserve"> את הממשק </w:t>
       </w:r>
       <w:proofErr w:type="spellStart"/>
       <w:r>
@@ -6008,14 +6019,1028 @@
       <w:pPr>
         <w:spacing w:after="0" w:line="240" w:lineRule="auto"/>
         <w:ind w:right="720"/>
+        <w:rPr>
+          <w:rtl/>
+          <w:lang w:val="en-GB"/>
+        </w:rPr>
       </w:pPr>
       <w:r>
         <w:rPr>
           <w:rFonts w:hint="cs"/>
           <w:rtl/>
         </w:rPr>
-        <w:t>[תיאור המימוש והיכן ניתן למצוא אותו בקוד]</w:t>
-      </w:r>
+        <w:t xml:space="preserve">יצרנו </w:t>
+      </w:r>
+      <w:r>
+        <w:rPr>
+          <w:lang w:val="en-GB"/>
+        </w:rPr>
+        <w:t xml:space="preserve">Facades </w:t>
+      </w:r>
+      <w:r>
+        <w:rPr>
+          <w:rFonts w:hint="cs"/>
+          <w:rtl/>
+          <w:lang w:val="en-GB"/>
+        </w:rPr>
+        <w:t xml:space="preserve"> עבור הטפסים בצורה הבאה:</w:t>
+      </w:r>
+    </w:p>
+    <w:p>
+      <w:pPr>
+        <w:spacing w:after="0" w:line="240" w:lineRule="auto"/>
+        <w:ind w:right="720"/>
+        <w:jc w:val="right"/>
+        <w:rPr>
+          <w:rFonts w:ascii="Consolas" w:hAnsi="Consolas" w:cs="Consolas"/>
+          <w:color w:val="2B91AF"/>
+          <w:sz w:val="19"/>
+          <w:szCs w:val="19"/>
+          <w:lang w:val="en-GB"/>
+        </w:rPr>
+      </w:pPr>
+      <w:proofErr w:type="spellStart"/>
+      <w:r>
+        <w:rPr>
+          <w:rFonts w:ascii="Consolas" w:hAnsi="Consolas" w:cs="Consolas"/>
+          <w:color w:val="2B91AF"/>
+          <w:sz w:val="19"/>
+          <w:szCs w:val="19"/>
+          <w:lang w:val="en-GB"/>
+        </w:rPr>
+        <w:lastRenderedPageBreak/>
+        <w:t>FriendFacade</w:t>
+      </w:r>
+      <w:proofErr w:type="spellEnd"/>
+      <w:r>
+        <w:rPr>
+          <w:rFonts w:ascii="Consolas" w:hAnsi="Consolas" w:cs="Consolas"/>
+          <w:color w:val="2B91AF"/>
+          <w:sz w:val="19"/>
+          <w:szCs w:val="19"/>
+          <w:lang w:val="en-GB"/>
+        </w:rPr>
+        <w:t>-</w:t>
+      </w:r>
+      <w:r>
+        <w:rPr>
+          <w:rFonts w:ascii="Consolas" w:hAnsi="Consolas" w:cs="Consolas"/>
+          <w:color w:val="2B91AF"/>
+          <w:sz w:val="19"/>
+          <w:szCs w:val="19"/>
+          <w:lang w:val="en-GB"/>
+        </w:rPr>
+        <w:t xml:space="preserve"> </w:t>
+      </w:r>
+      <w:proofErr w:type="spellStart"/>
+      <w:r>
+        <w:rPr>
+          <w:rFonts w:ascii="Consolas" w:hAnsi="Consolas" w:cs="Consolas"/>
+          <w:color w:val="2B91AF"/>
+          <w:sz w:val="19"/>
+          <w:szCs w:val="19"/>
+          <w:lang w:val="en-GB"/>
+        </w:rPr>
+        <w:t>FriendProfileForm</w:t>
+      </w:r>
+      <w:proofErr w:type="spellEnd"/>
+      <w:r>
+        <w:rPr>
+          <w:rFonts w:ascii="Consolas" w:hAnsi="Consolas" w:cs="Consolas"/>
+          <w:color w:val="2B91AF"/>
+          <w:sz w:val="19"/>
+          <w:szCs w:val="19"/>
+          <w:lang w:val="en-GB"/>
+        </w:rPr>
+        <w:t>,</w:t>
+      </w:r>
+      <w:r>
+        <w:rPr>
+          <w:rFonts w:ascii="Consolas" w:hAnsi="Consolas" w:cs="Consolas"/>
+          <w:color w:val="2B91AF"/>
+          <w:sz w:val="19"/>
+          <w:szCs w:val="19"/>
+          <w:lang w:val="en-GB"/>
+        </w:rPr>
+        <w:t xml:space="preserve"> </w:t>
+      </w:r>
+      <w:proofErr w:type="spellStart"/>
+      <w:r>
+        <w:rPr>
+          <w:rFonts w:ascii="Consolas" w:hAnsi="Consolas" w:cs="Consolas"/>
+          <w:color w:val="2B91AF"/>
+          <w:sz w:val="19"/>
+          <w:szCs w:val="19"/>
+          <w:lang w:val="en-GB"/>
+        </w:rPr>
+        <w:t>MyMatchForm</w:t>
+      </w:r>
+      <w:proofErr w:type="spellEnd"/>
+    </w:p>
+    <w:p>
+      <w:pPr>
+        <w:spacing w:after="0" w:line="240" w:lineRule="auto"/>
+        <w:ind w:right="720"/>
+        <w:jc w:val="right"/>
+        <w:rPr>
+          <w:rFonts w:ascii="Consolas" w:hAnsi="Consolas" w:cs="Consolas"/>
+          <w:color w:val="2B91AF"/>
+          <w:sz w:val="19"/>
+          <w:szCs w:val="19"/>
+          <w:lang w:val="en-GB"/>
+        </w:rPr>
+      </w:pPr>
+      <w:proofErr w:type="spellStart"/>
+      <w:r>
+        <w:rPr>
+          <w:rFonts w:ascii="Consolas" w:hAnsi="Consolas" w:cs="Consolas"/>
+          <w:color w:val="2B91AF"/>
+          <w:sz w:val="19"/>
+          <w:szCs w:val="19"/>
+          <w:lang w:val="en-GB"/>
+        </w:rPr>
+        <w:t>LoginFacade</w:t>
+      </w:r>
+      <w:r>
+        <w:rPr>
+          <w:rFonts w:ascii="Consolas" w:hAnsi="Consolas" w:cs="Consolas"/>
+          <w:color w:val="2B91AF"/>
+          <w:sz w:val="19"/>
+          <w:szCs w:val="19"/>
+          <w:lang w:val="en-GB"/>
+        </w:rPr>
+        <w:t>-FormMain</w:t>
+      </w:r>
+      <w:proofErr w:type="spellEnd"/>
+    </w:p>
+    <w:p>
+      <w:pPr>
+        <w:spacing w:after="0" w:line="240" w:lineRule="auto"/>
+        <w:ind w:right="720"/>
+        <w:jc w:val="right"/>
+        <w:rPr>
+          <w:rFonts w:ascii="Consolas" w:hAnsi="Consolas" w:cs="Consolas"/>
+          <w:color w:val="2B91AF"/>
+          <w:sz w:val="19"/>
+          <w:szCs w:val="19"/>
+          <w:lang w:val="en-GB"/>
+        </w:rPr>
+      </w:pPr>
+      <w:proofErr w:type="spellStart"/>
+      <w:r>
+        <w:rPr>
+          <w:rFonts w:ascii="Consolas" w:hAnsi="Consolas" w:cs="Consolas"/>
+          <w:color w:val="2B91AF"/>
+          <w:sz w:val="19"/>
+          <w:szCs w:val="19"/>
+          <w:lang w:val="en-GB"/>
+        </w:rPr>
+        <w:t>MyMatchFacade</w:t>
+      </w:r>
+      <w:proofErr w:type="spellEnd"/>
+      <w:r>
+        <w:rPr>
+          <w:rFonts w:ascii="Consolas" w:hAnsi="Consolas" w:cs="Consolas"/>
+          <w:color w:val="2B91AF"/>
+          <w:sz w:val="19"/>
+          <w:szCs w:val="19"/>
+          <w:lang w:val="en-GB"/>
+        </w:rPr>
+        <w:t>-</w:t>
+      </w:r>
+      <w:r>
+        <w:rPr>
+          <w:rFonts w:ascii="Consolas" w:hAnsi="Consolas" w:cs="Consolas"/>
+          <w:color w:val="2B91AF"/>
+          <w:sz w:val="19"/>
+          <w:szCs w:val="19"/>
+          <w:lang w:val="en-GB"/>
+        </w:rPr>
+        <w:t xml:space="preserve"> </w:t>
+      </w:r>
+      <w:proofErr w:type="spellStart"/>
+      <w:r>
+        <w:rPr>
+          <w:rFonts w:ascii="Consolas" w:hAnsi="Consolas" w:cs="Consolas"/>
+          <w:color w:val="2B91AF"/>
+          <w:sz w:val="19"/>
+          <w:szCs w:val="19"/>
+          <w:lang w:val="en-GB"/>
+        </w:rPr>
+        <w:t>FindMyMatchForm</w:t>
+      </w:r>
+      <w:proofErr w:type="spellEnd"/>
+      <w:r>
+        <w:rPr>
+          <w:rFonts w:ascii="Consolas" w:hAnsi="Consolas" w:cs="Consolas"/>
+          <w:color w:val="2B91AF"/>
+          <w:sz w:val="19"/>
+          <w:szCs w:val="19"/>
+          <w:lang w:val="en-GB"/>
+        </w:rPr>
+        <w:t>,</w:t>
+      </w:r>
+      <w:r>
+        <w:rPr>
+          <w:rFonts w:ascii="Consolas" w:hAnsi="Consolas" w:cs="Consolas"/>
+          <w:color w:val="000000"/>
+          <w:sz w:val="19"/>
+          <w:szCs w:val="19"/>
+          <w:lang w:val="en-GB"/>
+        </w:rPr>
+        <w:t xml:space="preserve"> </w:t>
+      </w:r>
+      <w:proofErr w:type="spellStart"/>
+      <w:r>
+        <w:rPr>
+          <w:rFonts w:ascii="Consolas" w:hAnsi="Consolas" w:cs="Consolas"/>
+          <w:color w:val="2B91AF"/>
+          <w:sz w:val="19"/>
+          <w:szCs w:val="19"/>
+          <w:lang w:val="en-GB"/>
+        </w:rPr>
+        <w:t>SelectPreferencesForm</w:t>
+      </w:r>
+      <w:proofErr w:type="spellEnd"/>
+    </w:p>
+    <w:p>
+      <w:pPr>
+        <w:spacing w:after="0" w:line="240" w:lineRule="auto"/>
+        <w:ind w:right="720"/>
+        <w:jc w:val="right"/>
+        <w:rPr>
+          <w:rFonts w:ascii="Consolas" w:hAnsi="Consolas" w:cs="Consolas"/>
+          <w:color w:val="2B91AF"/>
+          <w:sz w:val="19"/>
+          <w:szCs w:val="19"/>
+          <w:lang w:val="en-GB"/>
+        </w:rPr>
+      </w:pPr>
+      <w:proofErr w:type="spellStart"/>
+      <w:r>
+        <w:rPr>
+          <w:rFonts w:ascii="Consolas" w:hAnsi="Consolas" w:cs="Consolas"/>
+          <w:color w:val="2B91AF"/>
+          <w:sz w:val="19"/>
+          <w:szCs w:val="19"/>
+          <w:lang w:val="en-GB"/>
+        </w:rPr>
+        <w:t>PostRankFacade</w:t>
+      </w:r>
+      <w:proofErr w:type="spellEnd"/>
+      <w:r>
+        <w:rPr>
+          <w:rFonts w:ascii="Consolas" w:hAnsi="Consolas" w:cs="Consolas"/>
+          <w:color w:val="2B91AF"/>
+          <w:sz w:val="19"/>
+          <w:szCs w:val="19"/>
+          <w:lang w:val="en-GB"/>
+        </w:rPr>
+        <w:t>-</w:t>
+      </w:r>
+      <w:r>
+        <w:rPr>
+          <w:rFonts w:ascii="Consolas" w:hAnsi="Consolas" w:cs="Consolas"/>
+          <w:color w:val="2B91AF"/>
+          <w:sz w:val="19"/>
+          <w:szCs w:val="19"/>
+          <w:lang w:val="en-GB"/>
+        </w:rPr>
+        <w:t xml:space="preserve"> </w:t>
+      </w:r>
+      <w:proofErr w:type="spellStart"/>
+      <w:r>
+        <w:rPr>
+          <w:rFonts w:ascii="Consolas" w:hAnsi="Consolas" w:cs="Consolas"/>
+          <w:color w:val="2B91AF"/>
+          <w:sz w:val="19"/>
+          <w:szCs w:val="19"/>
+          <w:lang w:val="en-GB"/>
+        </w:rPr>
+        <w:t>PostRankForm</w:t>
+      </w:r>
+      <w:proofErr w:type="spellEnd"/>
+      <w:r>
+        <w:rPr>
+          <w:rFonts w:ascii="Consolas" w:hAnsi="Consolas" w:cs="Consolas"/>
+          <w:color w:val="2B91AF"/>
+          <w:sz w:val="19"/>
+          <w:szCs w:val="19"/>
+          <w:lang w:val="en-GB"/>
+        </w:rPr>
+        <w:t>,</w:t>
+      </w:r>
+      <w:r>
+        <w:rPr>
+          <w:rFonts w:ascii="Consolas" w:hAnsi="Consolas" w:cs="Consolas"/>
+          <w:color w:val="2B91AF"/>
+          <w:sz w:val="19"/>
+          <w:szCs w:val="19"/>
+          <w:lang w:val="en-GB"/>
+        </w:rPr>
+        <w:t xml:space="preserve"> </w:t>
+      </w:r>
+      <w:proofErr w:type="spellStart"/>
+      <w:r>
+        <w:rPr>
+          <w:rFonts w:ascii="Consolas" w:hAnsi="Consolas" w:cs="Consolas"/>
+          <w:color w:val="2B91AF"/>
+          <w:sz w:val="19"/>
+          <w:szCs w:val="19"/>
+          <w:lang w:val="en-GB"/>
+        </w:rPr>
+        <w:t>PostsChartByMonthsForm</w:t>
+      </w:r>
+      <w:proofErr w:type="spellEnd"/>
+      <w:r>
+        <w:rPr>
+          <w:rFonts w:ascii="Consolas" w:hAnsi="Consolas" w:cs="Consolas"/>
+          <w:color w:val="2B91AF"/>
+          <w:sz w:val="19"/>
+          <w:szCs w:val="19"/>
+          <w:lang w:val="en-GB"/>
+        </w:rPr>
+        <w:t>,</w:t>
+      </w:r>
+      <w:r>
+        <w:rPr>
+          <w:rFonts w:ascii="Consolas" w:hAnsi="Consolas" w:cs="Consolas"/>
+          <w:color w:val="2B91AF"/>
+          <w:sz w:val="19"/>
+          <w:szCs w:val="19"/>
+          <w:lang w:val="en-GB"/>
+        </w:rPr>
+        <w:t xml:space="preserve"> </w:t>
+      </w:r>
+      <w:proofErr w:type="spellStart"/>
+      <w:r>
+        <w:rPr>
+          <w:rFonts w:ascii="Consolas" w:hAnsi="Consolas" w:cs="Consolas"/>
+          <w:color w:val="2B91AF"/>
+          <w:sz w:val="19"/>
+          <w:szCs w:val="19"/>
+          <w:lang w:val="en-GB"/>
+        </w:rPr>
+        <w:t>PostsChartByYearFo</w:t>
+      </w:r>
+      <w:r>
+        <w:rPr>
+          <w:rFonts w:ascii="Consolas" w:hAnsi="Consolas" w:cs="Consolas"/>
+          <w:color w:val="2B91AF"/>
+          <w:sz w:val="19"/>
+          <w:szCs w:val="19"/>
+          <w:lang w:val="en-GB"/>
+        </w:rPr>
+        <w:t>rm</w:t>
+      </w:r>
+      <w:proofErr w:type="spellEnd"/>
+    </w:p>
+    <w:p>
+      <w:pPr>
+        <w:spacing w:after="0" w:line="240" w:lineRule="auto"/>
+        <w:ind w:right="720"/>
+        <w:jc w:val="right"/>
+        <w:rPr>
+          <w:rFonts w:ascii="Consolas" w:hAnsi="Consolas" w:cs="Consolas"/>
+          <w:color w:val="2B91AF"/>
+          <w:sz w:val="19"/>
+          <w:szCs w:val="19"/>
+          <w:lang w:val="en-GB"/>
+        </w:rPr>
+      </w:pPr>
+      <w:proofErr w:type="spellStart"/>
+      <w:r>
+        <w:rPr>
+          <w:rFonts w:ascii="Consolas" w:hAnsi="Consolas" w:cs="Consolas"/>
+          <w:color w:val="2B91AF"/>
+          <w:sz w:val="19"/>
+          <w:szCs w:val="19"/>
+          <w:lang w:val="en-GB"/>
+        </w:rPr>
+        <w:t>UserProfileFacade</w:t>
+      </w:r>
+      <w:proofErr w:type="spellEnd"/>
+      <w:r>
+        <w:rPr>
+          <w:rFonts w:ascii="Consolas" w:hAnsi="Consolas" w:cs="Consolas"/>
+          <w:color w:val="2B91AF"/>
+          <w:sz w:val="19"/>
+          <w:szCs w:val="19"/>
+          <w:lang w:val="en-GB"/>
+        </w:rPr>
+        <w:t>-</w:t>
+      </w:r>
+      <w:r>
+        <w:rPr>
+          <w:rFonts w:ascii="Consolas" w:hAnsi="Consolas" w:cs="Consolas"/>
+          <w:color w:val="2B91AF"/>
+          <w:sz w:val="19"/>
+          <w:szCs w:val="19"/>
+          <w:lang w:val="en-GB"/>
+        </w:rPr>
+        <w:t xml:space="preserve"> </w:t>
+      </w:r>
+      <w:proofErr w:type="spellStart"/>
+      <w:r>
+        <w:rPr>
+          <w:rFonts w:ascii="Consolas" w:hAnsi="Consolas" w:cs="Consolas"/>
+          <w:color w:val="2B91AF"/>
+          <w:sz w:val="19"/>
+          <w:szCs w:val="19"/>
+          <w:lang w:val="en-GB"/>
+        </w:rPr>
+        <w:t>FacebookAppForm</w:t>
+      </w:r>
+      <w:proofErr w:type="spellEnd"/>
+      <w:r>
+        <w:rPr>
+          <w:rFonts w:ascii="Consolas" w:hAnsi="Consolas" w:cs="Consolas"/>
+          <w:color w:val="2B91AF"/>
+          <w:sz w:val="19"/>
+          <w:szCs w:val="19"/>
+          <w:lang w:val="en-GB"/>
+        </w:rPr>
+        <w:t>,</w:t>
+      </w:r>
+      <w:r>
+        <w:rPr>
+          <w:rFonts w:ascii="Consolas" w:hAnsi="Consolas" w:cs="Consolas"/>
+          <w:color w:val="2B91AF"/>
+          <w:sz w:val="19"/>
+          <w:szCs w:val="19"/>
+          <w:lang w:val="en-GB"/>
+        </w:rPr>
+        <w:t xml:space="preserve"> </w:t>
+      </w:r>
+      <w:proofErr w:type="spellStart"/>
+      <w:r>
+        <w:rPr>
+          <w:rFonts w:ascii="Consolas" w:hAnsi="Consolas" w:cs="Consolas"/>
+          <w:color w:val="2B91AF"/>
+          <w:sz w:val="19"/>
+          <w:szCs w:val="19"/>
+          <w:lang w:val="en-GB"/>
+        </w:rPr>
+        <w:t>MyMatchForm</w:t>
+      </w:r>
+      <w:proofErr w:type="spellEnd"/>
+      <w:r>
+        <w:rPr>
+          <w:rFonts w:ascii="Consolas" w:hAnsi="Consolas" w:cs="Consolas"/>
+          <w:color w:val="2B91AF"/>
+          <w:sz w:val="19"/>
+          <w:szCs w:val="19"/>
+          <w:lang w:val="en-GB"/>
+        </w:rPr>
+        <w:t>,</w:t>
+      </w:r>
+      <w:r>
+        <w:rPr>
+          <w:rFonts w:ascii="Consolas" w:hAnsi="Consolas" w:cs="Consolas"/>
+          <w:color w:val="2B91AF"/>
+          <w:sz w:val="19"/>
+          <w:szCs w:val="19"/>
+          <w:lang w:val="en-GB"/>
+        </w:rPr>
+        <w:t xml:space="preserve"> </w:t>
+      </w:r>
+      <w:proofErr w:type="spellStart"/>
+      <w:r>
+        <w:rPr>
+          <w:rFonts w:ascii="Consolas" w:hAnsi="Consolas" w:cs="Consolas"/>
+          <w:color w:val="2B91AF"/>
+          <w:sz w:val="19"/>
+          <w:szCs w:val="19"/>
+          <w:lang w:val="en-GB"/>
+        </w:rPr>
+        <w:t>PostInformationForm</w:t>
+      </w:r>
+      <w:proofErr w:type="spellEnd"/>
+      <w:r>
+        <w:rPr>
+          <w:rFonts w:ascii="Consolas" w:hAnsi="Consolas" w:cs="Consolas"/>
+          <w:color w:val="2B91AF"/>
+          <w:sz w:val="19"/>
+          <w:szCs w:val="19"/>
+          <w:lang w:val="en-GB"/>
+        </w:rPr>
+        <w:t>,</w:t>
+      </w:r>
+      <w:r>
+        <w:rPr>
+          <w:rFonts w:ascii="Consolas" w:hAnsi="Consolas" w:cs="Consolas"/>
+          <w:color w:val="2B91AF"/>
+          <w:sz w:val="19"/>
+          <w:szCs w:val="19"/>
+          <w:lang w:val="en-GB"/>
+        </w:rPr>
+        <w:t xml:space="preserve"> </w:t>
+      </w:r>
+      <w:proofErr w:type="spellStart"/>
+      <w:r>
+        <w:rPr>
+          <w:rFonts w:ascii="Consolas" w:hAnsi="Consolas" w:cs="Consolas"/>
+          <w:color w:val="2B91AF"/>
+          <w:sz w:val="19"/>
+          <w:szCs w:val="19"/>
+          <w:lang w:val="en-GB"/>
+        </w:rPr>
+        <w:t>UserProfileForm</w:t>
+      </w:r>
+      <w:proofErr w:type="spellEnd"/>
+    </w:p>
+    <w:p>
+      <w:pPr>
+        <w:spacing w:after="0" w:line="240" w:lineRule="auto"/>
+        <w:ind w:right="720"/>
+        <w:jc w:val="right"/>
+        <w:rPr>
+          <w:rFonts w:ascii="Consolas" w:hAnsi="Consolas" w:cs="Consolas"/>
+          <w:color w:val="2B91AF"/>
+          <w:sz w:val="19"/>
+          <w:szCs w:val="19"/>
+          <w:lang w:val="en-GB"/>
+        </w:rPr>
+      </w:pPr>
+    </w:p>
+    <w:p>
+      <w:pPr>
+        <w:rPr>
+          <w:rFonts w:asciiTheme="minorBidi" w:hAnsiTheme="minorBidi"/>
+          <w:sz w:val="20"/>
+          <w:szCs w:val="20"/>
+          <w:rtl/>
+        </w:rPr>
+      </w:pPr>
+      <w:r>
+        <w:rPr>
+          <w:rFonts w:asciiTheme="minorBidi" w:hAnsiTheme="minorBidi"/>
+          <w:sz w:val="20"/>
+          <w:szCs w:val="20"/>
+          <w:rtl/>
+        </w:rPr>
+        <w:t>ה</w:t>
+      </w:r>
+      <w:r>
+        <w:rPr>
+          <w:rFonts w:asciiTheme="minorBidi" w:hAnsiTheme="minorBidi" w:hint="cs"/>
+          <w:sz w:val="20"/>
+          <w:szCs w:val="20"/>
+          <w:rtl/>
+        </w:rPr>
+        <w:t>-</w:t>
+      </w:r>
+      <w:r>
+        <w:rPr>
+          <w:rFonts w:asciiTheme="minorBidi" w:hAnsiTheme="minorBidi"/>
+          <w:sz w:val="20"/>
+          <w:szCs w:val="20"/>
+          <w:lang w:val="en-GB"/>
+        </w:rPr>
+        <w:t>Facades</w:t>
+      </w:r>
+      <w:r>
+        <w:rPr>
+          <w:rFonts w:asciiTheme="minorBidi" w:hAnsiTheme="minorBidi"/>
+          <w:sz w:val="20"/>
+          <w:szCs w:val="20"/>
+          <w:rtl/>
+        </w:rPr>
+        <w:t xml:space="preserve"> מכילים את הרכיבים הלוגים הבאים:</w:t>
+      </w:r>
+    </w:p>
+    <w:p>
+      <w:pPr>
+        <w:pStyle w:val="ListParagraph"/>
+        <w:numPr>
+          <w:ilvl w:val="0"/>
+          <w:numId w:val="16"/>
+        </w:numPr>
+        <w:rPr>
+          <w:rFonts w:asciiTheme="minorBidi" w:hAnsiTheme="minorBidi"/>
+          <w:sz w:val="20"/>
+          <w:szCs w:val="20"/>
+        </w:rPr>
+      </w:pPr>
+      <w:r>
+        <w:rPr>
+          <w:rFonts w:asciiTheme="minorBidi" w:hAnsiTheme="minorBidi" w:hint="cs"/>
+          <w:sz w:val="20"/>
+          <w:szCs w:val="20"/>
+          <w:rtl/>
+        </w:rPr>
+        <w:t xml:space="preserve"> </w:t>
+      </w:r>
+      <w:proofErr w:type="spellStart"/>
+      <w:proofErr w:type="gramStart"/>
+      <w:r>
+        <w:rPr>
+          <w:rFonts w:ascii="Consolas" w:hAnsi="Consolas" w:cs="Consolas"/>
+          <w:color w:val="2B91AF"/>
+          <w:sz w:val="19"/>
+          <w:szCs w:val="19"/>
+          <w:lang w:val="en-GB"/>
+        </w:rPr>
+        <w:t>FriendFacad</w:t>
+      </w:r>
+      <w:r>
+        <w:rPr>
+          <w:rFonts w:ascii="Consolas" w:hAnsi="Consolas" w:cs="Courier New"/>
+          <w:color w:val="2B91AF"/>
+          <w:sz w:val="19"/>
+          <w:szCs w:val="19"/>
+          <w:lang w:val="en-GB"/>
+        </w:rPr>
+        <w:t>e</w:t>
+      </w:r>
+      <w:proofErr w:type="spellEnd"/>
+      <w:r>
+        <w:rPr>
+          <w:rFonts w:asciiTheme="minorBidi" w:hAnsiTheme="minorBidi"/>
+          <w:sz w:val="20"/>
+          <w:szCs w:val="20"/>
+          <w:rtl/>
+        </w:rPr>
+        <w:t xml:space="preserve"> </w:t>
+      </w:r>
+      <w:r>
+        <w:rPr>
+          <w:rFonts w:asciiTheme="minorBidi" w:hAnsiTheme="minorBidi" w:hint="cs"/>
+          <w:sz w:val="20"/>
+          <w:szCs w:val="20"/>
+          <w:rtl/>
+        </w:rPr>
+        <w:t xml:space="preserve"> מתקשר</w:t>
+      </w:r>
+      <w:proofErr w:type="gramEnd"/>
+      <w:r>
+        <w:rPr>
+          <w:rFonts w:asciiTheme="minorBidi" w:hAnsiTheme="minorBidi" w:hint="cs"/>
+          <w:sz w:val="20"/>
+          <w:szCs w:val="20"/>
+          <w:rtl/>
+        </w:rPr>
+        <w:t xml:space="preserve"> עם ה</w:t>
+      </w:r>
+      <w:r>
+        <w:rPr>
+          <w:rFonts w:asciiTheme="minorBidi" w:hAnsiTheme="minorBidi" w:hint="cs"/>
+          <w:sz w:val="20"/>
+          <w:szCs w:val="20"/>
+          <w:rtl/>
+        </w:rPr>
+        <w:t>מחלקה</w:t>
+      </w:r>
+      <w:r>
+        <w:rPr>
+          <w:rFonts w:asciiTheme="minorBidi" w:hAnsiTheme="minorBidi" w:hint="cs"/>
+          <w:sz w:val="20"/>
+          <w:szCs w:val="20"/>
+          <w:rtl/>
+        </w:rPr>
+        <w:t xml:space="preserve"> הלוגית -</w:t>
+      </w:r>
+      <w:r>
+        <w:rPr>
+          <w:rFonts w:ascii="Consolas" w:hAnsi="Consolas" w:cs="Consolas"/>
+          <w:color w:val="000000"/>
+          <w:sz w:val="19"/>
+          <w:szCs w:val="19"/>
+          <w:lang w:val="en-GB"/>
+        </w:rPr>
+        <w:t xml:space="preserve"> </w:t>
+      </w:r>
+      <w:proofErr w:type="spellStart"/>
+      <w:r>
+        <w:rPr>
+          <w:rFonts w:ascii="Consolas" w:hAnsi="Consolas" w:cs="Consolas"/>
+          <w:color w:val="000000"/>
+          <w:sz w:val="19"/>
+          <w:szCs w:val="19"/>
+          <w:lang w:val="en-GB"/>
+        </w:rPr>
+        <w:t>FriendLogic</w:t>
+      </w:r>
+      <w:proofErr w:type="spellEnd"/>
+    </w:p>
+    <w:p>
+      <w:pPr>
+        <w:pStyle w:val="ListParagraph"/>
+        <w:numPr>
+          <w:ilvl w:val="0"/>
+          <w:numId w:val="16"/>
+        </w:numPr>
+        <w:rPr>
+          <w:rFonts w:asciiTheme="minorBidi" w:hAnsiTheme="minorBidi"/>
+          <w:sz w:val="20"/>
+          <w:szCs w:val="20"/>
+        </w:rPr>
+      </w:pPr>
+      <w:proofErr w:type="spellStart"/>
+      <w:r>
+        <w:rPr>
+          <w:rFonts w:ascii="Consolas" w:hAnsi="Consolas" w:cs="Consolas"/>
+          <w:color w:val="2B91AF"/>
+          <w:sz w:val="19"/>
+          <w:szCs w:val="19"/>
+          <w:lang w:val="en-GB"/>
+        </w:rPr>
+        <w:t>LoginFacade</w:t>
+      </w:r>
+      <w:proofErr w:type="spellEnd"/>
+      <w:r>
+        <w:rPr>
+          <w:rFonts w:asciiTheme="minorBidi" w:hAnsiTheme="minorBidi"/>
+          <w:sz w:val="20"/>
+          <w:szCs w:val="20"/>
+          <w:rtl/>
+        </w:rPr>
+        <w:t xml:space="preserve"> </w:t>
+      </w:r>
+      <w:r>
+        <w:rPr>
+          <w:rFonts w:asciiTheme="minorBidi" w:hAnsiTheme="minorBidi" w:hint="cs"/>
+          <w:sz w:val="20"/>
+          <w:szCs w:val="20"/>
+          <w:rtl/>
+        </w:rPr>
+        <w:t xml:space="preserve">מתקשר עם המחלקה הלוגית </w:t>
+      </w:r>
+      <w:r>
+        <w:rPr>
+          <w:rFonts w:asciiTheme="minorBidi" w:hAnsiTheme="minorBidi"/>
+          <w:sz w:val="20"/>
+          <w:szCs w:val="20"/>
+          <w:rtl/>
+        </w:rPr>
+        <w:t>–</w:t>
+      </w:r>
+      <w:r>
+        <w:rPr>
+          <w:rFonts w:ascii="Consolas" w:hAnsi="Consolas" w:cs="Consolas"/>
+          <w:color w:val="000000"/>
+          <w:sz w:val="19"/>
+          <w:szCs w:val="19"/>
+          <w:lang w:val="en-GB"/>
+        </w:rPr>
+        <w:t xml:space="preserve"> </w:t>
+      </w:r>
+      <w:proofErr w:type="spellStart"/>
+      <w:r>
+        <w:rPr>
+          <w:rFonts w:ascii="Consolas" w:hAnsi="Consolas" w:cs="Consolas"/>
+          <w:color w:val="000000"/>
+          <w:sz w:val="19"/>
+          <w:szCs w:val="19"/>
+          <w:lang w:val="en-GB"/>
+        </w:rPr>
+        <w:t>FacebookAppManager</w:t>
+      </w:r>
+      <w:proofErr w:type="spellEnd"/>
+    </w:p>
+    <w:p>
+      <w:pPr>
+        <w:pStyle w:val="ListParagraph"/>
+        <w:numPr>
+          <w:ilvl w:val="0"/>
+          <w:numId w:val="16"/>
+        </w:numPr>
+        <w:rPr>
+          <w:rFonts w:asciiTheme="minorBidi" w:hAnsiTheme="minorBidi"/>
+          <w:sz w:val="20"/>
+          <w:szCs w:val="20"/>
+        </w:rPr>
+      </w:pPr>
+      <w:proofErr w:type="spellStart"/>
+      <w:r>
+        <w:rPr>
+          <w:rFonts w:ascii="Consolas" w:hAnsi="Consolas" w:cs="Consolas"/>
+          <w:color w:val="2B91AF"/>
+          <w:sz w:val="19"/>
+          <w:szCs w:val="19"/>
+          <w:lang w:val="en-GB"/>
+        </w:rPr>
+        <w:t>UserProfileFacade</w:t>
+      </w:r>
+      <w:proofErr w:type="spellEnd"/>
+      <w:r>
+        <w:rPr>
+          <w:rFonts w:asciiTheme="minorBidi" w:hAnsiTheme="minorBidi"/>
+          <w:sz w:val="20"/>
+          <w:szCs w:val="20"/>
+          <w:rtl/>
+        </w:rPr>
+        <w:t xml:space="preserve"> </w:t>
+      </w:r>
+      <w:r>
+        <w:rPr>
+          <w:rFonts w:asciiTheme="minorBidi" w:hAnsiTheme="minorBidi" w:hint="cs"/>
+          <w:sz w:val="20"/>
+          <w:szCs w:val="20"/>
+          <w:rtl/>
+        </w:rPr>
+        <w:t xml:space="preserve">מתקשר עם המחלקה הלוגית </w:t>
+      </w:r>
+      <w:r>
+        <w:rPr>
+          <w:rFonts w:asciiTheme="minorBidi" w:hAnsiTheme="minorBidi"/>
+          <w:sz w:val="20"/>
+          <w:szCs w:val="20"/>
+          <w:rtl/>
+        </w:rPr>
+        <w:t>–</w:t>
+      </w:r>
+      <w:r>
+        <w:rPr>
+          <w:rFonts w:ascii="Consolas" w:hAnsi="Consolas" w:cs="Consolas"/>
+          <w:color w:val="000000"/>
+          <w:sz w:val="19"/>
+          <w:szCs w:val="19"/>
+          <w:lang w:val="en-GB"/>
+        </w:rPr>
+        <w:t xml:space="preserve"> </w:t>
+      </w:r>
+      <w:proofErr w:type="spellStart"/>
+      <w:r>
+        <w:rPr>
+          <w:rFonts w:ascii="Consolas" w:hAnsi="Consolas" w:cs="Consolas"/>
+          <w:color w:val="000000"/>
+          <w:sz w:val="19"/>
+          <w:szCs w:val="19"/>
+          <w:lang w:val="en-GB"/>
+        </w:rPr>
+        <w:t>FacebookAppManager</w:t>
+      </w:r>
+      <w:proofErr w:type="spellEnd"/>
+    </w:p>
+    <w:p>
+      <w:pPr>
+        <w:pStyle w:val="ListParagraph"/>
+        <w:numPr>
+          <w:ilvl w:val="0"/>
+          <w:numId w:val="16"/>
+        </w:numPr>
+        <w:rPr>
+          <w:rFonts w:asciiTheme="minorBidi" w:hAnsiTheme="minorBidi"/>
+          <w:sz w:val="20"/>
+          <w:szCs w:val="20"/>
+        </w:rPr>
+      </w:pPr>
+      <w:proofErr w:type="spellStart"/>
+      <w:r>
+        <w:rPr>
+          <w:rFonts w:ascii="Consolas" w:hAnsi="Consolas" w:cs="Consolas"/>
+          <w:color w:val="2B91AF"/>
+          <w:sz w:val="19"/>
+          <w:szCs w:val="19"/>
+          <w:lang w:val="en-GB"/>
+        </w:rPr>
+        <w:t>MyMatchFacade</w:t>
+      </w:r>
+      <w:proofErr w:type="spellEnd"/>
+      <w:r>
+        <w:rPr>
+          <w:rFonts w:asciiTheme="minorBidi" w:hAnsiTheme="minorBidi" w:hint="cs"/>
+          <w:sz w:val="20"/>
+          <w:szCs w:val="20"/>
+          <w:rtl/>
+        </w:rPr>
+        <w:t xml:space="preserve"> </w:t>
+      </w:r>
+      <w:r>
+        <w:rPr>
+          <w:rFonts w:asciiTheme="minorBidi" w:hAnsiTheme="minorBidi" w:hint="cs"/>
+          <w:sz w:val="20"/>
+          <w:szCs w:val="20"/>
+          <w:rtl/>
+        </w:rPr>
+        <w:t>מתקשר עם המחלקה הלוגית</w:t>
+      </w:r>
+      <w:r>
+        <w:rPr>
+          <w:rFonts w:asciiTheme="minorBidi" w:hAnsiTheme="minorBidi" w:hint="cs"/>
+          <w:sz w:val="20"/>
+          <w:szCs w:val="20"/>
+          <w:rtl/>
+        </w:rPr>
+        <w:t>-</w:t>
+      </w:r>
+      <w:r>
+        <w:rPr>
+          <w:rFonts w:ascii="Consolas" w:hAnsi="Consolas" w:cs="Consolas"/>
+          <w:color w:val="000000"/>
+          <w:sz w:val="19"/>
+          <w:szCs w:val="19"/>
+          <w:lang w:val="en-GB"/>
+        </w:rPr>
+        <w:t xml:space="preserve"> </w:t>
+      </w:r>
+      <w:proofErr w:type="spellStart"/>
+      <w:r>
+        <w:rPr>
+          <w:rFonts w:ascii="Consolas" w:hAnsi="Consolas" w:cs="Consolas"/>
+          <w:color w:val="000000"/>
+          <w:sz w:val="19"/>
+          <w:szCs w:val="19"/>
+          <w:lang w:val="en-GB"/>
+        </w:rPr>
+        <w:t>FindMyMatchLogic</w:t>
+      </w:r>
+      <w:proofErr w:type="spellEnd"/>
+    </w:p>
+    <w:p>
+      <w:pPr>
+        <w:pStyle w:val="ListParagraph"/>
+        <w:numPr>
+          <w:ilvl w:val="0"/>
+          <w:numId w:val="16"/>
+        </w:numPr>
+        <w:rPr>
+          <w:rFonts w:asciiTheme="minorBidi" w:hAnsiTheme="minorBidi"/>
+          <w:sz w:val="20"/>
+          <w:szCs w:val="20"/>
+        </w:rPr>
+      </w:pPr>
+      <w:proofErr w:type="spellStart"/>
+      <w:r>
+        <w:rPr>
+          <w:rFonts w:ascii="Consolas" w:hAnsi="Consolas" w:cs="Consolas"/>
+          <w:color w:val="2B91AF"/>
+          <w:sz w:val="19"/>
+          <w:szCs w:val="19"/>
+          <w:lang w:val="en-GB"/>
+        </w:rPr>
+        <w:t>PostRankFacade</w:t>
+      </w:r>
+      <w:proofErr w:type="spellEnd"/>
+      <w:r>
+        <w:rPr>
+          <w:rFonts w:asciiTheme="minorBidi" w:hAnsiTheme="minorBidi" w:hint="cs"/>
+          <w:sz w:val="20"/>
+          <w:szCs w:val="20"/>
+          <w:rtl/>
+        </w:rPr>
+        <w:t xml:space="preserve"> </w:t>
+      </w:r>
+      <w:r>
+        <w:rPr>
+          <w:rFonts w:asciiTheme="minorBidi" w:hAnsiTheme="minorBidi" w:hint="cs"/>
+          <w:sz w:val="20"/>
+          <w:szCs w:val="20"/>
+          <w:rtl/>
+        </w:rPr>
+        <w:t>מתקשר עם המחלקה הלוגית</w:t>
+      </w:r>
+      <w:r>
+        <w:rPr>
+          <w:rFonts w:asciiTheme="minorBidi" w:hAnsiTheme="minorBidi" w:hint="cs"/>
+          <w:sz w:val="20"/>
+          <w:szCs w:val="20"/>
+          <w:rtl/>
+        </w:rPr>
+        <w:t>-</w:t>
+      </w:r>
+      <w:r>
+        <w:rPr>
+          <w:rFonts w:ascii="Consolas" w:hAnsi="Consolas" w:cs="Consolas"/>
+          <w:color w:val="000000"/>
+          <w:sz w:val="19"/>
+          <w:szCs w:val="19"/>
+          <w:lang w:val="en-GB"/>
+        </w:rPr>
+        <w:t xml:space="preserve"> </w:t>
+      </w:r>
+      <w:proofErr w:type="spellStart"/>
+      <w:r>
+        <w:rPr>
+          <w:rFonts w:ascii="Consolas" w:hAnsi="Consolas" w:cs="Consolas"/>
+          <w:color w:val="000000"/>
+          <w:sz w:val="19"/>
+          <w:szCs w:val="19"/>
+          <w:lang w:val="en-GB"/>
+        </w:rPr>
+        <w:t>PostRankFormLogic</w:t>
+      </w:r>
+      <w:proofErr w:type="spellEnd"/>
+    </w:p>
+    <w:p>
+      <w:pPr>
+        <w:pStyle w:val="ListParagraph"/>
+        <w:rPr>
+          <w:rFonts w:asciiTheme="minorBidi" w:hAnsiTheme="minorBidi"/>
+          <w:sz w:val="20"/>
+          <w:szCs w:val="20"/>
+        </w:rPr>
+      </w:pPr>
+    </w:p>
+    <w:p>
+      <w:pPr>
+        <w:spacing w:after="0" w:line="240" w:lineRule="auto"/>
+        <w:ind w:right="720"/>
+        <w:rPr>
+          <w:lang w:val="en-GB"/>
+        </w:rPr>
+      </w:pPr>
     </w:p>
     <w:p>
       <w:pPr>
@@ -6186,7 +7211,7 @@
       <w:headerReference w:type="default" r:id="rId10"/>
       <w:footerReference w:type="default" r:id="rId11"/>
       <w:pgSz w:w="11906" w:h="16838"/>
-      <w:pgMar w:top="825" w:right="1800" w:bottom="426" w:left="1800" w:header="142" w:footer="271" w:gutter="0"/>
+      <w:pgMar w:top="720" w:right="720" w:bottom="720" w:left="720" w:header="142" w:footer="271" w:gutter="0"/>
       <w:cols w:space="708"/>
       <w:bidi/>
       <w:rtlGutter/>
@@ -8189,6 +9214,119 @@
     </w:lvl>
   </w:abstractNum>
   <w:abstractNum w:abstractNumId="13" w15:restartNumberingAfterBreak="0">
+    <w:nsid w:val="75E06021"/>
+    <w:multiLevelType w:val="hybridMultilevel"/>
+    <w:tmpl w:val="8DC8D782"/>
+    <w:lvl w:ilvl="0" w:tplc="63FE869A">
+      <w:start w:val="2018"/>
+      <w:numFmt w:val="bullet"/>
+      <w:lvlText w:val=""/>
+      <w:lvlJc w:val="left"/>
+      <w:pPr>
+        <w:ind w:left="720" w:hanging="360"/>
+      </w:pPr>
+      <w:rPr>
+        <w:rFonts w:ascii="Symbol" w:eastAsia="Calibri" w:hAnsi="Symbol" w:cs="Calibri" w:hint="default"/>
+      </w:rPr>
+    </w:lvl>
+    <w:lvl w:ilvl="1" w:tplc="04090003" w:tentative="1">
+      <w:start w:val="1"/>
+      <w:numFmt w:val="bullet"/>
+      <w:lvlText w:val="o"/>
+      <w:lvlJc w:val="left"/>
+      <w:pPr>
+        <w:ind w:left="1440" w:hanging="360"/>
+      </w:pPr>
+      <w:rPr>
+        <w:rFonts w:ascii="Courier New" w:hAnsi="Courier New" w:cs="Courier New" w:hint="default"/>
+      </w:rPr>
+    </w:lvl>
+    <w:lvl w:ilvl="2" w:tplc="04090005" w:tentative="1">
+      <w:start w:val="1"/>
+      <w:numFmt w:val="bullet"/>
+      <w:lvlText w:val=""/>
+      <w:lvlJc w:val="left"/>
+      <w:pPr>
+        <w:ind w:left="2160" w:hanging="360"/>
+      </w:pPr>
+      <w:rPr>
+        <w:rFonts w:ascii="Wingdings" w:hAnsi="Wingdings" w:hint="default"/>
+      </w:rPr>
+    </w:lvl>
+    <w:lvl w:ilvl="3" w:tplc="04090001" w:tentative="1">
+      <w:start w:val="1"/>
+      <w:numFmt w:val="bullet"/>
+      <w:lvlText w:val=""/>
+      <w:lvlJc w:val="left"/>
+      <w:pPr>
+        <w:ind w:left="2880" w:hanging="360"/>
+      </w:pPr>
+      <w:rPr>
+        <w:rFonts w:ascii="Symbol" w:hAnsi="Symbol" w:hint="default"/>
+      </w:rPr>
+    </w:lvl>
+    <w:lvl w:ilvl="4" w:tplc="04090003" w:tentative="1">
+      <w:start w:val="1"/>
+      <w:numFmt w:val="bullet"/>
+      <w:lvlText w:val="o"/>
+      <w:lvlJc w:val="left"/>
+      <w:pPr>
+        <w:ind w:left="3600" w:hanging="360"/>
+      </w:pPr>
+      <w:rPr>
+        <w:rFonts w:ascii="Courier New" w:hAnsi="Courier New" w:cs="Courier New" w:hint="default"/>
+      </w:rPr>
+    </w:lvl>
+    <w:lvl w:ilvl="5" w:tplc="04090005" w:tentative="1">
+      <w:start w:val="1"/>
+      <w:numFmt w:val="bullet"/>
+      <w:lvlText w:val=""/>
+      <w:lvlJc w:val="left"/>
+      <w:pPr>
+        <w:ind w:left="4320" w:hanging="360"/>
+      </w:pPr>
+      <w:rPr>
+        <w:rFonts w:ascii="Wingdings" w:hAnsi="Wingdings" w:hint="default"/>
+      </w:rPr>
+    </w:lvl>
+    <w:lvl w:ilvl="6" w:tplc="04090001" w:tentative="1">
+      <w:start w:val="1"/>
+      <w:numFmt w:val="bullet"/>
+      <w:lvlText w:val=""/>
+      <w:lvlJc w:val="left"/>
+      <w:pPr>
+        <w:ind w:left="5040" w:hanging="360"/>
+      </w:pPr>
+      <w:rPr>
+        <w:rFonts w:ascii="Symbol" w:hAnsi="Symbol" w:hint="default"/>
+      </w:rPr>
+    </w:lvl>
+    <w:lvl w:ilvl="7" w:tplc="04090003" w:tentative="1">
+      <w:start w:val="1"/>
+      <w:numFmt w:val="bullet"/>
+      <w:lvlText w:val="o"/>
+      <w:lvlJc w:val="left"/>
+      <w:pPr>
+        <w:ind w:left="5760" w:hanging="360"/>
+      </w:pPr>
+      <w:rPr>
+        <w:rFonts w:ascii="Courier New" w:hAnsi="Courier New" w:cs="Courier New" w:hint="default"/>
+      </w:rPr>
+    </w:lvl>
+    <w:lvl w:ilvl="8" w:tplc="04090005" w:tentative="1">
+      <w:start w:val="1"/>
+      <w:numFmt w:val="bullet"/>
+      <w:lvlText w:val=""/>
+      <w:lvlJc w:val="left"/>
+      <w:pPr>
+        <w:ind w:left="6480" w:hanging="360"/>
+      </w:pPr>
+      <w:rPr>
+        <w:rFonts w:ascii="Wingdings" w:hAnsi="Wingdings" w:hint="default"/>
+      </w:rPr>
+    </w:lvl>
+  </w:abstractNum>
+  <w:abstractNum w:abstractNumId="14" w15:restartNumberingAfterBreak="0">
     <w:nsid w:val="7A4E5A71"/>
     <w:multiLevelType w:val="hybridMultilevel"/>
     <w:tmpl w:val="06541A98"/>
@@ -8277,7 +9415,7 @@
       </w:pPr>
     </w:lvl>
   </w:abstractNum>
-  <w:abstractNum w:abstractNumId="14" w15:restartNumberingAfterBreak="0">
+  <w:abstractNum w:abstractNumId="15" w15:restartNumberingAfterBreak="0">
     <w:nsid w:val="7F3A3390"/>
     <w:multiLevelType w:val="hybridMultilevel"/>
     <w:tmpl w:val="C48CB942"/>
@@ -8394,7 +9532,7 @@
     <w:abstractNumId w:val="9"/>
   </w:num>
   <w:num w:numId="2">
-    <w:abstractNumId w:val="13"/>
+    <w:abstractNumId w:val="14"/>
   </w:num>
   <w:num w:numId="3">
     <w:abstractNumId w:val="11"/>
@@ -8424,7 +9562,7 @@
     <w:abstractNumId w:val="7"/>
   </w:num>
   <w:num w:numId="12">
-    <w:abstractNumId w:val="14"/>
+    <w:abstractNumId w:val="15"/>
   </w:num>
   <w:num w:numId="13">
     <w:abstractNumId w:val="0"/>
@@ -8434,6 +9572,9 @@
   </w:num>
   <w:num w:numId="15">
     <w:abstractNumId w:val="10"/>
+  </w:num>
+  <w:num w:numId="16">
+    <w:abstractNumId w:val="13"/>
   </w:num>
   <w:numIdMacAtCleanup w:val="4"/>
 </w:numbering>

--- a/A22 Ex02 Liron 318598380 Chen 208711978.docx
+++ b/A22 Ex02 Liron 318598380 Chen 208711978.docx
@@ -4,7 +4,7 @@
   <w:body>
     <w:p>
       <w:pPr>
-        <w:pStyle w:val="Heading3"/>
+        <w:pStyle w:val="3"/>
         <w:rPr>
           <w:rFonts w:hint="cs"/>
           <w:rtl/>
@@ -13,7 +13,7 @@
     </w:p>
     <w:p>
       <w:pPr>
-        <w:pStyle w:val="Heading3"/>
+        <w:pStyle w:val="3"/>
         <w:rPr>
           <w:rtl/>
         </w:rPr>
@@ -28,7 +28,7 @@
     </w:p>
     <w:p>
       <w:pPr>
-        <w:pStyle w:val="ListParagraph"/>
+        <w:pStyle w:val="af"/>
         <w:numPr>
           <w:ilvl w:val="0"/>
           <w:numId w:val="14"/>
@@ -87,7 +87,7 @@
           <w:szCs w:val="20"/>
           <w:u w:val="single"/>
         </w:rPr>
-        <w:t>F</w:t>
+        <w:t>Find My Match</w:t>
       </w:r>
       <w:r>
         <w:rPr>
@@ -96,17 +96,6 @@
           <w:bCs/>
           <w:sz w:val="20"/>
           <w:szCs w:val="20"/>
-          <w:u w:val="single"/>
-        </w:rPr>
-        <w:t>ind My Match</w:t>
-      </w:r>
-      <w:r>
-        <w:rPr>
-          <w:rFonts w:asciiTheme="minorBidi" w:hAnsiTheme="minorBidi"/>
-          <w:b/>
-          <w:bCs/>
-          <w:sz w:val="20"/>
-          <w:szCs w:val="20"/>
           <w:rtl/>
         </w:rPr>
         <w:t xml:space="preserve">: </w:t>
@@ -600,7 +589,7 @@
     </w:p>
     <w:p>
       <w:pPr>
-        <w:pStyle w:val="ListParagraph"/>
+        <w:pStyle w:val="af"/>
         <w:numPr>
           <w:ilvl w:val="0"/>
           <w:numId w:val="14"/>
@@ -648,29 +637,7 @@
           <w:szCs w:val="20"/>
           <w:rtl/>
         </w:rPr>
-        <w:t xml:space="preserve"> ה</w:t>
-      </w:r>
-      <w:r>
-        <w:rPr>
-          <w:rFonts w:cstheme="minorHAnsi"/>
-          <w:b/>
-          <w:bCs/>
-          <w:sz w:val="20"/>
-          <w:szCs w:val="20"/>
-          <w:rtl/>
-        </w:rPr>
-        <w:t>שני</w:t>
-      </w:r>
-      <w:r>
-        <w:rPr>
-          <w:rFonts w:cstheme="minorHAnsi"/>
-          <w:b/>
-          <w:bCs/>
-          <w:sz w:val="20"/>
-          <w:szCs w:val="20"/>
-          <w:rtl/>
-        </w:rPr>
-        <w:t xml:space="preserve">- </w:t>
+        <w:t xml:space="preserve"> השני- </w:t>
       </w:r>
       <w:r>
         <w:rPr>
@@ -1140,15 +1107,15 @@
     </w:p>
     <w:p>
       <w:pPr>
-        <w:pStyle w:val="Heading3"/>
-        <w:rPr>
-          <w:rtl/>
-        </w:rPr>
-      </w:pPr>
-    </w:p>
-    <w:p>
-      <w:pPr>
-        <w:pStyle w:val="Heading3"/>
+        <w:pStyle w:val="3"/>
+        <w:rPr>
+          <w:rtl/>
+        </w:rPr>
+      </w:pPr>
+    </w:p>
+    <w:p>
+      <w:pPr>
+        <w:pStyle w:val="3"/>
         <w:rPr>
           <w:rtl/>
         </w:rPr>
@@ -1462,7 +1429,7 @@
     </w:p>
     <w:p>
       <w:pPr>
-        <w:pStyle w:val="ListParagraph"/>
+        <w:pStyle w:val="af"/>
         <w:numPr>
           <w:ilvl w:val="0"/>
           <w:numId w:val="14"/>
@@ -1515,7 +1482,7 @@
     </w:p>
     <w:p>
       <w:pPr>
-        <w:pStyle w:val="ListParagraph"/>
+        <w:pStyle w:val="af"/>
         <w:numPr>
           <w:ilvl w:val="0"/>
           <w:numId w:val="14"/>
@@ -2071,7 +2038,7 @@
     </w:p>
     <w:p>
       <w:pPr>
-        <w:pStyle w:val="ListParagraph"/>
+        <w:pStyle w:val="af"/>
         <w:spacing w:after="0" w:line="360" w:lineRule="auto"/>
         <w:rPr>
           <w:rFonts w:asciiTheme="minorBidi" w:hAnsiTheme="minorBidi"/>
@@ -2272,7 +2239,7 @@
     </w:p>
     <w:p>
       <w:pPr>
-        <w:pStyle w:val="ListParagraph"/>
+        <w:pStyle w:val="af"/>
         <w:numPr>
           <w:ilvl w:val="0"/>
           <w:numId w:val="15"/>
@@ -2600,7 +2567,7 @@
     </w:p>
     <w:p>
       <w:pPr>
-        <w:pStyle w:val="ListParagraph"/>
+        <w:pStyle w:val="af"/>
         <w:numPr>
           <w:ilvl w:val="0"/>
           <w:numId w:val="15"/>
@@ -2793,11 +2760,171 @@
     </w:p>
     <w:p>
       <w:pPr>
-        <w:pStyle w:val="ListParagraph"/>
-        <w:numPr>
-          <w:ilvl w:val="0"/>
-          <w:numId w:val="15"/>
-        </w:numPr>
+        <w:spacing w:after="0" w:line="360" w:lineRule="auto"/>
+        <w:rPr>
+          <w:rFonts w:asciiTheme="minorBidi" w:hAnsiTheme="minorBidi"/>
+          <w:sz w:val="20"/>
+          <w:szCs w:val="20"/>
+          <w:rtl/>
+        </w:rPr>
+      </w:pPr>
+    </w:p>
+    <w:p>
+      <w:pPr>
+        <w:spacing w:after="0" w:line="360" w:lineRule="auto"/>
+        <w:rPr>
+          <w:rFonts w:asciiTheme="minorBidi" w:hAnsiTheme="minorBidi"/>
+          <w:sz w:val="20"/>
+          <w:szCs w:val="20"/>
+          <w:rtl/>
+        </w:rPr>
+      </w:pPr>
+    </w:p>
+    <w:p>
+      <w:pPr>
+        <w:spacing w:after="0" w:line="360" w:lineRule="auto"/>
+        <w:rPr>
+          <w:rFonts w:asciiTheme="minorBidi" w:hAnsiTheme="minorBidi"/>
+          <w:sz w:val="20"/>
+          <w:szCs w:val="20"/>
+          <w:rtl/>
+        </w:rPr>
+      </w:pPr>
+    </w:p>
+    <w:p>
+      <w:pPr>
+        <w:spacing w:after="0" w:line="360" w:lineRule="auto"/>
+        <w:rPr>
+          <w:rFonts w:asciiTheme="minorBidi" w:hAnsiTheme="minorBidi"/>
+          <w:sz w:val="20"/>
+          <w:szCs w:val="20"/>
+          <w:rtl/>
+        </w:rPr>
+      </w:pPr>
+    </w:p>
+    <w:p>
+      <w:pPr>
+        <w:spacing w:after="0" w:line="360" w:lineRule="auto"/>
+        <w:rPr>
+          <w:rFonts w:asciiTheme="minorBidi" w:hAnsiTheme="minorBidi"/>
+          <w:sz w:val="20"/>
+          <w:szCs w:val="20"/>
+          <w:rtl/>
+        </w:rPr>
+      </w:pPr>
+    </w:p>
+    <w:p>
+      <w:pPr>
+        <w:spacing w:after="0" w:line="360" w:lineRule="auto"/>
+        <w:rPr>
+          <w:rFonts w:asciiTheme="minorBidi" w:hAnsiTheme="minorBidi"/>
+          <w:sz w:val="20"/>
+          <w:szCs w:val="20"/>
+          <w:rtl/>
+        </w:rPr>
+      </w:pPr>
+    </w:p>
+    <w:p>
+      <w:pPr>
+        <w:spacing w:after="0" w:line="360" w:lineRule="auto"/>
+        <w:rPr>
+          <w:rFonts w:asciiTheme="minorBidi" w:hAnsiTheme="minorBidi"/>
+          <w:sz w:val="20"/>
+          <w:szCs w:val="20"/>
+          <w:rtl/>
+        </w:rPr>
+      </w:pPr>
+    </w:p>
+    <w:p>
+      <w:pPr>
+        <w:spacing w:after="0" w:line="360" w:lineRule="auto"/>
+        <w:rPr>
+          <w:rFonts w:asciiTheme="minorBidi" w:hAnsiTheme="minorBidi"/>
+          <w:sz w:val="20"/>
+          <w:szCs w:val="20"/>
+          <w:rtl/>
+        </w:rPr>
+      </w:pPr>
+    </w:p>
+    <w:p>
+      <w:pPr>
+        <w:spacing w:after="0" w:line="360" w:lineRule="auto"/>
+        <w:rPr>
+          <w:rFonts w:asciiTheme="minorBidi" w:hAnsiTheme="minorBidi"/>
+          <w:sz w:val="20"/>
+          <w:szCs w:val="20"/>
+          <w:rtl/>
+        </w:rPr>
+      </w:pPr>
+    </w:p>
+    <w:p>
+      <w:pPr>
+        <w:spacing w:after="0" w:line="360" w:lineRule="auto"/>
+        <w:rPr>
+          <w:rFonts w:asciiTheme="minorBidi" w:hAnsiTheme="minorBidi"/>
+          <w:sz w:val="20"/>
+          <w:szCs w:val="20"/>
+          <w:rtl/>
+        </w:rPr>
+      </w:pPr>
+    </w:p>
+    <w:p>
+      <w:pPr>
+        <w:spacing w:after="0" w:line="360" w:lineRule="auto"/>
+        <w:rPr>
+          <w:rFonts w:asciiTheme="minorBidi" w:hAnsiTheme="minorBidi"/>
+          <w:sz w:val="20"/>
+          <w:szCs w:val="20"/>
+          <w:rtl/>
+        </w:rPr>
+      </w:pPr>
+    </w:p>
+    <w:p>
+      <w:pPr>
+        <w:spacing w:after="0" w:line="360" w:lineRule="auto"/>
+        <w:rPr>
+          <w:rFonts w:asciiTheme="minorBidi" w:hAnsiTheme="minorBidi"/>
+          <w:sz w:val="20"/>
+          <w:szCs w:val="20"/>
+          <w:rtl/>
+        </w:rPr>
+      </w:pPr>
+    </w:p>
+    <w:p>
+      <w:pPr>
+        <w:spacing w:after="0" w:line="360" w:lineRule="auto"/>
+        <w:rPr>
+          <w:rFonts w:asciiTheme="minorBidi" w:hAnsiTheme="minorBidi"/>
+          <w:sz w:val="20"/>
+          <w:szCs w:val="20"/>
+          <w:rtl/>
+        </w:rPr>
+      </w:pPr>
+    </w:p>
+    <w:p>
+      <w:pPr>
+        <w:spacing w:after="0" w:line="360" w:lineRule="auto"/>
+        <w:rPr>
+          <w:rFonts w:asciiTheme="minorBidi" w:hAnsiTheme="minorBidi"/>
+          <w:sz w:val="20"/>
+          <w:szCs w:val="20"/>
+          <w:rtl/>
+        </w:rPr>
+      </w:pPr>
+    </w:p>
+    <w:p>
+      <w:pPr>
+        <w:spacing w:after="0" w:line="360" w:lineRule="auto"/>
+        <w:rPr>
+          <w:rFonts w:asciiTheme="minorBidi" w:hAnsiTheme="minorBidi"/>
+          <w:sz w:val="20"/>
+          <w:szCs w:val="20"/>
+          <w:rtl/>
+        </w:rPr>
+      </w:pPr>
+    </w:p>
+    <w:p>
+      <w:pPr>
         <w:spacing w:after="0" w:line="360" w:lineRule="auto"/>
         <w:rPr>
           <w:rFonts w:asciiTheme="minorBidi" w:hAnsiTheme="minorBidi"/>
@@ -2814,61 +2941,397 @@
         </w:numPr>
         <w:spacing w:after="0" w:line="240" w:lineRule="auto"/>
         <w:rPr>
+          <w:sz w:val="18"/>
+          <w:szCs w:val="18"/>
           <w:highlight w:val="yellow"/>
         </w:rPr>
       </w:pPr>
       <w:r>
         <w:rPr>
+          <w:sz w:val="18"/>
+          <w:szCs w:val="18"/>
           <w:highlight w:val="yellow"/>
         </w:rPr>
+        <w:lastRenderedPageBreak/>
         <w:t>Sequence Diagram</w:t>
       </w:r>
-    </w:p>
-    <w:p>
-      <w:pPr>
-        <w:spacing w:after="0" w:line="240" w:lineRule="auto"/>
-        <w:ind w:right="720"/>
-        <w:rPr>
-          <w:rtl/>
-        </w:rPr>
-      </w:pPr>
+      <w:r>
+        <w:rPr>
+          <w:sz w:val="18"/>
+          <w:szCs w:val="18"/>
+          <w:highlight w:val="yellow"/>
+          <w:rtl/>
+        </w:rPr>
+        <w:br/>
+      </w:r>
+    </w:p>
+    <w:p>
+      <w:pPr>
+        <w:spacing w:after="0" w:line="240" w:lineRule="auto"/>
+        <w:ind w:right="720"/>
+        <w:rPr>
+          <w:rtl/>
+        </w:rPr>
+      </w:pPr>
+      <w:r>
+        <w:rPr>
+          <w:noProof/>
+          <w:rtl/>
+          <w:lang w:val="he-IL"/>
+        </w:rPr>
+        <w:drawing>
+          <wp:anchor distT="0" distB="0" distL="114300" distR="114300" simplePos="0" relativeHeight="251658240" behindDoc="0" locked="0" layoutInCell="1" allowOverlap="1" wp14:anchorId="2F979642" wp14:editId="32F442BB">
+            <wp:simplePos x="0" y="0"/>
+            <wp:positionH relativeFrom="column">
+              <wp:posOffset>-4233</wp:posOffset>
+            </wp:positionH>
+            <wp:positionV relativeFrom="paragraph">
+              <wp:posOffset>-1905</wp:posOffset>
+            </wp:positionV>
+            <wp:extent cx="6645910" cy="4419600"/>
+            <wp:effectExtent l="0" t="0" r="2540" b="0"/>
+            <wp:wrapSquare wrapText="bothSides"/>
+            <wp:docPr id="7" name="תמונה 7"/>
+            <wp:cNvGraphicFramePr>
+              <a:graphicFrameLocks xmlns:a="http://schemas.openxmlformats.org/drawingml/2006/main" noChangeAspect="1"/>
+            </wp:cNvGraphicFramePr>
+            <a:graphic xmlns:a="http://schemas.openxmlformats.org/drawingml/2006/main">
+              <a:graphicData uri="http://schemas.openxmlformats.org/drawingml/2006/picture">
+                <pic:pic xmlns:pic="http://schemas.openxmlformats.org/drawingml/2006/picture">
+                  <pic:nvPicPr>
+                    <pic:cNvPr id="7" name="תמונה 7"/>
+                    <pic:cNvPicPr/>
+                  </pic:nvPicPr>
+                  <pic:blipFill>
+                    <a:blip r:embed="rId10">
+                      <a:extLst>
+                        <a:ext uri="{28A0092B-C50C-407E-A947-70E740481C1C}">
+                          <a14:useLocalDpi xmlns:a14="http://schemas.microsoft.com/office/drawing/2010/main" val="0"/>
+                        </a:ext>
+                      </a:extLst>
+                    </a:blip>
+                    <a:stretch>
+                      <a:fillRect/>
+                    </a:stretch>
+                  </pic:blipFill>
+                  <pic:spPr>
+                    <a:xfrm>
+                      <a:off x="0" y="0"/>
+                      <a:ext cx="6645910" cy="4419600"/>
+                    </a:xfrm>
+                    <a:prstGeom prst="rect">
+                      <a:avLst/>
+                    </a:prstGeom>
+                  </pic:spPr>
+                </pic:pic>
+              </a:graphicData>
+            </a:graphic>
+          </wp:anchor>
+        </w:drawing>
+      </w:r>
       <w:r>
         <w:rPr>
           <w:rFonts w:hint="cs"/>
           <w:rtl/>
         </w:rPr>
-        <w:t>[</w:t>
-      </w:r>
-      <w:r>
-        <w:t>sequence diagram</w:t>
-      </w:r>
+        <w:t xml:space="preserve">חשוב לציין כי מופע המחלקה </w:t>
+      </w:r>
+      <w:proofErr w:type="spellStart"/>
       <w:r>
         <w:rPr>
           <w:rFonts w:hint="cs"/>
           <w:rtl/>
         </w:rPr>
-        <w:t xml:space="preserve"> שמציגה את התהליך שקשור לתבנית</w:t>
-      </w:r>
+        <w:t>הסינגלטונית</w:t>
+      </w:r>
+      <w:proofErr w:type="spellEnd"/>
       <w:r>
         <w:rPr>
           <w:rFonts w:hint="cs"/>
           <w:rtl/>
         </w:rPr>
-        <w:t xml:space="preserve"> והאינטראקציה בין המחלקות</w:t>
+        <w:t xml:space="preserve"> נוצר בעת בקשת המופע הראשון </w:t>
       </w:r>
       <w:r>
         <w:rPr>
           <w:rFonts w:hint="cs"/>
           <w:rtl/>
         </w:rPr>
-        <w:t>]</w:t>
-      </w:r>
-    </w:p>
-    <w:p>
-      <w:pPr>
-        <w:spacing w:after="0" w:line="240" w:lineRule="auto"/>
-        <w:ind w:right="720"/>
-        <w:rPr>
+        <w:t>(</w:t>
+      </w:r>
+      <w:r>
+        <w:rPr>
+          <w:rFonts w:hint="cs"/>
+          <w:rtl/>
+        </w:rPr>
+        <w:t xml:space="preserve">במחלקה </w:t>
+      </w:r>
+      <w:r>
+        <w:rPr>
+          <w:rtl/>
+        </w:rPr>
+        <w:t>–</w:t>
+      </w:r>
+      <w:r>
+        <w:t xml:space="preserve"> (</w:t>
+      </w:r>
+      <w:proofErr w:type="spellStart"/>
+      <w:r>
+        <w:t>FormMain</w:t>
+      </w:r>
+      <w:proofErr w:type="spellEnd"/>
+      <w:r>
+        <w:rPr>
+          <w:rFonts w:hint="cs"/>
+          <w:rtl/>
+        </w:rPr>
+        <w:t>ומסתיים כאשר המשתמש סוגר את האפליקציה.</w:t>
+      </w:r>
+    </w:p>
+    <w:p>
+      <w:pPr>
+        <w:spacing w:after="0" w:line="240" w:lineRule="auto"/>
+        <w:ind w:right="720"/>
+        <w:rPr>
+          <w:rtl/>
+        </w:rPr>
+      </w:pPr>
+    </w:p>
+    <w:p>
+      <w:pPr>
+        <w:spacing w:after="0" w:line="240" w:lineRule="auto"/>
+        <w:ind w:right="720"/>
+        <w:rPr>
+          <w:rFonts w:hint="cs"/>
+          <w:rtl/>
+        </w:rPr>
+      </w:pPr>
+      <w:r>
+        <w:rPr>
+          <w:rtl/>
+        </w:rPr>
+        <w:br/>
+      </w:r>
+      <w:r>
+        <w:rPr>
+          <w:rtl/>
+        </w:rPr>
+        <w:br/>
+      </w:r>
+    </w:p>
+    <w:p>
+      <w:pPr>
+        <w:spacing w:after="0" w:line="240" w:lineRule="auto"/>
+        <w:ind w:right="720"/>
+        <w:rPr>
+          <w:rtl/>
+        </w:rPr>
+      </w:pPr>
+    </w:p>
+    <w:p>
+      <w:pPr>
+        <w:spacing w:after="0" w:line="240" w:lineRule="auto"/>
+        <w:ind w:right="720"/>
+        <w:rPr>
+          <w:rtl/>
+        </w:rPr>
+      </w:pPr>
+    </w:p>
+    <w:p>
+      <w:pPr>
+        <w:spacing w:after="0" w:line="240" w:lineRule="auto"/>
+        <w:ind w:right="720"/>
+        <w:rPr>
+          <w:rtl/>
+        </w:rPr>
+      </w:pPr>
+    </w:p>
+    <w:p>
+      <w:pPr>
+        <w:spacing w:after="0" w:line="240" w:lineRule="auto"/>
+        <w:ind w:right="720"/>
+        <w:rPr>
+          <w:rtl/>
+        </w:rPr>
+      </w:pPr>
+    </w:p>
+    <w:p>
+      <w:pPr>
+        <w:spacing w:after="0" w:line="240" w:lineRule="auto"/>
+        <w:ind w:right="720"/>
+        <w:rPr>
+          <w:rtl/>
+        </w:rPr>
+      </w:pPr>
+    </w:p>
+    <w:p>
+      <w:pPr>
+        <w:spacing w:after="0" w:line="240" w:lineRule="auto"/>
+        <w:ind w:right="720"/>
+        <w:rPr>
+          <w:rtl/>
+        </w:rPr>
+      </w:pPr>
+    </w:p>
+    <w:p>
+      <w:pPr>
+        <w:spacing w:after="0" w:line="240" w:lineRule="auto"/>
+        <w:ind w:right="720"/>
+        <w:rPr>
+          <w:rtl/>
+        </w:rPr>
+      </w:pPr>
+    </w:p>
+    <w:p>
+      <w:pPr>
+        <w:spacing w:after="0" w:line="240" w:lineRule="auto"/>
+        <w:ind w:right="720"/>
+        <w:rPr>
+          <w:rtl/>
+        </w:rPr>
+      </w:pPr>
+    </w:p>
+    <w:p>
+      <w:pPr>
+        <w:spacing w:after="0" w:line="240" w:lineRule="auto"/>
+        <w:ind w:right="720"/>
+        <w:rPr>
+          <w:rtl/>
+        </w:rPr>
+      </w:pPr>
+    </w:p>
+    <w:p>
+      <w:pPr>
+        <w:spacing w:after="0" w:line="240" w:lineRule="auto"/>
+        <w:ind w:right="720"/>
+        <w:rPr>
+          <w:rtl/>
+        </w:rPr>
+      </w:pPr>
+    </w:p>
+    <w:p>
+      <w:pPr>
+        <w:spacing w:after="0" w:line="240" w:lineRule="auto"/>
+        <w:ind w:right="720"/>
+        <w:rPr>
+          <w:rtl/>
+        </w:rPr>
+      </w:pPr>
+    </w:p>
+    <w:p>
+      <w:pPr>
+        <w:spacing w:after="0" w:line="240" w:lineRule="auto"/>
+        <w:ind w:right="720"/>
+        <w:rPr>
+          <w:rtl/>
+        </w:rPr>
+      </w:pPr>
+    </w:p>
+    <w:p>
+      <w:pPr>
+        <w:spacing w:after="0" w:line="240" w:lineRule="auto"/>
+        <w:ind w:right="720"/>
+        <w:rPr>
+          <w:rtl/>
+        </w:rPr>
+      </w:pPr>
+    </w:p>
+    <w:p>
+      <w:pPr>
+        <w:spacing w:after="0" w:line="240" w:lineRule="auto"/>
+        <w:ind w:right="720"/>
+        <w:rPr>
+          <w:rtl/>
+        </w:rPr>
+      </w:pPr>
+    </w:p>
+    <w:p>
+      <w:pPr>
+        <w:spacing w:after="0" w:line="240" w:lineRule="auto"/>
+        <w:ind w:right="720"/>
+        <w:rPr>
+          <w:rtl/>
+        </w:rPr>
+      </w:pPr>
+    </w:p>
+    <w:p>
+      <w:pPr>
+        <w:spacing w:after="0" w:line="240" w:lineRule="auto"/>
+        <w:ind w:right="720"/>
+        <w:rPr>
+          <w:rtl/>
+        </w:rPr>
+      </w:pPr>
+    </w:p>
+    <w:p>
+      <w:pPr>
+        <w:spacing w:after="0" w:line="240" w:lineRule="auto"/>
+        <w:ind w:right="720"/>
+        <w:rPr>
+          <w:rtl/>
+        </w:rPr>
+      </w:pPr>
+    </w:p>
+    <w:p>
+      <w:pPr>
+        <w:spacing w:after="0" w:line="240" w:lineRule="auto"/>
+        <w:ind w:right="720"/>
+        <w:rPr>
+          <w:rtl/>
+        </w:rPr>
+      </w:pPr>
+    </w:p>
+    <w:p>
+      <w:pPr>
+        <w:spacing w:after="0" w:line="240" w:lineRule="auto"/>
+        <w:ind w:right="720"/>
+        <w:rPr>
+          <w:rtl/>
+        </w:rPr>
+      </w:pPr>
+    </w:p>
+    <w:p>
+      <w:pPr>
+        <w:spacing w:after="0" w:line="240" w:lineRule="auto"/>
+        <w:ind w:right="720"/>
+        <w:rPr>
+          <w:rtl/>
+        </w:rPr>
+      </w:pPr>
+    </w:p>
+    <w:p>
+      <w:pPr>
+        <w:spacing w:after="0" w:line="240" w:lineRule="auto"/>
+        <w:ind w:right="720"/>
+        <w:rPr>
+          <w:rtl/>
+        </w:rPr>
+      </w:pPr>
+    </w:p>
+    <w:p>
+      <w:pPr>
+        <w:spacing w:after="0" w:line="240" w:lineRule="auto"/>
+        <w:ind w:right="720"/>
+        <w:rPr>
+          <w:rtl/>
+        </w:rPr>
+      </w:pPr>
+    </w:p>
+    <w:p>
+      <w:pPr>
+        <w:spacing w:after="0" w:line="240" w:lineRule="auto"/>
+        <w:ind w:right="720"/>
+        <w:rPr>
+          <w:rtl/>
+        </w:rPr>
+      </w:pPr>
+    </w:p>
+    <w:p>
+      <w:pPr>
+        <w:spacing w:after="0" w:line="240" w:lineRule="auto"/>
+        <w:ind w:right="720"/>
+        <w:rPr>
+          <w:rFonts w:hint="cs"/>
           <w:rtl/>
         </w:rPr>
       </w:pPr>
@@ -2903,110 +3366,183 @@
           <w:rtl/>
         </w:rPr>
       </w:pPr>
+    </w:p>
+    <w:p>
+      <w:pPr>
+        <w:spacing w:after="0" w:line="240" w:lineRule="auto"/>
+        <w:ind w:right="720"/>
+        <w:jc w:val="right"/>
+        <w:rPr>
+          <w:rtl/>
+        </w:rPr>
+      </w:pPr>
+    </w:p>
+    <w:p>
+      <w:pPr>
+        <w:spacing w:after="0" w:line="240" w:lineRule="auto"/>
+        <w:ind w:right="720"/>
+        <w:jc w:val="right"/>
+        <w:rPr>
+          <w:rtl/>
+        </w:rPr>
+      </w:pPr>
+      <w:r>
+        <w:rPr>
+          <w:u w:val="single"/>
+        </w:rPr>
+        <w:t>Singleton</w:t>
+      </w:r>
+      <w:r>
+        <w:t>:</w:t>
+      </w:r>
       <w:r>
         <w:rPr>
           <w:rFonts w:hint="cs"/>
-          <w:rtl/>
-        </w:rPr>
-        <w:t>[</w:t>
-      </w:r>
-      <w:r>
-        <w:t>class diagram</w:t>
-      </w:r>
+        </w:rPr>
+        <w:t xml:space="preserve"> </w:t>
+      </w:r>
+      <w:proofErr w:type="spellStart"/>
       <w:r>
         <w:rPr>
           <w:rFonts w:hint="cs"/>
-          <w:rtl/>
-        </w:rPr>
-        <w:t xml:space="preserve"> שמתארת את המחלקות שלכם שמעורבות בתבנית (תיאור מלא שכולל </w:t>
-      </w:r>
-      <w:r>
-        <w:t>Properties</w:t>
-      </w:r>
-      <w:r>
+        </w:rPr>
+        <w:t>F</w:t>
+      </w:r>
+      <w:r>
+        <w:t>acebookAppManager</w:t>
+      </w:r>
+      <w:proofErr w:type="spellEnd"/>
+    </w:p>
+    <w:p>
+      <w:pPr>
+        <w:spacing w:after="0" w:line="240" w:lineRule="auto"/>
+        <w:ind w:right="720"/>
+        <w:jc w:val="right"/>
         <w:rPr>
           <w:rFonts w:hint="cs"/>
           <w:rtl/>
         </w:rPr>
-        <w:t xml:space="preserve"> ו- </w:t>
-      </w:r>
-      <w:r>
-        <w:t>Methods</w:t>
-      </w:r>
-      <w:r>
-        <w:rPr>
-          <w:rFonts w:hint="cs"/>
-          <w:rtl/>
-        </w:rPr>
-        <w:t>) והיחסים ביניהם (</w:t>
+      </w:pPr>
+      <w:r>
+        <w:rPr>
+          <w:u w:val="single"/>
+        </w:rPr>
+        <w:t>Client</w:t>
+      </w:r>
+      <w:r>
+        <w:t>:</w:t>
+      </w:r>
+      <w:r>
+        <w:br/>
       </w:r>
       <w:proofErr w:type="spellStart"/>
       <w:r>
-        <w:rPr>
-          <w:rFonts w:hint="cs"/>
-          <w:rtl/>
-        </w:rPr>
-        <w:t>תאור</w:t>
+        <w:t>UserProfileFacade</w:t>
       </w:r>
       <w:proofErr w:type="spellEnd"/>
       <w:r>
         <w:rPr>
-          <w:rFonts w:hint="cs"/>
-          <w:rtl/>
-        </w:rPr>
-        <w:t xml:space="preserve"> מלא עבור כל יחס כפי שלמדנו בכיתה). עבור כל מחלקה שלכם, </w:t>
+          <w:rtl/>
+        </w:rPr>
+        <w:br/>
       </w:r>
       <w:proofErr w:type="spellStart"/>
       <w:r>
-        <w:rPr>
-          <w:rFonts w:hint="cs"/>
-          <w:rtl/>
-        </w:rPr>
-        <w:t>כיתבו</w:t>
+        <w:t>PostRankFormLogic</w:t>
       </w:r>
       <w:proofErr w:type="spellEnd"/>
       <w:r>
         <w:rPr>
-          <w:rFonts w:hint="cs"/>
-          <w:rtl/>
-        </w:rPr>
-        <w:t xml:space="preserve"> מי המקבילה שלה (אם יש כזו) בתבנית (</w:t>
-      </w:r>
-      <w:r>
-        <w:t>Pattern</w:t>
-      </w:r>
-      <w:r>
-        <w:rPr>
-          <w:rFonts w:hint="cs"/>
-          <w:rtl/>
-        </w:rPr>
-        <w:t>) שבחרתם</w:t>
-      </w:r>
-    </w:p>
-    <w:p>
-      <w:pPr>
-        <w:spacing w:after="0" w:line="240" w:lineRule="auto"/>
-        <w:ind w:right="720"/>
-        <w:rPr>
-          <w:rtl/>
-        </w:rPr>
-      </w:pPr>
-    </w:p>
-    <w:p>
-      <w:pPr>
-        <w:spacing w:after="0" w:line="240" w:lineRule="auto"/>
-        <w:ind w:right="720"/>
-      </w:pPr>
-    </w:p>
-    <w:p>
-      <w:pPr>
-        <w:spacing w:after="0" w:line="240" w:lineRule="auto"/>
-        <w:ind w:right="720"/>
-      </w:pPr>
-    </w:p>
-    <w:p>
-      <w:pPr>
-        <w:pStyle w:val="Heading3"/>
+          <w:rtl/>
+        </w:rPr>
+        <w:br/>
+      </w:r>
+      <w:proofErr w:type="spellStart"/>
+      <w:r>
+        <w:t>FindMyMatchLogic</w:t>
+      </w:r>
+      <w:proofErr w:type="spellEnd"/>
+      <w:r>
+        <w:rPr>
+          <w:rtl/>
+        </w:rPr>
+        <w:br/>
+      </w:r>
+      <w:proofErr w:type="spellStart"/>
+      <w:r>
+        <w:t>LoginFacade</w:t>
+      </w:r>
+      <w:proofErr w:type="spellEnd"/>
+      <w:r>
+        <w:rPr>
+          <w:rtl/>
+        </w:rPr>
+        <w:br/>
+      </w:r>
+    </w:p>
+    <w:p>
+      <w:pPr>
+        <w:spacing w:after="0" w:line="240" w:lineRule="auto"/>
+        <w:ind w:right="720"/>
+      </w:pPr>
+    </w:p>
+    <w:p>
+      <w:pPr>
+        <w:pStyle w:val="3"/>
+        <w:rPr>
+          <w:rtl/>
+        </w:rPr>
+      </w:pPr>
+    </w:p>
+    <w:p>
+      <w:pPr>
+        <w:pStyle w:val="3"/>
+        <w:rPr>
+          <w:rtl/>
+        </w:rPr>
+      </w:pPr>
+    </w:p>
+    <w:p>
+      <w:pPr>
+        <w:pStyle w:val="3"/>
+        <w:rPr>
+          <w:rtl/>
+        </w:rPr>
+      </w:pPr>
+    </w:p>
+    <w:p>
+      <w:pPr>
+        <w:pStyle w:val="3"/>
+        <w:rPr>
+          <w:rtl/>
+        </w:rPr>
+      </w:pPr>
+    </w:p>
+    <w:p>
+      <w:pPr>
+        <w:pStyle w:val="3"/>
+        <w:rPr>
+          <w:rtl/>
+        </w:rPr>
+      </w:pPr>
+    </w:p>
+    <w:p>
+      <w:pPr>
+        <w:rPr>
+          <w:rtl/>
+        </w:rPr>
+      </w:pPr>
+    </w:p>
+    <w:p>
+      <w:pPr>
+        <w:rPr>
+          <w:rtl/>
+        </w:rPr>
+      </w:pPr>
+    </w:p>
+    <w:p>
+      <w:pPr>
+        <w:pStyle w:val="3"/>
         <w:rPr>
           <w:rtl/>
         </w:rPr>
@@ -3220,16 +3756,7 @@
           <w:szCs w:val="20"/>
           <w:rtl/>
         </w:rPr>
-        <w:t>רצינו ליצור ממשק שמסוגל לספק ולהביא מידע על הגיל הנוכחי</w:t>
-      </w:r>
-      <w:r>
-        <w:rPr>
-          <w:rFonts w:asciiTheme="minorBidi" w:hAnsiTheme="minorBidi"/>
-          <w:sz w:val="20"/>
-          <w:szCs w:val="20"/>
-          <w:rtl/>
-        </w:rPr>
-        <w:t xml:space="preserve"> </w:t>
+        <w:t xml:space="preserve">רצינו ליצור ממשק שמסוגל לספק ולהביא מידע על הגיל הנוכחי </w:t>
       </w:r>
       <w:r>
         <w:rPr>
@@ -3515,7 +4042,6 @@
           <w:szCs w:val="20"/>
           <w:rtl/>
         </w:rPr>
-        <w:lastRenderedPageBreak/>
         <w:t>לכן</w:t>
       </w:r>
       <w:r>
@@ -4179,14 +4705,13 @@
         <w:spacing w:after="0" w:line="360" w:lineRule="auto"/>
         <w:ind w:left="360"/>
         <w:rPr>
-          <w:rFonts w:asciiTheme="minorBidi" w:hAnsiTheme="minorBidi" w:hint="cs"/>
+          <w:rFonts w:asciiTheme="minorBidi" w:hAnsiTheme="minorBidi"/>
           <w:sz w:val="20"/>
           <w:szCs w:val="20"/>
           <w:rtl/>
         </w:rPr>
       </w:pPr>
       <w:proofErr w:type="spellStart"/>
-      <w:proofErr w:type="gramStart"/>
       <w:r>
         <w:rPr>
           <w:rFonts w:asciiTheme="minorBidi" w:hAnsiTheme="minorBidi"/>
@@ -4195,17 +4720,17 @@
         </w:rPr>
         <w:t>MyMatchFormatAdapt</w:t>
       </w:r>
+      <w:r>
+        <w:rPr>
+          <w:rFonts w:asciiTheme="minorBidi" w:hAnsiTheme="minorBidi"/>
+          <w:sz w:val="20"/>
+          <w:szCs w:val="20"/>
+        </w:rPr>
+        <w:t>er</w:t>
+      </w:r>
       <w:proofErr w:type="spellEnd"/>
       <w:r>
         <w:rPr>
-          <w:rFonts w:asciiTheme="minorBidi" w:hAnsiTheme="minorBidi"/>
-          <w:sz w:val="20"/>
-          <w:szCs w:val="20"/>
-        </w:rPr>
-        <w:t>er</w:t>
-      </w:r>
-      <w:r>
-        <w:rPr>
           <w:rFonts w:asciiTheme="minorBidi" w:hAnsiTheme="minorBidi" w:hint="cs"/>
           <w:sz w:val="20"/>
           <w:szCs w:val="20"/>
@@ -4220,17 +4745,7 @@
           <w:szCs w:val="20"/>
           <w:rtl/>
         </w:rPr>
-        <w:t xml:space="preserve"> מממש</w:t>
-      </w:r>
-      <w:proofErr w:type="gramEnd"/>
-      <w:r>
-        <w:rPr>
-          <w:rFonts w:asciiTheme="minorBidi" w:hAnsiTheme="minorBidi"/>
-          <w:sz w:val="20"/>
-          <w:szCs w:val="20"/>
-          <w:rtl/>
-        </w:rPr>
-        <w:t xml:space="preserve"> את הממשק </w:t>
+        <w:t xml:space="preserve"> מממש את הממשק </w:t>
       </w:r>
       <w:proofErr w:type="spellStart"/>
       <w:r>
@@ -4938,6 +5453,258 @@
         </w:rPr>
         <w:t xml:space="preserve">. </w:t>
       </w:r>
+    </w:p>
+    <w:p>
+      <w:pPr>
+        <w:spacing w:after="0" w:line="240" w:lineRule="auto"/>
+        <w:ind w:right="720"/>
+        <w:rPr>
+          <w:rtl/>
+        </w:rPr>
+      </w:pPr>
+    </w:p>
+    <w:p>
+      <w:pPr>
+        <w:spacing w:after="0" w:line="240" w:lineRule="auto"/>
+        <w:ind w:right="720"/>
+        <w:rPr>
+          <w:rtl/>
+        </w:rPr>
+      </w:pPr>
+    </w:p>
+    <w:p>
+      <w:pPr>
+        <w:spacing w:after="0" w:line="240" w:lineRule="auto"/>
+        <w:ind w:right="720"/>
+        <w:rPr>
+          <w:rtl/>
+        </w:rPr>
+      </w:pPr>
+    </w:p>
+    <w:p>
+      <w:pPr>
+        <w:spacing w:after="0" w:line="240" w:lineRule="auto"/>
+        <w:ind w:right="720"/>
+        <w:rPr>
+          <w:rtl/>
+        </w:rPr>
+      </w:pPr>
+    </w:p>
+    <w:p>
+      <w:pPr>
+        <w:spacing w:after="0" w:line="240" w:lineRule="auto"/>
+        <w:ind w:right="720"/>
+        <w:rPr>
+          <w:rtl/>
+        </w:rPr>
+      </w:pPr>
+    </w:p>
+    <w:p>
+      <w:pPr>
+        <w:spacing w:after="0" w:line="240" w:lineRule="auto"/>
+        <w:ind w:right="720"/>
+        <w:rPr>
+          <w:rtl/>
+        </w:rPr>
+      </w:pPr>
+    </w:p>
+    <w:p>
+      <w:pPr>
+        <w:spacing w:after="0" w:line="240" w:lineRule="auto"/>
+        <w:ind w:right="720"/>
+        <w:rPr>
+          <w:rtl/>
+        </w:rPr>
+      </w:pPr>
+    </w:p>
+    <w:p>
+      <w:pPr>
+        <w:spacing w:after="0" w:line="240" w:lineRule="auto"/>
+        <w:ind w:right="720"/>
+        <w:rPr>
+          <w:rtl/>
+        </w:rPr>
+      </w:pPr>
+    </w:p>
+    <w:p>
+      <w:pPr>
+        <w:spacing w:after="0" w:line="240" w:lineRule="auto"/>
+        <w:ind w:right="720"/>
+        <w:rPr>
+          <w:rtl/>
+        </w:rPr>
+      </w:pPr>
+    </w:p>
+    <w:p>
+      <w:pPr>
+        <w:spacing w:after="0" w:line="240" w:lineRule="auto"/>
+        <w:ind w:right="720"/>
+        <w:rPr>
+          <w:rtl/>
+        </w:rPr>
+      </w:pPr>
+    </w:p>
+    <w:p>
+      <w:pPr>
+        <w:spacing w:after="0" w:line="240" w:lineRule="auto"/>
+        <w:ind w:right="720"/>
+        <w:rPr>
+          <w:rtl/>
+        </w:rPr>
+      </w:pPr>
+    </w:p>
+    <w:p>
+      <w:pPr>
+        <w:spacing w:after="0" w:line="240" w:lineRule="auto"/>
+        <w:ind w:right="720"/>
+        <w:rPr>
+          <w:rtl/>
+        </w:rPr>
+      </w:pPr>
+    </w:p>
+    <w:p>
+      <w:pPr>
+        <w:spacing w:after="0" w:line="240" w:lineRule="auto"/>
+        <w:ind w:right="720"/>
+        <w:rPr>
+          <w:rtl/>
+        </w:rPr>
+      </w:pPr>
+    </w:p>
+    <w:p>
+      <w:pPr>
+        <w:spacing w:after="0" w:line="240" w:lineRule="auto"/>
+        <w:ind w:right="720"/>
+        <w:rPr>
+          <w:rtl/>
+        </w:rPr>
+      </w:pPr>
+    </w:p>
+    <w:p>
+      <w:pPr>
+        <w:spacing w:after="0" w:line="240" w:lineRule="auto"/>
+        <w:ind w:right="720"/>
+        <w:rPr>
+          <w:rtl/>
+        </w:rPr>
+      </w:pPr>
+    </w:p>
+    <w:p>
+      <w:pPr>
+        <w:spacing w:after="0" w:line="240" w:lineRule="auto"/>
+        <w:ind w:right="720"/>
+        <w:rPr>
+          <w:rtl/>
+        </w:rPr>
+      </w:pPr>
+    </w:p>
+    <w:p>
+      <w:pPr>
+        <w:spacing w:after="0" w:line="240" w:lineRule="auto"/>
+        <w:ind w:right="720"/>
+        <w:rPr>
+          <w:rtl/>
+        </w:rPr>
+      </w:pPr>
+    </w:p>
+    <w:p>
+      <w:pPr>
+        <w:spacing w:after="0" w:line="240" w:lineRule="auto"/>
+        <w:ind w:right="720"/>
+        <w:rPr>
+          <w:rtl/>
+        </w:rPr>
+      </w:pPr>
+    </w:p>
+    <w:p>
+      <w:pPr>
+        <w:spacing w:after="0" w:line="240" w:lineRule="auto"/>
+        <w:ind w:right="720"/>
+        <w:rPr>
+          <w:rtl/>
+        </w:rPr>
+      </w:pPr>
+    </w:p>
+    <w:p>
+      <w:pPr>
+        <w:spacing w:after="0" w:line="240" w:lineRule="auto"/>
+        <w:ind w:right="720"/>
+        <w:rPr>
+          <w:rtl/>
+        </w:rPr>
+      </w:pPr>
+    </w:p>
+    <w:p>
+      <w:pPr>
+        <w:spacing w:after="0" w:line="240" w:lineRule="auto"/>
+        <w:ind w:right="720"/>
+        <w:rPr>
+          <w:rtl/>
+        </w:rPr>
+      </w:pPr>
+    </w:p>
+    <w:p>
+      <w:pPr>
+        <w:spacing w:after="0" w:line="240" w:lineRule="auto"/>
+        <w:ind w:right="720"/>
+        <w:rPr>
+          <w:rtl/>
+        </w:rPr>
+      </w:pPr>
+    </w:p>
+    <w:p>
+      <w:pPr>
+        <w:spacing w:after="0" w:line="240" w:lineRule="auto"/>
+        <w:ind w:right="720"/>
+        <w:rPr>
+          <w:rtl/>
+        </w:rPr>
+      </w:pPr>
+    </w:p>
+    <w:p>
+      <w:pPr>
+        <w:spacing w:after="0" w:line="240" w:lineRule="auto"/>
+        <w:ind w:right="720"/>
+        <w:rPr>
+          <w:rtl/>
+        </w:rPr>
+      </w:pPr>
+    </w:p>
+    <w:p>
+      <w:pPr>
+        <w:spacing w:after="0" w:line="240" w:lineRule="auto"/>
+        <w:ind w:right="720"/>
+        <w:rPr>
+          <w:rtl/>
+        </w:rPr>
+      </w:pPr>
+    </w:p>
+    <w:p>
+      <w:pPr>
+        <w:spacing w:after="0" w:line="240" w:lineRule="auto"/>
+        <w:ind w:right="720"/>
+        <w:rPr>
+          <w:rtl/>
+        </w:rPr>
+      </w:pPr>
+    </w:p>
+    <w:p>
+      <w:pPr>
+        <w:spacing w:after="0" w:line="240" w:lineRule="auto"/>
+        <w:ind w:right="720"/>
+        <w:rPr>
+          <w:rtl/>
+        </w:rPr>
+      </w:pPr>
+    </w:p>
+    <w:p>
+      <w:pPr>
+        <w:spacing w:after="0" w:line="240" w:lineRule="auto"/>
+        <w:ind w:right="720"/>
+        <w:rPr>
+          <w:rtl/>
+        </w:rPr>
+      </w:pPr>
     </w:p>
     <w:p>
       <w:pPr>
@@ -4978,16 +5745,501 @@
         </w:rPr>
         <w:t>[</w:t>
       </w:r>
-      <w:r>
-        <w:t>sequence diagram</w:t>
-      </w:r>
-      <w:r>
-        <w:rPr>
-          <w:rFonts w:hint="cs"/>
-          <w:rtl/>
-        </w:rPr>
-        <w:t xml:space="preserve"> שמציגה את התהליך שקשור לתבנית והאינטראקציה בין המחלקות]</w:t>
-      </w:r>
+    </w:p>
+    <w:p>
+      <w:pPr>
+        <w:spacing w:after="0" w:line="240" w:lineRule="auto"/>
+        <w:ind w:right="720"/>
+        <w:rPr>
+          <w:rtl/>
+        </w:rPr>
+      </w:pPr>
+    </w:p>
+    <w:p>
+      <w:pPr>
+        <w:spacing w:after="0" w:line="240" w:lineRule="auto"/>
+        <w:ind w:right="720"/>
+        <w:rPr>
+          <w:rtl/>
+        </w:rPr>
+      </w:pPr>
+    </w:p>
+    <w:p>
+      <w:pPr>
+        <w:spacing w:after="0" w:line="240" w:lineRule="auto"/>
+        <w:ind w:right="720"/>
+        <w:rPr>
+          <w:rtl/>
+        </w:rPr>
+      </w:pPr>
+    </w:p>
+    <w:p>
+      <w:pPr>
+        <w:spacing w:after="0" w:line="240" w:lineRule="auto"/>
+        <w:ind w:right="720"/>
+        <w:rPr>
+          <w:rtl/>
+        </w:rPr>
+      </w:pPr>
+    </w:p>
+    <w:p>
+      <w:pPr>
+        <w:spacing w:after="0" w:line="240" w:lineRule="auto"/>
+        <w:ind w:right="720"/>
+        <w:rPr>
+          <w:rtl/>
+        </w:rPr>
+      </w:pPr>
+    </w:p>
+    <w:p>
+      <w:pPr>
+        <w:spacing w:after="0" w:line="240" w:lineRule="auto"/>
+        <w:ind w:right="720"/>
+        <w:rPr>
+          <w:rtl/>
+        </w:rPr>
+      </w:pPr>
+    </w:p>
+    <w:p>
+      <w:pPr>
+        <w:spacing w:after="0" w:line="240" w:lineRule="auto"/>
+        <w:ind w:right="720"/>
+        <w:rPr>
+          <w:rtl/>
+        </w:rPr>
+      </w:pPr>
+    </w:p>
+    <w:p>
+      <w:pPr>
+        <w:spacing w:after="0" w:line="240" w:lineRule="auto"/>
+        <w:ind w:right="720"/>
+        <w:rPr>
+          <w:rtl/>
+        </w:rPr>
+      </w:pPr>
+    </w:p>
+    <w:p>
+      <w:pPr>
+        <w:spacing w:after="0" w:line="240" w:lineRule="auto"/>
+        <w:ind w:right="720"/>
+        <w:rPr>
+          <w:rtl/>
+        </w:rPr>
+      </w:pPr>
+    </w:p>
+    <w:p>
+      <w:pPr>
+        <w:spacing w:after="0" w:line="240" w:lineRule="auto"/>
+        <w:ind w:right="720"/>
+        <w:rPr>
+          <w:rtl/>
+        </w:rPr>
+      </w:pPr>
+    </w:p>
+    <w:p>
+      <w:pPr>
+        <w:spacing w:after="0" w:line="240" w:lineRule="auto"/>
+        <w:ind w:right="720"/>
+        <w:rPr>
+          <w:rtl/>
+        </w:rPr>
+      </w:pPr>
+    </w:p>
+    <w:p>
+      <w:pPr>
+        <w:spacing w:after="0" w:line="240" w:lineRule="auto"/>
+        <w:ind w:right="720"/>
+        <w:rPr>
+          <w:rtl/>
+        </w:rPr>
+      </w:pPr>
+    </w:p>
+    <w:p>
+      <w:pPr>
+        <w:spacing w:after="0" w:line="240" w:lineRule="auto"/>
+        <w:ind w:right="720"/>
+        <w:rPr>
+          <w:rtl/>
+        </w:rPr>
+      </w:pPr>
+    </w:p>
+    <w:p>
+      <w:pPr>
+        <w:spacing w:after="0" w:line="240" w:lineRule="auto"/>
+        <w:ind w:right="720"/>
+        <w:rPr>
+          <w:rtl/>
+        </w:rPr>
+      </w:pPr>
+    </w:p>
+    <w:p>
+      <w:pPr>
+        <w:spacing w:after="0" w:line="240" w:lineRule="auto"/>
+        <w:ind w:right="720"/>
+        <w:rPr>
+          <w:rtl/>
+        </w:rPr>
+      </w:pPr>
+    </w:p>
+    <w:p>
+      <w:pPr>
+        <w:spacing w:after="0" w:line="240" w:lineRule="auto"/>
+        <w:ind w:right="720"/>
+        <w:rPr>
+          <w:rtl/>
+        </w:rPr>
+      </w:pPr>
+    </w:p>
+    <w:p>
+      <w:pPr>
+        <w:spacing w:after="0" w:line="240" w:lineRule="auto"/>
+        <w:ind w:right="720"/>
+        <w:rPr>
+          <w:rtl/>
+        </w:rPr>
+      </w:pPr>
+    </w:p>
+    <w:p>
+      <w:pPr>
+        <w:spacing w:after="0" w:line="240" w:lineRule="auto"/>
+        <w:ind w:right="720"/>
+        <w:rPr>
+          <w:rtl/>
+        </w:rPr>
+      </w:pPr>
+    </w:p>
+    <w:p>
+      <w:pPr>
+        <w:spacing w:after="0" w:line="240" w:lineRule="auto"/>
+        <w:ind w:right="720"/>
+        <w:rPr>
+          <w:rtl/>
+        </w:rPr>
+      </w:pPr>
+    </w:p>
+    <w:p>
+      <w:pPr>
+        <w:spacing w:after="0" w:line="240" w:lineRule="auto"/>
+        <w:ind w:right="720"/>
+        <w:rPr>
+          <w:rtl/>
+        </w:rPr>
+      </w:pPr>
+    </w:p>
+    <w:p>
+      <w:pPr>
+        <w:spacing w:after="0" w:line="240" w:lineRule="auto"/>
+        <w:ind w:right="720"/>
+        <w:rPr>
+          <w:rtl/>
+        </w:rPr>
+      </w:pPr>
+    </w:p>
+    <w:p>
+      <w:pPr>
+        <w:spacing w:after="0" w:line="240" w:lineRule="auto"/>
+        <w:ind w:right="720"/>
+        <w:rPr>
+          <w:rtl/>
+        </w:rPr>
+      </w:pPr>
+    </w:p>
+    <w:p>
+      <w:pPr>
+        <w:spacing w:after="0" w:line="240" w:lineRule="auto"/>
+        <w:ind w:right="720"/>
+        <w:rPr>
+          <w:rtl/>
+        </w:rPr>
+      </w:pPr>
+    </w:p>
+    <w:p>
+      <w:pPr>
+        <w:spacing w:after="0" w:line="240" w:lineRule="auto"/>
+        <w:ind w:right="720"/>
+        <w:rPr>
+          <w:rtl/>
+        </w:rPr>
+      </w:pPr>
+    </w:p>
+    <w:p>
+      <w:pPr>
+        <w:spacing w:after="0" w:line="240" w:lineRule="auto"/>
+        <w:ind w:right="720"/>
+        <w:rPr>
+          <w:rtl/>
+        </w:rPr>
+      </w:pPr>
+    </w:p>
+    <w:p>
+      <w:pPr>
+        <w:spacing w:after="0" w:line="240" w:lineRule="auto"/>
+        <w:ind w:right="720"/>
+        <w:rPr>
+          <w:rtl/>
+        </w:rPr>
+      </w:pPr>
+    </w:p>
+    <w:p>
+      <w:pPr>
+        <w:spacing w:after="0" w:line="240" w:lineRule="auto"/>
+        <w:ind w:right="720"/>
+        <w:rPr>
+          <w:rtl/>
+        </w:rPr>
+      </w:pPr>
+    </w:p>
+    <w:p>
+      <w:pPr>
+        <w:spacing w:after="0" w:line="240" w:lineRule="auto"/>
+        <w:ind w:right="720"/>
+        <w:rPr>
+          <w:rtl/>
+        </w:rPr>
+      </w:pPr>
+    </w:p>
+    <w:p>
+      <w:pPr>
+        <w:spacing w:after="0" w:line="240" w:lineRule="auto"/>
+        <w:ind w:right="720"/>
+        <w:rPr>
+          <w:rtl/>
+        </w:rPr>
+      </w:pPr>
+    </w:p>
+    <w:p>
+      <w:pPr>
+        <w:spacing w:after="0" w:line="240" w:lineRule="auto"/>
+        <w:ind w:right="720"/>
+        <w:rPr>
+          <w:rtl/>
+        </w:rPr>
+      </w:pPr>
+    </w:p>
+    <w:p>
+      <w:pPr>
+        <w:spacing w:after="0" w:line="240" w:lineRule="auto"/>
+        <w:ind w:right="720"/>
+        <w:rPr>
+          <w:rtl/>
+        </w:rPr>
+      </w:pPr>
+    </w:p>
+    <w:p>
+      <w:pPr>
+        <w:spacing w:after="0" w:line="240" w:lineRule="auto"/>
+        <w:ind w:right="720"/>
+        <w:rPr>
+          <w:rtl/>
+        </w:rPr>
+      </w:pPr>
+    </w:p>
+    <w:p>
+      <w:pPr>
+        <w:spacing w:after="0" w:line="240" w:lineRule="auto"/>
+        <w:ind w:right="720"/>
+        <w:rPr>
+          <w:rtl/>
+        </w:rPr>
+      </w:pPr>
+    </w:p>
+    <w:p>
+      <w:pPr>
+        <w:spacing w:after="0" w:line="240" w:lineRule="auto"/>
+        <w:ind w:right="720"/>
+        <w:rPr>
+          <w:rtl/>
+        </w:rPr>
+      </w:pPr>
+    </w:p>
+    <w:p>
+      <w:pPr>
+        <w:spacing w:after="0" w:line="240" w:lineRule="auto"/>
+        <w:ind w:right="720"/>
+        <w:rPr>
+          <w:rtl/>
+        </w:rPr>
+      </w:pPr>
+    </w:p>
+    <w:p>
+      <w:pPr>
+        <w:spacing w:after="0" w:line="240" w:lineRule="auto"/>
+        <w:ind w:right="720"/>
+        <w:rPr>
+          <w:rtl/>
+        </w:rPr>
+      </w:pPr>
+    </w:p>
+    <w:p>
+      <w:pPr>
+        <w:spacing w:after="0" w:line="240" w:lineRule="auto"/>
+        <w:ind w:right="720"/>
+        <w:rPr>
+          <w:rtl/>
+        </w:rPr>
+      </w:pPr>
+    </w:p>
+    <w:p>
+      <w:pPr>
+        <w:spacing w:after="0" w:line="240" w:lineRule="auto"/>
+        <w:ind w:right="720"/>
+        <w:rPr>
+          <w:rtl/>
+        </w:rPr>
+      </w:pPr>
+    </w:p>
+    <w:p>
+      <w:pPr>
+        <w:spacing w:after="0" w:line="240" w:lineRule="auto"/>
+        <w:ind w:right="720"/>
+        <w:rPr>
+          <w:rtl/>
+        </w:rPr>
+      </w:pPr>
+    </w:p>
+    <w:p>
+      <w:pPr>
+        <w:spacing w:after="0" w:line="240" w:lineRule="auto"/>
+        <w:ind w:right="720"/>
+        <w:rPr>
+          <w:rtl/>
+        </w:rPr>
+      </w:pPr>
+    </w:p>
+    <w:p>
+      <w:pPr>
+        <w:spacing w:after="0" w:line="240" w:lineRule="auto"/>
+        <w:ind w:right="720"/>
+        <w:rPr>
+          <w:rtl/>
+        </w:rPr>
+      </w:pPr>
+    </w:p>
+    <w:p>
+      <w:pPr>
+        <w:spacing w:after="0" w:line="240" w:lineRule="auto"/>
+        <w:ind w:right="720"/>
+        <w:rPr>
+          <w:rtl/>
+        </w:rPr>
+      </w:pPr>
+    </w:p>
+    <w:p>
+      <w:pPr>
+        <w:spacing w:after="0" w:line="240" w:lineRule="auto"/>
+        <w:ind w:right="720"/>
+        <w:rPr>
+          <w:rtl/>
+        </w:rPr>
+      </w:pPr>
+    </w:p>
+    <w:p>
+      <w:pPr>
+        <w:spacing w:after="0" w:line="240" w:lineRule="auto"/>
+        <w:ind w:right="720"/>
+        <w:rPr>
+          <w:rtl/>
+        </w:rPr>
+      </w:pPr>
+    </w:p>
+    <w:p>
+      <w:pPr>
+        <w:spacing w:after="0" w:line="240" w:lineRule="auto"/>
+        <w:ind w:right="720"/>
+        <w:rPr>
+          <w:rtl/>
+        </w:rPr>
+      </w:pPr>
+    </w:p>
+    <w:p>
+      <w:pPr>
+        <w:spacing w:after="0" w:line="240" w:lineRule="auto"/>
+        <w:ind w:right="720"/>
+        <w:rPr>
+          <w:rtl/>
+        </w:rPr>
+      </w:pPr>
+    </w:p>
+    <w:p>
+      <w:pPr>
+        <w:spacing w:after="0" w:line="240" w:lineRule="auto"/>
+        <w:ind w:right="720"/>
+        <w:rPr>
+          <w:rtl/>
+        </w:rPr>
+      </w:pPr>
+    </w:p>
+    <w:p>
+      <w:pPr>
+        <w:spacing w:after="0" w:line="240" w:lineRule="auto"/>
+        <w:ind w:right="720"/>
+        <w:rPr>
+          <w:rtl/>
+        </w:rPr>
+      </w:pPr>
+    </w:p>
+    <w:p>
+      <w:pPr>
+        <w:spacing w:after="0" w:line="240" w:lineRule="auto"/>
+        <w:ind w:right="720"/>
+        <w:rPr>
+          <w:rtl/>
+        </w:rPr>
+      </w:pPr>
+    </w:p>
+    <w:p>
+      <w:pPr>
+        <w:spacing w:after="0" w:line="240" w:lineRule="auto"/>
+        <w:ind w:right="720"/>
+        <w:rPr>
+          <w:rtl/>
+        </w:rPr>
+      </w:pPr>
+    </w:p>
+    <w:p>
+      <w:pPr>
+        <w:spacing w:after="0" w:line="240" w:lineRule="auto"/>
+        <w:ind w:right="720"/>
+        <w:rPr>
+          <w:rtl/>
+        </w:rPr>
+      </w:pPr>
+    </w:p>
+    <w:p>
+      <w:pPr>
+        <w:spacing w:after="0" w:line="240" w:lineRule="auto"/>
+        <w:ind w:right="720"/>
+        <w:rPr>
+          <w:rtl/>
+        </w:rPr>
+      </w:pPr>
+    </w:p>
+    <w:p>
+      <w:pPr>
+        <w:spacing w:after="0" w:line="240" w:lineRule="auto"/>
+        <w:ind w:right="720"/>
+        <w:rPr>
+          <w:rtl/>
+        </w:rPr>
+      </w:pPr>
+    </w:p>
+    <w:p>
+      <w:pPr>
+        <w:spacing w:after="0" w:line="240" w:lineRule="auto"/>
+        <w:ind w:right="720"/>
+        <w:rPr>
+          <w:rtl/>
+        </w:rPr>
+      </w:pPr>
+    </w:p>
+    <w:p>
+      <w:pPr>
+        <w:spacing w:after="0" w:line="240" w:lineRule="auto"/>
+        <w:ind w:right="720"/>
+        <w:rPr>
+          <w:rtl/>
+        </w:rPr>
+      </w:pPr>
     </w:p>
     <w:p>
       <w:pPr>
@@ -5112,7 +6364,238 @@
     </w:p>
     <w:p>
       <w:pPr>
-        <w:pStyle w:val="Heading3"/>
+        <w:rPr>
+          <w:rtl/>
+        </w:rPr>
+      </w:pPr>
+    </w:p>
+    <w:p>
+      <w:pPr>
+        <w:rPr>
+          <w:rtl/>
+        </w:rPr>
+      </w:pPr>
+    </w:p>
+    <w:p>
+      <w:pPr>
+        <w:rPr>
+          <w:rtl/>
+        </w:rPr>
+      </w:pPr>
+    </w:p>
+    <w:p>
+      <w:pPr>
+        <w:rPr>
+          <w:rtl/>
+        </w:rPr>
+      </w:pPr>
+    </w:p>
+    <w:p>
+      <w:pPr>
+        <w:rPr>
+          <w:rtl/>
+        </w:rPr>
+      </w:pPr>
+    </w:p>
+    <w:p>
+      <w:pPr>
+        <w:rPr>
+          <w:rtl/>
+        </w:rPr>
+      </w:pPr>
+    </w:p>
+    <w:p>
+      <w:pPr>
+        <w:rPr>
+          <w:rtl/>
+        </w:rPr>
+      </w:pPr>
+    </w:p>
+    <w:p>
+      <w:pPr>
+        <w:rPr>
+          <w:rtl/>
+        </w:rPr>
+      </w:pPr>
+    </w:p>
+    <w:p>
+      <w:pPr>
+        <w:rPr>
+          <w:rtl/>
+        </w:rPr>
+      </w:pPr>
+    </w:p>
+    <w:p>
+      <w:pPr>
+        <w:rPr>
+          <w:rtl/>
+        </w:rPr>
+      </w:pPr>
+    </w:p>
+    <w:p>
+      <w:pPr>
+        <w:rPr>
+          <w:rtl/>
+        </w:rPr>
+      </w:pPr>
+    </w:p>
+    <w:p>
+      <w:pPr>
+        <w:rPr>
+          <w:rtl/>
+        </w:rPr>
+      </w:pPr>
+    </w:p>
+    <w:p>
+      <w:pPr>
+        <w:rPr>
+          <w:rtl/>
+        </w:rPr>
+      </w:pPr>
+    </w:p>
+    <w:p>
+      <w:pPr>
+        <w:rPr>
+          <w:rtl/>
+        </w:rPr>
+      </w:pPr>
+    </w:p>
+    <w:p>
+      <w:pPr>
+        <w:rPr>
+          <w:rtl/>
+        </w:rPr>
+      </w:pPr>
+    </w:p>
+    <w:p>
+      <w:pPr>
+        <w:rPr>
+          <w:rtl/>
+        </w:rPr>
+      </w:pPr>
+    </w:p>
+    <w:p>
+      <w:pPr>
+        <w:rPr>
+          <w:rtl/>
+        </w:rPr>
+      </w:pPr>
+    </w:p>
+    <w:p>
+      <w:pPr>
+        <w:rPr>
+          <w:rtl/>
+        </w:rPr>
+      </w:pPr>
+    </w:p>
+    <w:p>
+      <w:pPr>
+        <w:rPr>
+          <w:rtl/>
+        </w:rPr>
+      </w:pPr>
+    </w:p>
+    <w:p>
+      <w:pPr>
+        <w:rPr>
+          <w:rtl/>
+        </w:rPr>
+      </w:pPr>
+    </w:p>
+    <w:p>
+      <w:pPr>
+        <w:rPr>
+          <w:rtl/>
+        </w:rPr>
+      </w:pPr>
+    </w:p>
+    <w:p>
+      <w:pPr>
+        <w:rPr>
+          <w:rtl/>
+        </w:rPr>
+      </w:pPr>
+    </w:p>
+    <w:p>
+      <w:pPr>
+        <w:rPr>
+          <w:rtl/>
+        </w:rPr>
+      </w:pPr>
+    </w:p>
+    <w:p>
+      <w:pPr>
+        <w:rPr>
+          <w:rtl/>
+        </w:rPr>
+      </w:pPr>
+    </w:p>
+    <w:p>
+      <w:pPr>
+        <w:rPr>
+          <w:rtl/>
+        </w:rPr>
+      </w:pPr>
+    </w:p>
+    <w:p>
+      <w:pPr>
+        <w:rPr>
+          <w:rtl/>
+        </w:rPr>
+      </w:pPr>
+    </w:p>
+    <w:p>
+      <w:pPr>
+        <w:rPr>
+          <w:rtl/>
+        </w:rPr>
+      </w:pPr>
+    </w:p>
+    <w:p>
+      <w:pPr>
+        <w:rPr>
+          <w:rtl/>
+        </w:rPr>
+      </w:pPr>
+    </w:p>
+    <w:p>
+      <w:pPr>
+        <w:rPr>
+          <w:rtl/>
+        </w:rPr>
+      </w:pPr>
+    </w:p>
+    <w:p>
+      <w:pPr>
+        <w:rPr>
+          <w:rtl/>
+        </w:rPr>
+      </w:pPr>
+    </w:p>
+    <w:p>
+      <w:pPr>
+        <w:rPr>
+          <w:rtl/>
+        </w:rPr>
+      </w:pPr>
+    </w:p>
+    <w:p>
+      <w:pPr>
+        <w:rPr>
+          <w:rtl/>
+        </w:rPr>
+      </w:pPr>
+    </w:p>
+    <w:p>
+      <w:pPr>
+        <w:rPr>
+          <w:rtl/>
+        </w:rPr>
+      </w:pPr>
+    </w:p>
+    <w:p>
+      <w:pPr>
+        <w:pStyle w:val="3"/>
         <w:rPr>
           <w:rFonts w:asciiTheme="minorBidi" w:hAnsiTheme="minorBidi" w:cstheme="minorBidi"/>
           <w:sz w:val="20"/>
@@ -6045,6 +7528,355 @@
         </w:rPr>
         <w:t xml:space="preserve"> עבור הטפסים בצורה הבאה:</w:t>
       </w:r>
+    </w:p>
+    <w:p>
+      <w:pPr>
+        <w:spacing w:after="0" w:line="240" w:lineRule="auto"/>
+        <w:ind w:right="720"/>
+        <w:jc w:val="right"/>
+        <w:rPr>
+          <w:rFonts w:asciiTheme="minorBidi" w:hAnsiTheme="minorBidi"/>
+          <w:sz w:val="20"/>
+          <w:szCs w:val="20"/>
+          <w:lang w:val="en-GB"/>
+        </w:rPr>
+      </w:pPr>
+      <w:proofErr w:type="spellStart"/>
+      <w:r>
+        <w:rPr>
+          <w:rFonts w:asciiTheme="minorBidi" w:hAnsiTheme="minorBidi"/>
+          <w:sz w:val="20"/>
+          <w:szCs w:val="20"/>
+          <w:lang w:val="en-GB"/>
+        </w:rPr>
+        <w:t>FriendFacade</w:t>
+      </w:r>
+      <w:proofErr w:type="spellEnd"/>
+      <w:r>
+        <w:rPr>
+          <w:rFonts w:asciiTheme="minorBidi" w:hAnsiTheme="minorBidi"/>
+          <w:sz w:val="20"/>
+          <w:szCs w:val="20"/>
+          <w:lang w:val="en-GB"/>
+        </w:rPr>
+        <w:t xml:space="preserve">- </w:t>
+      </w:r>
+      <w:proofErr w:type="spellStart"/>
+      <w:r>
+        <w:rPr>
+          <w:rFonts w:asciiTheme="minorBidi" w:hAnsiTheme="minorBidi"/>
+          <w:sz w:val="20"/>
+          <w:szCs w:val="20"/>
+          <w:lang w:val="en-GB"/>
+        </w:rPr>
+        <w:t>FriendProfileForm</w:t>
+      </w:r>
+      <w:proofErr w:type="spellEnd"/>
+      <w:r>
+        <w:rPr>
+          <w:rFonts w:asciiTheme="minorBidi" w:hAnsiTheme="minorBidi"/>
+          <w:sz w:val="20"/>
+          <w:szCs w:val="20"/>
+          <w:lang w:val="en-GB"/>
+        </w:rPr>
+        <w:t xml:space="preserve">, </w:t>
+      </w:r>
+      <w:proofErr w:type="spellStart"/>
+      <w:r>
+        <w:rPr>
+          <w:rFonts w:asciiTheme="minorBidi" w:hAnsiTheme="minorBidi"/>
+          <w:sz w:val="20"/>
+          <w:szCs w:val="20"/>
+          <w:lang w:val="en-GB"/>
+        </w:rPr>
+        <w:t>MyMatchForm</w:t>
+      </w:r>
+      <w:proofErr w:type="spellEnd"/>
+    </w:p>
+    <w:p>
+      <w:pPr>
+        <w:spacing w:after="0" w:line="240" w:lineRule="auto"/>
+        <w:ind w:right="720"/>
+        <w:jc w:val="right"/>
+        <w:rPr>
+          <w:rFonts w:asciiTheme="minorBidi" w:hAnsiTheme="minorBidi"/>
+          <w:sz w:val="20"/>
+          <w:szCs w:val="20"/>
+          <w:lang w:val="en-GB"/>
+        </w:rPr>
+      </w:pPr>
+      <w:proofErr w:type="spellStart"/>
+      <w:r>
+        <w:rPr>
+          <w:rFonts w:asciiTheme="minorBidi" w:hAnsiTheme="minorBidi"/>
+          <w:sz w:val="20"/>
+          <w:szCs w:val="20"/>
+          <w:lang w:val="en-GB"/>
+        </w:rPr>
+        <w:t>LoginFacade-FormMain</w:t>
+      </w:r>
+      <w:proofErr w:type="spellEnd"/>
+    </w:p>
+    <w:p>
+      <w:pPr>
+        <w:spacing w:after="0" w:line="240" w:lineRule="auto"/>
+        <w:ind w:right="720"/>
+        <w:jc w:val="right"/>
+        <w:rPr>
+          <w:rFonts w:asciiTheme="minorBidi" w:hAnsiTheme="minorBidi"/>
+          <w:sz w:val="20"/>
+          <w:szCs w:val="20"/>
+          <w:lang w:val="en-GB"/>
+        </w:rPr>
+      </w:pPr>
+      <w:proofErr w:type="spellStart"/>
+      <w:r>
+        <w:rPr>
+          <w:rFonts w:asciiTheme="minorBidi" w:hAnsiTheme="minorBidi"/>
+          <w:sz w:val="20"/>
+          <w:szCs w:val="20"/>
+          <w:lang w:val="en-GB"/>
+        </w:rPr>
+        <w:t>MyMatchFacade</w:t>
+      </w:r>
+      <w:proofErr w:type="spellEnd"/>
+      <w:r>
+        <w:rPr>
+          <w:rFonts w:asciiTheme="minorBidi" w:hAnsiTheme="minorBidi"/>
+          <w:sz w:val="20"/>
+          <w:szCs w:val="20"/>
+          <w:lang w:val="en-GB"/>
+        </w:rPr>
+        <w:t xml:space="preserve">- </w:t>
+      </w:r>
+      <w:proofErr w:type="spellStart"/>
+      <w:r>
+        <w:rPr>
+          <w:rFonts w:asciiTheme="minorBidi" w:hAnsiTheme="minorBidi"/>
+          <w:sz w:val="20"/>
+          <w:szCs w:val="20"/>
+          <w:lang w:val="en-GB"/>
+        </w:rPr>
+        <w:t>FindMyMatchForm</w:t>
+      </w:r>
+      <w:proofErr w:type="spellEnd"/>
+      <w:r>
+        <w:rPr>
+          <w:rFonts w:asciiTheme="minorBidi" w:hAnsiTheme="minorBidi"/>
+          <w:sz w:val="20"/>
+          <w:szCs w:val="20"/>
+          <w:lang w:val="en-GB"/>
+        </w:rPr>
+        <w:t xml:space="preserve">, </w:t>
+      </w:r>
+      <w:proofErr w:type="spellStart"/>
+      <w:r>
+        <w:rPr>
+          <w:rFonts w:asciiTheme="minorBidi" w:hAnsiTheme="minorBidi"/>
+          <w:sz w:val="20"/>
+          <w:szCs w:val="20"/>
+          <w:lang w:val="en-GB"/>
+        </w:rPr>
+        <w:t>SelectPreferencesForm</w:t>
+      </w:r>
+      <w:proofErr w:type="spellEnd"/>
+    </w:p>
+    <w:p>
+      <w:pPr>
+        <w:spacing w:after="0" w:line="240" w:lineRule="auto"/>
+        <w:ind w:right="720"/>
+        <w:jc w:val="right"/>
+        <w:rPr>
+          <w:rFonts w:asciiTheme="minorBidi" w:hAnsiTheme="minorBidi"/>
+          <w:sz w:val="20"/>
+          <w:szCs w:val="20"/>
+          <w:lang w:val="en-GB"/>
+        </w:rPr>
+      </w:pPr>
+      <w:proofErr w:type="spellStart"/>
+      <w:r>
+        <w:rPr>
+          <w:rFonts w:asciiTheme="minorBidi" w:hAnsiTheme="minorBidi"/>
+          <w:sz w:val="20"/>
+          <w:szCs w:val="20"/>
+          <w:lang w:val="en-GB"/>
+        </w:rPr>
+        <w:t>PostRankFacade</w:t>
+      </w:r>
+      <w:proofErr w:type="spellEnd"/>
+      <w:r>
+        <w:rPr>
+          <w:rFonts w:asciiTheme="minorBidi" w:hAnsiTheme="minorBidi"/>
+          <w:sz w:val="20"/>
+          <w:szCs w:val="20"/>
+          <w:lang w:val="en-GB"/>
+        </w:rPr>
+        <w:t>-</w:t>
+      </w:r>
+      <w:r>
+        <w:rPr>
+          <w:rFonts w:asciiTheme="minorBidi" w:hAnsiTheme="minorBidi"/>
+          <w:sz w:val="20"/>
+          <w:szCs w:val="20"/>
+          <w:lang w:val="en-GB"/>
+        </w:rPr>
+        <w:t xml:space="preserve"> </w:t>
+      </w:r>
+      <w:proofErr w:type="spellStart"/>
+      <w:r>
+        <w:rPr>
+          <w:rFonts w:asciiTheme="minorBidi" w:hAnsiTheme="minorBidi"/>
+          <w:sz w:val="20"/>
+          <w:szCs w:val="20"/>
+          <w:lang w:val="en-GB"/>
+        </w:rPr>
+        <w:t>PostRankForm</w:t>
+      </w:r>
+      <w:proofErr w:type="spellEnd"/>
+      <w:r>
+        <w:rPr>
+          <w:rFonts w:asciiTheme="minorBidi" w:hAnsiTheme="minorBidi"/>
+          <w:sz w:val="20"/>
+          <w:szCs w:val="20"/>
+          <w:lang w:val="en-GB"/>
+        </w:rPr>
+        <w:t xml:space="preserve">, </w:t>
+      </w:r>
+      <w:proofErr w:type="spellStart"/>
+      <w:r>
+        <w:rPr>
+          <w:rFonts w:asciiTheme="minorBidi" w:hAnsiTheme="minorBidi"/>
+          <w:sz w:val="20"/>
+          <w:szCs w:val="20"/>
+          <w:lang w:val="en-GB"/>
+        </w:rPr>
+        <w:t>PostsChartByMonthsForm</w:t>
+      </w:r>
+      <w:proofErr w:type="spellEnd"/>
+      <w:r>
+        <w:rPr>
+          <w:rFonts w:asciiTheme="minorBidi" w:hAnsiTheme="minorBidi"/>
+          <w:sz w:val="20"/>
+          <w:szCs w:val="20"/>
+          <w:lang w:val="en-GB"/>
+        </w:rPr>
+        <w:t xml:space="preserve">, </w:t>
+      </w:r>
+      <w:proofErr w:type="spellStart"/>
+      <w:r>
+        <w:rPr>
+          <w:rFonts w:asciiTheme="minorBidi" w:hAnsiTheme="minorBidi"/>
+          <w:sz w:val="20"/>
+          <w:szCs w:val="20"/>
+          <w:lang w:val="en-GB"/>
+        </w:rPr>
+        <w:t>PostsChartByYearForm</w:t>
+      </w:r>
+      <w:proofErr w:type="spellEnd"/>
+    </w:p>
+    <w:p>
+      <w:pPr>
+        <w:spacing w:after="0" w:line="240" w:lineRule="auto"/>
+        <w:ind w:right="720"/>
+        <w:jc w:val="right"/>
+        <w:rPr>
+          <w:rFonts w:asciiTheme="minorBidi" w:hAnsiTheme="minorBidi"/>
+          <w:sz w:val="20"/>
+          <w:szCs w:val="20"/>
+          <w:lang w:val="en-GB"/>
+        </w:rPr>
+      </w:pPr>
+      <w:proofErr w:type="spellStart"/>
+      <w:r>
+        <w:rPr>
+          <w:rFonts w:asciiTheme="minorBidi" w:hAnsiTheme="minorBidi"/>
+          <w:sz w:val="20"/>
+          <w:szCs w:val="20"/>
+          <w:lang w:val="en-GB"/>
+        </w:rPr>
+        <w:t>UserProfileFacade</w:t>
+      </w:r>
+      <w:proofErr w:type="spellEnd"/>
+      <w:r>
+        <w:rPr>
+          <w:rFonts w:asciiTheme="minorBidi" w:hAnsiTheme="minorBidi"/>
+          <w:sz w:val="20"/>
+          <w:szCs w:val="20"/>
+          <w:lang w:val="en-GB"/>
+        </w:rPr>
+        <w:t xml:space="preserve">- </w:t>
+      </w:r>
+      <w:proofErr w:type="spellStart"/>
+      <w:r>
+        <w:rPr>
+          <w:rFonts w:asciiTheme="minorBidi" w:hAnsiTheme="minorBidi"/>
+          <w:sz w:val="20"/>
+          <w:szCs w:val="20"/>
+          <w:lang w:val="en-GB"/>
+        </w:rPr>
+        <w:t>FacebookAppForm</w:t>
+      </w:r>
+      <w:proofErr w:type="spellEnd"/>
+      <w:r>
+        <w:rPr>
+          <w:rFonts w:asciiTheme="minorBidi" w:hAnsiTheme="minorBidi"/>
+          <w:sz w:val="20"/>
+          <w:szCs w:val="20"/>
+          <w:lang w:val="en-GB"/>
+        </w:rPr>
+        <w:t xml:space="preserve">, </w:t>
+      </w:r>
+      <w:proofErr w:type="spellStart"/>
+      <w:r>
+        <w:rPr>
+          <w:rFonts w:asciiTheme="minorBidi" w:hAnsiTheme="minorBidi"/>
+          <w:sz w:val="20"/>
+          <w:szCs w:val="20"/>
+          <w:lang w:val="en-GB"/>
+        </w:rPr>
+        <w:t>MyMatchForm</w:t>
+      </w:r>
+      <w:proofErr w:type="spellEnd"/>
+      <w:r>
+        <w:rPr>
+          <w:rFonts w:asciiTheme="minorBidi" w:hAnsiTheme="minorBidi"/>
+          <w:sz w:val="20"/>
+          <w:szCs w:val="20"/>
+          <w:lang w:val="en-GB"/>
+        </w:rPr>
+        <w:t xml:space="preserve">, </w:t>
+      </w:r>
+      <w:proofErr w:type="spellStart"/>
+      <w:r>
+        <w:rPr>
+          <w:rFonts w:asciiTheme="minorBidi" w:hAnsiTheme="minorBidi"/>
+          <w:sz w:val="20"/>
+          <w:szCs w:val="20"/>
+          <w:lang w:val="en-GB"/>
+        </w:rPr>
+        <w:t>PostInformationForm</w:t>
+      </w:r>
+      <w:proofErr w:type="spellEnd"/>
+      <w:r>
+        <w:rPr>
+          <w:rFonts w:asciiTheme="minorBidi" w:hAnsiTheme="minorBidi"/>
+          <w:sz w:val="20"/>
+          <w:szCs w:val="20"/>
+          <w:lang w:val="en-GB"/>
+        </w:rPr>
+        <w:t xml:space="preserve">, </w:t>
+      </w:r>
+      <w:proofErr w:type="spellStart"/>
+      <w:r>
+        <w:rPr>
+          <w:rFonts w:asciiTheme="minorBidi" w:hAnsiTheme="minorBidi"/>
+          <w:sz w:val="20"/>
+          <w:szCs w:val="20"/>
+          <w:lang w:val="en-GB"/>
+        </w:rPr>
+        <w:t>UserProfileForm</w:t>
+      </w:r>
+      <w:proofErr w:type="spellEnd"/>
     </w:p>
     <w:p>
       <w:pPr>
@@ -6059,186 +7891,405 @@
           <w:lang w:val="en-GB"/>
         </w:rPr>
       </w:pPr>
+    </w:p>
+    <w:p>
+      <w:pPr>
+        <w:rPr>
+          <w:rFonts w:asciiTheme="minorBidi" w:hAnsiTheme="minorBidi"/>
+          <w:sz w:val="20"/>
+          <w:szCs w:val="20"/>
+          <w:rtl/>
+        </w:rPr>
+      </w:pPr>
+      <w:r>
+        <w:rPr>
+          <w:rFonts w:asciiTheme="minorBidi" w:hAnsiTheme="minorBidi"/>
+          <w:sz w:val="20"/>
+          <w:szCs w:val="20"/>
+          <w:rtl/>
+        </w:rPr>
+        <w:t>ה</w:t>
+      </w:r>
+      <w:r>
+        <w:rPr>
+          <w:rFonts w:asciiTheme="minorBidi" w:hAnsiTheme="minorBidi" w:hint="cs"/>
+          <w:sz w:val="20"/>
+          <w:szCs w:val="20"/>
+          <w:rtl/>
+        </w:rPr>
+        <w:t>-</w:t>
+      </w:r>
+      <w:r>
+        <w:rPr>
+          <w:rFonts w:asciiTheme="minorBidi" w:hAnsiTheme="minorBidi"/>
+          <w:sz w:val="20"/>
+          <w:szCs w:val="20"/>
+          <w:lang w:val="en-GB"/>
+        </w:rPr>
+        <w:t>Facades</w:t>
+      </w:r>
+      <w:r>
+        <w:rPr>
+          <w:rFonts w:asciiTheme="minorBidi" w:hAnsiTheme="minorBidi"/>
+          <w:sz w:val="20"/>
+          <w:szCs w:val="20"/>
+          <w:rtl/>
+        </w:rPr>
+        <w:t xml:space="preserve"> מכילים את הרכיבים הלוגים הבאים:</w:t>
+      </w:r>
+    </w:p>
+    <w:p>
+      <w:pPr>
+        <w:pStyle w:val="af"/>
+        <w:numPr>
+          <w:ilvl w:val="0"/>
+          <w:numId w:val="16"/>
+        </w:numPr>
+        <w:rPr>
+          <w:rFonts w:asciiTheme="minorBidi" w:hAnsiTheme="minorBidi"/>
+          <w:sz w:val="20"/>
+          <w:szCs w:val="20"/>
+        </w:rPr>
+      </w:pPr>
+      <w:r>
+        <w:rPr>
+          <w:rFonts w:asciiTheme="minorBidi" w:hAnsiTheme="minorBidi" w:hint="cs"/>
+          <w:sz w:val="20"/>
+          <w:szCs w:val="20"/>
+          <w:rtl/>
+        </w:rPr>
+        <w:lastRenderedPageBreak/>
+        <w:t xml:space="preserve"> </w:t>
+      </w:r>
       <w:proofErr w:type="spellStart"/>
       <w:r>
         <w:rPr>
-          <w:rFonts w:ascii="Consolas" w:hAnsi="Consolas" w:cs="Consolas"/>
-          <w:color w:val="2B91AF"/>
-          <w:sz w:val="19"/>
-          <w:szCs w:val="19"/>
-          <w:lang w:val="en-GB"/>
-        </w:rPr>
-        <w:lastRenderedPageBreak/>
-        <w:t>FriendFacade</w:t>
+          <w:rFonts w:asciiTheme="minorBidi" w:hAnsiTheme="minorBidi"/>
+          <w:sz w:val="20"/>
+          <w:szCs w:val="20"/>
+        </w:rPr>
+        <w:t>FriendFacad</w:t>
+      </w:r>
+      <w:r>
+        <w:rPr>
+          <w:rFonts w:asciiTheme="minorBidi" w:hAnsiTheme="minorBidi"/>
+          <w:sz w:val="20"/>
+          <w:szCs w:val="20"/>
+        </w:rPr>
+        <w:t>e</w:t>
       </w:r>
       <w:proofErr w:type="spellEnd"/>
       <w:r>
         <w:rPr>
-          <w:rFonts w:ascii="Consolas" w:hAnsi="Consolas" w:cs="Consolas"/>
-          <w:color w:val="2B91AF"/>
-          <w:sz w:val="19"/>
-          <w:szCs w:val="19"/>
-          <w:lang w:val="en-GB"/>
+          <w:rFonts w:asciiTheme="minorBidi" w:hAnsiTheme="minorBidi"/>
+          <w:sz w:val="20"/>
+          <w:szCs w:val="20"/>
+          <w:rtl/>
+        </w:rPr>
+        <w:t xml:space="preserve"> </w:t>
+      </w:r>
+      <w:r>
+        <w:rPr>
+          <w:rFonts w:asciiTheme="minorBidi" w:hAnsiTheme="minorBidi" w:hint="cs"/>
+          <w:sz w:val="20"/>
+          <w:szCs w:val="20"/>
+          <w:rtl/>
+        </w:rPr>
+        <w:t xml:space="preserve"> מתקשר עם ה</w:t>
+      </w:r>
+      <w:r>
+        <w:rPr>
+          <w:rFonts w:asciiTheme="minorBidi" w:hAnsiTheme="minorBidi" w:hint="cs"/>
+          <w:sz w:val="20"/>
+          <w:szCs w:val="20"/>
+          <w:rtl/>
+        </w:rPr>
+        <w:t>מחלקה</w:t>
+      </w:r>
+      <w:r>
+        <w:rPr>
+          <w:rFonts w:asciiTheme="minorBidi" w:hAnsiTheme="minorBidi" w:hint="cs"/>
+          <w:sz w:val="20"/>
+          <w:szCs w:val="20"/>
+          <w:rtl/>
+        </w:rPr>
+        <w:t xml:space="preserve"> הלוגית -</w:t>
+      </w:r>
+      <w:r>
+        <w:rPr>
+          <w:rFonts w:asciiTheme="minorBidi" w:hAnsiTheme="minorBidi"/>
+          <w:sz w:val="20"/>
+          <w:szCs w:val="20"/>
+        </w:rPr>
+        <w:t xml:space="preserve"> </w:t>
+      </w:r>
+      <w:proofErr w:type="spellStart"/>
+      <w:r>
+        <w:rPr>
+          <w:rFonts w:asciiTheme="minorBidi" w:hAnsiTheme="minorBidi"/>
+          <w:sz w:val="20"/>
+          <w:szCs w:val="20"/>
+        </w:rPr>
+        <w:t>FriendLogic</w:t>
+      </w:r>
+      <w:proofErr w:type="spellEnd"/>
+    </w:p>
+    <w:p>
+      <w:pPr>
+        <w:pStyle w:val="af"/>
+        <w:numPr>
+          <w:ilvl w:val="0"/>
+          <w:numId w:val="16"/>
+        </w:numPr>
+        <w:rPr>
+          <w:rFonts w:asciiTheme="minorBidi" w:hAnsiTheme="minorBidi"/>
+          <w:sz w:val="20"/>
+          <w:szCs w:val="20"/>
+        </w:rPr>
+      </w:pPr>
+      <w:proofErr w:type="spellStart"/>
+      <w:r>
+        <w:rPr>
+          <w:rFonts w:asciiTheme="minorBidi" w:hAnsiTheme="minorBidi"/>
+          <w:sz w:val="20"/>
+          <w:szCs w:val="20"/>
+        </w:rPr>
+        <w:t>LoginFacade</w:t>
+      </w:r>
+      <w:proofErr w:type="spellEnd"/>
+      <w:r>
+        <w:rPr>
+          <w:rFonts w:asciiTheme="minorBidi" w:hAnsiTheme="minorBidi"/>
+          <w:sz w:val="20"/>
+          <w:szCs w:val="20"/>
+          <w:rtl/>
+        </w:rPr>
+        <w:t xml:space="preserve"> </w:t>
+      </w:r>
+      <w:r>
+        <w:rPr>
+          <w:rFonts w:asciiTheme="minorBidi" w:hAnsiTheme="minorBidi" w:hint="cs"/>
+          <w:sz w:val="20"/>
+          <w:szCs w:val="20"/>
+          <w:rtl/>
+        </w:rPr>
+        <w:t xml:space="preserve">מתקשר עם המחלקה הלוגית </w:t>
+      </w:r>
+      <w:r>
+        <w:rPr>
+          <w:rFonts w:asciiTheme="minorBidi" w:hAnsiTheme="minorBidi"/>
+          <w:sz w:val="20"/>
+          <w:szCs w:val="20"/>
+          <w:rtl/>
+        </w:rPr>
+        <w:t>–</w:t>
+      </w:r>
+      <w:r>
+        <w:rPr>
+          <w:rFonts w:asciiTheme="minorBidi" w:hAnsiTheme="minorBidi"/>
+          <w:sz w:val="20"/>
+          <w:szCs w:val="20"/>
+        </w:rPr>
+        <w:t xml:space="preserve"> </w:t>
+      </w:r>
+      <w:proofErr w:type="spellStart"/>
+      <w:r>
+        <w:rPr>
+          <w:rFonts w:asciiTheme="minorBidi" w:hAnsiTheme="minorBidi"/>
+          <w:sz w:val="20"/>
+          <w:szCs w:val="20"/>
+        </w:rPr>
+        <w:t>FacebookAppManager</w:t>
+      </w:r>
+      <w:proofErr w:type="spellEnd"/>
+    </w:p>
+    <w:p>
+      <w:pPr>
+        <w:pStyle w:val="af"/>
+        <w:numPr>
+          <w:ilvl w:val="0"/>
+          <w:numId w:val="16"/>
+        </w:numPr>
+        <w:rPr>
+          <w:rFonts w:asciiTheme="minorBidi" w:hAnsiTheme="minorBidi"/>
+          <w:sz w:val="20"/>
+          <w:szCs w:val="20"/>
+        </w:rPr>
+      </w:pPr>
+      <w:proofErr w:type="spellStart"/>
+      <w:r>
+        <w:rPr>
+          <w:rFonts w:asciiTheme="minorBidi" w:hAnsiTheme="minorBidi"/>
+          <w:sz w:val="20"/>
+          <w:szCs w:val="20"/>
+        </w:rPr>
+        <w:t>UserProfileFacade</w:t>
+      </w:r>
+      <w:proofErr w:type="spellEnd"/>
+      <w:r>
+        <w:rPr>
+          <w:rFonts w:asciiTheme="minorBidi" w:hAnsiTheme="minorBidi"/>
+          <w:sz w:val="20"/>
+          <w:szCs w:val="20"/>
+          <w:rtl/>
+        </w:rPr>
+        <w:t xml:space="preserve"> </w:t>
+      </w:r>
+      <w:r>
+        <w:rPr>
+          <w:rFonts w:asciiTheme="minorBidi" w:hAnsiTheme="minorBidi" w:hint="cs"/>
+          <w:sz w:val="20"/>
+          <w:szCs w:val="20"/>
+          <w:rtl/>
+        </w:rPr>
+        <w:t xml:space="preserve">מתקשר עם המחלקה הלוגית </w:t>
+      </w:r>
+      <w:r>
+        <w:rPr>
+          <w:rFonts w:asciiTheme="minorBidi" w:hAnsiTheme="minorBidi"/>
+          <w:sz w:val="20"/>
+          <w:szCs w:val="20"/>
+          <w:rtl/>
+        </w:rPr>
+        <w:t>–</w:t>
+      </w:r>
+      <w:r>
+        <w:rPr>
+          <w:rFonts w:asciiTheme="minorBidi" w:hAnsiTheme="minorBidi"/>
+          <w:sz w:val="20"/>
+          <w:szCs w:val="20"/>
+        </w:rPr>
+        <w:t xml:space="preserve"> </w:t>
+      </w:r>
+      <w:proofErr w:type="spellStart"/>
+      <w:r>
+        <w:rPr>
+          <w:rFonts w:asciiTheme="minorBidi" w:hAnsiTheme="minorBidi"/>
+          <w:sz w:val="20"/>
+          <w:szCs w:val="20"/>
+        </w:rPr>
+        <w:t>FacebookAppManager</w:t>
+      </w:r>
+      <w:proofErr w:type="spellEnd"/>
+    </w:p>
+    <w:p>
+      <w:pPr>
+        <w:pStyle w:val="af"/>
+        <w:numPr>
+          <w:ilvl w:val="0"/>
+          <w:numId w:val="16"/>
+        </w:numPr>
+        <w:rPr>
+          <w:rFonts w:asciiTheme="minorBidi" w:hAnsiTheme="minorBidi"/>
+          <w:sz w:val="20"/>
+          <w:szCs w:val="20"/>
+        </w:rPr>
+      </w:pPr>
+      <w:proofErr w:type="spellStart"/>
+      <w:r>
+        <w:rPr>
+          <w:rFonts w:asciiTheme="minorBidi" w:hAnsiTheme="minorBidi"/>
+          <w:sz w:val="20"/>
+          <w:szCs w:val="20"/>
+        </w:rPr>
+        <w:t>MyMatchFacade</w:t>
+      </w:r>
+      <w:proofErr w:type="spellEnd"/>
+      <w:r>
+        <w:rPr>
+          <w:rFonts w:asciiTheme="minorBidi" w:hAnsiTheme="minorBidi" w:hint="cs"/>
+          <w:sz w:val="20"/>
+          <w:szCs w:val="20"/>
+          <w:rtl/>
+        </w:rPr>
+        <w:t xml:space="preserve"> </w:t>
+      </w:r>
+      <w:r>
+        <w:rPr>
+          <w:rFonts w:asciiTheme="minorBidi" w:hAnsiTheme="minorBidi" w:hint="cs"/>
+          <w:sz w:val="20"/>
+          <w:szCs w:val="20"/>
+          <w:rtl/>
+        </w:rPr>
+        <w:t>מתקשר עם המחלקה הלוגית</w:t>
+      </w:r>
+      <w:r>
+        <w:rPr>
+          <w:rFonts w:asciiTheme="minorBidi" w:hAnsiTheme="minorBidi" w:hint="cs"/>
+          <w:sz w:val="20"/>
+          <w:szCs w:val="20"/>
+          <w:rtl/>
         </w:rPr>
         <w:t>-</w:t>
       </w:r>
       <w:r>
         <w:rPr>
-          <w:rFonts w:ascii="Consolas" w:hAnsi="Consolas" w:cs="Consolas"/>
-          <w:color w:val="2B91AF"/>
-          <w:sz w:val="19"/>
-          <w:szCs w:val="19"/>
-          <w:lang w:val="en-GB"/>
+          <w:rFonts w:asciiTheme="minorBidi" w:hAnsiTheme="minorBidi"/>
+          <w:sz w:val="20"/>
+          <w:szCs w:val="20"/>
         </w:rPr>
         <w:t xml:space="preserve"> </w:t>
       </w:r>
       <w:proofErr w:type="spellStart"/>
       <w:r>
         <w:rPr>
-          <w:rFonts w:ascii="Consolas" w:hAnsi="Consolas" w:cs="Consolas"/>
-          <w:color w:val="2B91AF"/>
-          <w:sz w:val="19"/>
-          <w:szCs w:val="19"/>
-          <w:lang w:val="en-GB"/>
-        </w:rPr>
-        <w:t>FriendProfileForm</w:t>
+          <w:rFonts w:asciiTheme="minorBidi" w:hAnsiTheme="minorBidi"/>
+          <w:sz w:val="20"/>
+          <w:szCs w:val="20"/>
+        </w:rPr>
+        <w:t>FindMyMatchLogic</w:t>
       </w:r>
       <w:proofErr w:type="spellEnd"/>
-      <w:r>
-        <w:rPr>
-          <w:rFonts w:ascii="Consolas" w:hAnsi="Consolas" w:cs="Consolas"/>
-          <w:color w:val="2B91AF"/>
-          <w:sz w:val="19"/>
-          <w:szCs w:val="19"/>
-          <w:lang w:val="en-GB"/>
-        </w:rPr>
-        <w:t>,</w:t>
-      </w:r>
-      <w:r>
-        <w:rPr>
-          <w:rFonts w:ascii="Consolas" w:hAnsi="Consolas" w:cs="Consolas"/>
-          <w:color w:val="2B91AF"/>
-          <w:sz w:val="19"/>
-          <w:szCs w:val="19"/>
-          <w:lang w:val="en-GB"/>
+    </w:p>
+    <w:p>
+      <w:pPr>
+        <w:pStyle w:val="af"/>
+        <w:numPr>
+          <w:ilvl w:val="0"/>
+          <w:numId w:val="16"/>
+        </w:numPr>
+        <w:rPr>
+          <w:rFonts w:asciiTheme="minorBidi" w:hAnsiTheme="minorBidi"/>
+          <w:sz w:val="20"/>
+          <w:szCs w:val="20"/>
+        </w:rPr>
+      </w:pPr>
+      <w:proofErr w:type="spellStart"/>
+      <w:r>
+        <w:rPr>
+          <w:rFonts w:asciiTheme="minorBidi" w:hAnsiTheme="minorBidi"/>
+          <w:sz w:val="20"/>
+          <w:szCs w:val="20"/>
+        </w:rPr>
+        <w:t>PostRankFacade</w:t>
+      </w:r>
+      <w:proofErr w:type="spellEnd"/>
+      <w:r>
+        <w:rPr>
+          <w:rFonts w:asciiTheme="minorBidi" w:hAnsiTheme="minorBidi" w:hint="cs"/>
+          <w:sz w:val="20"/>
+          <w:szCs w:val="20"/>
+          <w:rtl/>
         </w:rPr>
         <w:t xml:space="preserve"> </w:t>
       </w:r>
-      <w:proofErr w:type="spellStart"/>
-      <w:r>
-        <w:rPr>
-          <w:rFonts w:ascii="Consolas" w:hAnsi="Consolas" w:cs="Consolas"/>
-          <w:color w:val="2B91AF"/>
-          <w:sz w:val="19"/>
-          <w:szCs w:val="19"/>
-          <w:lang w:val="en-GB"/>
-        </w:rPr>
-        <w:t>MyMatchForm</w:t>
-      </w:r>
-      <w:proofErr w:type="spellEnd"/>
-    </w:p>
-    <w:p>
-      <w:pPr>
-        <w:spacing w:after="0" w:line="240" w:lineRule="auto"/>
-        <w:ind w:right="720"/>
-        <w:jc w:val="right"/>
-        <w:rPr>
-          <w:rFonts w:ascii="Consolas" w:hAnsi="Consolas" w:cs="Consolas"/>
-          <w:color w:val="2B91AF"/>
-          <w:sz w:val="19"/>
-          <w:szCs w:val="19"/>
-          <w:lang w:val="en-GB"/>
-        </w:rPr>
-      </w:pPr>
-      <w:proofErr w:type="spellStart"/>
-      <w:r>
-        <w:rPr>
-          <w:rFonts w:ascii="Consolas" w:hAnsi="Consolas" w:cs="Consolas"/>
-          <w:color w:val="2B91AF"/>
-          <w:sz w:val="19"/>
-          <w:szCs w:val="19"/>
-          <w:lang w:val="en-GB"/>
-        </w:rPr>
-        <w:t>LoginFacade</w:t>
-      </w:r>
-      <w:r>
-        <w:rPr>
-          <w:rFonts w:ascii="Consolas" w:hAnsi="Consolas" w:cs="Consolas"/>
-          <w:color w:val="2B91AF"/>
-          <w:sz w:val="19"/>
-          <w:szCs w:val="19"/>
-          <w:lang w:val="en-GB"/>
-        </w:rPr>
-        <w:t>-FormMain</w:t>
-      </w:r>
-      <w:proofErr w:type="spellEnd"/>
-    </w:p>
-    <w:p>
-      <w:pPr>
-        <w:spacing w:after="0" w:line="240" w:lineRule="auto"/>
-        <w:ind w:right="720"/>
-        <w:jc w:val="right"/>
-        <w:rPr>
-          <w:rFonts w:ascii="Consolas" w:hAnsi="Consolas" w:cs="Consolas"/>
-          <w:color w:val="2B91AF"/>
-          <w:sz w:val="19"/>
-          <w:szCs w:val="19"/>
-          <w:lang w:val="en-GB"/>
-        </w:rPr>
-      </w:pPr>
-      <w:proofErr w:type="spellStart"/>
-      <w:r>
-        <w:rPr>
-          <w:rFonts w:ascii="Consolas" w:hAnsi="Consolas" w:cs="Consolas"/>
-          <w:color w:val="2B91AF"/>
-          <w:sz w:val="19"/>
-          <w:szCs w:val="19"/>
-          <w:lang w:val="en-GB"/>
-        </w:rPr>
-        <w:t>MyMatchFacade</w:t>
-      </w:r>
-      <w:proofErr w:type="spellEnd"/>
-      <w:r>
-        <w:rPr>
-          <w:rFonts w:ascii="Consolas" w:hAnsi="Consolas" w:cs="Consolas"/>
-          <w:color w:val="2B91AF"/>
-          <w:sz w:val="19"/>
-          <w:szCs w:val="19"/>
-          <w:lang w:val="en-GB"/>
+      <w:r>
+        <w:rPr>
+          <w:rFonts w:asciiTheme="minorBidi" w:hAnsiTheme="minorBidi" w:hint="cs"/>
+          <w:sz w:val="20"/>
+          <w:szCs w:val="20"/>
+          <w:rtl/>
+        </w:rPr>
+        <w:t>מתקשר עם המחלקה הלוגית</w:t>
+      </w:r>
+      <w:r>
+        <w:rPr>
+          <w:rFonts w:asciiTheme="minorBidi" w:hAnsiTheme="minorBidi" w:hint="cs"/>
+          <w:sz w:val="20"/>
+          <w:szCs w:val="20"/>
+          <w:rtl/>
         </w:rPr>
         <w:t>-</w:t>
-      </w:r>
-      <w:r>
-        <w:rPr>
-          <w:rFonts w:ascii="Consolas" w:hAnsi="Consolas" w:cs="Consolas"/>
-          <w:color w:val="2B91AF"/>
-          <w:sz w:val="19"/>
-          <w:szCs w:val="19"/>
-          <w:lang w:val="en-GB"/>
-        </w:rPr>
-        <w:t xml:space="preserve"> </w:t>
-      </w:r>
-      <w:proofErr w:type="spellStart"/>
-      <w:r>
-        <w:rPr>
-          <w:rFonts w:ascii="Consolas" w:hAnsi="Consolas" w:cs="Consolas"/>
-          <w:color w:val="2B91AF"/>
-          <w:sz w:val="19"/>
-          <w:szCs w:val="19"/>
-          <w:lang w:val="en-GB"/>
-        </w:rPr>
-        <w:t>FindMyMatchForm</w:t>
-      </w:r>
-      <w:proofErr w:type="spellEnd"/>
-      <w:r>
-        <w:rPr>
-          <w:rFonts w:ascii="Consolas" w:hAnsi="Consolas" w:cs="Consolas"/>
-          <w:color w:val="2B91AF"/>
-          <w:sz w:val="19"/>
-          <w:szCs w:val="19"/>
-          <w:lang w:val="en-GB"/>
-        </w:rPr>
-        <w:t>,</w:t>
       </w:r>
       <w:r>
         <w:rPr>
@@ -6253,410 +8304,939 @@
       <w:proofErr w:type="spellStart"/>
       <w:r>
         <w:rPr>
-          <w:rFonts w:ascii="Consolas" w:hAnsi="Consolas" w:cs="Consolas"/>
-          <w:color w:val="2B91AF"/>
-          <w:sz w:val="19"/>
-          <w:szCs w:val="19"/>
+          <w:rFonts w:asciiTheme="minorBidi" w:hAnsiTheme="minorBidi"/>
+          <w:sz w:val="20"/>
+          <w:szCs w:val="20"/>
+        </w:rPr>
+        <w:t>PostRankFormLogic</w:t>
+      </w:r>
+      <w:proofErr w:type="spellEnd"/>
+    </w:p>
+    <w:p>
+      <w:pPr>
+        <w:pStyle w:val="af"/>
+        <w:rPr>
+          <w:rFonts w:asciiTheme="minorBidi" w:hAnsiTheme="minorBidi"/>
+          <w:sz w:val="20"/>
+          <w:szCs w:val="20"/>
+        </w:rPr>
+      </w:pPr>
+    </w:p>
+    <w:p>
+      <w:pPr>
+        <w:spacing w:after="0" w:line="240" w:lineRule="auto"/>
+        <w:ind w:right="720"/>
+        <w:rPr>
+          <w:rFonts w:hint="cs"/>
           <w:lang w:val="en-GB"/>
         </w:rPr>
-        <w:t>SelectPreferencesForm</w:t>
-      </w:r>
-      <w:proofErr w:type="spellEnd"/>
-    </w:p>
-    <w:p>
-      <w:pPr>
-        <w:spacing w:after="0" w:line="240" w:lineRule="auto"/>
-        <w:ind w:right="720"/>
-        <w:jc w:val="right"/>
-        <w:rPr>
-          <w:rFonts w:ascii="Consolas" w:hAnsi="Consolas" w:cs="Consolas"/>
-          <w:color w:val="2B91AF"/>
-          <w:sz w:val="19"/>
-          <w:szCs w:val="19"/>
-          <w:lang w:val="en-GB"/>
-        </w:rPr>
-      </w:pPr>
-      <w:proofErr w:type="spellStart"/>
-      <w:r>
-        <w:rPr>
-          <w:rFonts w:ascii="Consolas" w:hAnsi="Consolas" w:cs="Consolas"/>
-          <w:color w:val="2B91AF"/>
-          <w:sz w:val="19"/>
-          <w:szCs w:val="19"/>
-          <w:lang w:val="en-GB"/>
-        </w:rPr>
-        <w:t>PostRankFacade</w:t>
-      </w:r>
-      <w:proofErr w:type="spellEnd"/>
-      <w:r>
-        <w:rPr>
-          <w:rFonts w:ascii="Consolas" w:hAnsi="Consolas" w:cs="Consolas"/>
-          <w:color w:val="2B91AF"/>
-          <w:sz w:val="19"/>
-          <w:szCs w:val="19"/>
-          <w:lang w:val="en-GB"/>
-        </w:rPr>
-        <w:t>-</w:t>
-      </w:r>
-      <w:r>
-        <w:rPr>
-          <w:rFonts w:ascii="Consolas" w:hAnsi="Consolas" w:cs="Consolas"/>
-          <w:color w:val="2B91AF"/>
-          <w:sz w:val="19"/>
-          <w:szCs w:val="19"/>
-          <w:lang w:val="en-GB"/>
-        </w:rPr>
-        <w:t xml:space="preserve"> </w:t>
-      </w:r>
-      <w:proofErr w:type="spellStart"/>
-      <w:r>
-        <w:rPr>
-          <w:rFonts w:ascii="Consolas" w:hAnsi="Consolas" w:cs="Consolas"/>
-          <w:color w:val="2B91AF"/>
-          <w:sz w:val="19"/>
-          <w:szCs w:val="19"/>
-          <w:lang w:val="en-GB"/>
-        </w:rPr>
-        <w:t>PostRankForm</w:t>
-      </w:r>
-      <w:proofErr w:type="spellEnd"/>
-      <w:r>
-        <w:rPr>
-          <w:rFonts w:ascii="Consolas" w:hAnsi="Consolas" w:cs="Consolas"/>
-          <w:color w:val="2B91AF"/>
-          <w:sz w:val="19"/>
-          <w:szCs w:val="19"/>
-          <w:lang w:val="en-GB"/>
-        </w:rPr>
-        <w:t>,</w:t>
-      </w:r>
-      <w:r>
-        <w:rPr>
-          <w:rFonts w:ascii="Consolas" w:hAnsi="Consolas" w:cs="Consolas"/>
-          <w:color w:val="2B91AF"/>
-          <w:sz w:val="19"/>
-          <w:szCs w:val="19"/>
-          <w:lang w:val="en-GB"/>
-        </w:rPr>
-        <w:t xml:space="preserve"> </w:t>
-      </w:r>
-      <w:proofErr w:type="spellStart"/>
-      <w:r>
-        <w:rPr>
-          <w:rFonts w:ascii="Consolas" w:hAnsi="Consolas" w:cs="Consolas"/>
-          <w:color w:val="2B91AF"/>
-          <w:sz w:val="19"/>
-          <w:szCs w:val="19"/>
-          <w:lang w:val="en-GB"/>
-        </w:rPr>
-        <w:t>PostsChartByMonthsForm</w:t>
-      </w:r>
-      <w:proofErr w:type="spellEnd"/>
-      <w:r>
-        <w:rPr>
-          <w:rFonts w:ascii="Consolas" w:hAnsi="Consolas" w:cs="Consolas"/>
-          <w:color w:val="2B91AF"/>
-          <w:sz w:val="19"/>
-          <w:szCs w:val="19"/>
-          <w:lang w:val="en-GB"/>
-        </w:rPr>
-        <w:t>,</w:t>
-      </w:r>
-      <w:r>
-        <w:rPr>
-          <w:rFonts w:ascii="Consolas" w:hAnsi="Consolas" w:cs="Consolas"/>
-          <w:color w:val="2B91AF"/>
-          <w:sz w:val="19"/>
-          <w:szCs w:val="19"/>
-          <w:lang w:val="en-GB"/>
-        </w:rPr>
-        <w:t xml:space="preserve"> </w:t>
-      </w:r>
-      <w:proofErr w:type="spellStart"/>
-      <w:r>
-        <w:rPr>
-          <w:rFonts w:ascii="Consolas" w:hAnsi="Consolas" w:cs="Consolas"/>
-          <w:color w:val="2B91AF"/>
-          <w:sz w:val="19"/>
-          <w:szCs w:val="19"/>
-          <w:lang w:val="en-GB"/>
-        </w:rPr>
-        <w:t>PostsChartByYearFo</w:t>
-      </w:r>
-      <w:r>
-        <w:rPr>
-          <w:rFonts w:ascii="Consolas" w:hAnsi="Consolas" w:cs="Consolas"/>
-          <w:color w:val="2B91AF"/>
-          <w:sz w:val="19"/>
-          <w:szCs w:val="19"/>
-          <w:lang w:val="en-GB"/>
-        </w:rPr>
-        <w:t>rm</w:t>
-      </w:r>
-      <w:proofErr w:type="spellEnd"/>
-    </w:p>
-    <w:p>
-      <w:pPr>
-        <w:spacing w:after="0" w:line="240" w:lineRule="auto"/>
-        <w:ind w:right="720"/>
-        <w:jc w:val="right"/>
-        <w:rPr>
-          <w:rFonts w:ascii="Consolas" w:hAnsi="Consolas" w:cs="Consolas"/>
-          <w:color w:val="2B91AF"/>
-          <w:sz w:val="19"/>
-          <w:szCs w:val="19"/>
-          <w:lang w:val="en-GB"/>
-        </w:rPr>
-      </w:pPr>
-      <w:proofErr w:type="spellStart"/>
-      <w:r>
-        <w:rPr>
-          <w:rFonts w:ascii="Consolas" w:hAnsi="Consolas" w:cs="Consolas"/>
-          <w:color w:val="2B91AF"/>
-          <w:sz w:val="19"/>
-          <w:szCs w:val="19"/>
-          <w:lang w:val="en-GB"/>
-        </w:rPr>
-        <w:t>UserProfileFacade</w:t>
-      </w:r>
-      <w:proofErr w:type="spellEnd"/>
-      <w:r>
-        <w:rPr>
-          <w:rFonts w:ascii="Consolas" w:hAnsi="Consolas" w:cs="Consolas"/>
-          <w:color w:val="2B91AF"/>
-          <w:sz w:val="19"/>
-          <w:szCs w:val="19"/>
-          <w:lang w:val="en-GB"/>
-        </w:rPr>
-        <w:t>-</w:t>
-      </w:r>
-      <w:r>
-        <w:rPr>
-          <w:rFonts w:ascii="Consolas" w:hAnsi="Consolas" w:cs="Consolas"/>
-          <w:color w:val="2B91AF"/>
-          <w:sz w:val="19"/>
-          <w:szCs w:val="19"/>
-          <w:lang w:val="en-GB"/>
-        </w:rPr>
-        <w:t xml:space="preserve"> </w:t>
-      </w:r>
-      <w:proofErr w:type="spellStart"/>
-      <w:r>
-        <w:rPr>
-          <w:rFonts w:ascii="Consolas" w:hAnsi="Consolas" w:cs="Consolas"/>
-          <w:color w:val="2B91AF"/>
-          <w:sz w:val="19"/>
-          <w:szCs w:val="19"/>
-          <w:lang w:val="en-GB"/>
-        </w:rPr>
-        <w:t>FacebookAppForm</w:t>
-      </w:r>
-      <w:proofErr w:type="spellEnd"/>
-      <w:r>
-        <w:rPr>
-          <w:rFonts w:ascii="Consolas" w:hAnsi="Consolas" w:cs="Consolas"/>
-          <w:color w:val="2B91AF"/>
-          <w:sz w:val="19"/>
-          <w:szCs w:val="19"/>
-          <w:lang w:val="en-GB"/>
-        </w:rPr>
-        <w:t>,</w:t>
-      </w:r>
-      <w:r>
-        <w:rPr>
-          <w:rFonts w:ascii="Consolas" w:hAnsi="Consolas" w:cs="Consolas"/>
-          <w:color w:val="2B91AF"/>
-          <w:sz w:val="19"/>
-          <w:szCs w:val="19"/>
-          <w:lang w:val="en-GB"/>
-        </w:rPr>
-        <w:t xml:space="preserve"> </w:t>
-      </w:r>
-      <w:proofErr w:type="spellStart"/>
-      <w:r>
-        <w:rPr>
-          <w:rFonts w:ascii="Consolas" w:hAnsi="Consolas" w:cs="Consolas"/>
-          <w:color w:val="2B91AF"/>
-          <w:sz w:val="19"/>
-          <w:szCs w:val="19"/>
-          <w:lang w:val="en-GB"/>
-        </w:rPr>
-        <w:t>MyMatchForm</w:t>
-      </w:r>
-      <w:proofErr w:type="spellEnd"/>
-      <w:r>
-        <w:rPr>
-          <w:rFonts w:ascii="Consolas" w:hAnsi="Consolas" w:cs="Consolas"/>
-          <w:color w:val="2B91AF"/>
-          <w:sz w:val="19"/>
-          <w:szCs w:val="19"/>
-          <w:lang w:val="en-GB"/>
-        </w:rPr>
-        <w:t>,</w:t>
-      </w:r>
-      <w:r>
-        <w:rPr>
-          <w:rFonts w:ascii="Consolas" w:hAnsi="Consolas" w:cs="Consolas"/>
-          <w:color w:val="2B91AF"/>
-          <w:sz w:val="19"/>
-          <w:szCs w:val="19"/>
-          <w:lang w:val="en-GB"/>
-        </w:rPr>
-        <w:t xml:space="preserve"> </w:t>
-      </w:r>
-      <w:proofErr w:type="spellStart"/>
-      <w:r>
-        <w:rPr>
-          <w:rFonts w:ascii="Consolas" w:hAnsi="Consolas" w:cs="Consolas"/>
-          <w:color w:val="2B91AF"/>
-          <w:sz w:val="19"/>
-          <w:szCs w:val="19"/>
-          <w:lang w:val="en-GB"/>
-        </w:rPr>
-        <w:t>PostInformationForm</w:t>
-      </w:r>
-      <w:proofErr w:type="spellEnd"/>
-      <w:r>
-        <w:rPr>
-          <w:rFonts w:ascii="Consolas" w:hAnsi="Consolas" w:cs="Consolas"/>
-          <w:color w:val="2B91AF"/>
-          <w:sz w:val="19"/>
-          <w:szCs w:val="19"/>
-          <w:lang w:val="en-GB"/>
-        </w:rPr>
-        <w:t>,</w:t>
-      </w:r>
-      <w:r>
-        <w:rPr>
-          <w:rFonts w:ascii="Consolas" w:hAnsi="Consolas" w:cs="Consolas"/>
-          <w:color w:val="2B91AF"/>
-          <w:sz w:val="19"/>
-          <w:szCs w:val="19"/>
-          <w:lang w:val="en-GB"/>
-        </w:rPr>
-        <w:t xml:space="preserve"> </w:t>
-      </w:r>
-      <w:proofErr w:type="spellStart"/>
-      <w:r>
-        <w:rPr>
-          <w:rFonts w:ascii="Consolas" w:hAnsi="Consolas" w:cs="Consolas"/>
-          <w:color w:val="2B91AF"/>
-          <w:sz w:val="19"/>
-          <w:szCs w:val="19"/>
-          <w:lang w:val="en-GB"/>
-        </w:rPr>
-        <w:t>UserProfileForm</w:t>
-      </w:r>
-      <w:proofErr w:type="spellEnd"/>
-    </w:p>
-    <w:p>
-      <w:pPr>
-        <w:spacing w:after="0" w:line="240" w:lineRule="auto"/>
-        <w:ind w:right="720"/>
-        <w:jc w:val="right"/>
-        <w:rPr>
-          <w:rFonts w:ascii="Consolas" w:hAnsi="Consolas" w:cs="Consolas"/>
-          <w:color w:val="2B91AF"/>
-          <w:sz w:val="19"/>
-          <w:szCs w:val="19"/>
-          <w:lang w:val="en-GB"/>
-        </w:rPr>
-      </w:pPr>
-    </w:p>
-    <w:p>
-      <w:pPr>
-        <w:rPr>
-          <w:rFonts w:asciiTheme="minorBidi" w:hAnsiTheme="minorBidi"/>
-          <w:sz w:val="20"/>
-          <w:szCs w:val="20"/>
-          <w:rtl/>
-        </w:rPr>
-      </w:pPr>
-      <w:r>
-        <w:rPr>
-          <w:rFonts w:asciiTheme="minorBidi" w:hAnsiTheme="minorBidi"/>
-          <w:sz w:val="20"/>
-          <w:szCs w:val="20"/>
-          <w:rtl/>
-        </w:rPr>
-        <w:t>ה</w:t>
-      </w:r>
-      <w:r>
-        <w:rPr>
-          <w:rFonts w:asciiTheme="minorBidi" w:hAnsiTheme="minorBidi" w:hint="cs"/>
-          <w:sz w:val="20"/>
-          <w:szCs w:val="20"/>
-          <w:rtl/>
-        </w:rPr>
-        <w:t>-</w:t>
-      </w:r>
-      <w:r>
-        <w:rPr>
-          <w:rFonts w:asciiTheme="minorBidi" w:hAnsiTheme="minorBidi"/>
-          <w:sz w:val="20"/>
-          <w:szCs w:val="20"/>
-          <w:lang w:val="en-GB"/>
-        </w:rPr>
-        <w:t>Facades</w:t>
-      </w:r>
-      <w:r>
-        <w:rPr>
-          <w:rFonts w:asciiTheme="minorBidi" w:hAnsiTheme="minorBidi"/>
-          <w:sz w:val="20"/>
-          <w:szCs w:val="20"/>
-          <w:rtl/>
-        </w:rPr>
-        <w:t xml:space="preserve"> מכילים את הרכיבים הלוגים הבאים:</w:t>
-      </w:r>
-    </w:p>
-    <w:p>
-      <w:pPr>
-        <w:pStyle w:val="ListParagraph"/>
+      </w:pPr>
+    </w:p>
+    <w:p>
+      <w:pPr>
+        <w:spacing w:after="0" w:line="240" w:lineRule="auto"/>
+        <w:ind w:right="720"/>
+        <w:rPr>
+          <w:rtl/>
+        </w:rPr>
+      </w:pPr>
+    </w:p>
+    <w:p>
+      <w:pPr>
+        <w:spacing w:after="0" w:line="240" w:lineRule="auto"/>
+        <w:ind w:right="720"/>
+        <w:rPr>
+          <w:rtl/>
+        </w:rPr>
+      </w:pPr>
+    </w:p>
+    <w:p>
+      <w:pPr>
+        <w:spacing w:after="0" w:line="240" w:lineRule="auto"/>
+        <w:ind w:right="720"/>
+        <w:rPr>
+          <w:rtl/>
+        </w:rPr>
+      </w:pPr>
+    </w:p>
+    <w:p>
+      <w:pPr>
+        <w:spacing w:after="0" w:line="240" w:lineRule="auto"/>
+        <w:ind w:right="720"/>
+        <w:rPr>
+          <w:rtl/>
+        </w:rPr>
+      </w:pPr>
+    </w:p>
+    <w:p>
+      <w:pPr>
+        <w:spacing w:after="0" w:line="240" w:lineRule="auto"/>
+        <w:ind w:right="720"/>
+        <w:rPr>
+          <w:rtl/>
+        </w:rPr>
+      </w:pPr>
+    </w:p>
+    <w:p>
+      <w:pPr>
+        <w:spacing w:after="0" w:line="240" w:lineRule="auto"/>
+        <w:ind w:right="720"/>
+        <w:rPr>
+          <w:rtl/>
+        </w:rPr>
+      </w:pPr>
+    </w:p>
+    <w:p>
+      <w:pPr>
+        <w:spacing w:after="0" w:line="240" w:lineRule="auto"/>
+        <w:ind w:right="720"/>
+        <w:rPr>
+          <w:rtl/>
+        </w:rPr>
+      </w:pPr>
+    </w:p>
+    <w:p>
+      <w:pPr>
+        <w:spacing w:after="0" w:line="240" w:lineRule="auto"/>
+        <w:ind w:right="720"/>
+        <w:rPr>
+          <w:rtl/>
+        </w:rPr>
+      </w:pPr>
+    </w:p>
+    <w:p>
+      <w:pPr>
+        <w:spacing w:after="0" w:line="240" w:lineRule="auto"/>
+        <w:ind w:right="720"/>
+        <w:rPr>
+          <w:rtl/>
+        </w:rPr>
+      </w:pPr>
+    </w:p>
+    <w:p>
+      <w:pPr>
+        <w:spacing w:after="0" w:line="240" w:lineRule="auto"/>
+        <w:ind w:right="720"/>
+        <w:rPr>
+          <w:rtl/>
+        </w:rPr>
+      </w:pPr>
+    </w:p>
+    <w:p>
+      <w:pPr>
+        <w:spacing w:after="0" w:line="240" w:lineRule="auto"/>
+        <w:ind w:right="720"/>
+        <w:rPr>
+          <w:rtl/>
+        </w:rPr>
+      </w:pPr>
+    </w:p>
+    <w:p>
+      <w:pPr>
+        <w:spacing w:after="0" w:line="240" w:lineRule="auto"/>
+        <w:ind w:right="720"/>
+        <w:rPr>
+          <w:rtl/>
+        </w:rPr>
+      </w:pPr>
+    </w:p>
+    <w:p>
+      <w:pPr>
+        <w:spacing w:after="0" w:line="240" w:lineRule="auto"/>
+        <w:ind w:right="720"/>
+        <w:rPr>
+          <w:rtl/>
+        </w:rPr>
+      </w:pPr>
+    </w:p>
+    <w:p>
+      <w:pPr>
+        <w:spacing w:after="0" w:line="240" w:lineRule="auto"/>
+        <w:ind w:right="720"/>
+        <w:rPr>
+          <w:rtl/>
+        </w:rPr>
+      </w:pPr>
+    </w:p>
+    <w:p>
+      <w:pPr>
+        <w:spacing w:after="0" w:line="240" w:lineRule="auto"/>
+        <w:ind w:right="720"/>
+        <w:rPr>
+          <w:rtl/>
+        </w:rPr>
+      </w:pPr>
+    </w:p>
+    <w:p>
+      <w:pPr>
+        <w:spacing w:after="0" w:line="240" w:lineRule="auto"/>
+        <w:ind w:right="720"/>
+        <w:rPr>
+          <w:rtl/>
+        </w:rPr>
+      </w:pPr>
+    </w:p>
+    <w:p>
+      <w:pPr>
+        <w:spacing w:after="0" w:line="240" w:lineRule="auto"/>
+        <w:ind w:right="720"/>
+        <w:rPr>
+          <w:rtl/>
+        </w:rPr>
+      </w:pPr>
+    </w:p>
+    <w:p>
+      <w:pPr>
+        <w:spacing w:after="0" w:line="240" w:lineRule="auto"/>
+        <w:ind w:right="720"/>
+        <w:rPr>
+          <w:rFonts w:hint="cs"/>
+        </w:rPr>
+      </w:pPr>
+    </w:p>
+    <w:p>
+      <w:pPr>
         <w:numPr>
           <w:ilvl w:val="0"/>
-          <w:numId w:val="16"/>
+          <w:numId w:val="1"/>
         </w:numPr>
-        <w:rPr>
-          <w:rFonts w:asciiTheme="minorBidi" w:hAnsiTheme="minorBidi"/>
-          <w:sz w:val="20"/>
-          <w:szCs w:val="20"/>
-        </w:rPr>
-      </w:pPr>
-      <w:r>
-        <w:rPr>
-          <w:rFonts w:asciiTheme="minorBidi" w:hAnsiTheme="minorBidi" w:hint="cs"/>
+        <w:spacing w:after="0" w:line="240" w:lineRule="auto"/>
+      </w:pPr>
+      <w:r>
+        <w:t>Sequence Diagram</w:t>
+      </w:r>
+    </w:p>
+    <w:p>
+      <w:pPr>
+        <w:spacing w:after="0" w:line="240" w:lineRule="auto"/>
+        <w:ind w:right="720"/>
+        <w:rPr>
+          <w:rtl/>
+        </w:rPr>
+      </w:pPr>
+      <w:r>
+        <w:rPr>
+          <w:noProof/>
+          <w:rtl/>
+          <w:lang w:val="he-IL"/>
+        </w:rPr>
+        <w:lastRenderedPageBreak/>
+        <w:drawing>
+          <wp:anchor distT="0" distB="0" distL="114300" distR="114300" simplePos="0" relativeHeight="251660288" behindDoc="0" locked="0" layoutInCell="1" allowOverlap="1" wp14:anchorId="625E17AE" wp14:editId="3F05277F">
+            <wp:simplePos x="0" y="0"/>
+            <wp:positionH relativeFrom="column">
+              <wp:posOffset>-202759</wp:posOffset>
+            </wp:positionH>
+            <wp:positionV relativeFrom="paragraph">
+              <wp:posOffset>212145</wp:posOffset>
+            </wp:positionV>
+            <wp:extent cx="7146668" cy="6058894"/>
+            <wp:effectExtent l="0" t="0" r="0" b="0"/>
+            <wp:wrapSquare wrapText="bothSides"/>
+            <wp:docPr id="10" name="תמונה 10"/>
+            <wp:cNvGraphicFramePr>
+              <a:graphicFrameLocks xmlns:a="http://schemas.openxmlformats.org/drawingml/2006/main" noChangeAspect="1"/>
+            </wp:cNvGraphicFramePr>
+            <a:graphic xmlns:a="http://schemas.openxmlformats.org/drawingml/2006/main">
+              <a:graphicData uri="http://schemas.openxmlformats.org/drawingml/2006/picture">
+                <pic:pic xmlns:pic="http://schemas.openxmlformats.org/drawingml/2006/picture">
+                  <pic:nvPicPr>
+                    <pic:cNvPr id="10" name="תמונה 10"/>
+                    <pic:cNvPicPr/>
+                  </pic:nvPicPr>
+                  <pic:blipFill>
+                    <a:blip r:embed="rId11">
+                      <a:extLst>
+                        <a:ext uri="{28A0092B-C50C-407E-A947-70E740481C1C}">
+                          <a14:useLocalDpi xmlns:a14="http://schemas.microsoft.com/office/drawing/2010/main" val="0"/>
+                        </a:ext>
+                      </a:extLst>
+                    </a:blip>
+                    <a:stretch>
+                      <a:fillRect/>
+                    </a:stretch>
+                  </pic:blipFill>
+                  <pic:spPr>
+                    <a:xfrm>
+                      <a:off x="0" y="0"/>
+                      <a:ext cx="7146668" cy="6058894"/>
+                    </a:xfrm>
+                    <a:prstGeom prst="rect">
+                      <a:avLst/>
+                    </a:prstGeom>
+                  </pic:spPr>
+                </pic:pic>
+              </a:graphicData>
+            </a:graphic>
+          </wp:anchor>
+        </w:drawing>
+      </w:r>
+    </w:p>
+    <w:p>
+      <w:pPr>
+        <w:spacing w:after="0" w:line="240" w:lineRule="auto"/>
+        <w:ind w:right="720"/>
+        <w:rPr>
+          <w:rtl/>
+        </w:rPr>
+      </w:pPr>
+    </w:p>
+    <w:p>
+      <w:pPr>
+        <w:spacing w:after="0" w:line="240" w:lineRule="auto"/>
+        <w:ind w:right="720"/>
+        <w:rPr>
+          <w:rtl/>
+        </w:rPr>
+      </w:pPr>
+    </w:p>
+    <w:p>
+      <w:pPr>
+        <w:spacing w:after="0" w:line="240" w:lineRule="auto"/>
+        <w:ind w:right="720"/>
+        <w:rPr>
+          <w:rtl/>
+        </w:rPr>
+      </w:pPr>
+    </w:p>
+    <w:p>
+      <w:pPr>
+        <w:spacing w:after="0" w:line="240" w:lineRule="auto"/>
+        <w:ind w:right="720"/>
+        <w:rPr>
+          <w:rtl/>
+        </w:rPr>
+      </w:pPr>
+    </w:p>
+    <w:p>
+      <w:pPr>
+        <w:spacing w:after="0" w:line="240" w:lineRule="auto"/>
+        <w:ind w:right="720"/>
+        <w:rPr>
+          <w:rtl/>
+        </w:rPr>
+      </w:pPr>
+    </w:p>
+    <w:p>
+      <w:pPr>
+        <w:spacing w:after="0" w:line="240" w:lineRule="auto"/>
+        <w:ind w:right="720"/>
+        <w:rPr>
+          <w:rtl/>
+        </w:rPr>
+      </w:pPr>
+    </w:p>
+    <w:p>
+      <w:pPr>
+        <w:spacing w:after="0" w:line="240" w:lineRule="auto"/>
+        <w:ind w:right="720"/>
+        <w:rPr>
+          <w:rtl/>
+        </w:rPr>
+      </w:pPr>
+    </w:p>
+    <w:p>
+      <w:pPr>
+        <w:spacing w:after="0" w:line="240" w:lineRule="auto"/>
+        <w:ind w:right="720"/>
+        <w:rPr>
+          <w:rtl/>
+        </w:rPr>
+      </w:pPr>
+    </w:p>
+    <w:p>
+      <w:pPr>
+        <w:spacing w:after="0" w:line="240" w:lineRule="auto"/>
+        <w:ind w:right="720"/>
+        <w:rPr>
+          <w:rtl/>
+        </w:rPr>
+      </w:pPr>
+    </w:p>
+    <w:p>
+      <w:pPr>
+        <w:spacing w:after="0" w:line="240" w:lineRule="auto"/>
+        <w:ind w:right="720"/>
+        <w:rPr>
+          <w:rtl/>
+        </w:rPr>
+      </w:pPr>
+    </w:p>
+    <w:p>
+      <w:pPr>
+        <w:spacing w:after="0" w:line="240" w:lineRule="auto"/>
+        <w:ind w:right="720"/>
+        <w:rPr>
+          <w:rtl/>
+        </w:rPr>
+      </w:pPr>
+    </w:p>
+    <w:p>
+      <w:pPr>
+        <w:spacing w:after="0" w:line="240" w:lineRule="auto"/>
+        <w:ind w:right="720"/>
+        <w:rPr>
+          <w:rtl/>
+        </w:rPr>
+      </w:pPr>
+    </w:p>
+    <w:p>
+      <w:pPr>
+        <w:spacing w:after="0" w:line="240" w:lineRule="auto"/>
+        <w:ind w:right="720"/>
+        <w:rPr>
+          <w:rtl/>
+        </w:rPr>
+      </w:pPr>
+    </w:p>
+    <w:p>
+      <w:pPr>
+        <w:spacing w:after="0" w:line="240" w:lineRule="auto"/>
+        <w:ind w:right="720"/>
+        <w:rPr>
+          <w:rtl/>
+        </w:rPr>
+      </w:pPr>
+    </w:p>
+    <w:p>
+      <w:pPr>
+        <w:spacing w:after="0" w:line="240" w:lineRule="auto"/>
+        <w:ind w:right="720"/>
+        <w:rPr>
+          <w:rtl/>
+        </w:rPr>
+      </w:pPr>
+    </w:p>
+    <w:p>
+      <w:pPr>
+        <w:spacing w:after="0" w:line="240" w:lineRule="auto"/>
+        <w:ind w:right="720"/>
+        <w:rPr>
+          <w:rtl/>
+        </w:rPr>
+      </w:pPr>
+    </w:p>
+    <w:p>
+      <w:pPr>
+        <w:spacing w:after="0" w:line="240" w:lineRule="auto"/>
+        <w:ind w:right="720"/>
+        <w:rPr>
+          <w:rtl/>
+        </w:rPr>
+      </w:pPr>
+    </w:p>
+    <w:p>
+      <w:pPr>
+        <w:spacing w:after="0" w:line="240" w:lineRule="auto"/>
+        <w:ind w:right="720"/>
+        <w:rPr>
+          <w:rtl/>
+        </w:rPr>
+      </w:pPr>
+    </w:p>
+    <w:p>
+      <w:pPr>
+        <w:spacing w:after="0" w:line="240" w:lineRule="auto"/>
+        <w:ind w:right="720"/>
+        <w:rPr>
+          <w:rtl/>
+        </w:rPr>
+      </w:pPr>
+    </w:p>
+    <w:p>
+      <w:pPr>
+        <w:spacing w:after="0" w:line="240" w:lineRule="auto"/>
+        <w:ind w:right="720"/>
+        <w:rPr>
+          <w:rtl/>
+        </w:rPr>
+      </w:pPr>
+    </w:p>
+    <w:p>
+      <w:pPr>
+        <w:spacing w:after="0" w:line="240" w:lineRule="auto"/>
+        <w:ind w:right="720"/>
+        <w:rPr>
+          <w:rtl/>
+        </w:rPr>
+      </w:pPr>
+    </w:p>
+    <w:p>
+      <w:pPr>
+        <w:spacing w:after="0" w:line="240" w:lineRule="auto"/>
+        <w:ind w:right="720"/>
+        <w:rPr>
+          <w:rtl/>
+        </w:rPr>
+      </w:pPr>
+    </w:p>
+    <w:p>
+      <w:pPr>
+        <w:spacing w:after="0" w:line="240" w:lineRule="auto"/>
+        <w:ind w:right="720"/>
+        <w:rPr>
+          <w:rFonts w:hint="cs"/>
+          <w:rtl/>
+        </w:rPr>
+      </w:pPr>
+    </w:p>
+    <w:p>
+      <w:pPr>
+        <w:numPr>
+          <w:ilvl w:val="0"/>
+          <w:numId w:val="1"/>
+        </w:numPr>
+        <w:spacing w:after="0" w:line="240" w:lineRule="auto"/>
+      </w:pPr>
+      <w:r>
+        <w:t>Class Diagram</w:t>
+      </w:r>
+      <w:r>
+        <w:rPr>
+          <w:rFonts w:hint="cs"/>
+          <w:rtl/>
+        </w:rPr>
+        <w:tab/>
+      </w:r>
+    </w:p>
+    <w:p>
+      <w:pPr>
+        <w:rPr>
+          <w:rtl/>
+        </w:rPr>
+      </w:pPr>
+      <w:r>
+        <w:rPr>
+          <w:rFonts w:hint="cs"/>
+          <w:rtl/>
+        </w:rPr>
+        <w:t>[</w:t>
+      </w:r>
+      <w:r>
+        <w:t>class diagram</w:t>
+      </w:r>
+      <w:r>
+        <w:rPr>
+          <w:rFonts w:hint="cs"/>
+          <w:rtl/>
+        </w:rPr>
+        <w:t xml:space="preserve"> שמתארת את המחלקות שלכם שמעורבות בתבנית (תיאור מלא שכולל </w:t>
+      </w:r>
+      <w:r>
+        <w:t>Properties</w:t>
+      </w:r>
+      <w:r>
+        <w:rPr>
+          <w:rFonts w:hint="cs"/>
+          <w:rtl/>
+        </w:rPr>
+        <w:t xml:space="preserve"> ו- </w:t>
+      </w:r>
+      <w:r>
+        <w:t>Methods</w:t>
+      </w:r>
+      <w:r>
+        <w:rPr>
+          <w:rFonts w:hint="cs"/>
+          <w:rtl/>
+        </w:rPr>
+        <w:t>) והיחסים ביניהם (</w:t>
+      </w:r>
+      <w:proofErr w:type="spellStart"/>
+      <w:r>
+        <w:rPr>
+          <w:rFonts w:hint="cs"/>
+          <w:rtl/>
+        </w:rPr>
+        <w:t>תאור</w:t>
+      </w:r>
+      <w:proofErr w:type="spellEnd"/>
+      <w:r>
+        <w:rPr>
+          <w:rFonts w:hint="cs"/>
+          <w:rtl/>
+        </w:rPr>
+        <w:t xml:space="preserve"> מלא עבור כל יחס כפי שלמדנו בכיתה). עבור כל מחלקה שלכם, </w:t>
+      </w:r>
+      <w:proofErr w:type="spellStart"/>
+      <w:r>
+        <w:rPr>
+          <w:rFonts w:hint="cs"/>
+          <w:rtl/>
+        </w:rPr>
+        <w:t>כיתבו</w:t>
+      </w:r>
+      <w:proofErr w:type="spellEnd"/>
+      <w:r>
+        <w:rPr>
+          <w:rFonts w:hint="cs"/>
+          <w:rtl/>
+        </w:rPr>
+        <w:t xml:space="preserve"> מי המקבילה שלה (אם יש כזו) בתבנית (</w:t>
+      </w:r>
+      <w:r>
+        <w:t>Pattern</w:t>
+      </w:r>
+      <w:r>
+        <w:rPr>
+          <w:rFonts w:hint="cs"/>
+          <w:rtl/>
+        </w:rPr>
+        <w:t>) שבחרתם</w:t>
+      </w:r>
+    </w:p>
+    <w:p>
+      <w:pPr>
+        <w:rPr>
+          <w:rtl/>
+        </w:rPr>
+      </w:pPr>
+    </w:p>
+    <w:p>
+      <w:pPr>
+        <w:rPr>
+          <w:rtl/>
+        </w:rPr>
+      </w:pPr>
+    </w:p>
+    <w:p>
+      <w:pPr>
+        <w:rPr>
+          <w:rtl/>
+        </w:rPr>
+      </w:pPr>
+    </w:p>
+    <w:p>
+      <w:pPr>
+        <w:rPr>
+          <w:rtl/>
+        </w:rPr>
+      </w:pPr>
+    </w:p>
+    <w:p>
+      <w:pPr>
+        <w:rPr>
+          <w:rtl/>
+        </w:rPr>
+      </w:pPr>
+    </w:p>
+    <w:p>
+      <w:pPr>
+        <w:rPr>
+          <w:rtl/>
+        </w:rPr>
+      </w:pPr>
+    </w:p>
+    <w:p>
+      <w:pPr>
+        <w:rPr>
+          <w:rtl/>
+        </w:rPr>
+      </w:pPr>
+    </w:p>
+    <w:p>
+      <w:pPr>
+        <w:rPr>
+          <w:rtl/>
+        </w:rPr>
+      </w:pPr>
+    </w:p>
+    <w:p>
+      <w:pPr>
+        <w:rPr>
+          <w:rtl/>
+        </w:rPr>
+      </w:pPr>
+    </w:p>
+    <w:p>
+      <w:pPr>
+        <w:rPr>
+          <w:rtl/>
+        </w:rPr>
+      </w:pPr>
+    </w:p>
+    <w:p>
+      <w:pPr>
+        <w:rPr>
+          <w:rtl/>
+        </w:rPr>
+      </w:pPr>
+    </w:p>
+    <w:p>
+      <w:pPr>
+        <w:rPr>
+          <w:rtl/>
+        </w:rPr>
+      </w:pPr>
+    </w:p>
+    <w:p>
+      <w:pPr>
+        <w:rPr>
+          <w:rtl/>
+        </w:rPr>
+      </w:pPr>
+    </w:p>
+    <w:p>
+      <w:pPr>
+        <w:rPr>
+          <w:rtl/>
+        </w:rPr>
+      </w:pPr>
+    </w:p>
+    <w:p>
+      <w:pPr>
+        <w:rPr>
+          <w:rtl/>
+        </w:rPr>
+      </w:pPr>
+    </w:p>
+    <w:p>
+      <w:pPr>
+        <w:rPr>
+          <w:rtl/>
+        </w:rPr>
+      </w:pPr>
+    </w:p>
+    <w:p>
+      <w:pPr>
+        <w:rPr>
+          <w:rtl/>
+        </w:rPr>
+      </w:pPr>
+    </w:p>
+    <w:p>
+      <w:pPr>
+        <w:rPr>
+          <w:rtl/>
+        </w:rPr>
+      </w:pPr>
+    </w:p>
+    <w:p>
+      <w:pPr>
+        <w:rPr>
+          <w:rtl/>
+        </w:rPr>
+      </w:pPr>
+    </w:p>
+    <w:p>
+      <w:pPr>
+        <w:rPr>
+          <w:rtl/>
+        </w:rPr>
+      </w:pPr>
+    </w:p>
+    <w:p>
+      <w:pPr>
+        <w:rPr>
+          <w:rtl/>
+        </w:rPr>
+      </w:pPr>
+    </w:p>
+    <w:p>
+      <w:pPr>
+        <w:rPr>
+          <w:rtl/>
+        </w:rPr>
+      </w:pPr>
+    </w:p>
+    <w:p>
+      <w:pPr>
+        <w:rPr>
+          <w:rtl/>
+        </w:rPr>
+      </w:pPr>
+    </w:p>
+    <w:p>
+      <w:pPr>
+        <w:rPr>
+          <w:rtl/>
+        </w:rPr>
+      </w:pPr>
+    </w:p>
+    <w:p>
+      <w:pPr>
+        <w:rPr>
+          <w:rtl/>
+        </w:rPr>
+      </w:pPr>
+    </w:p>
+    <w:p>
+      <w:pPr>
+        <w:rPr>
+          <w:rtl/>
+        </w:rPr>
+      </w:pPr>
+    </w:p>
+    <w:p>
+      <w:pPr>
+        <w:rPr>
+          <w:rtl/>
+        </w:rPr>
+      </w:pPr>
+    </w:p>
+    <w:p>
+      <w:pPr>
+        <w:rPr>
+          <w:rtl/>
+        </w:rPr>
+      </w:pPr>
+    </w:p>
+    <w:p>
+      <w:pPr>
+        <w:rPr>
+          <w:rtl/>
+        </w:rPr>
+      </w:pPr>
+    </w:p>
+    <w:p>
+      <w:pPr>
+        <w:rPr>
+          <w:rtl/>
+        </w:rPr>
+      </w:pPr>
+    </w:p>
+    <w:p>
+      <w:pPr>
+        <w:rPr>
+          <w:rtl/>
+        </w:rPr>
+      </w:pPr>
+    </w:p>
+    <w:p>
+      <w:pPr>
+        <w:rPr>
+          <w:rtl/>
+        </w:rPr>
+      </w:pPr>
+    </w:p>
+    <w:p>
+      <w:pPr>
+        <w:pStyle w:val="3"/>
+        <w:spacing w:line="360" w:lineRule="auto"/>
+        <w:rPr>
+          <w:rFonts w:asciiTheme="minorBidi" w:hAnsiTheme="minorBidi" w:cstheme="minorBidi"/>
+          <w:b w:val="0"/>
+          <w:sz w:val="20"/>
+          <w:szCs w:val="20"/>
+        </w:rPr>
+      </w:pPr>
+      <w:r>
+        <w:rPr>
+          <w:rFonts w:asciiTheme="minorBidi" w:hAnsiTheme="minorBidi" w:cstheme="minorBidi"/>
+          <w:b w:val="0"/>
+          <w:bCs w:val="0"/>
+          <w:sz w:val="20"/>
+          <w:szCs w:val="20"/>
+          <w:rtl/>
+        </w:rPr>
+        <w:lastRenderedPageBreak/>
+        <w:t>עבודה אסינכרונית</w:t>
+      </w:r>
+    </w:p>
+    <w:p>
+      <w:pPr>
+        <w:spacing w:line="360" w:lineRule="auto"/>
+        <w:rPr>
+          <w:rFonts w:asciiTheme="minorBidi" w:hAnsiTheme="minorBidi"/>
+          <w:sz w:val="20"/>
+          <w:szCs w:val="20"/>
+          <w:rtl/>
+        </w:rPr>
+      </w:pPr>
+      <w:r>
+        <w:rPr>
+          <w:rFonts w:asciiTheme="minorBidi" w:hAnsiTheme="minorBidi"/>
+          <w:sz w:val="20"/>
+          <w:szCs w:val="20"/>
+          <w:rtl/>
+        </w:rPr>
+        <w:t xml:space="preserve">השתמשנו בתכנות אסינכרוני עבור פעולות </w:t>
+      </w:r>
+      <w:r>
+        <w:rPr>
+          <w:rFonts w:asciiTheme="minorBidi" w:hAnsiTheme="minorBidi" w:hint="cs"/>
+          <w:sz w:val="20"/>
+          <w:szCs w:val="20"/>
+          <w:rtl/>
+        </w:rPr>
+        <w:t>ששולפות נתונים</w:t>
+      </w:r>
+      <w:r>
+        <w:rPr>
+          <w:rFonts w:asciiTheme="minorBidi" w:hAnsiTheme="minorBidi"/>
           <w:sz w:val="20"/>
           <w:szCs w:val="20"/>
           <w:rtl/>
         </w:rPr>
         <w:t xml:space="preserve"> </w:t>
       </w:r>
+      <w:r>
+        <w:rPr>
+          <w:rFonts w:asciiTheme="minorBidi" w:hAnsiTheme="minorBidi" w:hint="cs"/>
+          <w:sz w:val="20"/>
+          <w:szCs w:val="20"/>
+          <w:rtl/>
+        </w:rPr>
+        <w:t>מ</w:t>
+      </w:r>
+      <w:r>
+        <w:rPr>
+          <w:rFonts w:asciiTheme="minorBidi" w:hAnsiTheme="minorBidi"/>
+          <w:sz w:val="20"/>
+          <w:szCs w:val="20"/>
+          <w:rtl/>
+        </w:rPr>
+        <w:t xml:space="preserve">השרת של </w:t>
+      </w:r>
+      <w:r>
+        <w:rPr>
+          <w:rFonts w:asciiTheme="minorBidi" w:hAnsiTheme="minorBidi"/>
+          <w:sz w:val="20"/>
+          <w:szCs w:val="20"/>
+        </w:rPr>
+        <w:t>Facebook</w:t>
+      </w:r>
+      <w:r>
+        <w:rPr>
+          <w:rFonts w:asciiTheme="minorBidi" w:hAnsiTheme="minorBidi"/>
+          <w:sz w:val="20"/>
+          <w:szCs w:val="20"/>
+          <w:rtl/>
+        </w:rPr>
+        <w:t xml:space="preserve"> בטפסים </w:t>
+      </w:r>
       <w:proofErr w:type="spellStart"/>
-      <w:proofErr w:type="gramStart"/>
-      <w:r>
-        <w:rPr>
-          <w:rFonts w:ascii="Consolas" w:hAnsi="Consolas" w:cs="Consolas"/>
-          <w:color w:val="2B91AF"/>
-          <w:sz w:val="19"/>
-          <w:szCs w:val="19"/>
-          <w:lang w:val="en-GB"/>
-        </w:rPr>
-        <w:t>FriendFacad</w:t>
-      </w:r>
-      <w:r>
-        <w:rPr>
-          <w:rFonts w:ascii="Consolas" w:hAnsi="Consolas" w:cs="Courier New"/>
-          <w:color w:val="2B91AF"/>
-          <w:sz w:val="19"/>
-          <w:szCs w:val="19"/>
-          <w:lang w:val="en-GB"/>
-        </w:rPr>
-        <w:t>e</w:t>
+      <w:r>
+        <w:rPr>
+          <w:rFonts w:asciiTheme="minorBidi" w:hAnsiTheme="minorBidi" w:hint="cs"/>
+          <w:sz w:val="20"/>
+          <w:szCs w:val="20"/>
+          <w:rtl/>
+        </w:rPr>
+        <w:t>המצויינים</w:t>
       </w:r>
       <w:proofErr w:type="spellEnd"/>
       <w:r>
         <w:rPr>
-          <w:rFonts w:asciiTheme="minorBidi" w:hAnsiTheme="minorBidi"/>
+          <w:rFonts w:asciiTheme="minorBidi" w:hAnsiTheme="minorBidi" w:hint="cs"/>
+          <w:sz w:val="20"/>
+          <w:szCs w:val="20"/>
+          <w:rtl/>
+        </w:rPr>
+        <w:t xml:space="preserve"> למטה</w:t>
+      </w:r>
+      <w:r>
+        <w:rPr>
+          <w:rFonts w:asciiTheme="minorBidi" w:hAnsiTheme="minorBidi" w:hint="cs"/>
+          <w:sz w:val="20"/>
+          <w:szCs w:val="20"/>
+          <w:rtl/>
+        </w:rPr>
+        <w:t>,</w:t>
+      </w:r>
+      <w:r>
+        <w:rPr>
+          <w:rFonts w:asciiTheme="minorBidi" w:hAnsiTheme="minorBidi" w:hint="cs"/>
           <w:sz w:val="20"/>
           <w:szCs w:val="20"/>
           <w:rtl/>
@@ -6670,45 +9250,614 @@
           <w:szCs w:val="20"/>
           <w:rtl/>
         </w:rPr>
-        <w:t xml:space="preserve"> מתקשר</w:t>
-      </w:r>
-      <w:proofErr w:type="gramEnd"/>
-      <w:r>
-        <w:rPr>
-          <w:rFonts w:asciiTheme="minorBidi" w:hAnsiTheme="minorBidi" w:hint="cs"/>
-          <w:sz w:val="20"/>
-          <w:szCs w:val="20"/>
-          <w:rtl/>
-        </w:rPr>
-        <w:t xml:space="preserve"> עם ה</w:t>
-      </w:r>
-      <w:r>
-        <w:rPr>
-          <w:rFonts w:asciiTheme="minorBidi" w:hAnsiTheme="minorBidi" w:hint="cs"/>
-          <w:sz w:val="20"/>
-          <w:szCs w:val="20"/>
-          <w:rtl/>
-        </w:rPr>
-        <w:t>מחלקה</w:t>
-      </w:r>
-      <w:r>
-        <w:rPr>
-          <w:rFonts w:asciiTheme="minorBidi" w:hAnsiTheme="minorBidi" w:hint="cs"/>
-          <w:sz w:val="20"/>
-          <w:szCs w:val="20"/>
-          <w:rtl/>
-        </w:rPr>
-        <w:t xml:space="preserve"> הלוגית -</w:t>
-      </w:r>
+        <w:t>זאת מאחר</w:t>
+      </w:r>
+      <w:r>
+        <w:rPr>
+          <w:rFonts w:asciiTheme="minorBidi" w:hAnsiTheme="minorBidi"/>
+          <w:sz w:val="20"/>
+          <w:szCs w:val="20"/>
+          <w:rtl/>
+        </w:rPr>
+        <w:t xml:space="preserve"> שפעולות אלו לוקחות זמן רב</w:t>
+      </w:r>
+      <w:r>
+        <w:rPr>
+          <w:rFonts w:asciiTheme="minorBidi" w:hAnsiTheme="minorBidi" w:hint="cs"/>
+          <w:sz w:val="20"/>
+          <w:szCs w:val="20"/>
+          <w:rtl/>
+        </w:rPr>
+        <w:t xml:space="preserve"> </w:t>
+      </w:r>
+      <w:r>
+        <w:rPr>
+          <w:rFonts w:asciiTheme="minorBidi" w:hAnsiTheme="minorBidi" w:hint="cs"/>
+          <w:sz w:val="20"/>
+          <w:szCs w:val="20"/>
+          <w:rtl/>
+        </w:rPr>
+        <w:t xml:space="preserve">ופוגעות </w:t>
+      </w:r>
+      <w:proofErr w:type="spellStart"/>
+      <w:r>
+        <w:rPr>
+          <w:rFonts w:asciiTheme="minorBidi" w:hAnsiTheme="minorBidi" w:hint="cs"/>
+          <w:sz w:val="20"/>
+          <w:szCs w:val="20"/>
+          <w:rtl/>
+        </w:rPr>
+        <w:t>בחווית</w:t>
+      </w:r>
+      <w:proofErr w:type="spellEnd"/>
+      <w:r>
+        <w:rPr>
+          <w:rFonts w:asciiTheme="minorBidi" w:hAnsiTheme="minorBidi" w:hint="cs"/>
+          <w:sz w:val="20"/>
+          <w:szCs w:val="20"/>
+          <w:rtl/>
+        </w:rPr>
+        <w:t xml:space="preserve"> המשתמש</w:t>
+      </w:r>
+      <w:r>
+        <w:rPr>
+          <w:rFonts w:asciiTheme="minorBidi" w:hAnsiTheme="minorBidi" w:hint="cs"/>
+          <w:sz w:val="20"/>
+          <w:szCs w:val="20"/>
+          <w:rtl/>
+        </w:rPr>
+        <w:t xml:space="preserve"> אשר אין באפשרותו </w:t>
+      </w:r>
+      <w:r>
+        <w:rPr>
+          <w:rFonts w:asciiTheme="minorBidi" w:hAnsiTheme="minorBidi"/>
+          <w:sz w:val="20"/>
+          <w:szCs w:val="20"/>
+          <w:rtl/>
+        </w:rPr>
+        <w:t xml:space="preserve">לסגור את החלון המוצג </w:t>
+      </w:r>
+      <w:r>
+        <w:rPr>
+          <w:rFonts w:asciiTheme="minorBidi" w:hAnsiTheme="minorBidi" w:hint="cs"/>
+          <w:sz w:val="20"/>
+          <w:szCs w:val="20"/>
+          <w:rtl/>
+        </w:rPr>
+        <w:t>,</w:t>
+      </w:r>
+      <w:r>
+        <w:rPr>
+          <w:rFonts w:asciiTheme="minorBidi" w:hAnsiTheme="minorBidi"/>
+          <w:sz w:val="20"/>
+          <w:szCs w:val="20"/>
+          <w:rtl/>
+        </w:rPr>
+        <w:t>להזיז את החלון</w:t>
+      </w:r>
+      <w:r>
+        <w:rPr>
+          <w:rFonts w:asciiTheme="minorBidi" w:hAnsiTheme="minorBidi" w:hint="cs"/>
+          <w:sz w:val="20"/>
+          <w:szCs w:val="20"/>
+          <w:rtl/>
+        </w:rPr>
+        <w:t xml:space="preserve"> </w:t>
+      </w:r>
+      <w:proofErr w:type="spellStart"/>
+      <w:r>
+        <w:rPr>
+          <w:rFonts w:asciiTheme="minorBidi" w:hAnsiTheme="minorBidi" w:hint="cs"/>
+          <w:sz w:val="20"/>
+          <w:szCs w:val="20"/>
+          <w:rtl/>
+        </w:rPr>
+        <w:t>וכו</w:t>
+      </w:r>
+      <w:proofErr w:type="spellEnd"/>
+      <w:r>
+        <w:rPr>
+          <w:rFonts w:asciiTheme="minorBidi" w:hAnsiTheme="minorBidi" w:hint="cs"/>
+          <w:sz w:val="20"/>
+          <w:szCs w:val="20"/>
+          <w:rtl/>
+        </w:rPr>
+        <w:t>'</w:t>
+      </w:r>
+      <w:r>
+        <w:rPr>
+          <w:rFonts w:asciiTheme="minorBidi" w:hAnsiTheme="minorBidi" w:hint="cs"/>
+          <w:sz w:val="20"/>
+          <w:szCs w:val="20"/>
+          <w:rtl/>
+        </w:rPr>
+        <w:t>.</w:t>
+      </w:r>
+      <w:r>
+        <w:rPr>
+          <w:rFonts w:asciiTheme="minorBidi" w:hAnsiTheme="minorBidi"/>
+          <w:sz w:val="20"/>
+          <w:szCs w:val="20"/>
+          <w:rtl/>
+        </w:rPr>
+        <w:br/>
+      </w:r>
+      <w:r>
+        <w:rPr>
+          <w:rFonts w:asciiTheme="minorBidi" w:hAnsiTheme="minorBidi"/>
+          <w:sz w:val="20"/>
+          <w:szCs w:val="20"/>
+          <w:rtl/>
+        </w:rPr>
+        <w:t xml:space="preserve">לכן, </w:t>
+      </w:r>
+      <w:r>
+        <w:rPr>
+          <w:rFonts w:asciiTheme="minorBidi" w:hAnsiTheme="minorBidi" w:hint="cs"/>
+          <w:sz w:val="20"/>
+          <w:szCs w:val="20"/>
+          <w:rtl/>
+        </w:rPr>
+        <w:t>גרמנו לכ</w:t>
+      </w:r>
+      <w:r>
+        <w:rPr>
+          <w:rFonts w:asciiTheme="minorBidi" w:hAnsiTheme="minorBidi" w:hint="cs"/>
+          <w:sz w:val="20"/>
+          <w:szCs w:val="20"/>
+          <w:rtl/>
+        </w:rPr>
+        <w:t>ך</w:t>
+      </w:r>
+      <w:r>
+        <w:rPr>
+          <w:rFonts w:asciiTheme="minorBidi" w:hAnsiTheme="minorBidi"/>
+          <w:sz w:val="20"/>
+          <w:szCs w:val="20"/>
+          <w:rtl/>
+        </w:rPr>
+        <w:t xml:space="preserve"> שהאפליקציה תרוץ ב</w:t>
+      </w:r>
+      <w:r>
+        <w:rPr>
+          <w:rFonts w:asciiTheme="minorBidi" w:hAnsiTheme="minorBidi"/>
+          <w:sz w:val="20"/>
+          <w:szCs w:val="20"/>
+        </w:rPr>
+        <w:t>main thread</w:t>
+      </w:r>
+      <w:r>
+        <w:rPr>
+          <w:rFonts w:asciiTheme="minorBidi" w:hAnsiTheme="minorBidi"/>
+          <w:sz w:val="20"/>
+          <w:szCs w:val="20"/>
+          <w:rtl/>
+        </w:rPr>
+        <w:t xml:space="preserve">  ופעולות שניגשות לשרת יבוצעו ב</w:t>
+      </w:r>
+      <w:r>
+        <w:rPr>
+          <w:rFonts w:asciiTheme="minorBidi" w:hAnsiTheme="minorBidi"/>
+          <w:sz w:val="20"/>
+          <w:szCs w:val="20"/>
+        </w:rPr>
+        <w:t>thread</w:t>
+      </w:r>
+      <w:r>
+        <w:rPr>
+          <w:rFonts w:asciiTheme="minorBidi" w:hAnsiTheme="minorBidi"/>
+          <w:sz w:val="20"/>
+          <w:szCs w:val="20"/>
+          <w:rtl/>
+        </w:rPr>
+        <w:t xml:space="preserve">  </w:t>
+      </w:r>
+      <w:proofErr w:type="spellStart"/>
+      <w:r>
+        <w:rPr>
+          <w:rFonts w:asciiTheme="minorBidi" w:hAnsiTheme="minorBidi"/>
+          <w:sz w:val="20"/>
+          <w:szCs w:val="20"/>
+          <w:rtl/>
+        </w:rPr>
+        <w:t>נפרד.</w:t>
+      </w:r>
+      <w:r>
+        <w:rPr>
+          <w:rFonts w:asciiTheme="minorBidi" w:hAnsiTheme="minorBidi" w:hint="cs"/>
+          <w:sz w:val="20"/>
+          <w:szCs w:val="20"/>
+          <w:rtl/>
+        </w:rPr>
+        <w:t>בצורה</w:t>
+      </w:r>
+      <w:proofErr w:type="spellEnd"/>
+      <w:r>
+        <w:rPr>
+          <w:rFonts w:asciiTheme="minorBidi" w:hAnsiTheme="minorBidi" w:hint="cs"/>
+          <w:sz w:val="20"/>
+          <w:szCs w:val="20"/>
+          <w:rtl/>
+        </w:rPr>
+        <w:t xml:space="preserve"> זו האפליקציה עובדת בצורה רציפה יותר וחווית המשתמש </w:t>
+      </w:r>
+      <w:r>
+        <w:rPr>
+          <w:rFonts w:asciiTheme="minorBidi" w:hAnsiTheme="minorBidi" w:hint="cs"/>
+          <w:sz w:val="20"/>
+          <w:szCs w:val="20"/>
+          <w:rtl/>
+        </w:rPr>
+        <w:t>שופרה.</w:t>
+      </w:r>
+    </w:p>
+    <w:p>
+      <w:pPr>
+        <w:spacing w:line="360" w:lineRule="auto"/>
+        <w:rPr>
+          <w:rFonts w:asciiTheme="minorBidi" w:hAnsiTheme="minorBidi"/>
+          <w:sz w:val="20"/>
+          <w:szCs w:val="20"/>
+        </w:rPr>
+      </w:pPr>
+      <w:r>
+        <w:rPr>
+          <w:rFonts w:asciiTheme="minorBidi" w:hAnsiTheme="minorBidi"/>
+          <w:sz w:val="20"/>
+          <w:szCs w:val="20"/>
+          <w:rtl/>
+        </w:rPr>
+        <w:t xml:space="preserve">היכן בקוד נעשה שימוש בעבודה </w:t>
+      </w:r>
+      <w:proofErr w:type="spellStart"/>
+      <w:r>
+        <w:rPr>
+          <w:rFonts w:asciiTheme="minorBidi" w:hAnsiTheme="minorBidi"/>
+          <w:sz w:val="20"/>
+          <w:szCs w:val="20"/>
+          <w:rtl/>
+        </w:rPr>
+        <w:t>אסיכרונית</w:t>
+      </w:r>
+      <w:proofErr w:type="spellEnd"/>
+      <w:r>
+        <w:rPr>
+          <w:rFonts w:asciiTheme="minorBidi" w:hAnsiTheme="minorBidi"/>
+          <w:sz w:val="20"/>
+          <w:szCs w:val="20"/>
+          <w:rtl/>
+        </w:rPr>
+        <w:t>:</w:t>
+      </w:r>
+    </w:p>
+    <w:p>
+      <w:pPr>
+        <w:spacing w:line="360" w:lineRule="auto"/>
+        <w:rPr>
+          <w:rFonts w:asciiTheme="minorBidi" w:hAnsiTheme="minorBidi"/>
+          <w:b/>
+          <w:bCs/>
+          <w:sz w:val="20"/>
+          <w:szCs w:val="20"/>
+        </w:rPr>
+      </w:pPr>
+      <w:r>
+        <w:rPr>
+          <w:rFonts w:asciiTheme="minorBidi" w:hAnsiTheme="minorBidi"/>
+          <w:b/>
+          <w:bCs/>
+          <w:sz w:val="20"/>
+          <w:szCs w:val="20"/>
+          <w:rtl/>
+        </w:rPr>
+        <w:t xml:space="preserve">1 ) במחלקה </w:t>
+      </w:r>
+      <w:proofErr w:type="spellStart"/>
+      <w:r>
+        <w:rPr>
+          <w:rFonts w:asciiTheme="minorBidi" w:hAnsiTheme="minorBidi"/>
+          <w:b/>
+          <w:bCs/>
+          <w:sz w:val="20"/>
+          <w:szCs w:val="20"/>
+        </w:rPr>
+        <w:t>MyMatchForm</w:t>
+      </w:r>
+      <w:proofErr w:type="spellEnd"/>
+    </w:p>
+    <w:p>
+      <w:pPr>
+        <w:spacing w:after="0" w:line="360" w:lineRule="auto"/>
+        <w:ind w:left="720"/>
+        <w:rPr>
+          <w:rFonts w:asciiTheme="minorBidi" w:hAnsiTheme="minorBidi"/>
+          <w:sz w:val="20"/>
+          <w:szCs w:val="20"/>
+        </w:rPr>
+      </w:pPr>
+      <w:r>
+        <w:rPr>
+          <w:rFonts w:asciiTheme="minorBidi" w:hAnsiTheme="minorBidi" w:hint="cs"/>
+          <w:color w:val="000000"/>
+          <w:sz w:val="20"/>
+          <w:szCs w:val="20"/>
+          <w:rtl/>
+        </w:rPr>
+        <w:t xml:space="preserve">כאשר הטופס נפתח </w:t>
+      </w:r>
+      <w:r>
+        <w:rPr>
+          <w:rFonts w:asciiTheme="minorBidi" w:hAnsiTheme="minorBidi"/>
+          <w:color w:val="000000"/>
+          <w:sz w:val="20"/>
+          <w:szCs w:val="20"/>
+          <w:rtl/>
+        </w:rPr>
+        <w:t xml:space="preserve">אנו מבקשים מהשרת את הנתונים </w:t>
+      </w:r>
+      <w:r>
+        <w:rPr>
+          <w:rFonts w:asciiTheme="minorBidi" w:hAnsiTheme="minorBidi" w:hint="cs"/>
+          <w:color w:val="000000"/>
+          <w:sz w:val="20"/>
+          <w:szCs w:val="20"/>
+          <w:rtl/>
+        </w:rPr>
+        <w:t>של ההתאמה :</w:t>
+      </w:r>
+      <w:r>
+        <w:rPr>
+          <w:rFonts w:asciiTheme="minorBidi" w:hAnsiTheme="minorBidi" w:hint="cs"/>
+          <w:sz w:val="20"/>
+          <w:szCs w:val="20"/>
+          <w:rtl/>
+        </w:rPr>
+        <w:t xml:space="preserve"> </w:t>
+      </w:r>
+      <w:r>
+        <w:rPr>
+          <w:rFonts w:asciiTheme="minorBidi" w:hAnsiTheme="minorBidi" w:hint="cs"/>
+          <w:color w:val="000000"/>
+          <w:sz w:val="20"/>
+          <w:szCs w:val="20"/>
+          <w:rtl/>
+        </w:rPr>
+        <w:t xml:space="preserve">שם המשתמש, מין, תמונת פרופיל, עמודים </w:t>
+      </w:r>
+      <w:proofErr w:type="spellStart"/>
+      <w:r>
+        <w:rPr>
+          <w:rFonts w:asciiTheme="minorBidi" w:hAnsiTheme="minorBidi" w:hint="cs"/>
+          <w:color w:val="000000"/>
+          <w:sz w:val="20"/>
+          <w:szCs w:val="20"/>
+          <w:rtl/>
+        </w:rPr>
+        <w:t>אהובים,</w:t>
+      </w:r>
+      <w:r>
+        <w:rPr>
+          <w:rFonts w:asciiTheme="minorBidi" w:hAnsiTheme="minorBidi" w:hint="cs"/>
+          <w:color w:val="000000"/>
+          <w:sz w:val="20"/>
+          <w:szCs w:val="20"/>
+          <w:rtl/>
+        </w:rPr>
+        <w:t>תמונות</w:t>
+      </w:r>
+      <w:proofErr w:type="spellEnd"/>
+      <w:r>
+        <w:rPr>
+          <w:rFonts w:asciiTheme="minorBidi" w:hAnsiTheme="minorBidi" w:hint="cs"/>
+          <w:color w:val="000000"/>
+          <w:sz w:val="20"/>
+          <w:szCs w:val="20"/>
+          <w:rtl/>
+        </w:rPr>
+        <w:t xml:space="preserve">, מיקום </w:t>
+      </w:r>
+      <w:proofErr w:type="spellStart"/>
+      <w:r>
+        <w:rPr>
+          <w:rFonts w:asciiTheme="minorBidi" w:hAnsiTheme="minorBidi" w:hint="cs"/>
+          <w:color w:val="000000"/>
+          <w:sz w:val="20"/>
+          <w:szCs w:val="20"/>
+          <w:rtl/>
+        </w:rPr>
+        <w:t>וכו</w:t>
+      </w:r>
+      <w:proofErr w:type="spellEnd"/>
+      <w:r>
+        <w:rPr>
+          <w:rFonts w:asciiTheme="minorBidi" w:hAnsiTheme="minorBidi" w:hint="cs"/>
+          <w:color w:val="000000"/>
+          <w:sz w:val="20"/>
+          <w:szCs w:val="20"/>
+          <w:rtl/>
+        </w:rPr>
+        <w:t>'.</w:t>
+      </w:r>
+      <w:r>
+        <w:rPr>
+          <w:rFonts w:asciiTheme="minorBidi" w:hAnsiTheme="minorBidi"/>
+          <w:color w:val="000000"/>
+          <w:sz w:val="20"/>
+          <w:szCs w:val="20"/>
+          <w:rtl/>
+        </w:rPr>
+        <w:br/>
+      </w:r>
+      <w:r>
+        <w:rPr>
+          <w:rFonts w:asciiTheme="minorBidi" w:hAnsiTheme="minorBidi"/>
+          <w:color w:val="000000"/>
+          <w:sz w:val="20"/>
+          <w:szCs w:val="20"/>
+          <w:rtl/>
+        </w:rPr>
+        <w:t xml:space="preserve">במתודה </w:t>
+      </w:r>
+      <w:proofErr w:type="spellStart"/>
+      <w:r>
+        <w:rPr>
+          <w:rFonts w:asciiTheme="minorBidi" w:hAnsiTheme="minorBidi"/>
+          <w:color w:val="000000"/>
+          <w:sz w:val="20"/>
+          <w:szCs w:val="20"/>
+        </w:rPr>
+        <w:t>onShown</w:t>
+      </w:r>
+      <w:proofErr w:type="spellEnd"/>
+      <w:r>
+        <w:rPr>
+          <w:rFonts w:asciiTheme="minorBidi" w:hAnsiTheme="minorBidi"/>
+          <w:color w:val="000000"/>
+          <w:sz w:val="20"/>
+          <w:szCs w:val="20"/>
+          <w:rtl/>
+        </w:rPr>
+        <w:t xml:space="preserve"> שנקראת </w:t>
+      </w:r>
+      <w:r>
+        <w:rPr>
+          <w:rFonts w:asciiTheme="minorBidi" w:hAnsiTheme="minorBidi" w:hint="cs"/>
+          <w:color w:val="000000"/>
+          <w:sz w:val="20"/>
+          <w:szCs w:val="20"/>
+          <w:rtl/>
+        </w:rPr>
+        <w:t>לאחר פתיחת החלון</w:t>
+      </w:r>
+      <w:r>
+        <w:rPr>
+          <w:rFonts w:asciiTheme="minorBidi" w:hAnsiTheme="minorBidi"/>
+          <w:color w:val="000000"/>
+          <w:sz w:val="20"/>
+          <w:szCs w:val="20"/>
+          <w:rtl/>
+        </w:rPr>
+        <w:t xml:space="preserve"> נוצר </w:t>
+      </w:r>
+      <w:r>
+        <w:rPr>
+          <w:rFonts w:asciiTheme="minorBidi" w:hAnsiTheme="minorBidi"/>
+          <w:color w:val="000000"/>
+          <w:sz w:val="20"/>
+          <w:szCs w:val="20"/>
+        </w:rPr>
+        <w:t>Thread</w:t>
+      </w:r>
+      <w:r>
+        <w:rPr>
+          <w:rFonts w:asciiTheme="minorBidi" w:hAnsiTheme="minorBidi"/>
+          <w:color w:val="000000"/>
+          <w:sz w:val="20"/>
+          <w:szCs w:val="20"/>
+          <w:rtl/>
+        </w:rPr>
+        <w:t xml:space="preserve"> נפרד</w:t>
+      </w:r>
+      <w:r>
+        <w:rPr>
+          <w:rFonts w:asciiTheme="minorBidi" w:hAnsiTheme="minorBidi" w:hint="cs"/>
+          <w:color w:val="000000"/>
+          <w:sz w:val="20"/>
+          <w:szCs w:val="20"/>
+          <w:rtl/>
+        </w:rPr>
+        <w:t xml:space="preserve"> עבור המתודה </w:t>
+      </w:r>
+      <w:proofErr w:type="spellStart"/>
       <w:r>
         <w:rPr>
           <w:rFonts w:ascii="Consolas" w:hAnsi="Consolas" w:cs="Consolas"/>
           <w:color w:val="000000"/>
           <w:sz w:val="19"/>
           <w:szCs w:val="19"/>
-          <w:lang w:val="en-GB"/>
+        </w:rPr>
+        <w:t>fetchMatchInfo</w:t>
+      </w:r>
+      <w:proofErr w:type="spellEnd"/>
+      <w:r>
+        <w:rPr>
+          <w:rFonts w:asciiTheme="minorBidi" w:hAnsiTheme="minorBidi"/>
+          <w:color w:val="000000"/>
+          <w:sz w:val="20"/>
+          <w:szCs w:val="20"/>
+          <w:rtl/>
         </w:rPr>
         <w:t xml:space="preserve"> </w:t>
+      </w:r>
+      <w:r>
+        <w:rPr>
+          <w:rFonts w:asciiTheme="minorBidi" w:hAnsiTheme="minorBidi" w:hint="cs"/>
+          <w:color w:val="000000"/>
+          <w:sz w:val="20"/>
+          <w:szCs w:val="20"/>
+          <w:rtl/>
+        </w:rPr>
+        <w:t>אשר טוענת</w:t>
+      </w:r>
+      <w:r>
+        <w:rPr>
+          <w:rFonts w:asciiTheme="minorBidi" w:hAnsiTheme="minorBidi"/>
+          <w:color w:val="000000"/>
+          <w:sz w:val="20"/>
+          <w:szCs w:val="20"/>
+          <w:rtl/>
+        </w:rPr>
+        <w:t xml:space="preserve"> את נתוני </w:t>
+      </w:r>
+      <w:r>
+        <w:rPr>
+          <w:rFonts w:asciiTheme="minorBidi" w:hAnsiTheme="minorBidi" w:hint="cs"/>
+          <w:color w:val="000000"/>
+          <w:sz w:val="20"/>
+          <w:szCs w:val="20"/>
+          <w:rtl/>
+        </w:rPr>
+        <w:t>ההתאמה</w:t>
+      </w:r>
+      <w:r>
+        <w:rPr>
+          <w:rFonts w:asciiTheme="minorBidi" w:hAnsiTheme="minorBidi" w:hint="cs"/>
+          <w:color w:val="000000"/>
+          <w:sz w:val="20"/>
+          <w:szCs w:val="20"/>
+          <w:rtl/>
+        </w:rPr>
+        <w:t>.</w:t>
+      </w:r>
+      <w:r>
+        <w:rPr>
+          <w:rFonts w:asciiTheme="minorBidi" w:hAnsiTheme="minorBidi"/>
+          <w:color w:val="000000"/>
+          <w:sz w:val="20"/>
+          <w:szCs w:val="20"/>
+          <w:rtl/>
+        </w:rPr>
+        <w:t xml:space="preserve"> בתוך המתודה</w:t>
+      </w:r>
+      <w:r>
+        <w:rPr>
+          <w:rFonts w:asciiTheme="minorBidi" w:hAnsiTheme="minorBidi" w:hint="cs"/>
+          <w:color w:val="000000"/>
+          <w:sz w:val="20"/>
+          <w:szCs w:val="20"/>
+          <w:rtl/>
+        </w:rPr>
+        <w:t xml:space="preserve"> , </w:t>
+      </w:r>
+      <w:r>
+        <w:rPr>
+          <w:rFonts w:asciiTheme="minorBidi" w:hAnsiTheme="minorBidi" w:hint="cs"/>
+          <w:color w:val="000000"/>
+          <w:sz w:val="20"/>
+          <w:szCs w:val="20"/>
+          <w:rtl/>
+        </w:rPr>
+        <w:t xml:space="preserve">עבור הפונקציות </w:t>
       </w:r>
       <w:proofErr w:type="spellStart"/>
       <w:r>
@@ -6717,73 +9866,685 @@
           <w:color w:val="000000"/>
           <w:sz w:val="19"/>
           <w:szCs w:val="19"/>
-          <w:lang w:val="en-GB"/>
-        </w:rPr>
-        <w:t>FriendLogic</w:t>
+        </w:rPr>
+        <w:t>fetchLikedPages</w:t>
       </w:r>
       <w:proofErr w:type="spellEnd"/>
-    </w:p>
-    <w:p>
-      <w:pPr>
-        <w:pStyle w:val="ListParagraph"/>
-        <w:numPr>
-          <w:ilvl w:val="0"/>
-          <w:numId w:val="16"/>
-        </w:numPr>
-        <w:rPr>
-          <w:rFonts w:asciiTheme="minorBidi" w:hAnsiTheme="minorBidi"/>
-          <w:sz w:val="20"/>
-          <w:szCs w:val="20"/>
-        </w:rPr>
-      </w:pPr>
+      <w:r>
+        <w:rPr>
+          <w:rFonts w:asciiTheme="minorBidi" w:hAnsiTheme="minorBidi" w:hint="cs"/>
+          <w:color w:val="000000"/>
+          <w:sz w:val="20"/>
+          <w:szCs w:val="20"/>
+          <w:rtl/>
+        </w:rPr>
+        <w:t xml:space="preserve"> ו- </w:t>
+      </w:r>
       <w:proofErr w:type="spellStart"/>
-      <w:r>
-        <w:rPr>
-          <w:rFonts w:ascii="Consolas" w:hAnsi="Consolas" w:cs="Consolas"/>
-          <w:color w:val="2B91AF"/>
-          <w:sz w:val="19"/>
-          <w:szCs w:val="19"/>
-          <w:lang w:val="en-GB"/>
-        </w:rPr>
-        <w:t>LoginFacade</w:t>
-      </w:r>
-      <w:proofErr w:type="spellEnd"/>
-      <w:r>
-        <w:rPr>
-          <w:rFonts w:asciiTheme="minorBidi" w:hAnsiTheme="minorBidi"/>
-          <w:sz w:val="20"/>
-          <w:szCs w:val="20"/>
-          <w:rtl/>
-        </w:rPr>
-        <w:t xml:space="preserve"> </w:t>
-      </w:r>
-      <w:r>
-        <w:rPr>
-          <w:rFonts w:asciiTheme="minorBidi" w:hAnsiTheme="minorBidi" w:hint="cs"/>
-          <w:sz w:val="20"/>
-          <w:szCs w:val="20"/>
-          <w:rtl/>
-        </w:rPr>
-        <w:t xml:space="preserve">מתקשר עם המחלקה הלוגית </w:t>
-      </w:r>
-      <w:r>
-        <w:rPr>
-          <w:rFonts w:asciiTheme="minorBidi" w:hAnsiTheme="minorBidi"/>
-          <w:sz w:val="20"/>
-          <w:szCs w:val="20"/>
-          <w:rtl/>
-        </w:rPr>
-        <w:t>–</w:t>
-      </w:r>
       <w:r>
         <w:rPr>
           <w:rFonts w:ascii="Consolas" w:hAnsi="Consolas" w:cs="Consolas"/>
           <w:color w:val="000000"/>
           <w:sz w:val="19"/>
           <w:szCs w:val="19"/>
-          <w:lang w:val="en-GB"/>
+        </w:rPr>
+        <w:t>fetchPictures</w:t>
+      </w:r>
+      <w:proofErr w:type="spellEnd"/>
+      <w:r>
+        <w:rPr>
+          <w:rFonts w:asciiTheme="minorBidi" w:hAnsiTheme="minorBidi" w:hint="cs"/>
+          <w:color w:val="000000"/>
+          <w:sz w:val="20"/>
+          <w:szCs w:val="20"/>
+          <w:rtl/>
+        </w:rPr>
+        <w:t xml:space="preserve"> אשר לוקחות זמן רב</w:t>
+      </w:r>
+      <w:r>
+        <w:rPr>
+          <w:rFonts w:asciiTheme="minorBidi" w:hAnsiTheme="minorBidi"/>
+          <w:color w:val="000000"/>
+          <w:sz w:val="20"/>
+          <w:szCs w:val="20"/>
+          <w:rtl/>
+        </w:rPr>
+        <w:t xml:space="preserve"> יצרנו תת</w:t>
+      </w:r>
+      <w:r>
+        <w:rPr>
+          <w:rFonts w:asciiTheme="minorBidi" w:hAnsiTheme="minorBidi" w:hint="cs"/>
+          <w:color w:val="000000"/>
+          <w:sz w:val="20"/>
+          <w:szCs w:val="20"/>
+          <w:rtl/>
+        </w:rPr>
+        <w:t>י</w:t>
+      </w:r>
+      <w:r>
+        <w:rPr>
+          <w:rFonts w:asciiTheme="minorBidi" w:hAnsiTheme="minorBidi"/>
+          <w:color w:val="000000"/>
+          <w:sz w:val="20"/>
+          <w:szCs w:val="20"/>
+          <w:rtl/>
         </w:rPr>
         <w:t xml:space="preserve"> </w:t>
+      </w:r>
+      <w:proofErr w:type="spellStart"/>
+      <w:r>
+        <w:rPr>
+          <w:rFonts w:asciiTheme="minorBidi" w:hAnsiTheme="minorBidi"/>
+          <w:color w:val="000000"/>
+          <w:sz w:val="20"/>
+          <w:szCs w:val="20"/>
+          <w:rtl/>
+        </w:rPr>
+        <w:t>טרייד</w:t>
+      </w:r>
+      <w:r>
+        <w:rPr>
+          <w:rFonts w:asciiTheme="minorBidi" w:hAnsiTheme="minorBidi" w:hint="cs"/>
+          <w:color w:val="000000"/>
+          <w:sz w:val="20"/>
+          <w:szCs w:val="20"/>
+          <w:rtl/>
+        </w:rPr>
+        <w:t>ים</w:t>
+      </w:r>
+      <w:proofErr w:type="spellEnd"/>
+      <w:r>
+        <w:rPr>
+          <w:rFonts w:asciiTheme="minorBidi" w:hAnsiTheme="minorBidi"/>
+          <w:color w:val="000000"/>
+          <w:sz w:val="20"/>
+          <w:szCs w:val="20"/>
+          <w:rtl/>
+        </w:rPr>
+        <w:t xml:space="preserve"> נוס</w:t>
+      </w:r>
+      <w:r>
+        <w:rPr>
+          <w:rFonts w:asciiTheme="minorBidi" w:hAnsiTheme="minorBidi" w:hint="cs"/>
+          <w:color w:val="000000"/>
+          <w:sz w:val="20"/>
+          <w:szCs w:val="20"/>
+          <w:rtl/>
+        </w:rPr>
+        <w:t>פים</w:t>
+      </w:r>
+      <w:r>
+        <w:rPr>
+          <w:rFonts w:asciiTheme="minorBidi" w:hAnsiTheme="minorBidi" w:hint="cs"/>
+          <w:color w:val="000000"/>
+          <w:sz w:val="20"/>
+          <w:szCs w:val="20"/>
+          <w:rtl/>
+        </w:rPr>
+        <w:t xml:space="preserve"> אשר</w:t>
+      </w:r>
+      <w:r>
+        <w:rPr>
+          <w:rFonts w:asciiTheme="minorBidi" w:hAnsiTheme="minorBidi" w:hint="cs"/>
+          <w:color w:val="000000"/>
+          <w:sz w:val="20"/>
+          <w:szCs w:val="20"/>
+          <w:rtl/>
+        </w:rPr>
+        <w:t xml:space="preserve"> קורים במקביל ולכן</w:t>
+      </w:r>
+      <w:r>
+        <w:rPr>
+          <w:rFonts w:asciiTheme="minorBidi" w:hAnsiTheme="minorBidi" w:hint="cs"/>
+          <w:color w:val="000000"/>
+          <w:sz w:val="20"/>
+          <w:szCs w:val="20"/>
+          <w:rtl/>
+        </w:rPr>
+        <w:t xml:space="preserve"> מזרזים</w:t>
+      </w:r>
+      <w:r>
+        <w:rPr>
+          <w:rFonts w:asciiTheme="minorBidi" w:hAnsiTheme="minorBidi"/>
+          <w:color w:val="000000"/>
+          <w:sz w:val="20"/>
+          <w:szCs w:val="20"/>
+          <w:rtl/>
+        </w:rPr>
+        <w:t xml:space="preserve"> את שליפת המידע מהשרת</w:t>
+      </w:r>
+      <w:r>
+        <w:rPr>
+          <w:rFonts w:asciiTheme="minorBidi" w:hAnsiTheme="minorBidi" w:hint="cs"/>
+          <w:color w:val="000000"/>
+          <w:sz w:val="20"/>
+          <w:szCs w:val="20"/>
+          <w:rtl/>
+        </w:rPr>
+        <w:t xml:space="preserve"> ונותנים תחושה של</w:t>
+      </w:r>
+      <w:r>
+        <w:rPr>
+          <w:rFonts w:asciiTheme="minorBidi" w:hAnsiTheme="minorBidi" w:hint="cs"/>
+          <w:color w:val="000000"/>
+          <w:sz w:val="20"/>
+          <w:szCs w:val="20"/>
+          <w:rtl/>
+        </w:rPr>
+        <w:t xml:space="preserve"> </w:t>
+      </w:r>
+      <w:proofErr w:type="spellStart"/>
+      <w:r>
+        <w:rPr>
+          <w:rFonts w:ascii="Times New Roman" w:hAnsi="Times New Roman" w:cs="Times New Roman"/>
+          <w:rtl/>
+        </w:rPr>
+        <w:t>של</w:t>
+      </w:r>
+      <w:proofErr w:type="spellEnd"/>
+      <w:r>
+        <w:rPr>
+          <w:rFonts w:asciiTheme="majorHAnsi" w:hAnsiTheme="majorHAnsi" w:cs="Times New Roman"/>
+          <w:rtl/>
+        </w:rPr>
+        <w:t xml:space="preserve"> </w:t>
+      </w:r>
+      <w:r>
+        <w:rPr>
+          <w:rFonts w:ascii="Times New Roman" w:hAnsi="Times New Roman" w:cs="Times New Roman"/>
+          <w:rtl/>
+        </w:rPr>
+        <w:t>שימוש</w:t>
+      </w:r>
+      <w:r>
+        <w:rPr>
+          <w:rFonts w:asciiTheme="majorHAnsi" w:hAnsiTheme="majorHAnsi" w:cs="Times New Roman"/>
+          <w:rtl/>
+        </w:rPr>
+        <w:t xml:space="preserve"> </w:t>
+      </w:r>
+      <w:r>
+        <w:rPr>
+          <w:rFonts w:ascii="Times New Roman" w:hAnsi="Times New Roman" w:cs="Times New Roman"/>
+          <w:rtl/>
+        </w:rPr>
+        <w:t>רציף</w:t>
+      </w:r>
+      <w:r>
+        <w:rPr>
+          <w:rFonts w:asciiTheme="majorHAnsi" w:hAnsiTheme="majorHAnsi" w:cs="Times New Roman"/>
+          <w:rtl/>
+        </w:rPr>
+        <w:t xml:space="preserve"> </w:t>
+      </w:r>
+      <w:r>
+        <w:rPr>
+          <w:rFonts w:ascii="Times New Roman" w:hAnsi="Times New Roman" w:cs="Times New Roman"/>
+          <w:rtl/>
+        </w:rPr>
+        <w:t>באפליקציה</w:t>
+      </w:r>
+      <w:r>
+        <w:rPr>
+          <w:rFonts w:asciiTheme="minorBidi" w:hAnsiTheme="minorBidi"/>
+          <w:color w:val="000000"/>
+          <w:sz w:val="20"/>
+          <w:szCs w:val="20"/>
+          <w:rtl/>
+        </w:rPr>
+        <w:t>.</w:t>
+      </w:r>
+    </w:p>
+    <w:p>
+      <w:pPr>
+        <w:spacing w:after="0" w:line="360" w:lineRule="auto"/>
+        <w:rPr>
+          <w:rFonts w:asciiTheme="minorBidi" w:hAnsiTheme="minorBidi"/>
+          <w:b/>
+          <w:bCs/>
+          <w:sz w:val="20"/>
+          <w:szCs w:val="20"/>
+          <w:rtl/>
+        </w:rPr>
+      </w:pPr>
+      <w:r>
+        <w:rPr>
+          <w:rFonts w:asciiTheme="minorBidi" w:hAnsiTheme="minorBidi"/>
+          <w:b/>
+          <w:bCs/>
+          <w:sz w:val="20"/>
+          <w:szCs w:val="20"/>
+          <w:rtl/>
+        </w:rPr>
+        <w:t xml:space="preserve">2) במחלקה </w:t>
+      </w:r>
+      <w:proofErr w:type="spellStart"/>
+      <w:r>
+        <w:rPr>
+          <w:rFonts w:asciiTheme="minorBidi" w:hAnsiTheme="minorBidi"/>
+          <w:b/>
+          <w:bCs/>
+          <w:sz w:val="20"/>
+          <w:szCs w:val="20"/>
+        </w:rPr>
+        <w:t>UserProfileForm</w:t>
+      </w:r>
+      <w:proofErr w:type="spellEnd"/>
+    </w:p>
+    <w:p>
+      <w:pPr>
+        <w:spacing w:after="0" w:line="360" w:lineRule="auto"/>
+        <w:ind w:left="720"/>
+        <w:jc w:val="both"/>
+        <w:rPr>
+          <w:rFonts w:asciiTheme="minorBidi" w:hAnsiTheme="minorBidi" w:hint="cs"/>
+          <w:b/>
+          <w:bCs/>
+          <w:sz w:val="20"/>
+          <w:szCs w:val="20"/>
+          <w:rtl/>
+        </w:rPr>
+      </w:pPr>
+      <w:r>
+        <w:rPr>
+          <w:rFonts w:asciiTheme="minorBidi" w:hAnsiTheme="minorBidi"/>
+          <w:color w:val="000000"/>
+          <w:sz w:val="20"/>
+          <w:szCs w:val="20"/>
+          <w:rtl/>
+        </w:rPr>
+        <w:t xml:space="preserve">במתודה </w:t>
+      </w:r>
+      <w:proofErr w:type="spellStart"/>
+      <w:r>
+        <w:rPr>
+          <w:rFonts w:asciiTheme="minorBidi" w:hAnsiTheme="minorBidi"/>
+          <w:color w:val="000000"/>
+          <w:sz w:val="20"/>
+          <w:szCs w:val="20"/>
+        </w:rPr>
+        <w:t>onShown</w:t>
+      </w:r>
+      <w:proofErr w:type="spellEnd"/>
+      <w:r>
+        <w:rPr>
+          <w:rFonts w:asciiTheme="minorBidi" w:hAnsiTheme="minorBidi" w:hint="cs"/>
+          <w:color w:val="000000"/>
+          <w:sz w:val="20"/>
+          <w:szCs w:val="20"/>
+        </w:rPr>
+        <w:t xml:space="preserve"> </w:t>
+      </w:r>
+      <w:r>
+        <w:rPr>
+          <w:rFonts w:asciiTheme="minorBidi" w:hAnsiTheme="minorBidi" w:hint="cs"/>
+          <w:color w:val="000000"/>
+          <w:sz w:val="20"/>
+          <w:szCs w:val="20"/>
+          <w:rtl/>
+        </w:rPr>
+        <w:t xml:space="preserve"> </w:t>
+      </w:r>
+      <w:r>
+        <w:rPr>
+          <w:rFonts w:asciiTheme="minorBidi" w:hAnsiTheme="minorBidi" w:hint="cs"/>
+          <w:color w:val="000000"/>
+          <w:sz w:val="20"/>
+          <w:szCs w:val="20"/>
+          <w:rtl/>
+        </w:rPr>
+        <w:t xml:space="preserve">שנקראת לאחר פתיחת חלון פרופיל המשתמש </w:t>
+      </w:r>
+      <w:r>
+        <w:rPr>
+          <w:rFonts w:asciiTheme="minorBidi" w:hAnsiTheme="minorBidi" w:hint="cs"/>
+          <w:color w:val="000000"/>
+          <w:sz w:val="20"/>
+          <w:szCs w:val="20"/>
+          <w:rtl/>
+        </w:rPr>
+        <w:t xml:space="preserve">יצרנו </w:t>
+      </w:r>
+      <w:r>
+        <w:rPr>
+          <w:rFonts w:asciiTheme="minorBidi" w:hAnsiTheme="minorBidi"/>
+          <w:color w:val="000000"/>
+          <w:sz w:val="20"/>
+          <w:szCs w:val="20"/>
+        </w:rPr>
+        <w:t>Thread</w:t>
+      </w:r>
+      <w:r>
+        <w:rPr>
+          <w:rFonts w:asciiTheme="minorBidi" w:hAnsiTheme="minorBidi" w:hint="cs"/>
+          <w:color w:val="000000"/>
+          <w:sz w:val="20"/>
+          <w:szCs w:val="20"/>
+          <w:rtl/>
+        </w:rPr>
+        <w:t xml:space="preserve"> נפרד עבור המתודה </w:t>
+      </w:r>
+      <w:proofErr w:type="spellStart"/>
+      <w:r>
+        <w:rPr>
+          <w:rFonts w:asciiTheme="minorBidi" w:hAnsiTheme="minorBidi"/>
+          <w:color w:val="000000"/>
+          <w:sz w:val="20"/>
+          <w:szCs w:val="20"/>
+        </w:rPr>
+        <w:t>fetchInfo</w:t>
+      </w:r>
+      <w:proofErr w:type="spellEnd"/>
+      <w:r>
+        <w:rPr>
+          <w:rFonts w:asciiTheme="minorBidi" w:hAnsiTheme="minorBidi" w:hint="cs"/>
+          <w:color w:val="000000"/>
+          <w:sz w:val="20"/>
+          <w:szCs w:val="20"/>
+          <w:rtl/>
+        </w:rPr>
+        <w:t xml:space="preserve"> אשר טוענת את נתוני המשתמש</w:t>
+      </w:r>
+      <w:r>
+        <w:rPr>
+          <w:rFonts w:asciiTheme="minorBidi" w:hAnsiTheme="minorBidi" w:hint="cs"/>
+          <w:color w:val="000000"/>
+          <w:sz w:val="20"/>
+          <w:szCs w:val="20"/>
+          <w:rtl/>
+        </w:rPr>
+        <w:t>. על מנת לייעל את המערכת</w:t>
+      </w:r>
+      <w:r>
+        <w:rPr>
+          <w:rFonts w:asciiTheme="minorBidi" w:hAnsiTheme="minorBidi" w:hint="cs"/>
+          <w:color w:val="000000"/>
+          <w:sz w:val="20"/>
+          <w:szCs w:val="20"/>
+          <w:rtl/>
+        </w:rPr>
+        <w:t xml:space="preserve"> </w:t>
+      </w:r>
+      <w:r>
+        <w:rPr>
+          <w:rFonts w:asciiTheme="minorBidi" w:hAnsiTheme="minorBidi" w:hint="cs"/>
+          <w:color w:val="000000"/>
+          <w:sz w:val="20"/>
+          <w:szCs w:val="20"/>
+          <w:rtl/>
+        </w:rPr>
+        <w:t xml:space="preserve">יצרנו תתי </w:t>
+      </w:r>
+      <w:proofErr w:type="spellStart"/>
+      <w:r>
+        <w:rPr>
+          <w:rFonts w:asciiTheme="minorBidi" w:hAnsiTheme="minorBidi" w:hint="cs"/>
+          <w:color w:val="000000"/>
+          <w:sz w:val="20"/>
+          <w:szCs w:val="20"/>
+          <w:rtl/>
+        </w:rPr>
+        <w:t>טרידים</w:t>
+      </w:r>
+      <w:proofErr w:type="spellEnd"/>
+      <w:r>
+        <w:rPr>
+          <w:rFonts w:asciiTheme="minorBidi" w:hAnsiTheme="minorBidi" w:hint="cs"/>
+          <w:color w:val="000000"/>
+          <w:sz w:val="20"/>
+          <w:szCs w:val="20"/>
+          <w:rtl/>
+        </w:rPr>
+        <w:t xml:space="preserve"> עבור הפונקציות :</w:t>
+      </w:r>
+      <w:r>
+        <w:rPr>
+          <w:rFonts w:asciiTheme="minorBidi" w:hAnsiTheme="minorBidi" w:hint="cs"/>
+          <w:color w:val="000000"/>
+          <w:sz w:val="20"/>
+          <w:szCs w:val="20"/>
+          <w:rtl/>
+        </w:rPr>
+        <w:t xml:space="preserve"> </w:t>
+      </w:r>
+      <w:proofErr w:type="spellStart"/>
+      <w:r>
+        <w:rPr>
+          <w:rFonts w:asciiTheme="minorBidi" w:hAnsiTheme="minorBidi"/>
+          <w:color w:val="000000"/>
+          <w:sz w:val="20"/>
+          <w:szCs w:val="20"/>
+        </w:rPr>
+        <w:t>fetchNewsFeed</w:t>
+      </w:r>
+      <w:proofErr w:type="spellEnd"/>
+      <w:r>
+        <w:rPr>
+          <w:rFonts w:asciiTheme="minorBidi" w:hAnsiTheme="minorBidi"/>
+          <w:color w:val="000000"/>
+          <w:sz w:val="20"/>
+          <w:szCs w:val="20"/>
+        </w:rPr>
+        <w:t xml:space="preserve">, </w:t>
+      </w:r>
+      <w:proofErr w:type="spellStart"/>
+      <w:r>
+        <w:rPr>
+          <w:rFonts w:asciiTheme="minorBidi" w:hAnsiTheme="minorBidi"/>
+          <w:color w:val="000000"/>
+          <w:sz w:val="20"/>
+          <w:szCs w:val="20"/>
+        </w:rPr>
+        <w:t>fetchFriends</w:t>
+      </w:r>
+      <w:proofErr w:type="spellEnd"/>
+      <w:r>
+        <w:rPr>
+          <w:rFonts w:asciiTheme="minorBidi" w:hAnsiTheme="minorBidi"/>
+          <w:color w:val="000000"/>
+          <w:sz w:val="20"/>
+          <w:szCs w:val="20"/>
+        </w:rPr>
+        <w:t xml:space="preserve"> </w:t>
+      </w:r>
+      <w:proofErr w:type="spellStart"/>
+      <w:r>
+        <w:rPr>
+          <w:rFonts w:asciiTheme="minorBidi" w:hAnsiTheme="minorBidi"/>
+          <w:color w:val="000000"/>
+          <w:sz w:val="20"/>
+          <w:szCs w:val="20"/>
+        </w:rPr>
+        <w:t>fetchUpcomingBirthdays</w:t>
+      </w:r>
+      <w:proofErr w:type="spellEnd"/>
+      <w:r>
+        <w:rPr>
+          <w:rFonts w:asciiTheme="minorBidi" w:hAnsiTheme="minorBidi"/>
+          <w:color w:val="000000"/>
+          <w:sz w:val="20"/>
+          <w:szCs w:val="20"/>
+        </w:rPr>
+        <w:t>,</w:t>
+      </w:r>
+      <w:r>
+        <w:rPr>
+          <w:rFonts w:asciiTheme="minorBidi" w:hAnsiTheme="minorBidi"/>
+          <w:color w:val="000000"/>
+          <w:sz w:val="20"/>
+          <w:szCs w:val="20"/>
+        </w:rPr>
+        <w:t xml:space="preserve"> </w:t>
+      </w:r>
+      <w:proofErr w:type="spellStart"/>
+      <w:r>
+        <w:rPr>
+          <w:rFonts w:asciiTheme="minorBidi" w:hAnsiTheme="minorBidi"/>
+          <w:color w:val="000000"/>
+          <w:sz w:val="20"/>
+          <w:szCs w:val="20"/>
+        </w:rPr>
+        <w:t>fetchAlbums</w:t>
+      </w:r>
+      <w:proofErr w:type="spellEnd"/>
+      <w:r>
+        <w:rPr>
+          <w:rFonts w:asciiTheme="minorBidi" w:hAnsiTheme="minorBidi" w:hint="cs"/>
+          <w:color w:val="000000"/>
+          <w:sz w:val="20"/>
+          <w:szCs w:val="20"/>
+          <w:rtl/>
+        </w:rPr>
+        <w:t xml:space="preserve">. שכן פעולות אלו </w:t>
+      </w:r>
+      <w:r>
+        <w:rPr>
+          <w:rFonts w:asciiTheme="minorBidi" w:hAnsiTheme="minorBidi" w:hint="cs"/>
+          <w:color w:val="000000"/>
+          <w:sz w:val="20"/>
+          <w:szCs w:val="20"/>
+          <w:rtl/>
+        </w:rPr>
+        <w:t xml:space="preserve">לוקחות זמן ויצירת </w:t>
+      </w:r>
+      <w:r>
+        <w:rPr>
+          <w:rFonts w:asciiTheme="minorBidi" w:hAnsiTheme="minorBidi"/>
+          <w:color w:val="000000"/>
+          <w:sz w:val="20"/>
+          <w:szCs w:val="20"/>
+        </w:rPr>
+        <w:t>Thread</w:t>
+      </w:r>
+      <w:r>
+        <w:rPr>
+          <w:rFonts w:asciiTheme="minorBidi" w:hAnsiTheme="minorBidi" w:hint="cs"/>
+          <w:color w:val="000000"/>
+          <w:sz w:val="20"/>
+          <w:szCs w:val="20"/>
+          <w:rtl/>
+        </w:rPr>
+        <w:t xml:space="preserve"> עבור כל אחד מהן מזרז את שליפת הנתונים.</w:t>
+      </w:r>
+    </w:p>
+    <w:p>
+      <w:pPr>
+        <w:spacing w:after="0" w:line="360" w:lineRule="auto"/>
+        <w:rPr>
+          <w:rFonts w:asciiTheme="minorBidi" w:hAnsiTheme="minorBidi"/>
+          <w:b/>
+          <w:bCs/>
+          <w:sz w:val="20"/>
+          <w:szCs w:val="20"/>
+        </w:rPr>
+      </w:pPr>
+      <w:r>
+        <w:rPr>
+          <w:rFonts w:asciiTheme="minorBidi" w:hAnsiTheme="minorBidi"/>
+          <w:b/>
+          <w:bCs/>
+          <w:sz w:val="20"/>
+          <w:szCs w:val="20"/>
+          <w:rtl/>
+        </w:rPr>
+        <w:t xml:space="preserve">3) במחלקה </w:t>
+      </w:r>
+      <w:proofErr w:type="spellStart"/>
+      <w:r>
+        <w:rPr>
+          <w:rFonts w:asciiTheme="minorBidi" w:hAnsiTheme="minorBidi"/>
+          <w:b/>
+          <w:bCs/>
+          <w:sz w:val="20"/>
+          <w:szCs w:val="20"/>
+        </w:rPr>
+        <w:t>FindMyMatchForm</w:t>
+      </w:r>
+      <w:proofErr w:type="spellEnd"/>
+    </w:p>
+    <w:p>
+      <w:pPr>
+        <w:spacing w:line="360" w:lineRule="auto"/>
+        <w:ind w:left="720"/>
+        <w:rPr>
+          <w:rFonts w:asciiTheme="minorBidi" w:hAnsiTheme="minorBidi"/>
+          <w:color w:val="000000"/>
+          <w:sz w:val="20"/>
+          <w:szCs w:val="20"/>
+        </w:rPr>
+      </w:pPr>
+      <w:r>
+        <w:rPr>
+          <w:rFonts w:asciiTheme="minorBidi" w:hAnsiTheme="minorBidi"/>
+          <w:color w:val="000000"/>
+          <w:sz w:val="20"/>
+          <w:szCs w:val="20"/>
+          <w:rtl/>
+        </w:rPr>
+        <w:t xml:space="preserve">במתודה  </w:t>
+      </w:r>
+      <w:proofErr w:type="spellStart"/>
+      <w:r>
+        <w:rPr>
+          <w:rFonts w:asciiTheme="minorBidi" w:hAnsiTheme="minorBidi"/>
+          <w:color w:val="000000"/>
+          <w:sz w:val="20"/>
+          <w:szCs w:val="20"/>
+        </w:rPr>
+        <w:t>onShown</w:t>
+      </w:r>
+      <w:proofErr w:type="spellEnd"/>
+      <w:r>
+        <w:rPr>
+          <w:rFonts w:asciiTheme="minorBidi" w:hAnsiTheme="minorBidi"/>
+          <w:color w:val="000000"/>
+          <w:sz w:val="20"/>
+          <w:szCs w:val="20"/>
+          <w:rtl/>
+        </w:rPr>
+        <w:t xml:space="preserve"> שנקראת לאחר </w:t>
+      </w:r>
+      <w:r>
+        <w:rPr>
+          <w:rFonts w:asciiTheme="minorBidi" w:hAnsiTheme="minorBidi" w:hint="cs"/>
+          <w:color w:val="000000"/>
+          <w:sz w:val="20"/>
+          <w:szCs w:val="20"/>
+          <w:rtl/>
+        </w:rPr>
+        <w:t xml:space="preserve">פתיחת החלון יצרנו שני </w:t>
+      </w:r>
+      <w:proofErr w:type="spellStart"/>
+      <w:r>
+        <w:rPr>
+          <w:rFonts w:asciiTheme="minorBidi" w:hAnsiTheme="minorBidi" w:hint="cs"/>
+          <w:color w:val="000000"/>
+          <w:sz w:val="20"/>
+          <w:szCs w:val="20"/>
+          <w:rtl/>
+        </w:rPr>
+        <w:t>טרידים</w:t>
+      </w:r>
+      <w:proofErr w:type="spellEnd"/>
+      <w:r>
+        <w:rPr>
+          <w:rFonts w:asciiTheme="minorBidi" w:hAnsiTheme="minorBidi" w:hint="cs"/>
+          <w:color w:val="000000"/>
+          <w:sz w:val="20"/>
+          <w:szCs w:val="20"/>
+          <w:rtl/>
+        </w:rPr>
+        <w:t xml:space="preserve"> עבור כל אחת מהפונקציות הבאות :</w:t>
+      </w:r>
+      <w:r>
+        <w:rPr>
+          <w:rFonts w:asciiTheme="minorBidi" w:hAnsiTheme="minorBidi"/>
+          <w:color w:val="000000"/>
+          <w:sz w:val="20"/>
+          <w:szCs w:val="20"/>
+          <w:rtl/>
+        </w:rPr>
+        <w:br/>
       </w:r>
       <w:proofErr w:type="spellStart"/>
       <w:r>
@@ -6792,63 +10553,19 @@
           <w:color w:val="000000"/>
           <w:sz w:val="19"/>
           <w:szCs w:val="19"/>
-          <w:lang w:val="en-GB"/>
-        </w:rPr>
-        <w:t>FacebookAppManager</w:t>
+        </w:rPr>
+        <w:t>fetchFan</w:t>
       </w:r>
       <w:proofErr w:type="spellEnd"/>
-    </w:p>
-    <w:p>
-      <w:pPr>
-        <w:pStyle w:val="ListParagraph"/>
-        <w:numPr>
-          <w:ilvl w:val="0"/>
-          <w:numId w:val="16"/>
-        </w:numPr>
-        <w:rPr>
-          <w:rFonts w:asciiTheme="minorBidi" w:hAnsiTheme="minorBidi"/>
-          <w:sz w:val="20"/>
-          <w:szCs w:val="20"/>
-        </w:rPr>
-      </w:pPr>
-      <w:proofErr w:type="spellStart"/>
-      <w:r>
-        <w:rPr>
-          <w:rFonts w:ascii="Consolas" w:hAnsi="Consolas" w:cs="Consolas"/>
-          <w:color w:val="2B91AF"/>
+      <w:r>
+        <w:rPr>
+          <w:rFonts w:ascii="Consolas" w:hAnsi="Consolas" w:cs="Consolas" w:hint="cs"/>
+          <w:color w:val="000000"/>
           <w:sz w:val="19"/>
           <w:szCs w:val="19"/>
-          <w:lang w:val="en-GB"/>
-        </w:rPr>
-        <w:t>UserProfileFacade</w:t>
-      </w:r>
-      <w:proofErr w:type="spellEnd"/>
-      <w:r>
-        <w:rPr>
-          <w:rFonts w:asciiTheme="minorBidi" w:hAnsiTheme="minorBidi"/>
-          <w:sz w:val="20"/>
-          <w:szCs w:val="20"/>
-          <w:rtl/>
-        </w:rPr>
-        <w:t xml:space="preserve"> </w:t>
-      </w:r>
-      <w:r>
-        <w:rPr>
-          <w:rFonts w:asciiTheme="minorBidi" w:hAnsiTheme="minorBidi" w:hint="cs"/>
-          <w:sz w:val="20"/>
-          <w:szCs w:val="20"/>
-          <w:rtl/>
-        </w:rPr>
-        <w:t xml:space="preserve">מתקשר עם המחלקה הלוגית </w:t>
-      </w:r>
-      <w:r>
-        <w:rPr>
-          <w:rFonts w:asciiTheme="minorBidi" w:hAnsiTheme="minorBidi"/>
-          <w:sz w:val="20"/>
-          <w:szCs w:val="20"/>
-          <w:rtl/>
-        </w:rPr>
-        <w:t>–</w:t>
+          <w:rtl/>
+        </w:rPr>
+        <w:t>,</w:t>
       </w:r>
       <w:r>
         <w:rPr>
@@ -6856,7 +10573,6 @@
           <w:color w:val="000000"/>
           <w:sz w:val="19"/>
           <w:szCs w:val="19"/>
-          <w:lang w:val="en-GB"/>
         </w:rPr>
         <w:t xml:space="preserve"> </w:t>
       </w:r>
@@ -6867,349 +10583,151 @@
           <w:color w:val="000000"/>
           <w:sz w:val="19"/>
           <w:szCs w:val="19"/>
-          <w:lang w:val="en-GB"/>
-        </w:rPr>
-        <w:t>FacebookAppManager</w:t>
+        </w:rPr>
+        <w:t>fetchMatches</w:t>
       </w:r>
       <w:proofErr w:type="spellEnd"/>
-    </w:p>
-    <w:p>
-      <w:pPr>
-        <w:pStyle w:val="ListParagraph"/>
-        <w:numPr>
-          <w:ilvl w:val="0"/>
-          <w:numId w:val="16"/>
-        </w:numPr>
-        <w:rPr>
-          <w:rFonts w:asciiTheme="minorBidi" w:hAnsiTheme="minorBidi"/>
-          <w:sz w:val="20"/>
-          <w:szCs w:val="20"/>
-        </w:rPr>
-      </w:pPr>
-      <w:proofErr w:type="spellStart"/>
-      <w:r>
-        <w:rPr>
-          <w:rFonts w:ascii="Consolas" w:hAnsi="Consolas" w:cs="Consolas"/>
-          <w:color w:val="2B91AF"/>
-          <w:sz w:val="19"/>
-          <w:szCs w:val="19"/>
-          <w:lang w:val="en-GB"/>
-        </w:rPr>
-        <w:t>MyMatchFacade</w:t>
-      </w:r>
-      <w:proofErr w:type="spellEnd"/>
-      <w:r>
-        <w:rPr>
-          <w:rFonts w:asciiTheme="minorBidi" w:hAnsiTheme="minorBidi" w:hint="cs"/>
-          <w:sz w:val="20"/>
-          <w:szCs w:val="20"/>
-          <w:rtl/>
-        </w:rPr>
-        <w:t xml:space="preserve"> </w:t>
-      </w:r>
-      <w:r>
-        <w:rPr>
-          <w:rFonts w:asciiTheme="minorBidi" w:hAnsiTheme="minorBidi" w:hint="cs"/>
-          <w:sz w:val="20"/>
-          <w:szCs w:val="20"/>
-          <w:rtl/>
-        </w:rPr>
-        <w:t>מתקשר עם המחלקה הלוגית</w:t>
-      </w:r>
-      <w:r>
-        <w:rPr>
-          <w:rFonts w:asciiTheme="minorBidi" w:hAnsiTheme="minorBidi" w:hint="cs"/>
-          <w:sz w:val="20"/>
-          <w:szCs w:val="20"/>
-          <w:rtl/>
-        </w:rPr>
-        <w:t>-</w:t>
-      </w:r>
-      <w:r>
-        <w:rPr>
-          <w:rFonts w:ascii="Consolas" w:hAnsi="Consolas" w:cs="Consolas"/>
+      <w:r>
+        <w:rPr>
+          <w:rFonts w:ascii="Consolas" w:hAnsi="Consolas" w:hint="cs"/>
           <w:color w:val="000000"/>
           <w:sz w:val="19"/>
           <w:szCs w:val="19"/>
-          <w:lang w:val="en-GB"/>
-        </w:rPr>
-        <w:t xml:space="preserve"> </w:t>
-      </w:r>
-      <w:proofErr w:type="spellStart"/>
-      <w:r>
-        <w:rPr>
-          <w:rFonts w:ascii="Consolas" w:hAnsi="Consolas" w:cs="Consolas"/>
+          <w:rtl/>
+        </w:rPr>
+        <w:t xml:space="preserve">. </w:t>
+      </w:r>
+      <w:r>
+        <w:rPr>
+          <w:rFonts w:ascii="Consolas" w:hAnsi="Consolas" w:hint="cs"/>
           <w:color w:val="000000"/>
           <w:sz w:val="19"/>
           <w:szCs w:val="19"/>
-          <w:lang w:val="en-GB"/>
-        </w:rPr>
-        <w:t>FindMyMatchLogic</w:t>
-      </w:r>
-      <w:proofErr w:type="spellEnd"/>
-    </w:p>
-    <w:p>
-      <w:pPr>
-        <w:pStyle w:val="ListParagraph"/>
-        <w:numPr>
-          <w:ilvl w:val="0"/>
-          <w:numId w:val="16"/>
-        </w:numPr>
-        <w:rPr>
-          <w:rFonts w:asciiTheme="minorBidi" w:hAnsiTheme="minorBidi"/>
-          <w:sz w:val="20"/>
-          <w:szCs w:val="20"/>
-        </w:rPr>
-      </w:pPr>
-      <w:proofErr w:type="spellStart"/>
-      <w:r>
-        <w:rPr>
-          <w:rFonts w:ascii="Consolas" w:hAnsi="Consolas" w:cs="Consolas"/>
-          <w:color w:val="2B91AF"/>
-          <w:sz w:val="19"/>
-          <w:szCs w:val="19"/>
-          <w:lang w:val="en-GB"/>
-        </w:rPr>
-        <w:t>PostRankFacade</w:t>
-      </w:r>
-      <w:proofErr w:type="spellEnd"/>
-      <w:r>
-        <w:rPr>
-          <w:rFonts w:asciiTheme="minorBidi" w:hAnsiTheme="minorBidi" w:hint="cs"/>
-          <w:sz w:val="20"/>
-          <w:szCs w:val="20"/>
-          <w:rtl/>
-        </w:rPr>
-        <w:t xml:space="preserve"> </w:t>
-      </w:r>
-      <w:r>
-        <w:rPr>
-          <w:rFonts w:asciiTheme="minorBidi" w:hAnsiTheme="minorBidi" w:hint="cs"/>
-          <w:sz w:val="20"/>
-          <w:szCs w:val="20"/>
-          <w:rtl/>
-        </w:rPr>
-        <w:t>מתקשר עם המחלקה הלוגית</w:t>
-      </w:r>
-      <w:r>
-        <w:rPr>
-          <w:rFonts w:asciiTheme="minorBidi" w:hAnsiTheme="minorBidi" w:hint="cs"/>
-          <w:sz w:val="20"/>
-          <w:szCs w:val="20"/>
-          <w:rtl/>
-        </w:rPr>
-        <w:t>-</w:t>
-      </w:r>
-      <w:r>
-        <w:rPr>
-          <w:rFonts w:ascii="Consolas" w:hAnsi="Consolas" w:cs="Consolas"/>
+          <w:rtl/>
+        </w:rPr>
+        <w:t xml:space="preserve">פעולות אלו </w:t>
+      </w:r>
+      <w:r>
+        <w:rPr>
+          <w:rFonts w:ascii="Consolas" w:hAnsi="Consolas" w:hint="cs"/>
           <w:color w:val="000000"/>
           <w:sz w:val="19"/>
           <w:szCs w:val="19"/>
-          <w:lang w:val="en-GB"/>
-        </w:rPr>
-        <w:t xml:space="preserve"> </w:t>
-      </w:r>
-      <w:proofErr w:type="spellStart"/>
-      <w:r>
-        <w:rPr>
-          <w:rFonts w:ascii="Consolas" w:hAnsi="Consolas" w:cs="Consolas"/>
+          <w:rtl/>
+        </w:rPr>
+        <w:t xml:space="preserve">לוקחות זמן רב ויצירת </w:t>
+      </w:r>
+      <w:r>
+        <w:rPr>
+          <w:rFonts w:ascii="Consolas" w:hAnsi="Consolas"/>
           <w:color w:val="000000"/>
           <w:sz w:val="19"/>
           <w:szCs w:val="19"/>
-          <w:lang w:val="en-GB"/>
-        </w:rPr>
-        <w:t>PostRankFormLogic</w:t>
-      </w:r>
-      <w:proofErr w:type="spellEnd"/>
-    </w:p>
-    <w:p>
-      <w:pPr>
-        <w:pStyle w:val="ListParagraph"/>
-        <w:rPr>
-          <w:rFonts w:asciiTheme="minorBidi" w:hAnsiTheme="minorBidi"/>
-          <w:sz w:val="20"/>
-          <w:szCs w:val="20"/>
-        </w:rPr>
-      </w:pPr>
-    </w:p>
-    <w:p>
-      <w:pPr>
-        <w:spacing w:after="0" w:line="240" w:lineRule="auto"/>
-        <w:ind w:right="720"/>
-        <w:rPr>
-          <w:lang w:val="en-GB"/>
-        </w:rPr>
-      </w:pPr>
-    </w:p>
-    <w:p>
-      <w:pPr>
-        <w:spacing w:after="0" w:line="240" w:lineRule="auto"/>
-        <w:ind w:right="720"/>
-      </w:pPr>
-    </w:p>
-    <w:p>
-      <w:pPr>
-        <w:numPr>
-          <w:ilvl w:val="0"/>
-          <w:numId w:val="1"/>
-        </w:numPr>
-        <w:spacing w:after="0" w:line="240" w:lineRule="auto"/>
-      </w:pPr>
-      <w:r>
-        <w:t>Sequence Diagram</w:t>
-      </w:r>
-    </w:p>
-    <w:p>
-      <w:pPr>
-        <w:spacing w:after="0" w:line="240" w:lineRule="auto"/>
-        <w:ind w:right="720"/>
-        <w:rPr>
-          <w:rtl/>
-        </w:rPr>
-      </w:pPr>
+        </w:rPr>
+        <w:t>thread</w:t>
+      </w:r>
+      <w:r>
+        <w:rPr>
+          <w:rFonts w:ascii="Consolas" w:hAnsi="Consolas" w:hint="cs"/>
+          <w:color w:val="000000"/>
+          <w:sz w:val="19"/>
+          <w:szCs w:val="19"/>
+          <w:rtl/>
+        </w:rPr>
+        <w:t xml:space="preserve"> עבור כל אחת מהן </w:t>
+      </w:r>
+      <w:r>
+        <w:rPr>
+          <w:rFonts w:ascii="Consolas" w:hAnsi="Consolas" w:hint="cs"/>
+          <w:color w:val="000000"/>
+          <w:sz w:val="19"/>
+          <w:szCs w:val="19"/>
+          <w:rtl/>
+        </w:rPr>
+        <w:t xml:space="preserve">מאפשרת עבודה במקביל וכך מייעלת את </w:t>
+      </w:r>
+      <w:r>
+        <w:rPr>
+          <w:rFonts w:ascii="Consolas" w:hAnsi="Consolas" w:hint="cs"/>
+          <w:color w:val="000000"/>
+          <w:sz w:val="19"/>
+          <w:szCs w:val="19"/>
+          <w:rtl/>
+        </w:rPr>
+        <w:t>שליפת הנתונים מהשרת ונותנת למשתמש תחושה של שימוש רציף באפליקציה.</w:t>
+      </w:r>
+    </w:p>
+    <w:p>
+      <w:pPr>
+        <w:rPr>
+          <w:rtl/>
+        </w:rPr>
+      </w:pPr>
+      <w:r>
+        <w:rPr>
+          <w:rFonts w:asciiTheme="minorBidi" w:eastAsiaTheme="majorEastAsia" w:hAnsiTheme="minorBidi" w:hint="cs"/>
+          <w:color w:val="365F91" w:themeColor="accent1" w:themeShade="BF"/>
+          <w:sz w:val="20"/>
+          <w:szCs w:val="20"/>
+          <w:rtl/>
+        </w:rPr>
+        <w:t>עבודה עם</w:t>
+      </w:r>
       <w:r>
         <w:rPr>
           <w:rFonts w:hint="cs"/>
           <w:rtl/>
         </w:rPr>
-        <w:t>[</w:t>
-      </w:r>
-      <w:r>
-        <w:t>sequence diagram</w:t>
-      </w:r>
-      <w:r>
+        <w:t xml:space="preserve"> </w:t>
+      </w:r>
+      <w:r>
+        <w:rPr>
+          <w:rFonts w:asciiTheme="minorBidi" w:eastAsiaTheme="majorEastAsia" w:hAnsiTheme="minorBidi" w:hint="cs"/>
+          <w:color w:val="365F91" w:themeColor="accent1" w:themeShade="BF"/>
+          <w:sz w:val="20"/>
+          <w:szCs w:val="20"/>
+        </w:rPr>
+        <w:t>D</w:t>
+      </w:r>
+      <w:r>
+        <w:rPr>
+          <w:rFonts w:asciiTheme="minorBidi" w:eastAsiaTheme="majorEastAsia" w:hAnsiTheme="minorBidi"/>
+          <w:color w:val="365F91" w:themeColor="accent1" w:themeShade="BF"/>
+          <w:sz w:val="20"/>
+          <w:szCs w:val="20"/>
+        </w:rPr>
+        <w:t>ata</w:t>
+      </w:r>
+      <w:r>
+        <w:t xml:space="preserve"> </w:t>
+      </w:r>
+      <w:r>
+        <w:rPr>
+          <w:rFonts w:asciiTheme="minorBidi" w:eastAsiaTheme="majorEastAsia" w:hAnsiTheme="minorBidi"/>
+          <w:color w:val="365F91" w:themeColor="accent1" w:themeShade="BF"/>
+          <w:sz w:val="20"/>
+          <w:szCs w:val="20"/>
+        </w:rPr>
+        <w:t>Binding</w:t>
+      </w:r>
+      <w:r>
+        <w:rPr>
+          <w:rtl/>
+        </w:rPr>
+        <w:br/>
+      </w:r>
+    </w:p>
+    <w:p>
+      <w:pPr>
         <w:rPr>
           <w:rFonts w:hint="cs"/>
           <w:rtl/>
         </w:rPr>
-        <w:t xml:space="preserve"> שמציגה את התהליך שקשור לתבנית והאינטראקציה בין המחלקות]</w:t>
-      </w:r>
-    </w:p>
-    <w:p>
-      <w:pPr>
-        <w:spacing w:after="0" w:line="240" w:lineRule="auto"/>
-        <w:ind w:right="720"/>
-        <w:rPr>
-          <w:rtl/>
-        </w:rPr>
-      </w:pPr>
-    </w:p>
-    <w:p>
-      <w:pPr>
-        <w:numPr>
-          <w:ilvl w:val="0"/>
-          <w:numId w:val="1"/>
-        </w:numPr>
-        <w:spacing w:after="0" w:line="240" w:lineRule="auto"/>
-      </w:pPr>
-      <w:r>
-        <w:t>Class Diagram</w:t>
-      </w:r>
-      <w:r>
-        <w:rPr>
-          <w:rFonts w:hint="cs"/>
-          <w:rtl/>
-        </w:rPr>
-        <w:tab/>
-      </w:r>
-    </w:p>
-    <w:p>
-      <w:pPr>
-        <w:rPr>
-          <w:rtl/>
-        </w:rPr>
-      </w:pPr>
-      <w:r>
-        <w:rPr>
-          <w:rFonts w:hint="cs"/>
-          <w:rtl/>
-        </w:rPr>
-        <w:t>[</w:t>
-      </w:r>
-      <w:r>
-        <w:t>class diagram</w:t>
-      </w:r>
-      <w:r>
-        <w:rPr>
-          <w:rFonts w:hint="cs"/>
-          <w:rtl/>
-        </w:rPr>
-        <w:t xml:space="preserve"> שמתארת את המחלקות שלכם שמעורבות בתבנית (תיאור מלא שכולל </w:t>
-      </w:r>
-      <w:r>
-        <w:t>Properties</w:t>
-      </w:r>
-      <w:r>
-        <w:rPr>
-          <w:rFonts w:hint="cs"/>
-          <w:rtl/>
-        </w:rPr>
-        <w:t xml:space="preserve"> ו- </w:t>
-      </w:r>
-      <w:r>
-        <w:t>Methods</w:t>
-      </w:r>
-      <w:r>
-        <w:rPr>
-          <w:rFonts w:hint="cs"/>
-          <w:rtl/>
-        </w:rPr>
-        <w:t>) והיחסים ביניהם (</w:t>
-      </w:r>
-      <w:proofErr w:type="spellStart"/>
-      <w:r>
-        <w:rPr>
-          <w:rFonts w:hint="cs"/>
-          <w:rtl/>
-        </w:rPr>
-        <w:t>תאור</w:t>
-      </w:r>
-      <w:proofErr w:type="spellEnd"/>
-      <w:r>
-        <w:rPr>
-          <w:rFonts w:hint="cs"/>
-          <w:rtl/>
-        </w:rPr>
-        <w:t xml:space="preserve"> מלא עבור כל יחס כפי שלמדנו בכיתה). עבור כל מחלקה שלכם, </w:t>
-      </w:r>
-      <w:proofErr w:type="spellStart"/>
-      <w:r>
-        <w:rPr>
-          <w:rFonts w:hint="cs"/>
-          <w:rtl/>
-        </w:rPr>
-        <w:t>כיתבו</w:t>
-      </w:r>
-      <w:proofErr w:type="spellEnd"/>
-      <w:r>
-        <w:rPr>
-          <w:rFonts w:hint="cs"/>
-          <w:rtl/>
-        </w:rPr>
-        <w:t xml:space="preserve"> מי המקבילה שלה (אם יש כזו) בתבנית (</w:t>
-      </w:r>
-      <w:r>
-        <w:t>Pattern</w:t>
-      </w:r>
-      <w:r>
-        <w:rPr>
-          <w:rFonts w:hint="cs"/>
-          <w:rtl/>
-        </w:rPr>
-        <w:t>) שבחרתם</w:t>
-      </w:r>
-    </w:p>
-    <w:p>
-      <w:pPr>
-        <w:rPr>
-          <w:rtl/>
-        </w:rPr>
       </w:pPr>
     </w:p>
     <w:sectPr>
-      <w:headerReference w:type="default" r:id="rId10"/>
-      <w:footerReference w:type="default" r:id="rId11"/>
+      <w:headerReference w:type="default" r:id="rId12"/>
+      <w:footerReference w:type="default" r:id="rId13"/>
       <w:pgSz w:w="11906" w:h="16838"/>
       <w:pgMar w:top="720" w:right="720" w:bottom="720" w:left="720" w:header="142" w:footer="271" w:gutter="0"/>
       <w:cols w:space="708"/>
@@ -7263,7 +10781,7 @@
     <w:sdtContent>
       <w:p>
         <w:pPr>
-          <w:pStyle w:val="Footer"/>
+          <w:pStyle w:val="a5"/>
         </w:pPr>
         <w:r>
           <w:rPr>
@@ -7581,7 +11099,7 @@
 <w:hdr xmlns:wpc="http://schemas.microsoft.com/office/word/2010/wordprocessingCanvas" xmlns:cx="http://schemas.microsoft.com/office/drawing/2014/chartex" xmlns:cx1="http://schemas.microsoft.com/office/drawing/2015/9/8/chartex" xmlns:cx2="http://schemas.microsoft.com/office/drawing/2015/10/21/chartex" xmlns:cx3="http://schemas.microsoft.com/office/drawing/2016/5/9/chartex" xmlns:cx4="http://schemas.microsoft.com/office/drawing/2016/5/10/chartex" xmlns:cx5="http://schemas.microsoft.com/office/drawing/2016/5/11/chartex" xmlns:cx6="http://schemas.microsoft.com/office/drawing/2016/5/12/chartex" xmlns:cx7="http://schemas.microsoft.com/office/drawing/2016/5/13/chartex" xmlns:cx8="http://schemas.microsoft.com/office/drawing/2016/5/14/chartex" xmlns:mc="http://schemas.openxmlformats.org/markup-compatibility/2006" xmlns:aink="http://schemas.microsoft.com/office/drawing/2016/ink" xmlns:am3d="http://schemas.microsoft.com/office/drawing/2017/model3d" xmlns:o="urn:schemas-microsoft-com:office:office" xmlns:r="http://schemas.openxmlformats.org/officeDocument/2006/relationships" xmlns:m="http://schemas.openxmlformats.org/officeDocument/2006/math" xmlns:v="urn:schemas-microsoft-com:vml" xmlns:wp14="http://schemas.microsoft.com/office/word/2010/wordprocessingDrawing" xmlns:wp="http://schemas.openxmlformats.org/drawingml/2006/wordprocessingDrawing" xmlns:w10="urn:schemas-microsoft-com:office:word" xmlns:w="http://schemas.openxmlformats.org/wordprocessingml/2006/main" xmlns:w14="http://schemas.microsoft.com/office/word/2010/wordml" xmlns:w15="http://schemas.microsoft.com/office/word/2012/wordml" xmlns:w16cex="http://schemas.microsoft.com/office/word/2018/wordml/cex" xmlns:w16cid="http://schemas.microsoft.com/office/word/2016/wordml/cid" xmlns:w16="http://schemas.microsoft.com/office/word/2018/wordml" xmlns:w16sdtdh="http://schemas.microsoft.com/office/word/2020/wordml/sdtdatahash" xmlns:w16se="http://schemas.microsoft.com/office/word/2015/wordml/symex" xmlns:wpg="http://schemas.microsoft.com/office/word/2010/wordprocessingGroup" xmlns:wpi="http://schemas.microsoft.com/office/word/2010/wordprocessingInk" xmlns:wne="http://schemas.microsoft.com/office/word/2006/wordml" xmlns:wps="http://schemas.microsoft.com/office/word/2010/wordprocessingShape" mc:Ignorable="w14 w15 w16se w16cid w16 w16cex w16sdtdh wp14">
   <w:p>
     <w:pPr>
-      <w:pStyle w:val="Header"/>
+      <w:pStyle w:val="a3"/>
       <w:tabs>
         <w:tab w:val="clear" w:pos="4153"/>
         <w:tab w:val="clear" w:pos="8306"/>
@@ -7647,6 +11165,30 @@
         </wp:anchor>
       </w:drawing>
     </w:r>
+    <w:r>
+      <w:rPr>
+        <w:rFonts w:ascii="Arial" w:hAnsi="Arial" w:cs="Arial" w:hint="cs"/>
+        <w:color w:val="595959" w:themeColor="text1" w:themeTint="A6"/>
+        <w:rtl/>
+      </w:rPr>
+      <w:t xml:space="preserve">                                 </w:t>
+    </w:r>
+    <w:r>
+      <w:rPr>
+        <w:rFonts w:ascii="Arial" w:hAnsi="Arial" w:cs="Arial" w:hint="cs"/>
+        <w:color w:val="595959" w:themeColor="text1" w:themeTint="A6"/>
+        <w:rtl/>
+      </w:rPr>
+      <w:t xml:space="preserve">         </w:t>
+    </w:r>
+    <w:r>
+      <w:rPr>
+        <w:rFonts w:ascii="Arial" w:hAnsi="Arial" w:cs="Arial" w:hint="cs"/>
+        <w:color w:val="595959" w:themeColor="text1" w:themeTint="A6"/>
+        <w:rtl/>
+      </w:rPr>
+      <w:t xml:space="preserve">   </w:t>
+    </w:r>
     <w:proofErr w:type="spellStart"/>
     <w:r>
       <w:rPr>
@@ -7680,7 +11222,7 @@
         <w:color w:val="595959" w:themeColor="text1" w:themeTint="A6"/>
         <w:rtl/>
       </w:rPr>
-      <w:tab/>
+      <w:t xml:space="preserve">    </w:t>
     </w:r>
     <w:r>
       <w:rPr>
@@ -7754,7 +11296,7 @@
         <w:color w:val="595959" w:themeColor="text1" w:themeTint="A6"/>
         <w:rtl/>
       </w:rPr>
-      <w:tab/>
+      <w:t xml:space="preserve">  </w:t>
     </w:r>
     <w:r>
       <w:rPr>
@@ -7767,14 +11309,13 @@
   </w:p>
   <w:p>
     <w:pPr>
-      <w:pStyle w:val="Header"/>
+      <w:pStyle w:val="a3"/>
       <w:tabs>
         <w:tab w:val="clear" w:pos="4153"/>
         <w:tab w:val="clear" w:pos="8306"/>
         <w:tab w:val="left" w:pos="3911"/>
         <w:tab w:val="left" w:pos="7313"/>
       </w:tabs>
-      <w:ind w:left="84"/>
       <w:rPr>
         <w:rFonts w:ascii="Arial" w:hAnsi="Arial" w:cs="Arial"/>
         <w:color w:val="7F7F7F" w:themeColor="text1" w:themeTint="80"/>
@@ -7784,7 +11325,7 @@
   </w:p>
   <w:p>
     <w:pPr>
-      <w:pStyle w:val="Header"/>
+      <w:pStyle w:val="a3"/>
       <w:tabs>
         <w:tab w:val="clear" w:pos="4153"/>
         <w:tab w:val="clear" w:pos="8306"/>
@@ -7809,7 +11350,7 @@
         <w:color w:val="595959" w:themeColor="text1" w:themeTint="A6"/>
         <w:rtl/>
       </w:rPr>
-      <w:t>מגישים: [</w:t>
+      <w:t xml:space="preserve">מגישים: </w:t>
     </w:r>
     <w:r>
       <w:rPr>
@@ -7829,7 +11370,7 @@
         <w:color w:val="595959" w:themeColor="text1" w:themeTint="A6"/>
         <w:rtl/>
       </w:rPr>
-      <w:t>], [</w:t>
+      <w:t xml:space="preserve">, </w:t>
     </w:r>
     <w:r>
       <w:rPr>
@@ -7849,7 +11390,7 @@
         <w:color w:val="595959" w:themeColor="text1" w:themeTint="A6"/>
         <w:rtl/>
       </w:rPr>
-      <w:t>], [</w:t>
+      <w:t xml:space="preserve">, </w:t>
     </w:r>
     <w:r>
       <w:rPr>
@@ -7859,9 +11400,8 @@
         <w:color w:val="595959" w:themeColor="text1" w:themeTint="A6"/>
         <w:rtl/>
       </w:rPr>
-      <w:t xml:space="preserve">חן </w:t>
+      <w:t>חן פקמן</w:t>
     </w:r>
-    <w:proofErr w:type="spellStart"/>
     <w:r>
       <w:rPr>
         <w:rFonts w:ascii="Arial" w:hAnsi="Arial" w:cs="Arial" w:hint="cs"/>
@@ -7870,18 +11410,7 @@
         <w:color w:val="595959" w:themeColor="text1" w:themeTint="A6"/>
         <w:rtl/>
       </w:rPr>
-      <w:t>פקמן</w:t>
-    </w:r>
-    <w:proofErr w:type="spellEnd"/>
-    <w:r>
-      <w:rPr>
-        <w:rFonts w:ascii="Arial" w:hAnsi="Arial" w:cs="Arial" w:hint="cs"/>
-        <w:b/>
-        <w:bCs/>
-        <w:color w:val="595959" w:themeColor="text1" w:themeTint="A6"/>
-        <w:rtl/>
-      </w:rPr>
-      <w:t>], [</w:t>
+      <w:t xml:space="preserve">, </w:t>
     </w:r>
     <w:r>
       <w:rPr>
@@ -7892,16 +11421,6 @@
         <w:rtl/>
       </w:rPr>
       <w:t>208711978</w:t>
-    </w:r>
-    <w:r>
-      <w:rPr>
-        <w:rFonts w:ascii="Arial" w:hAnsi="Arial" w:cs="Arial" w:hint="cs"/>
-        <w:b/>
-        <w:bCs/>
-        <w:color w:val="595959" w:themeColor="text1" w:themeTint="A6"/>
-        <w:rtl/>
-      </w:rPr>
-      <w:t>]</w:t>
     </w:r>
   </w:p>
 </w:hdr>
@@ -8290,6 +11809,119 @@
     </w:lvl>
   </w:abstractNum>
   <w:abstractNum w:abstractNumId="4" w15:restartNumberingAfterBreak="0">
+    <w:nsid w:val="11867471"/>
+    <w:multiLevelType w:val="multilevel"/>
+    <w:tmpl w:val="E2BE4938"/>
+    <w:lvl w:ilvl="0">
+      <w:start w:val="1"/>
+      <w:numFmt w:val="bullet"/>
+      <w:lvlText w:val="●"/>
+      <w:lvlJc w:val="left"/>
+      <w:pPr>
+        <w:ind w:left="720" w:hanging="360"/>
+      </w:pPr>
+      <w:rPr>
+        <w:rFonts w:ascii="Noto Sans Symbols" w:eastAsia="Noto Sans Symbols" w:hAnsi="Noto Sans Symbols" w:cs="Noto Sans Symbols"/>
+      </w:rPr>
+    </w:lvl>
+    <w:lvl w:ilvl="1">
+      <w:start w:val="1"/>
+      <w:numFmt w:val="bullet"/>
+      <w:lvlText w:val="o"/>
+      <w:lvlJc w:val="left"/>
+      <w:pPr>
+        <w:ind w:left="1440" w:hanging="360"/>
+      </w:pPr>
+      <w:rPr>
+        <w:rFonts w:ascii="Courier New" w:eastAsia="Courier New" w:hAnsi="Courier New" w:cs="Courier New"/>
+      </w:rPr>
+    </w:lvl>
+    <w:lvl w:ilvl="2">
+      <w:start w:val="1"/>
+      <w:numFmt w:val="bullet"/>
+      <w:lvlText w:val="▪"/>
+      <w:lvlJc w:val="left"/>
+      <w:pPr>
+        <w:ind w:left="2160" w:hanging="360"/>
+      </w:pPr>
+      <w:rPr>
+        <w:rFonts w:ascii="Noto Sans Symbols" w:eastAsia="Noto Sans Symbols" w:hAnsi="Noto Sans Symbols" w:cs="Noto Sans Symbols"/>
+      </w:rPr>
+    </w:lvl>
+    <w:lvl w:ilvl="3">
+      <w:start w:val="1"/>
+      <w:numFmt w:val="bullet"/>
+      <w:lvlText w:val="●"/>
+      <w:lvlJc w:val="left"/>
+      <w:pPr>
+        <w:ind w:left="2880" w:hanging="360"/>
+      </w:pPr>
+      <w:rPr>
+        <w:rFonts w:ascii="Noto Sans Symbols" w:eastAsia="Noto Sans Symbols" w:hAnsi="Noto Sans Symbols" w:cs="Noto Sans Symbols"/>
+      </w:rPr>
+    </w:lvl>
+    <w:lvl w:ilvl="4">
+      <w:start w:val="1"/>
+      <w:numFmt w:val="bullet"/>
+      <w:lvlText w:val="o"/>
+      <w:lvlJc w:val="left"/>
+      <w:pPr>
+        <w:ind w:left="3600" w:hanging="360"/>
+      </w:pPr>
+      <w:rPr>
+        <w:rFonts w:ascii="Courier New" w:eastAsia="Courier New" w:hAnsi="Courier New" w:cs="Courier New"/>
+      </w:rPr>
+    </w:lvl>
+    <w:lvl w:ilvl="5">
+      <w:start w:val="1"/>
+      <w:numFmt w:val="bullet"/>
+      <w:lvlText w:val="▪"/>
+      <w:lvlJc w:val="left"/>
+      <w:pPr>
+        <w:ind w:left="4320" w:hanging="360"/>
+      </w:pPr>
+      <w:rPr>
+        <w:rFonts w:ascii="Noto Sans Symbols" w:eastAsia="Noto Sans Symbols" w:hAnsi="Noto Sans Symbols" w:cs="Noto Sans Symbols"/>
+      </w:rPr>
+    </w:lvl>
+    <w:lvl w:ilvl="6">
+      <w:start w:val="1"/>
+      <w:numFmt w:val="bullet"/>
+      <w:lvlText w:val="●"/>
+      <w:lvlJc w:val="left"/>
+      <w:pPr>
+        <w:ind w:left="5040" w:hanging="360"/>
+      </w:pPr>
+      <w:rPr>
+        <w:rFonts w:ascii="Noto Sans Symbols" w:eastAsia="Noto Sans Symbols" w:hAnsi="Noto Sans Symbols" w:cs="Noto Sans Symbols"/>
+      </w:rPr>
+    </w:lvl>
+    <w:lvl w:ilvl="7">
+      <w:start w:val="1"/>
+      <w:numFmt w:val="bullet"/>
+      <w:lvlText w:val="o"/>
+      <w:lvlJc w:val="left"/>
+      <w:pPr>
+        <w:ind w:left="5760" w:hanging="360"/>
+      </w:pPr>
+      <w:rPr>
+        <w:rFonts w:ascii="Courier New" w:eastAsia="Courier New" w:hAnsi="Courier New" w:cs="Courier New"/>
+      </w:rPr>
+    </w:lvl>
+    <w:lvl w:ilvl="8">
+      <w:start w:val="1"/>
+      <w:numFmt w:val="bullet"/>
+      <w:lvlText w:val="▪"/>
+      <w:lvlJc w:val="left"/>
+      <w:pPr>
+        <w:ind w:left="6480" w:hanging="360"/>
+      </w:pPr>
+      <w:rPr>
+        <w:rFonts w:ascii="Noto Sans Symbols" w:eastAsia="Noto Sans Symbols" w:hAnsi="Noto Sans Symbols" w:cs="Noto Sans Symbols"/>
+      </w:rPr>
+    </w:lvl>
+  </w:abstractNum>
+  <w:abstractNum w:abstractNumId="5" w15:restartNumberingAfterBreak="0">
     <w:nsid w:val="1A0734F2"/>
     <w:multiLevelType w:val="hybridMultilevel"/>
     <w:tmpl w:val="E29AD7C0"/>
@@ -8378,7 +12010,7 @@
       </w:pPr>
     </w:lvl>
   </w:abstractNum>
-  <w:abstractNum w:abstractNumId="5" w15:restartNumberingAfterBreak="0">
+  <w:abstractNum w:abstractNumId="6" w15:restartNumberingAfterBreak="0">
     <w:nsid w:val="277B641D"/>
     <w:multiLevelType w:val="hybridMultilevel"/>
     <w:tmpl w:val="570CDE68"/>
@@ -8491,7 +12123,7 @@
       </w:rPr>
     </w:lvl>
   </w:abstractNum>
-  <w:abstractNum w:abstractNumId="6" w15:restartNumberingAfterBreak="0">
+  <w:abstractNum w:abstractNumId="7" w15:restartNumberingAfterBreak="0">
     <w:nsid w:val="32F50D29"/>
     <w:multiLevelType w:val="hybridMultilevel"/>
     <w:tmpl w:val="E2E643D0"/>
@@ -8580,7 +12212,7 @@
       </w:pPr>
     </w:lvl>
   </w:abstractNum>
-  <w:abstractNum w:abstractNumId="7" w15:restartNumberingAfterBreak="0">
+  <w:abstractNum w:abstractNumId="8" w15:restartNumberingAfterBreak="0">
     <w:nsid w:val="43C64A9E"/>
     <w:multiLevelType w:val="hybridMultilevel"/>
     <w:tmpl w:val="B74217A0"/>
@@ -8693,7 +12325,7 @@
       </w:rPr>
     </w:lvl>
   </w:abstractNum>
-  <w:abstractNum w:abstractNumId="8" w15:restartNumberingAfterBreak="0">
+  <w:abstractNum w:abstractNumId="9" w15:restartNumberingAfterBreak="0">
     <w:nsid w:val="5B6B7040"/>
     <w:multiLevelType w:val="hybridMultilevel"/>
     <w:tmpl w:val="DDD26AE6"/>
@@ -8782,7 +12414,7 @@
       </w:pPr>
     </w:lvl>
   </w:abstractNum>
-  <w:abstractNum w:abstractNumId="9" w15:restartNumberingAfterBreak="0">
+  <w:abstractNum w:abstractNumId="10" w15:restartNumberingAfterBreak="0">
     <w:nsid w:val="5C882A1D"/>
     <w:multiLevelType w:val="hybridMultilevel"/>
     <w:tmpl w:val="DC369558"/>
@@ -8922,7 +12554,7 @@
       </w:rPr>
     </w:lvl>
   </w:abstractNum>
-  <w:abstractNum w:abstractNumId="10" w15:restartNumberingAfterBreak="0">
+  <w:abstractNum w:abstractNumId="11" w15:restartNumberingAfterBreak="0">
     <w:nsid w:val="6A905753"/>
     <w:multiLevelType w:val="hybridMultilevel"/>
     <w:tmpl w:val="54BAC2F4"/>
@@ -9035,7 +12667,7 @@
       </w:rPr>
     </w:lvl>
   </w:abstractNum>
-  <w:abstractNum w:abstractNumId="11" w15:restartNumberingAfterBreak="0">
+  <w:abstractNum w:abstractNumId="12" w15:restartNumberingAfterBreak="0">
     <w:nsid w:val="6F530EA1"/>
     <w:multiLevelType w:val="hybridMultilevel"/>
     <w:tmpl w:val="6D048B0A"/>
@@ -9124,7 +12756,7 @@
       </w:pPr>
     </w:lvl>
   </w:abstractNum>
-  <w:abstractNum w:abstractNumId="12" w15:restartNumberingAfterBreak="0">
+  <w:abstractNum w:abstractNumId="13" w15:restartNumberingAfterBreak="0">
     <w:nsid w:val="748603B9"/>
     <w:multiLevelType w:val="hybridMultilevel"/>
     <w:tmpl w:val="EB326B8C"/>
@@ -9213,7 +12845,7 @@
       </w:pPr>
     </w:lvl>
   </w:abstractNum>
-  <w:abstractNum w:abstractNumId="13" w15:restartNumberingAfterBreak="0">
+  <w:abstractNum w:abstractNumId="14" w15:restartNumberingAfterBreak="0">
     <w:nsid w:val="75E06021"/>
     <w:multiLevelType w:val="hybridMultilevel"/>
     <w:tmpl w:val="8DC8D782"/>
@@ -9326,7 +12958,7 @@
       </w:rPr>
     </w:lvl>
   </w:abstractNum>
-  <w:abstractNum w:abstractNumId="14" w15:restartNumberingAfterBreak="0">
+  <w:abstractNum w:abstractNumId="15" w15:restartNumberingAfterBreak="0">
     <w:nsid w:val="7A4E5A71"/>
     <w:multiLevelType w:val="hybridMultilevel"/>
     <w:tmpl w:val="06541A98"/>
@@ -9415,7 +13047,120 @@
       </w:pPr>
     </w:lvl>
   </w:abstractNum>
-  <w:abstractNum w:abstractNumId="15" w15:restartNumberingAfterBreak="0">
+  <w:abstractNum w:abstractNumId="16" w15:restartNumberingAfterBreak="0">
+    <w:nsid w:val="7EA9693F"/>
+    <w:multiLevelType w:val="multilevel"/>
+    <w:tmpl w:val="B9C8AF1A"/>
+    <w:lvl w:ilvl="0">
+      <w:start w:val="1"/>
+      <w:numFmt w:val="bullet"/>
+      <w:lvlText w:val="●"/>
+      <w:lvlJc w:val="left"/>
+      <w:pPr>
+        <w:ind w:left="720" w:hanging="360"/>
+      </w:pPr>
+      <w:rPr>
+        <w:rFonts w:ascii="Noto Sans Symbols" w:eastAsia="Noto Sans Symbols" w:hAnsi="Noto Sans Symbols" w:cs="Noto Sans Symbols"/>
+      </w:rPr>
+    </w:lvl>
+    <w:lvl w:ilvl="1">
+      <w:start w:val="1"/>
+      <w:numFmt w:val="bullet"/>
+      <w:lvlText w:val="o"/>
+      <w:lvlJc w:val="left"/>
+      <w:pPr>
+        <w:ind w:left="1440" w:hanging="360"/>
+      </w:pPr>
+      <w:rPr>
+        <w:rFonts w:ascii="Courier New" w:eastAsia="Courier New" w:hAnsi="Courier New" w:cs="Courier New"/>
+      </w:rPr>
+    </w:lvl>
+    <w:lvl w:ilvl="2">
+      <w:start w:val="1"/>
+      <w:numFmt w:val="bullet"/>
+      <w:lvlText w:val="▪"/>
+      <w:lvlJc w:val="left"/>
+      <w:pPr>
+        <w:ind w:left="2160" w:hanging="360"/>
+      </w:pPr>
+      <w:rPr>
+        <w:rFonts w:ascii="Noto Sans Symbols" w:eastAsia="Noto Sans Symbols" w:hAnsi="Noto Sans Symbols" w:cs="Noto Sans Symbols"/>
+      </w:rPr>
+    </w:lvl>
+    <w:lvl w:ilvl="3">
+      <w:start w:val="1"/>
+      <w:numFmt w:val="bullet"/>
+      <w:lvlText w:val="●"/>
+      <w:lvlJc w:val="left"/>
+      <w:pPr>
+        <w:ind w:left="2880" w:hanging="360"/>
+      </w:pPr>
+      <w:rPr>
+        <w:rFonts w:ascii="Noto Sans Symbols" w:eastAsia="Noto Sans Symbols" w:hAnsi="Noto Sans Symbols" w:cs="Noto Sans Symbols"/>
+      </w:rPr>
+    </w:lvl>
+    <w:lvl w:ilvl="4">
+      <w:start w:val="1"/>
+      <w:numFmt w:val="bullet"/>
+      <w:lvlText w:val="o"/>
+      <w:lvlJc w:val="left"/>
+      <w:pPr>
+        <w:ind w:left="3600" w:hanging="360"/>
+      </w:pPr>
+      <w:rPr>
+        <w:rFonts w:ascii="Courier New" w:eastAsia="Courier New" w:hAnsi="Courier New" w:cs="Courier New"/>
+      </w:rPr>
+    </w:lvl>
+    <w:lvl w:ilvl="5">
+      <w:start w:val="1"/>
+      <w:numFmt w:val="bullet"/>
+      <w:lvlText w:val="▪"/>
+      <w:lvlJc w:val="left"/>
+      <w:pPr>
+        <w:ind w:left="4320" w:hanging="360"/>
+      </w:pPr>
+      <w:rPr>
+        <w:rFonts w:ascii="Noto Sans Symbols" w:eastAsia="Noto Sans Symbols" w:hAnsi="Noto Sans Symbols" w:cs="Noto Sans Symbols"/>
+      </w:rPr>
+    </w:lvl>
+    <w:lvl w:ilvl="6">
+      <w:start w:val="1"/>
+      <w:numFmt w:val="bullet"/>
+      <w:lvlText w:val="●"/>
+      <w:lvlJc w:val="left"/>
+      <w:pPr>
+        <w:ind w:left="5040" w:hanging="360"/>
+      </w:pPr>
+      <w:rPr>
+        <w:rFonts w:ascii="Noto Sans Symbols" w:eastAsia="Noto Sans Symbols" w:hAnsi="Noto Sans Symbols" w:cs="Noto Sans Symbols"/>
+      </w:rPr>
+    </w:lvl>
+    <w:lvl w:ilvl="7">
+      <w:start w:val="1"/>
+      <w:numFmt w:val="bullet"/>
+      <w:lvlText w:val="o"/>
+      <w:lvlJc w:val="left"/>
+      <w:pPr>
+        <w:ind w:left="5760" w:hanging="360"/>
+      </w:pPr>
+      <w:rPr>
+        <w:rFonts w:ascii="Courier New" w:eastAsia="Courier New" w:hAnsi="Courier New" w:cs="Courier New"/>
+      </w:rPr>
+    </w:lvl>
+    <w:lvl w:ilvl="8">
+      <w:start w:val="1"/>
+      <w:numFmt w:val="bullet"/>
+      <w:lvlText w:val="▪"/>
+      <w:lvlJc w:val="left"/>
+      <w:pPr>
+        <w:ind w:left="6480" w:hanging="360"/>
+      </w:pPr>
+      <w:rPr>
+        <w:rFonts w:ascii="Noto Sans Symbols" w:eastAsia="Noto Sans Symbols" w:hAnsi="Noto Sans Symbols" w:cs="Noto Sans Symbols"/>
+      </w:rPr>
+    </w:lvl>
+  </w:abstractNum>
+  <w:abstractNum w:abstractNumId="17" w15:restartNumberingAfterBreak="0">
     <w:nsid w:val="7F3A3390"/>
     <w:multiLevelType w:val="hybridMultilevel"/>
     <w:tmpl w:val="C48CB942"/>
@@ -9529,22 +13274,22 @@
     </w:lvl>
   </w:abstractNum>
   <w:num w:numId="1">
-    <w:abstractNumId w:val="9"/>
+    <w:abstractNumId w:val="10"/>
   </w:num>
   <w:num w:numId="2">
-    <w:abstractNumId w:val="14"/>
+    <w:abstractNumId w:val="15"/>
   </w:num>
   <w:num w:numId="3">
-    <w:abstractNumId w:val="11"/>
+    <w:abstractNumId w:val="12"/>
   </w:num>
   <w:num w:numId="4">
-    <w:abstractNumId w:val="12"/>
+    <w:abstractNumId w:val="13"/>
   </w:num>
   <w:num w:numId="5">
-    <w:abstractNumId w:val="4"/>
+    <w:abstractNumId w:val="5"/>
   </w:num>
   <w:num w:numId="6">
-    <w:abstractNumId w:val="8"/>
+    <w:abstractNumId w:val="9"/>
   </w:num>
   <w:num w:numId="7">
     <w:abstractNumId w:val="3"/>
@@ -9553,28 +13298,52 @@
     <w:abstractNumId w:val="1"/>
   </w:num>
   <w:num w:numId="9">
-    <w:abstractNumId w:val="6"/>
+    <w:abstractNumId w:val="7"/>
   </w:num>
   <w:num w:numId="10">
     <w:abstractNumId w:val="2"/>
   </w:num>
   <w:num w:numId="11">
-    <w:abstractNumId w:val="7"/>
+    <w:abstractNumId w:val="8"/>
   </w:num>
   <w:num w:numId="12">
-    <w:abstractNumId w:val="15"/>
+    <w:abstractNumId w:val="17"/>
   </w:num>
   <w:num w:numId="13">
     <w:abstractNumId w:val="0"/>
   </w:num>
   <w:num w:numId="14">
-    <w:abstractNumId w:val="5"/>
+    <w:abstractNumId w:val="6"/>
   </w:num>
   <w:num w:numId="15">
-    <w:abstractNumId w:val="10"/>
+    <w:abstractNumId w:val="11"/>
   </w:num>
   <w:num w:numId="16">
-    <w:abstractNumId w:val="13"/>
+    <w:abstractNumId w:val="14"/>
+  </w:num>
+  <w:num w:numId="17">
+    <w:abstractNumId w:val="16"/>
+    <w:lvlOverride w:ilvl="0"/>
+    <w:lvlOverride w:ilvl="1"/>
+    <w:lvlOverride w:ilvl="2"/>
+    <w:lvlOverride w:ilvl="3"/>
+    <w:lvlOverride w:ilvl="4"/>
+    <w:lvlOverride w:ilvl="5"/>
+    <w:lvlOverride w:ilvl="6"/>
+    <w:lvlOverride w:ilvl="7"/>
+    <w:lvlOverride w:ilvl="8"/>
+  </w:num>
+  <w:num w:numId="18">
+    <w:abstractNumId w:val="4"/>
+    <w:lvlOverride w:ilvl="0"/>
+    <w:lvlOverride w:ilvl="1"/>
+    <w:lvlOverride w:ilvl="2"/>
+    <w:lvlOverride w:ilvl="3"/>
+    <w:lvlOverride w:ilvl="4"/>
+    <w:lvlOverride w:ilvl="5"/>
+    <w:lvlOverride w:ilvl="6"/>
+    <w:lvlOverride w:ilvl="7"/>
+    <w:lvlOverride w:ilvl="8"/>
   </w:num>
   <w:numIdMacAtCleanup w:val="4"/>
 </w:numbering>
@@ -9703,6 +13472,7 @@
     <w:lsdException w:name="HTML Sample" w:semiHidden="1" w:unhideWhenUsed="1"/>
     <w:lsdException w:name="HTML Typewriter" w:semiHidden="1" w:unhideWhenUsed="1"/>
     <w:lsdException w:name="HTML Variable" w:semiHidden="1" w:unhideWhenUsed="1"/>
+    <w:lsdException w:name="Normal Table" w:semiHidden="1" w:unhideWhenUsed="1"/>
     <w:lsdException w:name="annotation subject" w:semiHidden="1" w:unhideWhenUsed="1"/>
     <w:lsdException w:name="No List" w:semiHidden="1" w:unhideWhenUsed="1"/>
     <w:lsdException w:name="Outline List 1" w:semiHidden="1" w:unhideWhenUsed="1"/>
@@ -9745,8 +13515,11 @@
     <w:lsdException w:name="Table Contemporary" w:semiHidden="1" w:unhideWhenUsed="1"/>
     <w:lsdException w:name="Table Elegant" w:semiHidden="1" w:unhideWhenUsed="1"/>
     <w:lsdException w:name="Table Professional" w:semiHidden="1" w:unhideWhenUsed="1"/>
+    <w:lsdException w:name="Table Subtle 1" w:semiHidden="1" w:unhideWhenUsed="1"/>
     <w:lsdException w:name="Table Subtle 2" w:semiHidden="1" w:unhideWhenUsed="1"/>
     <w:lsdException w:name="Table Web 1" w:semiHidden="1" w:unhideWhenUsed="1"/>
+    <w:lsdException w:name="Table Web 2" w:semiHidden="1" w:unhideWhenUsed="1"/>
+    <w:lsdException w:name="Table Web 3" w:semiHidden="1" w:unhideWhenUsed="1"/>
     <w:lsdException w:name="Balloon Text" w:semiHidden="1" w:unhideWhenUsed="1"/>
     <w:lsdException w:name="Table Grid" w:uiPriority="59"/>
     <w:lsdException w:name="Table Theme" w:semiHidden="1" w:unhideWhenUsed="1"/>
@@ -9971,7 +13744,7 @@
     <w:lsdException w:name="Unresolved Mention" w:semiHidden="1" w:unhideWhenUsed="1"/>
     <w:lsdException w:name="Smart Link" w:semiHidden="1" w:unhideWhenUsed="1"/>
   </w:latentStyles>
-  <w:style w:type="paragraph" w:default="1" w:styleId="Normal">
+  <w:style w:type="paragraph" w:default="1" w:styleId="a">
     <w:name w:val="Normal"/>
     <w:aliases w:val="01 - רגיל"/>
     <w:qFormat/>
@@ -9981,11 +13754,11 @@
       <w:spacing w:after="120"/>
     </w:pPr>
   </w:style>
-  <w:style w:type="paragraph" w:styleId="Heading1">
+  <w:style w:type="paragraph" w:styleId="1">
     <w:name w:val="heading 1"/>
-    <w:basedOn w:val="Normal"/>
-    <w:next w:val="Normal"/>
-    <w:link w:val="Heading1Char"/>
+    <w:basedOn w:val="a"/>
+    <w:next w:val="a"/>
+    <w:link w:val="10"/>
     <w:qFormat/>
     <w:rsid w:val="008A6109"/>
     <w:pPr>
@@ -10000,12 +13773,12 @@
       <w:szCs w:val="66"/>
     </w:rPr>
   </w:style>
-  <w:style w:type="paragraph" w:styleId="Heading2">
+  <w:style w:type="paragraph" w:styleId="2">
     <w:name w:val="heading 2"/>
     <w:aliases w:val="02 - כותרת 2"/>
-    <w:basedOn w:val="Normal"/>
-    <w:next w:val="Normal"/>
-    <w:link w:val="Heading2Char"/>
+    <w:basedOn w:val="a"/>
+    <w:next w:val="a"/>
+    <w:link w:val="20"/>
     <w:unhideWhenUsed/>
     <w:qFormat/>
     <w:rsid w:val="00C80094"/>
@@ -10024,12 +13797,12 @@
       <w:szCs w:val="36"/>
     </w:rPr>
   </w:style>
-  <w:style w:type="paragraph" w:styleId="Heading3">
+  <w:style w:type="paragraph" w:styleId="3">
     <w:name w:val="heading 3"/>
     <w:aliases w:val="03 - כותרת 3"/>
-    <w:basedOn w:val="Normal"/>
-    <w:next w:val="Normal"/>
-    <w:link w:val="Heading3Char"/>
+    <w:basedOn w:val="a"/>
+    <w:next w:val="a"/>
+    <w:link w:val="30"/>
     <w:unhideWhenUsed/>
     <w:qFormat/>
     <w:rsid w:val="00C80094"/>
@@ -10048,12 +13821,12 @@
       <w:szCs w:val="28"/>
     </w:rPr>
   </w:style>
-  <w:style w:type="paragraph" w:styleId="Heading4">
+  <w:style w:type="paragraph" w:styleId="4">
     <w:name w:val="heading 4"/>
     <w:aliases w:val="04 - כותרת 4"/>
-    <w:basedOn w:val="Normal"/>
-    <w:next w:val="Normal"/>
-    <w:link w:val="Heading4Char"/>
+    <w:basedOn w:val="a"/>
+    <w:next w:val="a"/>
+    <w:link w:val="40"/>
     <w:autoRedefine/>
     <w:unhideWhenUsed/>
     <w:qFormat/>
@@ -10071,12 +13844,12 @@
       <w:color w:val="365F91" w:themeColor="accent1" w:themeShade="BF"/>
     </w:rPr>
   </w:style>
-  <w:style w:type="paragraph" w:styleId="Heading5">
+  <w:style w:type="paragraph" w:styleId="5">
     <w:name w:val="heading 5"/>
     <w:aliases w:val="הערה"/>
-    <w:basedOn w:val="Normal"/>
-    <w:next w:val="Normal"/>
-    <w:link w:val="Heading5Char"/>
+    <w:basedOn w:val="a"/>
+    <w:next w:val="a"/>
+    <w:link w:val="50"/>
     <w:qFormat/>
     <w:rsid w:val="00C538F7"/>
     <w:pPr>
@@ -10087,11 +13860,11 @@
       <w:u w:val="single"/>
     </w:rPr>
   </w:style>
-  <w:style w:type="paragraph" w:styleId="Heading6">
+  <w:style w:type="paragraph" w:styleId="6">
     <w:name w:val="heading 6"/>
-    <w:basedOn w:val="Normal"/>
-    <w:next w:val="Normal"/>
-    <w:link w:val="Heading6Char"/>
+    <w:basedOn w:val="a"/>
+    <w:next w:val="a"/>
+    <w:link w:val="60"/>
     <w:unhideWhenUsed/>
     <w:qFormat/>
     <w:rsid w:val="00990399"/>
@@ -10108,11 +13881,11 @@
       <w:color w:val="243F60" w:themeColor="accent1" w:themeShade="7F"/>
     </w:rPr>
   </w:style>
-  <w:style w:type="paragraph" w:styleId="Heading7">
+  <w:style w:type="paragraph" w:styleId="7">
     <w:name w:val="heading 7"/>
-    <w:basedOn w:val="Normal"/>
-    <w:next w:val="Normal"/>
-    <w:link w:val="Heading7Char"/>
+    <w:basedOn w:val="a"/>
+    <w:next w:val="a"/>
+    <w:link w:val="70"/>
     <w:unhideWhenUsed/>
     <w:qFormat/>
     <w:rsid w:val="00990399"/>
@@ -10129,11 +13902,11 @@
       <w:color w:val="404040" w:themeColor="text1" w:themeTint="BF"/>
     </w:rPr>
   </w:style>
-  <w:style w:type="paragraph" w:styleId="Heading8">
+  <w:style w:type="paragraph" w:styleId="8">
     <w:name w:val="heading 8"/>
-    <w:basedOn w:val="Normal"/>
-    <w:next w:val="Normal"/>
-    <w:link w:val="Heading8Char"/>
+    <w:basedOn w:val="a"/>
+    <w:next w:val="a"/>
+    <w:link w:val="80"/>
     <w:unhideWhenUsed/>
     <w:qFormat/>
     <w:rsid w:val="00990399"/>
@@ -10150,12 +13923,12 @@
       <w:szCs w:val="20"/>
     </w:rPr>
   </w:style>
-  <w:style w:type="paragraph" w:styleId="Heading9">
+  <w:style w:type="paragraph" w:styleId="9">
     <w:name w:val="heading 9"/>
     <w:aliases w:val="דוגמא"/>
-    <w:basedOn w:val="Normal"/>
-    <w:next w:val="Normal"/>
-    <w:link w:val="Heading9Char"/>
+    <w:basedOn w:val="a"/>
+    <w:next w:val="a"/>
+    <w:link w:val="90"/>
     <w:qFormat/>
     <w:rsid w:val="00C538F7"/>
     <w:pPr>
@@ -10163,13 +13936,13 @@
       <w:outlineLvl w:val="8"/>
     </w:pPr>
   </w:style>
-  <w:style w:type="character" w:default="1" w:styleId="DefaultParagraphFont">
+  <w:style w:type="character" w:default="1" w:styleId="a0">
     <w:name w:val="Default Paragraph Font"/>
     <w:uiPriority w:val="1"/>
     <w:semiHidden/>
     <w:unhideWhenUsed/>
   </w:style>
-  <w:style w:type="table" w:default="1" w:styleId="TableNormal">
+  <w:style w:type="table" w:default="1" w:styleId="a1">
     <w:name w:val="Normal Table"/>
     <w:uiPriority w:val="99"/>
     <w:semiHidden/>
@@ -10184,16 +13957,16 @@
       </w:tblCellMar>
     </w:tblPr>
   </w:style>
-  <w:style w:type="numbering" w:default="1" w:styleId="NoList">
+  <w:style w:type="numbering" w:default="1" w:styleId="a2">
     <w:name w:val="No List"/>
     <w:uiPriority w:val="99"/>
     <w:semiHidden/>
     <w:unhideWhenUsed/>
   </w:style>
-  <w:style w:type="character" w:customStyle="1" w:styleId="Heading1Char">
-    <w:name w:val="Heading 1 Char"/>
-    <w:basedOn w:val="DefaultParagraphFont"/>
-    <w:link w:val="Heading1"/>
+  <w:style w:type="character" w:customStyle="1" w:styleId="10">
+    <w:name w:val="כותרת 1 תו"/>
+    <w:basedOn w:val="a0"/>
+    <w:link w:val="1"/>
     <w:rsid w:val="008A6109"/>
     <w:rPr>
       <w:b/>
@@ -10202,11 +13975,11 @@
       <w:szCs w:val="66"/>
     </w:rPr>
   </w:style>
-  <w:style w:type="character" w:customStyle="1" w:styleId="Heading2Char">
-    <w:name w:val="Heading 2 Char"/>
-    <w:aliases w:val="02 - כותרת 2 Char"/>
-    <w:basedOn w:val="DefaultParagraphFont"/>
-    <w:link w:val="Heading2"/>
+  <w:style w:type="character" w:customStyle="1" w:styleId="20">
+    <w:name w:val="כותרת 2 תו"/>
+    <w:aliases w:val="02 - כותרת 2 תו"/>
+    <w:basedOn w:val="a0"/>
+    <w:link w:val="2"/>
     <w:rsid w:val="00C80094"/>
     <w:rPr>
       <w:rFonts w:eastAsiaTheme="majorEastAsia" w:cs="Arial"/>
@@ -10217,11 +13990,11 @@
       <w:szCs w:val="36"/>
     </w:rPr>
   </w:style>
-  <w:style w:type="character" w:customStyle="1" w:styleId="Heading3Char">
-    <w:name w:val="Heading 3 Char"/>
-    <w:aliases w:val="03 - כותרת 3 Char"/>
-    <w:basedOn w:val="DefaultParagraphFont"/>
-    <w:link w:val="Heading3"/>
+  <w:style w:type="character" w:customStyle="1" w:styleId="30">
+    <w:name w:val="כותרת 3 תו"/>
+    <w:aliases w:val="03 - כותרת 3 תו"/>
+    <w:basedOn w:val="a0"/>
+    <w:link w:val="3"/>
     <w:rsid w:val="00C80094"/>
     <w:rPr>
       <w:rFonts w:eastAsiaTheme="majorEastAsia" w:cs="Arial"/>
@@ -10232,11 +14005,11 @@
       <w:szCs w:val="28"/>
     </w:rPr>
   </w:style>
-  <w:style w:type="character" w:customStyle="1" w:styleId="Heading4Char">
-    <w:name w:val="Heading 4 Char"/>
-    <w:aliases w:val="04 - כותרת 4 Char"/>
-    <w:basedOn w:val="DefaultParagraphFont"/>
-    <w:link w:val="Heading4"/>
+  <w:style w:type="character" w:customStyle="1" w:styleId="40">
+    <w:name w:val="כותרת 4 תו"/>
+    <w:aliases w:val="04 - כותרת 4 תו"/>
+    <w:basedOn w:val="a0"/>
+    <w:link w:val="4"/>
     <w:rsid w:val="0024605D"/>
     <w:rPr>
       <w:rFonts w:eastAsiaTheme="majorEastAsia"/>
@@ -10245,20 +14018,20 @@
       <w:color w:val="365F91" w:themeColor="accent1" w:themeShade="BF"/>
     </w:rPr>
   </w:style>
-  <w:style w:type="character" w:customStyle="1" w:styleId="Heading5Char">
-    <w:name w:val="Heading 5 Char"/>
-    <w:aliases w:val="הערה Char"/>
-    <w:basedOn w:val="DefaultParagraphFont"/>
-    <w:link w:val="Heading5"/>
+  <w:style w:type="character" w:customStyle="1" w:styleId="50">
+    <w:name w:val="כותרת 5 תו"/>
+    <w:aliases w:val="הערה תו"/>
+    <w:basedOn w:val="a0"/>
+    <w:link w:val="5"/>
     <w:rsid w:val="00C538F7"/>
     <w:rPr>
       <w:u w:val="single"/>
     </w:rPr>
   </w:style>
-  <w:style w:type="character" w:customStyle="1" w:styleId="Heading6Char">
-    <w:name w:val="Heading 6 Char"/>
-    <w:basedOn w:val="DefaultParagraphFont"/>
-    <w:link w:val="Heading6"/>
+  <w:style w:type="character" w:customStyle="1" w:styleId="60">
+    <w:name w:val="כותרת 6 תו"/>
+    <w:basedOn w:val="a0"/>
+    <w:link w:val="6"/>
     <w:uiPriority w:val="9"/>
     <w:semiHidden/>
     <w:rsid w:val="00990399"/>
@@ -10269,10 +14042,10 @@
       <w:color w:val="243F60" w:themeColor="accent1" w:themeShade="7F"/>
     </w:rPr>
   </w:style>
-  <w:style w:type="character" w:customStyle="1" w:styleId="Heading7Char">
-    <w:name w:val="Heading 7 Char"/>
-    <w:basedOn w:val="DefaultParagraphFont"/>
-    <w:link w:val="Heading7"/>
+  <w:style w:type="character" w:customStyle="1" w:styleId="70">
+    <w:name w:val="כותרת 7 תו"/>
+    <w:basedOn w:val="a0"/>
+    <w:link w:val="7"/>
     <w:uiPriority w:val="9"/>
     <w:semiHidden/>
     <w:rsid w:val="00990399"/>
@@ -10283,10 +14056,10 @@
       <w:color w:val="404040" w:themeColor="text1" w:themeTint="BF"/>
     </w:rPr>
   </w:style>
-  <w:style w:type="character" w:customStyle="1" w:styleId="Heading8Char">
-    <w:name w:val="Heading 8 Char"/>
-    <w:basedOn w:val="DefaultParagraphFont"/>
-    <w:link w:val="Heading8"/>
+  <w:style w:type="character" w:customStyle="1" w:styleId="80">
+    <w:name w:val="כותרת 8 תו"/>
+    <w:basedOn w:val="a0"/>
+    <w:link w:val="8"/>
     <w:uiPriority w:val="9"/>
     <w:semiHidden/>
     <w:rsid w:val="00990399"/>
@@ -10297,17 +14070,17 @@
       <w:szCs w:val="20"/>
     </w:rPr>
   </w:style>
-  <w:style w:type="character" w:customStyle="1" w:styleId="Heading9Char">
-    <w:name w:val="Heading 9 Char"/>
-    <w:aliases w:val="דוגמא Char"/>
-    <w:basedOn w:val="DefaultParagraphFont"/>
-    <w:link w:val="Heading9"/>
+  <w:style w:type="character" w:customStyle="1" w:styleId="90">
+    <w:name w:val="כותרת 9 תו"/>
+    <w:aliases w:val="דוגמא תו"/>
+    <w:basedOn w:val="a0"/>
+    <w:link w:val="9"/>
     <w:rsid w:val="00C538F7"/>
   </w:style>
-  <w:style w:type="paragraph" w:styleId="Header">
+  <w:style w:type="paragraph" w:styleId="a3">
     <w:name w:val="header"/>
-    <w:basedOn w:val="Normal"/>
-    <w:link w:val="HeaderChar"/>
+    <w:basedOn w:val="a"/>
+    <w:link w:val="a4"/>
     <w:unhideWhenUsed/>
     <w:rsid w:val="00D171E7"/>
     <w:pPr>
@@ -10318,18 +14091,18 @@
       <w:spacing w:after="0" w:line="240" w:lineRule="auto"/>
     </w:pPr>
   </w:style>
-  <w:style w:type="character" w:customStyle="1" w:styleId="HeaderChar">
-    <w:name w:val="Header Char"/>
-    <w:basedOn w:val="DefaultParagraphFont"/>
-    <w:link w:val="Header"/>
+  <w:style w:type="character" w:customStyle="1" w:styleId="a4">
+    <w:name w:val="כותרת עליונה תו"/>
+    <w:basedOn w:val="a0"/>
+    <w:link w:val="a3"/>
     <w:uiPriority w:val="99"/>
     <w:semiHidden/>
     <w:rsid w:val="00D171E7"/>
   </w:style>
-  <w:style w:type="paragraph" w:styleId="Footer">
+  <w:style w:type="paragraph" w:styleId="a5">
     <w:name w:val="footer"/>
-    <w:basedOn w:val="Normal"/>
-    <w:link w:val="FooterChar"/>
+    <w:basedOn w:val="a"/>
+    <w:link w:val="a6"/>
     <w:uiPriority w:val="99"/>
     <w:unhideWhenUsed/>
     <w:rsid w:val="00D171E7"/>
@@ -10341,17 +14114,17 @@
       <w:spacing w:after="0" w:line="240" w:lineRule="auto"/>
     </w:pPr>
   </w:style>
-  <w:style w:type="character" w:customStyle="1" w:styleId="FooterChar">
-    <w:name w:val="Footer Char"/>
-    <w:basedOn w:val="DefaultParagraphFont"/>
-    <w:link w:val="Footer"/>
+  <w:style w:type="character" w:customStyle="1" w:styleId="a6">
+    <w:name w:val="כותרת תחתונה תו"/>
+    <w:basedOn w:val="a0"/>
+    <w:link w:val="a5"/>
     <w:uiPriority w:val="99"/>
     <w:rsid w:val="00D171E7"/>
   </w:style>
-  <w:style w:type="paragraph" w:styleId="BalloonText">
+  <w:style w:type="paragraph" w:styleId="a7">
     <w:name w:val="Balloon Text"/>
-    <w:basedOn w:val="Normal"/>
-    <w:link w:val="BalloonTextChar"/>
+    <w:basedOn w:val="a"/>
+    <w:link w:val="a8"/>
     <w:uiPriority w:val="99"/>
     <w:semiHidden/>
     <w:unhideWhenUsed/>
@@ -10365,10 +14138,10 @@
       <w:szCs w:val="16"/>
     </w:rPr>
   </w:style>
-  <w:style w:type="character" w:customStyle="1" w:styleId="BalloonTextChar">
-    <w:name w:val="Balloon Text Char"/>
-    <w:basedOn w:val="DefaultParagraphFont"/>
-    <w:link w:val="BalloonText"/>
+  <w:style w:type="character" w:customStyle="1" w:styleId="a8">
+    <w:name w:val="טקסט בלונים תו"/>
+    <w:basedOn w:val="a0"/>
+    <w:link w:val="a7"/>
     <w:uiPriority w:val="99"/>
     <w:semiHidden/>
     <w:rsid w:val="00D171E7"/>
@@ -10380,16 +14153,16 @@
   </w:style>
   <w:style w:type="character" w:styleId="Hyperlink">
     <w:name w:val="Hyperlink"/>
-    <w:basedOn w:val="DefaultParagraphFont"/>
+    <w:basedOn w:val="a0"/>
     <w:rsid w:val="00310ED9"/>
     <w:rPr>
       <w:color w:val="0000FF"/>
       <w:u w:val="single"/>
     </w:rPr>
   </w:style>
-  <w:style w:type="character" w:styleId="CommentReference">
+  <w:style w:type="character" w:styleId="a9">
     <w:name w:val="annotation reference"/>
-    <w:basedOn w:val="DefaultParagraphFont"/>
+    <w:basedOn w:val="a0"/>
     <w:semiHidden/>
     <w:rsid w:val="00310ED9"/>
     <w:rPr>
@@ -10397,10 +14170,10 @@
       <w:szCs w:val="16"/>
     </w:rPr>
   </w:style>
-  <w:style w:type="paragraph" w:styleId="CommentText">
+  <w:style w:type="paragraph" w:styleId="aa">
     <w:name w:val="annotation text"/>
-    <w:basedOn w:val="Normal"/>
-    <w:link w:val="CommentTextChar"/>
+    <w:basedOn w:val="a"/>
+    <w:link w:val="ab"/>
     <w:semiHidden/>
     <w:rsid w:val="00310ED9"/>
     <w:pPr>
@@ -10413,10 +14186,10 @@
       <w:lang w:eastAsia="he-IL"/>
     </w:rPr>
   </w:style>
-  <w:style w:type="character" w:customStyle="1" w:styleId="CommentTextChar">
-    <w:name w:val="Comment Text Char"/>
-    <w:basedOn w:val="DefaultParagraphFont"/>
-    <w:link w:val="CommentText"/>
+  <w:style w:type="character" w:customStyle="1" w:styleId="ab">
+    <w:name w:val="טקסט הערה תו"/>
+    <w:basedOn w:val="a0"/>
+    <w:link w:val="aa"/>
     <w:semiHidden/>
     <w:rsid w:val="00310ED9"/>
     <w:rPr>
@@ -10426,10 +14199,10 @@
       <w:lang w:eastAsia="he-IL"/>
     </w:rPr>
   </w:style>
-  <w:style w:type="paragraph" w:styleId="Caption">
+  <w:style w:type="paragraph" w:styleId="ac">
     <w:name w:val="caption"/>
-    <w:basedOn w:val="Normal"/>
-    <w:next w:val="Normal"/>
+    <w:basedOn w:val="a"/>
+    <w:next w:val="a"/>
     <w:uiPriority w:val="35"/>
     <w:unhideWhenUsed/>
     <w:qFormat/>
@@ -10445,9 +14218,9 @@
       <w:szCs w:val="18"/>
     </w:rPr>
   </w:style>
-  <w:style w:type="paragraph" w:styleId="NoSpacing">
+  <w:style w:type="paragraph" w:styleId="ad">
     <w:name w:val="No Spacing"/>
-    <w:link w:val="NoSpacingChar"/>
+    <w:link w:val="ae"/>
     <w:uiPriority w:val="1"/>
     <w:qFormat/>
     <w:rsid w:val="00393BDD"/>
@@ -10459,19 +14232,19 @@
       <w:rFonts w:eastAsiaTheme="minorEastAsia"/>
     </w:rPr>
   </w:style>
-  <w:style w:type="character" w:customStyle="1" w:styleId="NoSpacingChar">
-    <w:name w:val="No Spacing Char"/>
-    <w:basedOn w:val="DefaultParagraphFont"/>
-    <w:link w:val="NoSpacing"/>
+  <w:style w:type="character" w:customStyle="1" w:styleId="ae">
+    <w:name w:val="ללא מרווח תו"/>
+    <w:basedOn w:val="a0"/>
+    <w:link w:val="ad"/>
     <w:uiPriority w:val="1"/>
     <w:rsid w:val="00393BDD"/>
     <w:rPr>
       <w:rFonts w:eastAsiaTheme="minorEastAsia"/>
     </w:rPr>
   </w:style>
-  <w:style w:type="paragraph" w:styleId="ListParagraph">
+  <w:style w:type="paragraph" w:styleId="af">
     <w:name w:val="List Paragraph"/>
-    <w:basedOn w:val="Normal"/>
+    <w:basedOn w:val="a"/>
     <w:uiPriority w:val="34"/>
     <w:qFormat/>
     <w:rsid w:val="002E15D1"/>
@@ -10480,14 +14253,14 @@
       <w:contextualSpacing/>
     </w:pPr>
   </w:style>
-  <w:style w:type="character" w:styleId="PageNumber">
+  <w:style w:type="character" w:styleId="af0">
     <w:name w:val="page number"/>
-    <w:basedOn w:val="DefaultParagraphFont"/>
+    <w:basedOn w:val="a0"/>
     <w:rsid w:val="008A6109"/>
   </w:style>
   <w:style w:type="paragraph" w:customStyle="1" w:styleId="Code">
     <w:name w:val="Code"/>
-    <w:basedOn w:val="Normal"/>
+    <w:basedOn w:val="a"/>
     <w:rsid w:val="008A6109"/>
     <w:pPr>
       <w:pBdr>
@@ -10516,8 +14289,8 @@
   </w:style>
   <w:style w:type="paragraph" w:styleId="TOC1">
     <w:name w:val="toc 1"/>
-    <w:basedOn w:val="Normal"/>
-    <w:next w:val="Normal"/>
+    <w:basedOn w:val="a"/>
+    <w:next w:val="a"/>
     <w:autoRedefine/>
     <w:uiPriority w:val="39"/>
     <w:rsid w:val="00D317AA"/>
@@ -10538,8 +14311,8 @@
   </w:style>
   <w:style w:type="paragraph" w:styleId="TOC2">
     <w:name w:val="toc 2"/>
-    <w:basedOn w:val="Normal"/>
-    <w:next w:val="Normal"/>
+    <w:basedOn w:val="a"/>
+    <w:next w:val="a"/>
     <w:autoRedefine/>
     <w:uiPriority w:val="39"/>
     <w:rsid w:val="00174A92"/>
@@ -10556,8 +14329,8 @@
   </w:style>
   <w:style w:type="paragraph" w:styleId="TOC3">
     <w:name w:val="toc 3"/>
-    <w:basedOn w:val="Normal"/>
-    <w:next w:val="Normal"/>
+    <w:basedOn w:val="a"/>
+    <w:next w:val="a"/>
     <w:autoRedefine/>
     <w:uiPriority w:val="39"/>
     <w:rsid w:val="00174A92"/>
@@ -10572,10 +14345,10 @@
       <w:lang w:eastAsia="he-IL"/>
     </w:rPr>
   </w:style>
-  <w:style w:type="paragraph" w:styleId="BodyText">
+  <w:style w:type="paragraph" w:styleId="af1">
     <w:name w:val="Body Text"/>
-    <w:basedOn w:val="Normal"/>
-    <w:link w:val="BodyTextChar"/>
+    <w:basedOn w:val="a"/>
+    <w:link w:val="af2"/>
     <w:rsid w:val="008A6109"/>
     <w:pPr>
       <w:bidi w:val="0"/>
@@ -10587,10 +14360,10 @@
       <w:szCs w:val="20"/>
     </w:rPr>
   </w:style>
-  <w:style w:type="character" w:customStyle="1" w:styleId="BodyTextChar">
-    <w:name w:val="Body Text Char"/>
-    <w:basedOn w:val="DefaultParagraphFont"/>
-    <w:link w:val="BodyText"/>
+  <w:style w:type="character" w:customStyle="1" w:styleId="af2">
+    <w:name w:val="גוף טקסט תו"/>
+    <w:basedOn w:val="a0"/>
+    <w:link w:val="af1"/>
     <w:rsid w:val="008A6109"/>
     <w:rPr>
       <w:rFonts w:ascii="Courier New" w:eastAsia="Times New Roman" w:hAnsi="Courier New" w:cs="Courier New"/>
@@ -10598,10 +14371,10 @@
       <w:szCs w:val="20"/>
     </w:rPr>
   </w:style>
-  <w:style w:type="paragraph" w:styleId="BodyText2">
+  <w:style w:type="paragraph" w:styleId="21">
     <w:name w:val="Body Text 2"/>
-    <w:basedOn w:val="Normal"/>
-    <w:link w:val="BodyText2Char"/>
+    <w:basedOn w:val="a"/>
+    <w:link w:val="22"/>
     <w:rsid w:val="008A6109"/>
     <w:pPr>
       <w:bidi w:val="0"/>
@@ -10611,10 +14384,10 @@
       <w:rFonts w:ascii="Courier New" w:eastAsia="Times New Roman" w:hAnsi="Courier New" w:cs="Courier New"/>
     </w:rPr>
   </w:style>
-  <w:style w:type="character" w:customStyle="1" w:styleId="BodyText2Char">
-    <w:name w:val="Body Text 2 Char"/>
-    <w:basedOn w:val="DefaultParagraphFont"/>
-    <w:link w:val="BodyText2"/>
+  <w:style w:type="character" w:customStyle="1" w:styleId="22">
+    <w:name w:val="גוף טקסט 2 תו"/>
+    <w:basedOn w:val="a0"/>
+    <w:link w:val="21"/>
     <w:rsid w:val="008A6109"/>
     <w:rPr>
       <w:rFonts w:ascii="Courier New" w:eastAsia="Times New Roman" w:hAnsi="Courier New" w:cs="Courier New"/>
@@ -10622,8 +14395,8 @@
   </w:style>
   <w:style w:type="paragraph" w:styleId="TOC4">
     <w:name w:val="toc 4"/>
-    <w:basedOn w:val="Normal"/>
-    <w:next w:val="Normal"/>
+    <w:basedOn w:val="a"/>
+    <w:next w:val="a"/>
     <w:autoRedefine/>
     <w:uiPriority w:val="39"/>
     <w:rsid w:val="008A6109"/>
@@ -10640,8 +14413,8 @@
   </w:style>
   <w:style w:type="paragraph" w:styleId="TOC5">
     <w:name w:val="toc 5"/>
-    <w:basedOn w:val="Normal"/>
-    <w:next w:val="Normal"/>
+    <w:basedOn w:val="a"/>
+    <w:next w:val="a"/>
     <w:autoRedefine/>
     <w:uiPriority w:val="39"/>
     <w:rsid w:val="008A6109"/>
@@ -10658,7 +14431,7 @@
   </w:style>
   <w:style w:type="paragraph" w:styleId="NormalWeb">
     <w:name w:val="Normal (Web)"/>
-    <w:basedOn w:val="Normal"/>
+    <w:basedOn w:val="a"/>
     <w:rsid w:val="008A6109"/>
     <w:pPr>
       <w:bidi w:val="0"/>
@@ -10670,10 +14443,10 @@
       <w:szCs w:val="24"/>
     </w:rPr>
   </w:style>
-  <w:style w:type="paragraph" w:styleId="DocumentMap">
+  <w:style w:type="paragraph" w:styleId="af3">
     <w:name w:val="Document Map"/>
-    <w:basedOn w:val="Normal"/>
-    <w:link w:val="DocumentMapChar"/>
+    <w:basedOn w:val="a"/>
+    <w:link w:val="af4"/>
     <w:uiPriority w:val="99"/>
     <w:semiHidden/>
     <w:unhideWhenUsed/>
@@ -10687,10 +14460,10 @@
       <w:szCs w:val="16"/>
     </w:rPr>
   </w:style>
-  <w:style w:type="character" w:customStyle="1" w:styleId="DocumentMapChar">
-    <w:name w:val="Document Map Char"/>
-    <w:basedOn w:val="DefaultParagraphFont"/>
-    <w:link w:val="DocumentMap"/>
+  <w:style w:type="character" w:customStyle="1" w:styleId="af4">
+    <w:name w:val="מפת מסמך תו"/>
+    <w:basedOn w:val="a0"/>
+    <w:link w:val="af3"/>
     <w:uiPriority w:val="99"/>
     <w:semiHidden/>
     <w:rsid w:val="00192FC8"/>
@@ -10702,8 +14475,8 @@
   </w:style>
   <w:style w:type="paragraph" w:styleId="TOC9">
     <w:name w:val="toc 9"/>
-    <w:basedOn w:val="Normal"/>
-    <w:next w:val="Normal"/>
+    <w:basedOn w:val="a"/>
+    <w:next w:val="a"/>
     <w:autoRedefine/>
     <w:uiPriority w:val="39"/>
     <w:unhideWhenUsed/>
@@ -10713,10 +14486,10 @@
       <w:ind w:left="1760"/>
     </w:pPr>
   </w:style>
-  <w:style w:type="paragraph" w:styleId="HTMLPreformatted">
+  <w:style w:type="paragraph" w:styleId="HTML">
     <w:name w:val="HTML Preformatted"/>
-    <w:basedOn w:val="Normal"/>
-    <w:link w:val="HTMLPreformattedChar"/>
+    <w:basedOn w:val="a"/>
+    <w:link w:val="HTML0"/>
     <w:unhideWhenUsed/>
     <w:rsid w:val="000B2922"/>
     <w:pPr>
@@ -10747,10 +14520,10 @@
       <w:szCs w:val="20"/>
     </w:rPr>
   </w:style>
-  <w:style w:type="character" w:customStyle="1" w:styleId="HTMLPreformattedChar">
-    <w:name w:val="HTML Preformatted Char"/>
-    <w:basedOn w:val="DefaultParagraphFont"/>
-    <w:link w:val="HTMLPreformatted"/>
+  <w:style w:type="character" w:customStyle="1" w:styleId="HTML0">
+    <w:name w:val="HTML מעוצב מראש תו"/>
+    <w:basedOn w:val="a0"/>
+    <w:link w:val="HTML"/>
     <w:uiPriority w:val="99"/>
     <w:semiHidden/>
     <w:rsid w:val="000B2922"/>
@@ -10762,8 +14535,8 @@
   </w:style>
   <w:style w:type="paragraph" w:styleId="TOC6">
     <w:name w:val="toc 6"/>
-    <w:basedOn w:val="Normal"/>
-    <w:next w:val="Normal"/>
+    <w:basedOn w:val="a"/>
+    <w:next w:val="a"/>
     <w:autoRedefine/>
     <w:uiPriority w:val="39"/>
     <w:unhideWhenUsed/>
@@ -10778,8 +14551,8 @@
   </w:style>
   <w:style w:type="paragraph" w:styleId="TOC7">
     <w:name w:val="toc 7"/>
-    <w:basedOn w:val="Normal"/>
-    <w:next w:val="Normal"/>
+    <w:basedOn w:val="a"/>
+    <w:next w:val="a"/>
     <w:autoRedefine/>
     <w:uiPriority w:val="39"/>
     <w:unhideWhenUsed/>
@@ -10794,8 +14567,8 @@
   </w:style>
   <w:style w:type="paragraph" w:styleId="TOC8">
     <w:name w:val="toc 8"/>
-    <w:basedOn w:val="Normal"/>
-    <w:next w:val="Normal"/>
+    <w:basedOn w:val="a"/>
+    <w:next w:val="a"/>
     <w:autoRedefine/>
     <w:uiPriority w:val="39"/>
     <w:unhideWhenUsed/>
@@ -10810,23 +14583,23 @@
   </w:style>
   <w:style w:type="character" w:customStyle="1" w:styleId="toctoggle">
     <w:name w:val="toctoggle"/>
-    <w:basedOn w:val="DefaultParagraphFont"/>
+    <w:basedOn w:val="a0"/>
     <w:rsid w:val="00C80094"/>
   </w:style>
   <w:style w:type="character" w:customStyle="1" w:styleId="tocnumber2">
     <w:name w:val="tocnumber2"/>
-    <w:basedOn w:val="DefaultParagraphFont"/>
+    <w:basedOn w:val="a0"/>
     <w:rsid w:val="00C80094"/>
   </w:style>
   <w:style w:type="character" w:customStyle="1" w:styleId="toctext">
     <w:name w:val="toctext"/>
-    <w:basedOn w:val="DefaultParagraphFont"/>
+    <w:basedOn w:val="a0"/>
     <w:rsid w:val="00C80094"/>
   </w:style>
   <w:style w:type="paragraph" w:customStyle="1" w:styleId="08-">
     <w:name w:val="08 - אופציה למצגת"/>
-    <w:basedOn w:val="Normal"/>
-    <w:next w:val="Normal"/>
+    <w:basedOn w:val="a"/>
+    <w:next w:val="a"/>
     <w:autoRedefine/>
     <w:qFormat/>
     <w:rsid w:val="003D6884"/>
@@ -10838,8 +14611,8 @@
   </w:style>
   <w:style w:type="paragraph" w:customStyle="1" w:styleId="07-">
     <w:name w:val="07 - טקסט לתמונה"/>
-    <w:basedOn w:val="Normal"/>
-    <w:next w:val="Normal"/>
+    <w:basedOn w:val="a"/>
+    <w:next w:val="a"/>
     <w:qFormat/>
     <w:rsid w:val="003D5B01"/>
     <w:pPr>
@@ -10854,7 +14627,7 @@
   </w:style>
   <w:style w:type="character" w:styleId="FollowedHyperlink">
     <w:name w:val="FollowedHyperlink"/>
-    <w:basedOn w:val="DefaultParagraphFont"/>
+    <w:basedOn w:val="a0"/>
     <w:uiPriority w:val="99"/>
     <w:semiHidden/>
     <w:unhideWhenUsed/>
@@ -10866,7 +14639,7 @@
   </w:style>
   <w:style w:type="paragraph" w:customStyle="1" w:styleId="06-">
     <w:name w:val="06 - תמונה"/>
-    <w:basedOn w:val="Normal"/>
+    <w:basedOn w:val="a"/>
     <w:next w:val="07-"/>
     <w:link w:val="06-0"/>
     <w:qFormat/>
@@ -10881,7 +14654,7 @@
   </w:style>
   <w:style w:type="paragraph" w:customStyle="1" w:styleId="05-">
     <w:name w:val="05 - רגיל לפני תמונה"/>
-    <w:basedOn w:val="Normal"/>
+    <w:basedOn w:val="a"/>
     <w:next w:val="06-"/>
     <w:link w:val="05-0"/>
     <w:qFormat/>
@@ -10892,7 +14665,7 @@
   </w:style>
   <w:style w:type="character" w:customStyle="1" w:styleId="06-0">
     <w:name w:val="06 - תמונה תו"/>
-    <w:basedOn w:val="DefaultParagraphFont"/>
+    <w:basedOn w:val="a0"/>
     <w:link w:val="06-"/>
     <w:rsid w:val="00695A4F"/>
     <w:rPr>
@@ -10901,15 +14674,15 @@
   </w:style>
   <w:style w:type="character" w:customStyle="1" w:styleId="05-0">
     <w:name w:val="05 - רגיל לפני תמונה תו"/>
-    <w:basedOn w:val="DefaultParagraphFont"/>
+    <w:basedOn w:val="a0"/>
     <w:link w:val="05-"/>
     <w:rsid w:val="00695A4F"/>
   </w:style>
-  <w:style w:type="paragraph" w:styleId="CommentSubject">
+  <w:style w:type="paragraph" w:styleId="af5">
     <w:name w:val="annotation subject"/>
-    <w:basedOn w:val="CommentText"/>
-    <w:next w:val="CommentText"/>
-    <w:link w:val="CommentSubjectChar"/>
+    <w:basedOn w:val="aa"/>
+    <w:next w:val="aa"/>
+    <w:link w:val="af6"/>
     <w:uiPriority w:val="99"/>
     <w:semiHidden/>
     <w:unhideWhenUsed/>
@@ -10924,10 +14697,10 @@
       <w:lang w:eastAsia="en-US"/>
     </w:rPr>
   </w:style>
-  <w:style w:type="character" w:customStyle="1" w:styleId="CommentSubjectChar">
-    <w:name w:val="Comment Subject Char"/>
-    <w:basedOn w:val="CommentTextChar"/>
-    <w:link w:val="CommentSubject"/>
+  <w:style w:type="character" w:customStyle="1" w:styleId="af6">
+    <w:name w:val="נושא הערה תו"/>
+    <w:basedOn w:val="ab"/>
+    <w:link w:val="af5"/>
     <w:uiPriority w:val="99"/>
     <w:semiHidden/>
     <w:rsid w:val="001D7398"/>
@@ -10940,9 +14713,9 @@
       <w:lang w:eastAsia="he-IL"/>
     </w:rPr>
   </w:style>
-  <w:style w:type="table" w:styleId="TableGrid">
+  <w:style w:type="table" w:styleId="af7">
     <w:name w:val="Table Grid"/>
-    <w:basedOn w:val="TableNormal"/>
+    <w:basedOn w:val="a1"/>
     <w:uiPriority w:val="59"/>
     <w:rsid w:val="00DB250D"/>
     <w:pPr>

--- a/A22 Ex02 Liron 318598380 Chen 208711978.docx
+++ b/A22 Ex02 Liron 318598380 Chen 208711978.docx
@@ -6,7 +6,6 @@
       <w:pPr>
         <w:pStyle w:val="3"/>
         <w:rPr>
-          <w:rFonts w:hint="cs"/>
           <w:rtl/>
         </w:rPr>
       </w:pPr>
@@ -3102,7 +3101,6 @@
         <w:spacing w:after="0" w:line="240" w:lineRule="auto"/>
         <w:ind w:right="720"/>
         <w:rPr>
-          <w:rFonts w:hint="cs"/>
           <w:rtl/>
         </w:rPr>
       </w:pPr>
@@ -3331,7 +3329,6 @@
         <w:spacing w:after="0" w:line="240" w:lineRule="auto"/>
         <w:ind w:right="720"/>
         <w:rPr>
-          <w:rFonts w:hint="cs"/>
           <w:rtl/>
         </w:rPr>
       </w:pPr>
@@ -3366,6 +3363,68 @@
           <w:rtl/>
         </w:rPr>
       </w:pPr>
+      <w:r>
+        <w:rPr>
+          <w:noProof/>
+          <w:rtl/>
+          <w:lang w:val="he-IL"/>
+        </w:rPr>
+        <w:drawing>
+          <wp:anchor distT="0" distB="0" distL="114300" distR="114300" simplePos="0" relativeHeight="251661312" behindDoc="0" locked="0" layoutInCell="1" allowOverlap="1" wp14:anchorId="3A4A4737" wp14:editId="7B67AAEF">
+            <wp:simplePos x="0" y="0"/>
+            <wp:positionH relativeFrom="column">
+              <wp:posOffset>-172085</wp:posOffset>
+            </wp:positionH>
+            <wp:positionV relativeFrom="paragraph">
+              <wp:posOffset>161925</wp:posOffset>
+            </wp:positionV>
+            <wp:extent cx="7236460" cy="5047615"/>
+            <wp:effectExtent l="0" t="0" r="2540" b="635"/>
+            <wp:wrapSquare wrapText="bothSides"/>
+            <wp:docPr id="6" name="תמונה 6"/>
+            <wp:cNvGraphicFramePr>
+              <a:graphicFrameLocks xmlns:a="http://schemas.openxmlformats.org/drawingml/2006/main" noChangeAspect="1"/>
+            </wp:cNvGraphicFramePr>
+            <a:graphic xmlns:a="http://schemas.openxmlformats.org/drawingml/2006/main">
+              <a:graphicData uri="http://schemas.openxmlformats.org/drawingml/2006/picture">
+                <pic:pic xmlns:pic="http://schemas.openxmlformats.org/drawingml/2006/picture">
+                  <pic:nvPicPr>
+                    <pic:cNvPr id="6" name="תמונה 6"/>
+                    <pic:cNvPicPr/>
+                  </pic:nvPicPr>
+                  <pic:blipFill>
+                    <a:blip r:embed="rId11">
+                      <a:extLst>
+                        <a:ext uri="{28A0092B-C50C-407E-A947-70E740481C1C}">
+                          <a14:useLocalDpi xmlns:a14="http://schemas.microsoft.com/office/drawing/2010/main" val="0"/>
+                        </a:ext>
+                      </a:extLst>
+                    </a:blip>
+                    <a:stretch>
+                      <a:fillRect/>
+                    </a:stretch>
+                  </pic:blipFill>
+                  <pic:spPr>
+                    <a:xfrm>
+                      <a:off x="0" y="0"/>
+                      <a:ext cx="7236460" cy="5047615"/>
+                    </a:xfrm>
+                    <a:prstGeom prst="rect">
+                      <a:avLst/>
+                    </a:prstGeom>
+                  </pic:spPr>
+                </pic:pic>
+              </a:graphicData>
+            </a:graphic>
+            <wp14:sizeRelH relativeFrom="margin">
+              <wp14:pctWidth>0</wp14:pctWidth>
+            </wp14:sizeRelH>
+            <wp14:sizeRelV relativeFrom="margin">
+              <wp14:pctHeight>0</wp14:pctHeight>
+            </wp14:sizeRelV>
+          </wp:anchor>
+        </w:drawing>
+      </w:r>
     </w:p>
     <w:p>
       <w:pPr>
@@ -3419,139 +3478,146 @@
         <w:ind w:right="720"/>
         <w:jc w:val="right"/>
         <w:rPr>
+          <w:rtl/>
+        </w:rPr>
+      </w:pPr>
+      <w:r>
+        <w:rPr>
+          <w:u w:val="single"/>
+        </w:rPr>
+        <w:t>Client</w:t>
+      </w:r>
+      <w:r>
+        <w:t>:</w:t>
+      </w:r>
+      <w:r>
+        <w:br/>
+      </w:r>
+      <w:proofErr w:type="spellStart"/>
+      <w:r>
+        <w:t>UserProfileFacade</w:t>
+      </w:r>
+      <w:proofErr w:type="spellEnd"/>
+      <w:r>
+        <w:rPr>
+          <w:rtl/>
+        </w:rPr>
+        <w:br/>
+      </w:r>
+      <w:proofErr w:type="spellStart"/>
+      <w:r>
+        <w:t>PostRankFormLogic</w:t>
+      </w:r>
+      <w:proofErr w:type="spellEnd"/>
+      <w:r>
+        <w:rPr>
+          <w:rtl/>
+        </w:rPr>
+        <w:br/>
+      </w:r>
+      <w:proofErr w:type="spellStart"/>
+      <w:r>
+        <w:t>FindMyMatchLogic</w:t>
+      </w:r>
+      <w:proofErr w:type="spellEnd"/>
+      <w:r>
+        <w:rPr>
+          <w:rtl/>
+        </w:rPr>
+        <w:br/>
+      </w:r>
+      <w:proofErr w:type="spellStart"/>
+      <w:r>
+        <w:t>LoginFacade</w:t>
+      </w:r>
+      <w:proofErr w:type="spellEnd"/>
+      <w:r>
+        <w:rPr>
+          <w:rtl/>
+        </w:rPr>
+        <w:br/>
+      </w:r>
+    </w:p>
+    <w:p>
+      <w:pPr>
+        <w:spacing w:after="0" w:line="240" w:lineRule="auto"/>
+        <w:ind w:right="720"/>
+      </w:pPr>
+    </w:p>
+    <w:p>
+      <w:pPr>
+        <w:pStyle w:val="3"/>
+        <w:rPr>
+          <w:rtl/>
+        </w:rPr>
+      </w:pPr>
+    </w:p>
+    <w:p>
+      <w:pPr>
+        <w:pStyle w:val="3"/>
+        <w:rPr>
+          <w:rtl/>
+        </w:rPr>
+      </w:pPr>
+    </w:p>
+    <w:p>
+      <w:pPr>
+        <w:pStyle w:val="3"/>
+        <w:rPr>
+          <w:rtl/>
+        </w:rPr>
+      </w:pPr>
+    </w:p>
+    <w:p>
+      <w:pPr>
+        <w:pStyle w:val="3"/>
+        <w:rPr>
+          <w:rtl/>
+        </w:rPr>
+      </w:pPr>
+    </w:p>
+    <w:p>
+      <w:pPr>
+        <w:pStyle w:val="3"/>
+        <w:rPr>
+          <w:rtl/>
+        </w:rPr>
+      </w:pPr>
+    </w:p>
+    <w:p>
+      <w:pPr>
+        <w:rPr>
+          <w:rtl/>
+        </w:rPr>
+      </w:pPr>
+    </w:p>
+    <w:p>
+      <w:pPr>
+        <w:rPr>
+          <w:rtl/>
+        </w:rPr>
+      </w:pPr>
+    </w:p>
+    <w:p>
+      <w:pPr>
+        <w:rPr>
+          <w:rtl/>
+        </w:rPr>
+      </w:pPr>
+    </w:p>
+    <w:p>
+      <w:pPr>
+        <w:pStyle w:val="3"/>
+        <w:rPr>
+          <w:rtl/>
+        </w:rPr>
+      </w:pPr>
+      <w:r>
+        <w:rPr>
           <w:rFonts w:hint="cs"/>
           <w:rtl/>
         </w:rPr>
-      </w:pPr>
-      <w:r>
-        <w:rPr>
-          <w:u w:val="single"/>
-        </w:rPr>
-        <w:t>Client</w:t>
-      </w:r>
-      <w:r>
-        <w:t>:</w:t>
-      </w:r>
-      <w:r>
-        <w:br/>
-      </w:r>
-      <w:proofErr w:type="spellStart"/>
-      <w:r>
-        <w:t>UserProfileFacade</w:t>
-      </w:r>
-      <w:proofErr w:type="spellEnd"/>
-      <w:r>
-        <w:rPr>
-          <w:rtl/>
-        </w:rPr>
-        <w:br/>
-      </w:r>
-      <w:proofErr w:type="spellStart"/>
-      <w:r>
-        <w:t>PostRankFormLogic</w:t>
-      </w:r>
-      <w:proofErr w:type="spellEnd"/>
-      <w:r>
-        <w:rPr>
-          <w:rtl/>
-        </w:rPr>
-        <w:br/>
-      </w:r>
-      <w:proofErr w:type="spellStart"/>
-      <w:r>
-        <w:t>FindMyMatchLogic</w:t>
-      </w:r>
-      <w:proofErr w:type="spellEnd"/>
-      <w:r>
-        <w:rPr>
-          <w:rtl/>
-        </w:rPr>
-        <w:br/>
-      </w:r>
-      <w:proofErr w:type="spellStart"/>
-      <w:r>
-        <w:t>LoginFacade</w:t>
-      </w:r>
-      <w:proofErr w:type="spellEnd"/>
-      <w:r>
-        <w:rPr>
-          <w:rtl/>
-        </w:rPr>
-        <w:br/>
-      </w:r>
-    </w:p>
-    <w:p>
-      <w:pPr>
-        <w:spacing w:after="0" w:line="240" w:lineRule="auto"/>
-        <w:ind w:right="720"/>
-      </w:pPr>
-    </w:p>
-    <w:p>
-      <w:pPr>
-        <w:pStyle w:val="3"/>
-        <w:rPr>
-          <w:rtl/>
-        </w:rPr>
-      </w:pPr>
-    </w:p>
-    <w:p>
-      <w:pPr>
-        <w:pStyle w:val="3"/>
-        <w:rPr>
-          <w:rtl/>
-        </w:rPr>
-      </w:pPr>
-    </w:p>
-    <w:p>
-      <w:pPr>
-        <w:pStyle w:val="3"/>
-        <w:rPr>
-          <w:rtl/>
-        </w:rPr>
-      </w:pPr>
-    </w:p>
-    <w:p>
-      <w:pPr>
-        <w:pStyle w:val="3"/>
-        <w:rPr>
-          <w:rtl/>
-        </w:rPr>
-      </w:pPr>
-    </w:p>
-    <w:p>
-      <w:pPr>
-        <w:pStyle w:val="3"/>
-        <w:rPr>
-          <w:rtl/>
-        </w:rPr>
-      </w:pPr>
-    </w:p>
-    <w:p>
-      <w:pPr>
-        <w:rPr>
-          <w:rtl/>
-        </w:rPr>
-      </w:pPr>
-    </w:p>
-    <w:p>
-      <w:pPr>
-        <w:rPr>
-          <w:rtl/>
-        </w:rPr>
-      </w:pPr>
-    </w:p>
-    <w:p>
-      <w:pPr>
-        <w:pStyle w:val="3"/>
-        <w:rPr>
-          <w:rtl/>
-        </w:rPr>
-      </w:pPr>
-      <w:r>
-        <w:rPr>
-          <w:rFonts w:hint="cs"/>
-          <w:rtl/>
-        </w:rPr>
+        <w:lastRenderedPageBreak/>
         <w:t xml:space="preserve">תבנית מס' 2 </w:t>
       </w:r>
       <w:r>
@@ -4712,6 +4778,7 @@
         </w:rPr>
       </w:pPr>
       <w:proofErr w:type="spellStart"/>
+      <w:proofErr w:type="gramStart"/>
       <w:r>
         <w:rPr>
           <w:rFonts w:asciiTheme="minorBidi" w:hAnsiTheme="minorBidi"/>
@@ -4745,7 +4812,17 @@
           <w:szCs w:val="20"/>
           <w:rtl/>
         </w:rPr>
-        <w:t xml:space="preserve"> מממש את הממשק </w:t>
+        <w:t xml:space="preserve"> מממש</w:t>
+      </w:r>
+      <w:proofErr w:type="gramEnd"/>
+      <w:r>
+        <w:rPr>
+          <w:rFonts w:asciiTheme="minorBidi" w:hAnsiTheme="minorBidi"/>
+          <w:sz w:val="20"/>
+          <w:szCs w:val="20"/>
+          <w:rtl/>
+        </w:rPr>
+        <w:t xml:space="preserve"> את הממשק </w:t>
       </w:r>
       <w:proofErr w:type="spellStart"/>
       <w:r>
@@ -6259,6 +6336,7 @@
         <w:spacing w:after="0" w:line="240" w:lineRule="auto"/>
       </w:pPr>
       <w:r>
+        <w:lastRenderedPageBreak/>
         <w:t>Class Diagram</w:t>
       </w:r>
       <w:r>
@@ -6608,6 +6686,7 @@
           <w:rFonts w:hint="cs"/>
           <w:rtl/>
         </w:rPr>
+        <w:lastRenderedPageBreak/>
         <w:t xml:space="preserve">תבנית מס' 3 </w:t>
       </w:r>
       <w:r>
@@ -7958,10 +8037,10 @@
           <w:szCs w:val="20"/>
           <w:rtl/>
         </w:rPr>
-        <w:lastRenderedPageBreak/>
         <w:t xml:space="preserve"> </w:t>
       </w:r>
       <w:proofErr w:type="spellStart"/>
+      <w:proofErr w:type="gramStart"/>
       <w:r>
         <w:rPr>
           <w:rFonts w:asciiTheme="minorBidi" w:hAnsiTheme="minorBidi"/>
@@ -7995,7 +8074,17 @@
           <w:szCs w:val="20"/>
           <w:rtl/>
         </w:rPr>
-        <w:t xml:space="preserve"> מתקשר עם ה</w:t>
+        <w:t xml:space="preserve"> מתקשר</w:t>
+      </w:r>
+      <w:proofErr w:type="gramEnd"/>
+      <w:r>
+        <w:rPr>
+          <w:rFonts w:asciiTheme="minorBidi" w:hAnsiTheme="minorBidi" w:hint="cs"/>
+          <w:sz w:val="20"/>
+          <w:szCs w:val="20"/>
+          <w:rtl/>
+        </w:rPr>
+        <w:t xml:space="preserve"> עם ה</w:t>
       </w:r>
       <w:r>
         <w:rPr>
@@ -8327,7 +8416,6 @@
         <w:spacing w:after="0" w:line="240" w:lineRule="auto"/>
         <w:ind w:right="720"/>
         <w:rPr>
-          <w:rFonts w:hint="cs"/>
           <w:lang w:val="en-GB"/>
         </w:rPr>
       </w:pPr>
@@ -8489,9 +8577,6 @@
       <w:pPr>
         <w:spacing w:after="0" w:line="240" w:lineRule="auto"/>
         <w:ind w:right="720"/>
-        <w:rPr>
-          <w:rFonts w:hint="cs"/>
-        </w:rPr>
       </w:pPr>
     </w:p>
     <w:p>
@@ -8503,6 +8588,7 @@
         <w:spacing w:after="0" w:line="240" w:lineRule="auto"/>
       </w:pPr>
       <w:r>
+        <w:lastRenderedPageBreak/>
         <w:t>Sequence Diagram</w:t>
       </w:r>
     </w:p>
@@ -8520,7 +8606,6 @@
           <w:rtl/>
           <w:lang w:val="he-IL"/>
         </w:rPr>
-        <w:lastRenderedPageBreak/>
         <w:drawing>
           <wp:anchor distT="0" distB="0" distL="114300" distR="114300" simplePos="0" relativeHeight="251660288" behindDoc="0" locked="0" layoutInCell="1" allowOverlap="1" wp14:anchorId="625E17AE" wp14:editId="3F05277F">
             <wp:simplePos x="0" y="0"/>
@@ -8545,7 +8630,7 @@
                     <pic:cNvPicPr/>
                   </pic:nvPicPr>
                   <pic:blipFill>
-                    <a:blip r:embed="rId11">
+                    <a:blip r:embed="rId12">
                       <a:extLst>
                         <a:ext uri="{28A0092B-C50C-407E-A947-70E740481C1C}">
                           <a14:useLocalDpi xmlns:a14="http://schemas.microsoft.com/office/drawing/2010/main" val="0"/>
@@ -8775,7 +8860,6 @@
         <w:spacing w:after="0" w:line="240" w:lineRule="auto"/>
         <w:ind w:right="720"/>
         <w:rPr>
-          <w:rFonts w:hint="cs"/>
           <w:rtl/>
         </w:rPr>
       </w:pPr>
@@ -8805,110 +8889,88 @@
           <w:rtl/>
         </w:rPr>
       </w:pPr>
+    </w:p>
+    <w:p>
+      <w:pPr>
+        <w:rPr>
+          <w:rtl/>
+        </w:rPr>
+      </w:pPr>
       <w:r>
         <w:rPr>
           <w:rFonts w:hint="cs"/>
-          <w:rtl/>
-        </w:rPr>
-        <w:t>[</w:t>
-      </w:r>
-      <w:r>
-        <w:t>class diagram</w:t>
-      </w:r>
-      <w:r>
+          <w:noProof/>
+          <w:rtl/>
+          <w:lang w:val="he-IL"/>
+        </w:rPr>
+        <w:drawing>
+          <wp:anchor distT="0" distB="0" distL="114300" distR="114300" simplePos="0" relativeHeight="251662336" behindDoc="0" locked="0" layoutInCell="1" allowOverlap="1" wp14:anchorId="62EFC5C4" wp14:editId="20D2BF93">
+            <wp:simplePos x="0" y="0"/>
+            <wp:positionH relativeFrom="column">
+              <wp:posOffset>-707390</wp:posOffset>
+            </wp:positionH>
+            <wp:positionV relativeFrom="paragraph">
+              <wp:posOffset>285781</wp:posOffset>
+            </wp:positionV>
+            <wp:extent cx="7810500" cy="4147789"/>
+            <wp:effectExtent l="0" t="0" r="0" b="5715"/>
+            <wp:wrapSquare wrapText="bothSides"/>
+            <wp:docPr id="9" name="תמונה 9"/>
+            <wp:cNvGraphicFramePr>
+              <a:graphicFrameLocks xmlns:a="http://schemas.openxmlformats.org/drawingml/2006/main" noChangeAspect="1"/>
+            </wp:cNvGraphicFramePr>
+            <a:graphic xmlns:a="http://schemas.openxmlformats.org/drawingml/2006/main">
+              <a:graphicData uri="http://schemas.openxmlformats.org/drawingml/2006/picture">
+                <pic:pic xmlns:pic="http://schemas.openxmlformats.org/drawingml/2006/picture">
+                  <pic:nvPicPr>
+                    <pic:cNvPr id="9" name="תמונה 9"/>
+                    <pic:cNvPicPr/>
+                  </pic:nvPicPr>
+                  <pic:blipFill>
+                    <a:blip r:embed="rId13" cstate="print">
+                      <a:extLst>
+                        <a:ext uri="{28A0092B-C50C-407E-A947-70E740481C1C}">
+                          <a14:useLocalDpi xmlns:a14="http://schemas.microsoft.com/office/drawing/2010/main" val="0"/>
+                        </a:ext>
+                      </a:extLst>
+                    </a:blip>
+                    <a:stretch>
+                      <a:fillRect/>
+                    </a:stretch>
+                  </pic:blipFill>
+                  <pic:spPr>
+                    <a:xfrm>
+                      <a:off x="0" y="0"/>
+                      <a:ext cx="7818773" cy="4152183"/>
+                    </a:xfrm>
+                    <a:prstGeom prst="rect">
+                      <a:avLst/>
+                    </a:prstGeom>
+                  </pic:spPr>
+                </pic:pic>
+              </a:graphicData>
+            </a:graphic>
+            <wp14:sizeRelH relativeFrom="margin">
+              <wp14:pctWidth>0</wp14:pctWidth>
+            </wp14:sizeRelH>
+            <wp14:sizeRelV relativeFrom="margin">
+              <wp14:pctHeight>0</wp14:pctHeight>
+            </wp14:sizeRelV>
+          </wp:anchor>
+        </w:drawing>
+      </w:r>
+    </w:p>
+    <w:p>
+      <w:pPr>
+        <w:rPr>
+          <w:rtl/>
+        </w:rPr>
+      </w:pPr>
+    </w:p>
+    <w:p>
+      <w:pPr>
         <w:rPr>
           <w:rFonts w:hint="cs"/>
-          <w:rtl/>
-        </w:rPr>
-        <w:t xml:space="preserve"> שמתארת את המחלקות שלכם שמעורבות בתבנית (תיאור מלא שכולל </w:t>
-      </w:r>
-      <w:r>
-        <w:t>Properties</w:t>
-      </w:r>
-      <w:r>
-        <w:rPr>
-          <w:rFonts w:hint="cs"/>
-          <w:rtl/>
-        </w:rPr>
-        <w:t xml:space="preserve"> ו- </w:t>
-      </w:r>
-      <w:r>
-        <w:t>Methods</w:t>
-      </w:r>
-      <w:r>
-        <w:rPr>
-          <w:rFonts w:hint="cs"/>
-          <w:rtl/>
-        </w:rPr>
-        <w:t>) והיחסים ביניהם (</w:t>
-      </w:r>
-      <w:proofErr w:type="spellStart"/>
-      <w:r>
-        <w:rPr>
-          <w:rFonts w:hint="cs"/>
-          <w:rtl/>
-        </w:rPr>
-        <w:t>תאור</w:t>
-      </w:r>
-      <w:proofErr w:type="spellEnd"/>
-      <w:r>
-        <w:rPr>
-          <w:rFonts w:hint="cs"/>
-          <w:rtl/>
-        </w:rPr>
-        <w:t xml:space="preserve"> מלא עבור כל יחס כפי שלמדנו בכיתה). עבור כל מחלקה שלכם, </w:t>
-      </w:r>
-      <w:proofErr w:type="spellStart"/>
-      <w:r>
-        <w:rPr>
-          <w:rFonts w:hint="cs"/>
-          <w:rtl/>
-        </w:rPr>
-        <w:t>כיתבו</w:t>
-      </w:r>
-      <w:proofErr w:type="spellEnd"/>
-      <w:r>
-        <w:rPr>
-          <w:rFonts w:hint="cs"/>
-          <w:rtl/>
-        </w:rPr>
-        <w:t xml:space="preserve"> מי המקבילה שלה (אם יש כזו) בתבנית (</w:t>
-      </w:r>
-      <w:r>
-        <w:t>Pattern</w:t>
-      </w:r>
-      <w:r>
-        <w:rPr>
-          <w:rFonts w:hint="cs"/>
-          <w:rtl/>
-        </w:rPr>
-        <w:t>) שבחרתם</w:t>
-      </w:r>
-    </w:p>
-    <w:p>
-      <w:pPr>
-        <w:rPr>
-          <w:rtl/>
-        </w:rPr>
-      </w:pPr>
-    </w:p>
-    <w:p>
-      <w:pPr>
-        <w:rPr>
-          <w:rtl/>
-        </w:rPr>
-      </w:pPr>
-    </w:p>
-    <w:p>
-      <w:pPr>
-        <w:rPr>
-          <w:rtl/>
-        </w:rPr>
-      </w:pPr>
-    </w:p>
-    <w:p>
-      <w:pPr>
-        <w:rPr>
           <w:rtl/>
         </w:rPr>
       </w:pPr>
@@ -9129,7 +9191,6 @@
           <w:szCs w:val="20"/>
           <w:rtl/>
         </w:rPr>
-        <w:lastRenderedPageBreak/>
         <w:t>עבודה אסינכרונית</w:t>
       </w:r>
     </w:p>
@@ -9847,17 +9908,7 @@
           <w:szCs w:val="20"/>
           <w:rtl/>
         </w:rPr>
-        <w:t xml:space="preserve"> , </w:t>
-      </w:r>
-      <w:r>
-        <w:rPr>
-          <w:rFonts w:asciiTheme="minorBidi" w:hAnsiTheme="minorBidi" w:hint="cs"/>
-          <w:color w:val="000000"/>
-          <w:sz w:val="20"/>
-          <w:szCs w:val="20"/>
-          <w:rtl/>
-        </w:rPr>
-        <w:t xml:space="preserve">עבור הפונקציות </w:t>
+        <w:t xml:space="preserve"> , עבור הפונקציות </w:t>
       </w:r>
       <w:proofErr w:type="spellStart"/>
       <w:r>
@@ -10137,7 +10188,7 @@
         <w:ind w:left="720"/>
         <w:jc w:val="both"/>
         <w:rPr>
-          <w:rFonts w:asciiTheme="minorBidi" w:hAnsiTheme="minorBidi" w:hint="cs"/>
+          <w:rFonts w:asciiTheme="minorBidi" w:hAnsiTheme="minorBidi"/>
           <w:b/>
           <w:bCs/>
           <w:sz w:val="20"/>
@@ -10720,14 +10771,13 @@
     <w:p>
       <w:pPr>
         <w:rPr>
-          <w:rFonts w:hint="cs"/>
           <w:rtl/>
         </w:rPr>
       </w:pPr>
     </w:p>
     <w:sectPr>
-      <w:headerReference w:type="default" r:id="rId12"/>
-      <w:footerReference w:type="default" r:id="rId13"/>
+      <w:headerReference w:type="default" r:id="rId14"/>
+      <w:footerReference w:type="default" r:id="rId15"/>
       <w:pgSz w:w="11906" w:h="16838"/>
       <w:pgMar w:top="720" w:right="720" w:bottom="720" w:left="720" w:header="142" w:footer="271" w:gutter="0"/>
       <w:cols w:space="708"/>
@@ -13323,27 +13373,9 @@
   </w:num>
   <w:num w:numId="17">
     <w:abstractNumId w:val="16"/>
-    <w:lvlOverride w:ilvl="0"/>
-    <w:lvlOverride w:ilvl="1"/>
-    <w:lvlOverride w:ilvl="2"/>
-    <w:lvlOverride w:ilvl="3"/>
-    <w:lvlOverride w:ilvl="4"/>
-    <w:lvlOverride w:ilvl="5"/>
-    <w:lvlOverride w:ilvl="6"/>
-    <w:lvlOverride w:ilvl="7"/>
-    <w:lvlOverride w:ilvl="8"/>
   </w:num>
   <w:num w:numId="18">
     <w:abstractNumId w:val="4"/>
-    <w:lvlOverride w:ilvl="0"/>
-    <w:lvlOverride w:ilvl="1"/>
-    <w:lvlOverride w:ilvl="2"/>
-    <w:lvlOverride w:ilvl="3"/>
-    <w:lvlOverride w:ilvl="4"/>
-    <w:lvlOverride w:ilvl="5"/>
-    <w:lvlOverride w:ilvl="6"/>
-    <w:lvlOverride w:ilvl="7"/>
-    <w:lvlOverride w:ilvl="8"/>
   </w:num>
   <w:numIdMacAtCleanup w:val="4"/>
 </w:numbering>

--- a/A22 Ex02 Liron 318598380 Chen 208711978.docx
+++ b/A22 Ex02 Liron 318598380 Chen 208711978.docx
@@ -2934,22 +2934,22 @@
     </w:p>
     <w:p>
       <w:pPr>
+        <w:pStyle w:val="af"/>
         <w:numPr>
           <w:ilvl w:val="0"/>
-          <w:numId w:val="1"/>
+          <w:numId w:val="23"/>
         </w:numPr>
         <w:spacing w:after="0" w:line="240" w:lineRule="auto"/>
+        <w:ind w:right="720"/>
         <w:rPr>
           <w:sz w:val="18"/>
           <w:szCs w:val="18"/>
-          <w:highlight w:val="yellow"/>
         </w:rPr>
       </w:pPr>
       <w:r>
         <w:rPr>
           <w:sz w:val="18"/>
           <w:szCs w:val="18"/>
-          <w:highlight w:val="yellow"/>
         </w:rPr>
         <w:lastRenderedPageBreak/>
         <w:t>Sequence Diagram</w:t>
@@ -2958,7 +2958,6 @@
         <w:rPr>
           <w:sz w:val="18"/>
           <w:szCs w:val="18"/>
-          <w:highlight w:val="yellow"/>
           <w:rtl/>
         </w:rPr>
         <w:br/>
@@ -3342,9 +3341,6 @@
         <w:spacing w:after="0" w:line="240" w:lineRule="auto"/>
       </w:pPr>
       <w:r>
-        <w:rPr>
-          <w:highlight w:val="yellow"/>
-        </w:rPr>
         <w:t>Class Diagram</w:t>
       </w:r>
       <w:r>
@@ -4778,7 +4774,6 @@
         </w:rPr>
       </w:pPr>
       <w:proofErr w:type="spellStart"/>
-      <w:proofErr w:type="gramStart"/>
       <w:r>
         <w:rPr>
           <w:rFonts w:asciiTheme="minorBidi" w:hAnsiTheme="minorBidi"/>
@@ -4812,17 +4807,7 @@
           <w:szCs w:val="20"/>
           <w:rtl/>
         </w:rPr>
-        <w:t xml:space="preserve"> מממש</w:t>
-      </w:r>
-      <w:proofErr w:type="gramEnd"/>
-      <w:r>
-        <w:rPr>
-          <w:rFonts w:asciiTheme="minorBidi" w:hAnsiTheme="minorBidi"/>
-          <w:sz w:val="20"/>
-          <w:szCs w:val="20"/>
-          <w:rtl/>
-        </w:rPr>
-        <w:t xml:space="preserve"> את הממשק </w:t>
+        <w:t xml:space="preserve"> מממש את הממשק </w:t>
       </w:r>
       <w:proofErr w:type="spellStart"/>
       <w:r>
@@ -5796,14 +5781,65 @@
           <w:numId w:val="1"/>
         </w:numPr>
         <w:spacing w:after="0" w:line="240" w:lineRule="auto"/>
-        <w:rPr>
-          <w:highlight w:val="yellow"/>
-        </w:rPr>
-      </w:pPr>
-      <w:r>
-        <w:rPr>
-          <w:highlight w:val="yellow"/>
-        </w:rPr>
+      </w:pPr>
+      <w:r>
+        <w:rPr>
+          <w:rFonts w:hint="cs"/>
+          <w:noProof/>
+          <w:rtl/>
+          <w:lang w:val="he-IL"/>
+        </w:rPr>
+        <w:drawing>
+          <wp:anchor distT="0" distB="0" distL="114300" distR="114300" simplePos="0" relativeHeight="251663360" behindDoc="0" locked="0" layoutInCell="1" allowOverlap="1" wp14:anchorId="70549326" wp14:editId="0E0D2D8F">
+            <wp:simplePos x="0" y="0"/>
+            <wp:positionH relativeFrom="page">
+              <wp:align>left</wp:align>
+            </wp:positionH>
+            <wp:positionV relativeFrom="paragraph">
+              <wp:posOffset>283072</wp:posOffset>
+            </wp:positionV>
+            <wp:extent cx="7480494" cy="3506526"/>
+            <wp:effectExtent l="0" t="0" r="6350" b="0"/>
+            <wp:wrapSquare wrapText="bothSides"/>
+            <wp:docPr id="8" name="תמונה 8"/>
+            <wp:cNvGraphicFramePr>
+              <a:graphicFrameLocks xmlns:a="http://schemas.openxmlformats.org/drawingml/2006/main" noChangeAspect="1"/>
+            </wp:cNvGraphicFramePr>
+            <a:graphic xmlns:a="http://schemas.openxmlformats.org/drawingml/2006/main">
+              <a:graphicData uri="http://schemas.openxmlformats.org/drawingml/2006/picture">
+                <pic:pic xmlns:pic="http://schemas.openxmlformats.org/drawingml/2006/picture">
+                  <pic:nvPicPr>
+                    <pic:cNvPr id="8" name="תמונה 8"/>
+                    <pic:cNvPicPr/>
+                  </pic:nvPicPr>
+                  <pic:blipFill>
+                    <a:blip r:embed="rId12">
+                      <a:extLst>
+                        <a:ext uri="{28A0092B-C50C-407E-A947-70E740481C1C}">
+                          <a14:useLocalDpi xmlns:a14="http://schemas.microsoft.com/office/drawing/2010/main" val="0"/>
+                        </a:ext>
+                      </a:extLst>
+                    </a:blip>
+                    <a:stretch>
+                      <a:fillRect/>
+                    </a:stretch>
+                  </pic:blipFill>
+                  <pic:spPr>
+                    <a:xfrm>
+                      <a:off x="0" y="0"/>
+                      <a:ext cx="7480494" cy="3506526"/>
+                    </a:xfrm>
+                    <a:prstGeom prst="rect">
+                      <a:avLst/>
+                    </a:prstGeom>
+                  </pic:spPr>
+                </pic:pic>
+              </a:graphicData>
+            </a:graphic>
+          </wp:anchor>
+        </w:drawing>
+      </w:r>
+      <w:r>
         <w:t>Sequence Diagram</w:t>
       </w:r>
     </w:p>
@@ -5812,184 +5848,7 @@
         <w:spacing w:after="0" w:line="240" w:lineRule="auto"/>
         <w:ind w:right="720"/>
         <w:rPr>
-          <w:rtl/>
-        </w:rPr>
-      </w:pPr>
-      <w:r>
-        <w:rPr>
           <w:rFonts w:hint="cs"/>
-          <w:rtl/>
-        </w:rPr>
-        <w:t>[</w:t>
-      </w:r>
-    </w:p>
-    <w:p>
-      <w:pPr>
-        <w:spacing w:after="0" w:line="240" w:lineRule="auto"/>
-        <w:ind w:right="720"/>
-        <w:rPr>
-          <w:rtl/>
-        </w:rPr>
-      </w:pPr>
-    </w:p>
-    <w:p>
-      <w:pPr>
-        <w:spacing w:after="0" w:line="240" w:lineRule="auto"/>
-        <w:ind w:right="720"/>
-        <w:rPr>
-          <w:rtl/>
-        </w:rPr>
-      </w:pPr>
-    </w:p>
-    <w:p>
-      <w:pPr>
-        <w:spacing w:after="0" w:line="240" w:lineRule="auto"/>
-        <w:ind w:right="720"/>
-        <w:rPr>
-          <w:rtl/>
-        </w:rPr>
-      </w:pPr>
-    </w:p>
-    <w:p>
-      <w:pPr>
-        <w:spacing w:after="0" w:line="240" w:lineRule="auto"/>
-        <w:ind w:right="720"/>
-        <w:rPr>
-          <w:rtl/>
-        </w:rPr>
-      </w:pPr>
-    </w:p>
-    <w:p>
-      <w:pPr>
-        <w:spacing w:after="0" w:line="240" w:lineRule="auto"/>
-        <w:ind w:right="720"/>
-        <w:rPr>
-          <w:rtl/>
-        </w:rPr>
-      </w:pPr>
-    </w:p>
-    <w:p>
-      <w:pPr>
-        <w:spacing w:after="0" w:line="240" w:lineRule="auto"/>
-        <w:ind w:right="720"/>
-        <w:rPr>
-          <w:rtl/>
-        </w:rPr>
-      </w:pPr>
-    </w:p>
-    <w:p>
-      <w:pPr>
-        <w:spacing w:after="0" w:line="240" w:lineRule="auto"/>
-        <w:ind w:right="720"/>
-        <w:rPr>
-          <w:rtl/>
-        </w:rPr>
-      </w:pPr>
-    </w:p>
-    <w:p>
-      <w:pPr>
-        <w:spacing w:after="0" w:line="240" w:lineRule="auto"/>
-        <w:ind w:right="720"/>
-        <w:rPr>
-          <w:rtl/>
-        </w:rPr>
-      </w:pPr>
-    </w:p>
-    <w:p>
-      <w:pPr>
-        <w:spacing w:after="0" w:line="240" w:lineRule="auto"/>
-        <w:ind w:right="720"/>
-        <w:rPr>
-          <w:rtl/>
-        </w:rPr>
-      </w:pPr>
-    </w:p>
-    <w:p>
-      <w:pPr>
-        <w:spacing w:after="0" w:line="240" w:lineRule="auto"/>
-        <w:ind w:right="720"/>
-        <w:rPr>
-          <w:rtl/>
-        </w:rPr>
-      </w:pPr>
-    </w:p>
-    <w:p>
-      <w:pPr>
-        <w:spacing w:after="0" w:line="240" w:lineRule="auto"/>
-        <w:ind w:right="720"/>
-        <w:rPr>
-          <w:rtl/>
-        </w:rPr>
-      </w:pPr>
-    </w:p>
-    <w:p>
-      <w:pPr>
-        <w:spacing w:after="0" w:line="240" w:lineRule="auto"/>
-        <w:ind w:right="720"/>
-        <w:rPr>
-          <w:rtl/>
-        </w:rPr>
-      </w:pPr>
-    </w:p>
-    <w:p>
-      <w:pPr>
-        <w:spacing w:after="0" w:line="240" w:lineRule="auto"/>
-        <w:ind w:right="720"/>
-        <w:rPr>
-          <w:rtl/>
-        </w:rPr>
-      </w:pPr>
-    </w:p>
-    <w:p>
-      <w:pPr>
-        <w:spacing w:after="0" w:line="240" w:lineRule="auto"/>
-        <w:ind w:right="720"/>
-        <w:rPr>
-          <w:rtl/>
-        </w:rPr>
-      </w:pPr>
-    </w:p>
-    <w:p>
-      <w:pPr>
-        <w:spacing w:after="0" w:line="240" w:lineRule="auto"/>
-        <w:ind w:right="720"/>
-        <w:rPr>
-          <w:rtl/>
-        </w:rPr>
-      </w:pPr>
-    </w:p>
-    <w:p>
-      <w:pPr>
-        <w:spacing w:after="0" w:line="240" w:lineRule="auto"/>
-        <w:ind w:right="720"/>
-        <w:rPr>
-          <w:rtl/>
-        </w:rPr>
-      </w:pPr>
-    </w:p>
-    <w:p>
-      <w:pPr>
-        <w:spacing w:after="0" w:line="240" w:lineRule="auto"/>
-        <w:ind w:right="720"/>
-        <w:rPr>
-          <w:rtl/>
-        </w:rPr>
-      </w:pPr>
-    </w:p>
-    <w:p>
-      <w:pPr>
-        <w:spacing w:after="0" w:line="240" w:lineRule="auto"/>
-        <w:ind w:right="720"/>
-        <w:rPr>
-          <w:rtl/>
-        </w:rPr>
-      </w:pPr>
-    </w:p>
-    <w:p>
-      <w:pPr>
-        <w:spacing w:after="0" w:line="240" w:lineRule="auto"/>
-        <w:ind w:right="720"/>
-        <w:rPr>
           <w:rtl/>
         </w:rPr>
       </w:pPr>
@@ -6336,7 +6195,6 @@
         <w:spacing w:after="0" w:line="240" w:lineRule="auto"/>
       </w:pPr>
       <w:r>
-        <w:lastRenderedPageBreak/>
         <w:t>Class Diagram</w:t>
       </w:r>
       <w:r>
@@ -6355,338 +6213,397 @@
       </w:pPr>
       <w:r>
         <w:rPr>
+          <w:noProof/>
+          <w:rtl/>
+          <w:lang w:val="he-IL"/>
+        </w:rPr>
+        <w:drawing>
+          <wp:anchor distT="0" distB="0" distL="114300" distR="114300" simplePos="0" relativeHeight="251664384" behindDoc="0" locked="0" layoutInCell="1" allowOverlap="1" wp14:anchorId="7BFF3911" wp14:editId="00E8608B">
+            <wp:simplePos x="0" y="0"/>
+            <wp:positionH relativeFrom="margin">
+              <wp:align>center</wp:align>
+            </wp:positionH>
+            <wp:positionV relativeFrom="paragraph">
+              <wp:posOffset>223134</wp:posOffset>
+            </wp:positionV>
+            <wp:extent cx="7362664" cy="2600077"/>
+            <wp:effectExtent l="0" t="0" r="0" b="0"/>
+            <wp:wrapSquare wrapText="bothSides"/>
+            <wp:docPr id="11" name="תמונה 11"/>
+            <wp:cNvGraphicFramePr>
+              <a:graphicFrameLocks xmlns:a="http://schemas.openxmlformats.org/drawingml/2006/main" noChangeAspect="1"/>
+            </wp:cNvGraphicFramePr>
+            <a:graphic xmlns:a="http://schemas.openxmlformats.org/drawingml/2006/main">
+              <a:graphicData uri="http://schemas.openxmlformats.org/drawingml/2006/picture">
+                <pic:pic xmlns:pic="http://schemas.openxmlformats.org/drawingml/2006/picture">
+                  <pic:nvPicPr>
+                    <pic:cNvPr id="11" name="תמונה 11"/>
+                    <pic:cNvPicPr/>
+                  </pic:nvPicPr>
+                  <pic:blipFill>
+                    <a:blip r:embed="rId13">
+                      <a:extLst>
+                        <a:ext uri="{28A0092B-C50C-407E-A947-70E740481C1C}">
+                          <a14:useLocalDpi xmlns:a14="http://schemas.microsoft.com/office/drawing/2010/main" val="0"/>
+                        </a:ext>
+                      </a:extLst>
+                    </a:blip>
+                    <a:stretch>
+                      <a:fillRect/>
+                    </a:stretch>
+                  </pic:blipFill>
+                  <pic:spPr>
+                    <a:xfrm>
+                      <a:off x="0" y="0"/>
+                      <a:ext cx="7362664" cy="2600077"/>
+                    </a:xfrm>
+                    <a:prstGeom prst="rect">
+                      <a:avLst/>
+                    </a:prstGeom>
+                  </pic:spPr>
+                </pic:pic>
+              </a:graphicData>
+            </a:graphic>
+          </wp:anchor>
+        </w:drawing>
+      </w:r>
+    </w:p>
+    <w:p>
+      <w:pPr>
+        <w:rPr>
+          <w:rtl/>
+        </w:rPr>
+      </w:pPr>
+    </w:p>
+    <w:p>
+      <w:pPr>
+        <w:rPr>
+          <w:rtl/>
+        </w:rPr>
+      </w:pPr>
+    </w:p>
+    <w:p>
+      <w:pPr>
+        <w:jc w:val="right"/>
+        <w:rPr>
+          <w:rFonts w:asciiTheme="minorBidi" w:hAnsiTheme="minorBidi"/>
+          <w:color w:val="000000"/>
+          <w:sz w:val="20"/>
+          <w:szCs w:val="20"/>
+        </w:rPr>
+      </w:pPr>
+      <w:r>
+        <w:rPr>
+          <w:rFonts w:asciiTheme="minorBidi" w:hAnsiTheme="minorBidi"/>
+          <w:b/>
+          <w:bCs/>
+          <w:color w:val="000000"/>
+          <w:sz w:val="20"/>
+          <w:szCs w:val="20"/>
+        </w:rPr>
+        <w:t>Client</w:t>
+      </w:r>
+      <w:r>
+        <w:rPr>
+          <w:rFonts w:asciiTheme="minorBidi" w:hAnsiTheme="minorBidi"/>
+          <w:color w:val="000000"/>
+          <w:sz w:val="20"/>
+          <w:szCs w:val="20"/>
+        </w:rPr>
+        <w:t xml:space="preserve"> – </w:t>
+      </w:r>
+      <w:proofErr w:type="spellStart"/>
+      <w:r>
+        <w:rPr>
+          <w:rFonts w:asciiTheme="minorBidi" w:hAnsiTheme="minorBidi"/>
+          <w:color w:val="000000"/>
+          <w:sz w:val="20"/>
+          <w:szCs w:val="20"/>
+        </w:rPr>
+        <w:t>MyMatchFacade</w:t>
+      </w:r>
+      <w:proofErr w:type="spellEnd"/>
+    </w:p>
+    <w:p>
+      <w:pPr>
+        <w:jc w:val="right"/>
+        <w:rPr>
+          <w:rFonts w:asciiTheme="minorBidi" w:hAnsiTheme="minorBidi" w:hint="cs"/>
+          <w:color w:val="000000"/>
+          <w:sz w:val="20"/>
+          <w:szCs w:val="20"/>
+          <w:rtl/>
+        </w:rPr>
+      </w:pPr>
+      <w:r>
+        <w:rPr>
+          <w:rFonts w:asciiTheme="minorBidi" w:hAnsiTheme="minorBidi"/>
+          <w:b/>
+          <w:bCs/>
+          <w:color w:val="000000"/>
+          <w:sz w:val="20"/>
+          <w:szCs w:val="20"/>
+        </w:rPr>
+        <w:t>Adapter</w:t>
+      </w:r>
+      <w:r>
+        <w:rPr>
+          <w:rFonts w:asciiTheme="minorBidi" w:hAnsiTheme="minorBidi"/>
+          <w:color w:val="000000"/>
+          <w:sz w:val="20"/>
+          <w:szCs w:val="20"/>
+        </w:rPr>
+        <w:t xml:space="preserve"> – </w:t>
+      </w:r>
+      <w:proofErr w:type="spellStart"/>
+      <w:r>
+        <w:rPr>
+          <w:rFonts w:asciiTheme="minorBidi" w:hAnsiTheme="minorBidi"/>
+          <w:color w:val="000000"/>
+          <w:sz w:val="20"/>
+          <w:szCs w:val="20"/>
+        </w:rPr>
+        <w:t>MyMatchFormatAdapter</w:t>
+      </w:r>
+      <w:proofErr w:type="spellEnd"/>
+    </w:p>
+    <w:p>
+      <w:pPr>
+        <w:jc w:val="right"/>
+        <w:rPr>
+          <w:rFonts w:asciiTheme="minorBidi" w:hAnsiTheme="minorBidi"/>
+          <w:sz w:val="20"/>
+          <w:szCs w:val="20"/>
+        </w:rPr>
+      </w:pPr>
+      <w:proofErr w:type="spellStart"/>
+      <w:r>
+        <w:rPr>
+          <w:rFonts w:asciiTheme="minorBidi" w:hAnsiTheme="minorBidi"/>
+          <w:b/>
+          <w:bCs/>
+          <w:color w:val="000000"/>
+          <w:sz w:val="20"/>
+          <w:szCs w:val="20"/>
+        </w:rPr>
+        <w:t>Adapte</w:t>
+      </w:r>
+      <w:r>
+        <w:rPr>
+          <w:rFonts w:asciiTheme="minorBidi" w:hAnsiTheme="minorBidi"/>
+          <w:b/>
+          <w:bCs/>
+          <w:color w:val="000000"/>
+          <w:sz w:val="20"/>
+          <w:szCs w:val="20"/>
+        </w:rPr>
+        <w:t>e</w:t>
+      </w:r>
+      <w:proofErr w:type="spellEnd"/>
+      <w:r>
+        <w:rPr>
+          <w:rFonts w:asciiTheme="minorBidi" w:hAnsiTheme="minorBidi"/>
+          <w:color w:val="000000"/>
+          <w:sz w:val="20"/>
+          <w:szCs w:val="20"/>
+        </w:rPr>
+        <w:t xml:space="preserve"> </w:t>
+      </w:r>
+      <w:r>
+        <w:rPr>
+          <w:rFonts w:asciiTheme="minorBidi" w:hAnsiTheme="minorBidi"/>
+          <w:color w:val="000000"/>
+          <w:sz w:val="20"/>
+          <w:szCs w:val="20"/>
+        </w:rPr>
+        <w:t>–</w:t>
+      </w:r>
+      <w:r>
+        <w:rPr>
+          <w:rFonts w:asciiTheme="minorBidi" w:hAnsiTheme="minorBidi"/>
+          <w:color w:val="000000"/>
+          <w:sz w:val="20"/>
+          <w:szCs w:val="20"/>
+        </w:rPr>
+        <w:t xml:space="preserve"> </w:t>
+      </w:r>
+      <w:proofErr w:type="spellStart"/>
+      <w:r>
+        <w:rPr>
+          <w:rFonts w:asciiTheme="minorBidi" w:hAnsiTheme="minorBidi"/>
+          <w:color w:val="000000"/>
+          <w:sz w:val="20"/>
+          <w:szCs w:val="20"/>
+        </w:rPr>
+        <w:t>FacebookObjectCollection</w:t>
+      </w:r>
+      <w:proofErr w:type="spellEnd"/>
+      <w:r>
+        <w:rPr>
+          <w:rFonts w:asciiTheme="minorBidi" w:hAnsiTheme="minorBidi"/>
+          <w:color w:val="000000"/>
+          <w:sz w:val="20"/>
+          <w:szCs w:val="20"/>
+        </w:rPr>
+        <w:t>&lt;User&gt;</w:t>
+      </w:r>
+    </w:p>
+    <w:p>
+      <w:pPr>
+        <w:rPr>
           <w:rFonts w:hint="cs"/>
           <w:rtl/>
         </w:rPr>
-        <w:t>[</w:t>
-      </w:r>
-      <w:r>
-        <w:t>class diagram</w:t>
-      </w:r>
+      </w:pPr>
+    </w:p>
+    <w:p>
+      <w:pPr>
+        <w:rPr>
+          <w:rtl/>
+        </w:rPr>
+      </w:pPr>
+    </w:p>
+    <w:p>
+      <w:pPr>
+        <w:rPr>
+          <w:rtl/>
+        </w:rPr>
+      </w:pPr>
+    </w:p>
+    <w:p>
+      <w:pPr>
+        <w:rPr>
+          <w:rtl/>
+        </w:rPr>
+      </w:pPr>
+    </w:p>
+    <w:p>
+      <w:pPr>
+        <w:rPr>
+          <w:rtl/>
+        </w:rPr>
+      </w:pPr>
+    </w:p>
+    <w:p>
+      <w:pPr>
+        <w:rPr>
+          <w:rtl/>
+        </w:rPr>
+      </w:pPr>
+    </w:p>
+    <w:p>
+      <w:pPr>
+        <w:rPr>
+          <w:rtl/>
+        </w:rPr>
+      </w:pPr>
+    </w:p>
+    <w:p>
+      <w:pPr>
+        <w:rPr>
+          <w:rtl/>
+        </w:rPr>
+      </w:pPr>
+    </w:p>
+    <w:p>
+      <w:pPr>
+        <w:rPr>
+          <w:rtl/>
+        </w:rPr>
+      </w:pPr>
+    </w:p>
+    <w:p>
+      <w:pPr>
+        <w:rPr>
+          <w:rtl/>
+        </w:rPr>
+      </w:pPr>
+    </w:p>
+    <w:p>
+      <w:pPr>
+        <w:rPr>
+          <w:rtl/>
+        </w:rPr>
+      </w:pPr>
+    </w:p>
+    <w:p>
+      <w:pPr>
+        <w:rPr>
+          <w:rtl/>
+        </w:rPr>
+      </w:pPr>
+    </w:p>
+    <w:p>
+      <w:pPr>
+        <w:rPr>
+          <w:rtl/>
+        </w:rPr>
+      </w:pPr>
+    </w:p>
+    <w:p>
+      <w:pPr>
+        <w:rPr>
+          <w:rtl/>
+        </w:rPr>
+      </w:pPr>
+    </w:p>
+    <w:p>
+      <w:pPr>
+        <w:rPr>
+          <w:rtl/>
+        </w:rPr>
+      </w:pPr>
+    </w:p>
+    <w:p>
+      <w:pPr>
+        <w:rPr>
+          <w:rtl/>
+        </w:rPr>
+      </w:pPr>
+    </w:p>
+    <w:p>
+      <w:pPr>
+        <w:rPr>
+          <w:rtl/>
+        </w:rPr>
+      </w:pPr>
+    </w:p>
+    <w:p>
+      <w:pPr>
+        <w:rPr>
+          <w:rtl/>
+        </w:rPr>
+      </w:pPr>
+    </w:p>
+    <w:p>
+      <w:pPr>
+        <w:rPr>
+          <w:rtl/>
+        </w:rPr>
+      </w:pPr>
+    </w:p>
+    <w:p>
+      <w:pPr>
+        <w:rPr>
+          <w:rtl/>
+        </w:rPr>
+      </w:pPr>
+    </w:p>
+    <w:p>
+      <w:pPr>
+        <w:pStyle w:val="3"/>
+        <w:rPr>
+          <w:rFonts w:asciiTheme="minorBidi" w:hAnsiTheme="minorBidi" w:cstheme="minorBidi"/>
+          <w:sz w:val="20"/>
+          <w:szCs w:val="20"/>
+          <w:rtl/>
+        </w:rPr>
+      </w:pPr>
       <w:r>
         <w:rPr>
           <w:rFonts w:hint="cs"/>
           <w:rtl/>
         </w:rPr>
-        <w:t xml:space="preserve"> שמתארת את המחלקות שלכם שמעורבות בתבנית (תיאור מלא שכולל </w:t>
-      </w:r>
-      <w:r>
-        <w:t>Properties</w:t>
-      </w:r>
-      <w:r>
-        <w:rPr>
-          <w:rFonts w:hint="cs"/>
-          <w:rtl/>
-        </w:rPr>
-        <w:t xml:space="preserve"> ו- </w:t>
-      </w:r>
-      <w:r>
-        <w:t>Methods</w:t>
-      </w:r>
-      <w:r>
-        <w:rPr>
-          <w:rFonts w:hint="cs"/>
-          <w:rtl/>
-        </w:rPr>
-        <w:t>) והיחסים ביניהם (</w:t>
-      </w:r>
-      <w:proofErr w:type="spellStart"/>
-      <w:r>
-        <w:rPr>
-          <w:rFonts w:hint="cs"/>
-          <w:rtl/>
-        </w:rPr>
-        <w:t>תאור</w:t>
-      </w:r>
-      <w:proofErr w:type="spellEnd"/>
-      <w:r>
-        <w:rPr>
-          <w:rFonts w:hint="cs"/>
-          <w:rtl/>
-        </w:rPr>
-        <w:t xml:space="preserve"> מלא עבור כל יחס כפי שלמדנו בכיתה). עבור כל מחלקה שלכם, </w:t>
-      </w:r>
-      <w:proofErr w:type="spellStart"/>
-      <w:r>
-        <w:rPr>
-          <w:rFonts w:hint="cs"/>
-          <w:rtl/>
-        </w:rPr>
-        <w:t>כיתבו</w:t>
-      </w:r>
-      <w:proofErr w:type="spellEnd"/>
-      <w:r>
-        <w:rPr>
-          <w:rFonts w:hint="cs"/>
-          <w:rtl/>
-        </w:rPr>
-        <w:t xml:space="preserve"> מי המקבילה שלה (אם יש כזו) בתבנית (</w:t>
-      </w:r>
-      <w:r>
-        <w:t>Pattern</w:t>
-      </w:r>
-      <w:r>
-        <w:rPr>
-          <w:rFonts w:hint="cs"/>
-          <w:rtl/>
-        </w:rPr>
-        <w:t>) שבחרתם</w:t>
-      </w:r>
-    </w:p>
-    <w:p>
-      <w:pPr>
-        <w:rPr>
-          <w:rtl/>
-        </w:rPr>
-      </w:pPr>
-    </w:p>
-    <w:p>
-      <w:pPr>
-        <w:rPr>
-          <w:rtl/>
-        </w:rPr>
-      </w:pPr>
-    </w:p>
-    <w:p>
-      <w:pPr>
-        <w:rPr>
-          <w:rtl/>
-        </w:rPr>
-      </w:pPr>
-    </w:p>
-    <w:p>
-      <w:pPr>
-        <w:rPr>
-          <w:rtl/>
-        </w:rPr>
-      </w:pPr>
-    </w:p>
-    <w:p>
-      <w:pPr>
-        <w:rPr>
-          <w:rtl/>
-        </w:rPr>
-      </w:pPr>
-    </w:p>
-    <w:p>
-      <w:pPr>
-        <w:rPr>
-          <w:rtl/>
-        </w:rPr>
-      </w:pPr>
-    </w:p>
-    <w:p>
-      <w:pPr>
-        <w:rPr>
-          <w:rtl/>
-        </w:rPr>
-      </w:pPr>
-    </w:p>
-    <w:p>
-      <w:pPr>
-        <w:rPr>
-          <w:rtl/>
-        </w:rPr>
-      </w:pPr>
-    </w:p>
-    <w:p>
-      <w:pPr>
-        <w:rPr>
-          <w:rtl/>
-        </w:rPr>
-      </w:pPr>
-    </w:p>
-    <w:p>
-      <w:pPr>
-        <w:rPr>
-          <w:rtl/>
-        </w:rPr>
-      </w:pPr>
-    </w:p>
-    <w:p>
-      <w:pPr>
-        <w:rPr>
-          <w:rtl/>
-        </w:rPr>
-      </w:pPr>
-    </w:p>
-    <w:p>
-      <w:pPr>
-        <w:rPr>
-          <w:rtl/>
-        </w:rPr>
-      </w:pPr>
-    </w:p>
-    <w:p>
-      <w:pPr>
-        <w:rPr>
-          <w:rtl/>
-        </w:rPr>
-      </w:pPr>
-    </w:p>
-    <w:p>
-      <w:pPr>
-        <w:rPr>
-          <w:rtl/>
-        </w:rPr>
-      </w:pPr>
-    </w:p>
-    <w:p>
-      <w:pPr>
-        <w:rPr>
-          <w:rtl/>
-        </w:rPr>
-      </w:pPr>
-    </w:p>
-    <w:p>
-      <w:pPr>
-        <w:rPr>
-          <w:rtl/>
-        </w:rPr>
-      </w:pPr>
-    </w:p>
-    <w:p>
-      <w:pPr>
-        <w:rPr>
-          <w:rtl/>
-        </w:rPr>
-      </w:pPr>
-    </w:p>
-    <w:p>
-      <w:pPr>
-        <w:rPr>
-          <w:rtl/>
-        </w:rPr>
-      </w:pPr>
-    </w:p>
-    <w:p>
-      <w:pPr>
-        <w:rPr>
-          <w:rtl/>
-        </w:rPr>
-      </w:pPr>
-    </w:p>
-    <w:p>
-      <w:pPr>
-        <w:rPr>
-          <w:rtl/>
-        </w:rPr>
-      </w:pPr>
-    </w:p>
-    <w:p>
-      <w:pPr>
-        <w:rPr>
-          <w:rtl/>
-        </w:rPr>
-      </w:pPr>
-    </w:p>
-    <w:p>
-      <w:pPr>
-        <w:rPr>
-          <w:rtl/>
-        </w:rPr>
-      </w:pPr>
-    </w:p>
-    <w:p>
-      <w:pPr>
-        <w:rPr>
-          <w:rtl/>
-        </w:rPr>
-      </w:pPr>
-    </w:p>
-    <w:p>
-      <w:pPr>
-        <w:rPr>
-          <w:rtl/>
-        </w:rPr>
-      </w:pPr>
-    </w:p>
-    <w:p>
-      <w:pPr>
-        <w:rPr>
-          <w:rtl/>
-        </w:rPr>
-      </w:pPr>
-    </w:p>
-    <w:p>
-      <w:pPr>
-        <w:rPr>
-          <w:rtl/>
-        </w:rPr>
-      </w:pPr>
-    </w:p>
-    <w:p>
-      <w:pPr>
-        <w:rPr>
-          <w:rtl/>
-        </w:rPr>
-      </w:pPr>
-    </w:p>
-    <w:p>
-      <w:pPr>
-        <w:rPr>
-          <w:rtl/>
-        </w:rPr>
-      </w:pPr>
-    </w:p>
-    <w:p>
-      <w:pPr>
-        <w:rPr>
-          <w:rtl/>
-        </w:rPr>
-      </w:pPr>
-    </w:p>
-    <w:p>
-      <w:pPr>
-        <w:rPr>
-          <w:rtl/>
-        </w:rPr>
-      </w:pPr>
-    </w:p>
-    <w:p>
-      <w:pPr>
-        <w:rPr>
-          <w:rtl/>
-        </w:rPr>
-      </w:pPr>
-    </w:p>
-    <w:p>
-      <w:pPr>
-        <w:rPr>
-          <w:rtl/>
-        </w:rPr>
-      </w:pPr>
-    </w:p>
-    <w:p>
-      <w:pPr>
-        <w:rPr>
-          <w:rtl/>
-        </w:rPr>
-      </w:pPr>
-    </w:p>
-    <w:p>
-      <w:pPr>
-        <w:rPr>
-          <w:rtl/>
-        </w:rPr>
-      </w:pPr>
-    </w:p>
-    <w:p>
-      <w:pPr>
-        <w:pStyle w:val="3"/>
-        <w:rPr>
-          <w:rFonts w:asciiTheme="minorBidi" w:hAnsiTheme="minorBidi" w:cstheme="minorBidi"/>
-          <w:sz w:val="20"/>
-          <w:szCs w:val="20"/>
-          <w:rtl/>
-        </w:rPr>
-      </w:pPr>
-      <w:r>
-        <w:rPr>
-          <w:rFonts w:hint="cs"/>
-          <w:rtl/>
-        </w:rPr>
-        <w:lastRenderedPageBreak/>
         <w:t xml:space="preserve">תבנית מס' 3 </w:t>
       </w:r>
       <w:r>
@@ -8040,7 +7957,6 @@
         <w:t xml:space="preserve"> </w:t>
       </w:r>
       <w:proofErr w:type="spellStart"/>
-      <w:proofErr w:type="gramStart"/>
       <w:r>
         <w:rPr>
           <w:rFonts w:asciiTheme="minorBidi" w:hAnsiTheme="minorBidi"/>
@@ -8074,17 +7990,7 @@
           <w:szCs w:val="20"/>
           <w:rtl/>
         </w:rPr>
-        <w:t xml:space="preserve"> מתקשר</w:t>
-      </w:r>
-      <w:proofErr w:type="gramEnd"/>
-      <w:r>
-        <w:rPr>
-          <w:rFonts w:asciiTheme="minorBidi" w:hAnsiTheme="minorBidi" w:hint="cs"/>
-          <w:sz w:val="20"/>
-          <w:szCs w:val="20"/>
-          <w:rtl/>
-        </w:rPr>
-        <w:t xml:space="preserve"> עם ה</w:t>
+        <w:t xml:space="preserve"> מתקשר עם ה</w:t>
       </w:r>
       <w:r>
         <w:rPr>
@@ -8551,24 +8457,7 @@
         <w:spacing w:after="0" w:line="240" w:lineRule="auto"/>
         <w:ind w:right="720"/>
         <w:rPr>
-          <w:rtl/>
-        </w:rPr>
-      </w:pPr>
-    </w:p>
-    <w:p>
-      <w:pPr>
-        <w:spacing w:after="0" w:line="240" w:lineRule="auto"/>
-        <w:ind w:right="720"/>
-        <w:rPr>
-          <w:rtl/>
-        </w:rPr>
-      </w:pPr>
-    </w:p>
-    <w:p>
-      <w:pPr>
-        <w:spacing w:after="0" w:line="240" w:lineRule="auto"/>
-        <w:ind w:right="720"/>
-        <w:rPr>
+          <w:rFonts w:hint="cs"/>
           <w:rtl/>
         </w:rPr>
       </w:pPr>
@@ -8630,7 +8519,7 @@
                     <pic:cNvPicPr/>
                   </pic:nvPicPr>
                   <pic:blipFill>
-                    <a:blip r:embed="rId12">
+                    <a:blip r:embed="rId14">
                       <a:extLst>
                         <a:ext uri="{28A0092B-C50C-407E-A947-70E740481C1C}">
                           <a14:useLocalDpi xmlns:a14="http://schemas.microsoft.com/office/drawing/2010/main" val="0"/>
@@ -8839,33 +8728,6 @@
     </w:p>
     <w:p>
       <w:pPr>
-        <w:spacing w:after="0" w:line="240" w:lineRule="auto"/>
-        <w:ind w:right="720"/>
-        <w:rPr>
-          <w:rtl/>
-        </w:rPr>
-      </w:pPr>
-    </w:p>
-    <w:p>
-      <w:pPr>
-        <w:spacing w:after="0" w:line="240" w:lineRule="auto"/>
-        <w:ind w:right="720"/>
-        <w:rPr>
-          <w:rtl/>
-        </w:rPr>
-      </w:pPr>
-    </w:p>
-    <w:p>
-      <w:pPr>
-        <w:spacing w:after="0" w:line="240" w:lineRule="auto"/>
-        <w:ind w:right="720"/>
-        <w:rPr>
-          <w:rtl/>
-        </w:rPr>
-      </w:pPr>
-    </w:p>
-    <w:p>
-      <w:pPr>
         <w:numPr>
           <w:ilvl w:val="0"/>
           <w:numId w:val="1"/>
@@ -8873,6 +8735,7 @@
         <w:spacing w:after="0" w:line="240" w:lineRule="auto"/>
       </w:pPr>
       <w:r>
+        <w:lastRenderedPageBreak/>
         <w:t>Class Diagram</w:t>
       </w:r>
       <w:r>
@@ -8889,33 +8752,25 @@
           <w:rtl/>
         </w:rPr>
       </w:pPr>
-    </w:p>
-    <w:p>
-      <w:pPr>
-        <w:rPr>
-          <w:rtl/>
-        </w:rPr>
-      </w:pPr>
-      <w:r>
-        <w:rPr>
-          <w:rFonts w:hint="cs"/>
+      <w:r>
+        <w:rPr>
           <w:noProof/>
           <w:rtl/>
           <w:lang w:val="he-IL"/>
         </w:rPr>
         <w:drawing>
-          <wp:anchor distT="0" distB="0" distL="114300" distR="114300" simplePos="0" relativeHeight="251662336" behindDoc="0" locked="0" layoutInCell="1" allowOverlap="1" wp14:anchorId="62EFC5C4" wp14:editId="20D2BF93">
+          <wp:anchor distT="0" distB="0" distL="114300" distR="114300" simplePos="0" relativeHeight="251665408" behindDoc="0" locked="0" layoutInCell="1" allowOverlap="1" wp14:anchorId="481BEC33" wp14:editId="53065570">
             <wp:simplePos x="0" y="0"/>
-            <wp:positionH relativeFrom="column">
-              <wp:posOffset>-707390</wp:posOffset>
+            <wp:positionH relativeFrom="page">
+              <wp:align>left</wp:align>
             </wp:positionH>
             <wp:positionV relativeFrom="paragraph">
-              <wp:posOffset>285781</wp:posOffset>
+              <wp:posOffset>256208</wp:posOffset>
             </wp:positionV>
-            <wp:extent cx="7810500" cy="4147789"/>
-            <wp:effectExtent l="0" t="0" r="0" b="5715"/>
+            <wp:extent cx="7456943" cy="3960031"/>
+            <wp:effectExtent l="0" t="0" r="0" b="2540"/>
             <wp:wrapSquare wrapText="bothSides"/>
-            <wp:docPr id="9" name="תמונה 9"/>
+            <wp:docPr id="13" name="תמונה 13"/>
             <wp:cNvGraphicFramePr>
               <a:graphicFrameLocks xmlns:a="http://schemas.openxmlformats.org/drawingml/2006/main" noChangeAspect="1"/>
             </wp:cNvGraphicFramePr>
@@ -8923,11 +8778,11 @@
               <a:graphicData uri="http://schemas.openxmlformats.org/drawingml/2006/picture">
                 <pic:pic xmlns:pic="http://schemas.openxmlformats.org/drawingml/2006/picture">
                   <pic:nvPicPr>
-                    <pic:cNvPr id="9" name="תמונה 9"/>
+                    <pic:cNvPr id="13" name="תמונה 13"/>
                     <pic:cNvPicPr/>
                   </pic:nvPicPr>
                   <pic:blipFill>
-                    <a:blip r:embed="rId13" cstate="print">
+                    <a:blip r:embed="rId15" cstate="print">
                       <a:extLst>
                         <a:ext uri="{28A0092B-C50C-407E-A947-70E740481C1C}">
                           <a14:useLocalDpi xmlns:a14="http://schemas.microsoft.com/office/drawing/2010/main" val="0"/>
@@ -8941,7 +8796,7 @@
                   <pic:spPr>
                     <a:xfrm>
                       <a:off x="0" y="0"/>
-                      <a:ext cx="7818773" cy="4152183"/>
+                      <a:ext cx="7456943" cy="3960031"/>
                     </a:xfrm>
                     <a:prstGeom prst="rect">
                       <a:avLst/>
@@ -8970,6 +8825,13 @@
     <w:p>
       <w:pPr>
         <w:rPr>
+          <w:rtl/>
+        </w:rPr>
+      </w:pPr>
+    </w:p>
+    <w:p>
+      <w:pPr>
+        <w:rPr>
           <w:rFonts w:hint="cs"/>
           <w:rtl/>
         </w:rPr>
@@ -8984,189 +8846,590 @@
     </w:p>
     <w:p>
       <w:pPr>
-        <w:rPr>
-          <w:rtl/>
-        </w:rPr>
-      </w:pPr>
-    </w:p>
-    <w:p>
-      <w:pPr>
-        <w:rPr>
-          <w:rtl/>
-        </w:rPr>
-      </w:pPr>
-    </w:p>
-    <w:p>
-      <w:pPr>
-        <w:rPr>
-          <w:rtl/>
-        </w:rPr>
-      </w:pPr>
-    </w:p>
-    <w:p>
-      <w:pPr>
-        <w:rPr>
-          <w:rtl/>
-        </w:rPr>
-      </w:pPr>
-    </w:p>
-    <w:p>
-      <w:pPr>
-        <w:rPr>
-          <w:rtl/>
-        </w:rPr>
-      </w:pPr>
-    </w:p>
-    <w:p>
-      <w:pPr>
-        <w:rPr>
-          <w:rtl/>
-        </w:rPr>
-      </w:pPr>
-    </w:p>
-    <w:p>
-      <w:pPr>
-        <w:rPr>
-          <w:rtl/>
-        </w:rPr>
-      </w:pPr>
-    </w:p>
-    <w:p>
-      <w:pPr>
-        <w:rPr>
-          <w:rtl/>
-        </w:rPr>
-      </w:pPr>
-    </w:p>
-    <w:p>
-      <w:pPr>
-        <w:rPr>
-          <w:rtl/>
-        </w:rPr>
-      </w:pPr>
-    </w:p>
-    <w:p>
-      <w:pPr>
-        <w:rPr>
-          <w:rtl/>
-        </w:rPr>
-      </w:pPr>
-    </w:p>
-    <w:p>
-      <w:pPr>
-        <w:rPr>
-          <w:rtl/>
-        </w:rPr>
-      </w:pPr>
-    </w:p>
-    <w:p>
-      <w:pPr>
-        <w:rPr>
-          <w:rtl/>
-        </w:rPr>
-      </w:pPr>
-    </w:p>
-    <w:p>
-      <w:pPr>
-        <w:rPr>
-          <w:rtl/>
-        </w:rPr>
-      </w:pPr>
-    </w:p>
-    <w:p>
-      <w:pPr>
-        <w:rPr>
-          <w:rtl/>
-        </w:rPr>
-      </w:pPr>
-    </w:p>
-    <w:p>
-      <w:pPr>
-        <w:rPr>
-          <w:rtl/>
-        </w:rPr>
-      </w:pPr>
-    </w:p>
-    <w:p>
-      <w:pPr>
-        <w:rPr>
-          <w:rtl/>
-        </w:rPr>
-      </w:pPr>
-    </w:p>
-    <w:p>
-      <w:pPr>
-        <w:rPr>
-          <w:rtl/>
-        </w:rPr>
-      </w:pPr>
-    </w:p>
-    <w:p>
-      <w:pPr>
-        <w:rPr>
-          <w:rtl/>
-        </w:rPr>
-      </w:pPr>
-    </w:p>
-    <w:p>
-      <w:pPr>
-        <w:rPr>
-          <w:rtl/>
-        </w:rPr>
-      </w:pPr>
-    </w:p>
-    <w:p>
-      <w:pPr>
-        <w:rPr>
-          <w:rtl/>
-        </w:rPr>
-      </w:pPr>
-    </w:p>
-    <w:p>
-      <w:pPr>
-        <w:rPr>
-          <w:rtl/>
-        </w:rPr>
-      </w:pPr>
-    </w:p>
-    <w:p>
-      <w:pPr>
-        <w:rPr>
-          <w:rtl/>
-        </w:rPr>
-      </w:pPr>
-    </w:p>
-    <w:p>
-      <w:pPr>
-        <w:rPr>
-          <w:rtl/>
-        </w:rPr>
-      </w:pPr>
-    </w:p>
-    <w:p>
-      <w:pPr>
-        <w:rPr>
-          <w:rtl/>
-        </w:rPr>
-      </w:pPr>
-    </w:p>
-    <w:p>
-      <w:pPr>
-        <w:rPr>
-          <w:rtl/>
-        </w:rPr>
-      </w:pPr>
-    </w:p>
-    <w:p>
-      <w:pPr>
-        <w:rPr>
-          <w:rtl/>
-        </w:rPr>
-      </w:pPr>
-    </w:p>
-    <w:p>
-      <w:pPr>
-        <w:rPr>
+        <w:jc w:val="right"/>
+        <w:rPr>
+          <w:rFonts w:asciiTheme="minorBidi" w:hAnsiTheme="minorBidi"/>
+          <w:sz w:val="20"/>
+          <w:szCs w:val="20"/>
+        </w:rPr>
+      </w:pPr>
+      <w:r>
+        <w:rPr>
+          <w:rFonts w:asciiTheme="minorBidi" w:hAnsiTheme="minorBidi"/>
+          <w:b/>
+          <w:bCs/>
+          <w:sz w:val="20"/>
+          <w:szCs w:val="20"/>
+          <w:u w:val="single"/>
+        </w:rPr>
+        <w:t>Client</w:t>
+      </w:r>
+      <w:r>
+        <w:rPr>
+          <w:rFonts w:asciiTheme="minorBidi" w:hAnsiTheme="minorBidi"/>
+          <w:sz w:val="20"/>
+          <w:szCs w:val="20"/>
+        </w:rPr>
+        <w:t xml:space="preserve"> : </w:t>
+      </w:r>
+      <w:proofErr w:type="spellStart"/>
+      <w:r>
+        <w:rPr>
+          <w:rFonts w:asciiTheme="minorBidi" w:hAnsiTheme="minorBidi"/>
+          <w:sz w:val="20"/>
+          <w:szCs w:val="20"/>
+        </w:rPr>
+        <w:t>FacebookAppForm</w:t>
+      </w:r>
+      <w:proofErr w:type="spellEnd"/>
+      <w:r>
+        <w:rPr>
+          <w:rFonts w:asciiTheme="minorBidi" w:hAnsiTheme="minorBidi"/>
+          <w:sz w:val="20"/>
+          <w:szCs w:val="20"/>
+        </w:rPr>
+        <w:t xml:space="preserve">, </w:t>
+      </w:r>
+      <w:proofErr w:type="spellStart"/>
+      <w:r>
+        <w:rPr>
+          <w:rFonts w:asciiTheme="minorBidi" w:hAnsiTheme="minorBidi"/>
+          <w:sz w:val="20"/>
+          <w:szCs w:val="20"/>
+        </w:rPr>
+        <w:t>FindMyMatchForm</w:t>
+      </w:r>
+      <w:proofErr w:type="spellEnd"/>
+      <w:r>
+        <w:rPr>
+          <w:rFonts w:asciiTheme="minorBidi" w:hAnsiTheme="minorBidi"/>
+          <w:sz w:val="20"/>
+          <w:szCs w:val="20"/>
+        </w:rPr>
+        <w:t xml:space="preserve">, </w:t>
+      </w:r>
+      <w:proofErr w:type="spellStart"/>
+      <w:r>
+        <w:rPr>
+          <w:rFonts w:asciiTheme="minorBidi" w:hAnsiTheme="minorBidi"/>
+          <w:sz w:val="20"/>
+          <w:szCs w:val="20"/>
+        </w:rPr>
+        <w:t>FormMain</w:t>
+      </w:r>
+      <w:proofErr w:type="spellEnd"/>
+      <w:r>
+        <w:rPr>
+          <w:rFonts w:asciiTheme="minorBidi" w:hAnsiTheme="minorBidi"/>
+          <w:sz w:val="20"/>
+          <w:szCs w:val="20"/>
+        </w:rPr>
+        <w:t xml:space="preserve">, </w:t>
+      </w:r>
+      <w:proofErr w:type="spellStart"/>
+      <w:r>
+        <w:rPr>
+          <w:rFonts w:asciiTheme="minorBidi" w:hAnsiTheme="minorBidi"/>
+          <w:sz w:val="20"/>
+          <w:szCs w:val="20"/>
+        </w:rPr>
+        <w:t>FriendProfileForm</w:t>
+      </w:r>
+      <w:proofErr w:type="spellEnd"/>
+      <w:r>
+        <w:rPr>
+          <w:rFonts w:asciiTheme="minorBidi" w:hAnsiTheme="minorBidi"/>
+          <w:sz w:val="20"/>
+          <w:szCs w:val="20"/>
+        </w:rPr>
+        <w:t xml:space="preserve">, </w:t>
+      </w:r>
+      <w:proofErr w:type="spellStart"/>
+      <w:r>
+        <w:rPr>
+          <w:rFonts w:asciiTheme="minorBidi" w:hAnsiTheme="minorBidi"/>
+          <w:sz w:val="20"/>
+          <w:szCs w:val="20"/>
+        </w:rPr>
+        <w:t>MyMatchForm</w:t>
+      </w:r>
+      <w:proofErr w:type="spellEnd"/>
+      <w:r>
+        <w:rPr>
+          <w:rFonts w:asciiTheme="minorBidi" w:hAnsiTheme="minorBidi"/>
+          <w:sz w:val="20"/>
+          <w:szCs w:val="20"/>
+        </w:rPr>
+        <w:t>,</w:t>
+      </w:r>
+      <w:r>
+        <w:t xml:space="preserve"> </w:t>
+      </w:r>
+      <w:proofErr w:type="spellStart"/>
+      <w:r>
+        <w:rPr>
+          <w:rFonts w:asciiTheme="minorBidi" w:hAnsiTheme="minorBidi"/>
+          <w:sz w:val="20"/>
+          <w:szCs w:val="20"/>
+        </w:rPr>
+        <w:t>PostInformationForm</w:t>
+      </w:r>
+      <w:proofErr w:type="spellEnd"/>
+      <w:r>
+        <w:rPr>
+          <w:rFonts w:asciiTheme="minorBidi" w:hAnsiTheme="minorBidi"/>
+          <w:sz w:val="20"/>
+          <w:szCs w:val="20"/>
+        </w:rPr>
+        <w:t>,</w:t>
+      </w:r>
+      <w:r>
+        <w:t xml:space="preserve"> </w:t>
+      </w:r>
+      <w:proofErr w:type="spellStart"/>
+      <w:r>
+        <w:rPr>
+          <w:rFonts w:asciiTheme="minorBidi" w:hAnsiTheme="minorBidi"/>
+          <w:sz w:val="20"/>
+          <w:szCs w:val="20"/>
+        </w:rPr>
+        <w:t>PostRankForm</w:t>
+      </w:r>
+      <w:proofErr w:type="spellEnd"/>
+      <w:r>
+        <w:rPr>
+          <w:rFonts w:asciiTheme="minorBidi" w:hAnsiTheme="minorBidi"/>
+          <w:sz w:val="20"/>
+          <w:szCs w:val="20"/>
+        </w:rPr>
+        <w:t>,</w:t>
+      </w:r>
+      <w:r>
+        <w:t xml:space="preserve"> </w:t>
+      </w:r>
+      <w:proofErr w:type="spellStart"/>
+      <w:r>
+        <w:rPr>
+          <w:rFonts w:asciiTheme="minorBidi" w:hAnsiTheme="minorBidi"/>
+          <w:sz w:val="20"/>
+          <w:szCs w:val="20"/>
+        </w:rPr>
+        <w:t>PostsChartByMonthsForm</w:t>
+      </w:r>
+      <w:proofErr w:type="spellEnd"/>
+      <w:r>
+        <w:rPr>
+          <w:rFonts w:asciiTheme="minorBidi" w:hAnsiTheme="minorBidi"/>
+          <w:sz w:val="20"/>
+          <w:szCs w:val="20"/>
+        </w:rPr>
+        <w:t>,</w:t>
+      </w:r>
+      <w:r>
+        <w:t xml:space="preserve"> </w:t>
+      </w:r>
+      <w:proofErr w:type="spellStart"/>
+      <w:r>
+        <w:rPr>
+          <w:rFonts w:asciiTheme="minorBidi" w:hAnsiTheme="minorBidi"/>
+          <w:sz w:val="20"/>
+          <w:szCs w:val="20"/>
+        </w:rPr>
+        <w:t>PostsChartByYearForm</w:t>
+      </w:r>
+      <w:proofErr w:type="spellEnd"/>
+      <w:r>
+        <w:rPr>
+          <w:rFonts w:asciiTheme="minorBidi" w:hAnsiTheme="minorBidi"/>
+          <w:sz w:val="20"/>
+          <w:szCs w:val="20"/>
+        </w:rPr>
+        <w:t>,</w:t>
+      </w:r>
+      <w:r>
+        <w:t xml:space="preserve"> </w:t>
+      </w:r>
+      <w:proofErr w:type="spellStart"/>
+      <w:r>
+        <w:rPr>
+          <w:rFonts w:asciiTheme="minorBidi" w:hAnsiTheme="minorBidi"/>
+          <w:sz w:val="20"/>
+          <w:szCs w:val="20"/>
+        </w:rPr>
+        <w:t>SelectPreferencesForm</w:t>
+      </w:r>
+      <w:proofErr w:type="spellEnd"/>
+      <w:r>
+        <w:rPr>
+          <w:rFonts w:asciiTheme="minorBidi" w:hAnsiTheme="minorBidi"/>
+          <w:sz w:val="20"/>
+          <w:szCs w:val="20"/>
+        </w:rPr>
+        <w:t>,</w:t>
+      </w:r>
+      <w:r>
+        <w:t xml:space="preserve"> </w:t>
+      </w:r>
+      <w:proofErr w:type="spellStart"/>
+      <w:r>
+        <w:rPr>
+          <w:rFonts w:asciiTheme="minorBidi" w:hAnsiTheme="minorBidi"/>
+          <w:sz w:val="20"/>
+          <w:szCs w:val="20"/>
+        </w:rPr>
+        <w:t>UserProfileForm</w:t>
+      </w:r>
+      <w:proofErr w:type="spellEnd"/>
+      <w:r>
+        <w:rPr>
+          <w:rFonts w:asciiTheme="minorBidi" w:hAnsiTheme="minorBidi"/>
+          <w:sz w:val="20"/>
+          <w:szCs w:val="20"/>
+        </w:rPr>
+        <w:t>.</w:t>
+      </w:r>
+    </w:p>
+    <w:p>
+      <w:pPr>
+        <w:jc w:val="right"/>
+        <w:rPr>
+          <w:rFonts w:asciiTheme="minorBidi" w:hAnsiTheme="minorBidi"/>
+          <w:sz w:val="20"/>
+          <w:szCs w:val="20"/>
+        </w:rPr>
+      </w:pPr>
+      <w:r>
+        <w:rPr>
+          <w:rFonts w:asciiTheme="minorBidi" w:hAnsiTheme="minorBidi"/>
+          <w:b/>
+          <w:bCs/>
+          <w:sz w:val="20"/>
+          <w:szCs w:val="20"/>
+          <w:u w:val="single"/>
+        </w:rPr>
+        <w:t>Façade</w:t>
+      </w:r>
+      <w:r>
+        <w:rPr>
+          <w:rFonts w:asciiTheme="minorBidi" w:hAnsiTheme="minorBidi"/>
+          <w:sz w:val="20"/>
+          <w:szCs w:val="20"/>
+        </w:rPr>
+        <w:t>:</w:t>
+      </w:r>
+      <w:r>
+        <w:t xml:space="preserve"> </w:t>
+      </w:r>
+      <w:proofErr w:type="spellStart"/>
+      <w:r>
+        <w:rPr>
+          <w:rFonts w:asciiTheme="minorBidi" w:hAnsiTheme="minorBidi"/>
+          <w:sz w:val="20"/>
+          <w:szCs w:val="20"/>
+        </w:rPr>
+        <w:t>LoginFacade</w:t>
+      </w:r>
+      <w:proofErr w:type="spellEnd"/>
+    </w:p>
+    <w:p>
+      <w:pPr>
+        <w:jc w:val="right"/>
+        <w:rPr>
+          <w:rFonts w:asciiTheme="minorBidi" w:hAnsiTheme="minorBidi"/>
+          <w:sz w:val="20"/>
+          <w:szCs w:val="20"/>
+        </w:rPr>
+      </w:pPr>
+      <w:proofErr w:type="spellStart"/>
+      <w:r>
+        <w:rPr>
+          <w:rFonts w:asciiTheme="minorBidi" w:hAnsiTheme="minorBidi"/>
+          <w:sz w:val="20"/>
+          <w:szCs w:val="20"/>
+        </w:rPr>
+        <w:t>MyMatchFacade</w:t>
+      </w:r>
+      <w:proofErr w:type="spellEnd"/>
+    </w:p>
+    <w:p>
+      <w:pPr>
+        <w:jc w:val="right"/>
+        <w:rPr>
+          <w:rFonts w:asciiTheme="minorBidi" w:hAnsiTheme="minorBidi"/>
+          <w:sz w:val="20"/>
+          <w:szCs w:val="20"/>
+        </w:rPr>
+      </w:pPr>
+      <w:proofErr w:type="spellStart"/>
+      <w:r>
+        <w:rPr>
+          <w:rFonts w:asciiTheme="minorBidi" w:hAnsiTheme="minorBidi"/>
+          <w:sz w:val="20"/>
+          <w:szCs w:val="20"/>
+        </w:rPr>
+        <w:t>PostRankFacade</w:t>
+      </w:r>
+      <w:proofErr w:type="spellEnd"/>
+    </w:p>
+    <w:p>
+      <w:pPr>
+        <w:jc w:val="right"/>
+        <w:rPr>
+          <w:rFonts w:asciiTheme="minorBidi" w:hAnsiTheme="minorBidi"/>
+          <w:sz w:val="20"/>
+          <w:szCs w:val="20"/>
+        </w:rPr>
+      </w:pPr>
+      <w:proofErr w:type="spellStart"/>
+      <w:r>
+        <w:rPr>
+          <w:rFonts w:asciiTheme="minorBidi" w:hAnsiTheme="minorBidi"/>
+          <w:sz w:val="20"/>
+          <w:szCs w:val="20"/>
+        </w:rPr>
+        <w:t>UserProfileFacade</w:t>
+      </w:r>
+      <w:proofErr w:type="spellEnd"/>
+    </w:p>
+    <w:p>
+      <w:pPr>
+        <w:jc w:val="right"/>
+        <w:rPr>
+          <w:rFonts w:asciiTheme="minorBidi" w:hAnsiTheme="minorBidi" w:hint="cs"/>
+          <w:sz w:val="20"/>
+          <w:szCs w:val="20"/>
+          <w:rtl/>
+        </w:rPr>
+      </w:pPr>
+      <w:proofErr w:type="spellStart"/>
+      <w:r>
+        <w:rPr>
+          <w:rFonts w:asciiTheme="minorBidi" w:hAnsiTheme="minorBidi"/>
+          <w:sz w:val="20"/>
+          <w:szCs w:val="20"/>
+        </w:rPr>
+        <w:t>FriendFacade</w:t>
+      </w:r>
+      <w:proofErr w:type="spellEnd"/>
+    </w:p>
+    <w:p>
+      <w:pPr>
+        <w:jc w:val="right"/>
+        <w:rPr>
+          <w:rFonts w:asciiTheme="minorBidi" w:hAnsiTheme="minorBidi"/>
+          <w:sz w:val="20"/>
+          <w:szCs w:val="20"/>
+          <w:rtl/>
+        </w:rPr>
+      </w:pPr>
+      <w:r>
+        <w:rPr>
+          <w:rFonts w:asciiTheme="minorBidi" w:hAnsiTheme="minorBidi"/>
+          <w:b/>
+          <w:bCs/>
+          <w:sz w:val="20"/>
+          <w:szCs w:val="20"/>
+          <w:u w:val="single"/>
+        </w:rPr>
+        <w:t>Library</w:t>
+      </w:r>
+      <w:r>
+        <w:rPr>
+          <w:rFonts w:asciiTheme="minorBidi" w:hAnsiTheme="minorBidi"/>
+          <w:sz w:val="20"/>
+          <w:szCs w:val="20"/>
+        </w:rPr>
+        <w:t>:</w:t>
+      </w:r>
+      <w:r>
+        <w:rPr>
+          <w:rFonts w:asciiTheme="minorBidi" w:hAnsiTheme="minorBidi"/>
+          <w:sz w:val="20"/>
+          <w:szCs w:val="20"/>
+        </w:rPr>
+        <w:t xml:space="preserve"> </w:t>
+      </w:r>
+      <w:proofErr w:type="spellStart"/>
+      <w:r>
+        <w:rPr>
+          <w:rFonts w:asciiTheme="minorBidi" w:hAnsiTheme="minorBidi"/>
+          <w:sz w:val="20"/>
+          <w:szCs w:val="20"/>
+        </w:rPr>
+        <w:t>FacebookAppLogic</w:t>
+      </w:r>
+      <w:proofErr w:type="spellEnd"/>
+    </w:p>
+    <w:p>
+      <w:pPr>
+        <w:jc w:val="right"/>
+        <w:rPr>
+          <w:rFonts w:asciiTheme="minorBidi" w:hAnsiTheme="minorBidi" w:hint="cs"/>
+          <w:sz w:val="20"/>
+          <w:szCs w:val="20"/>
+          <w:rtl/>
+        </w:rPr>
+      </w:pPr>
+      <w:proofErr w:type="spellStart"/>
+      <w:r>
+        <w:rPr>
+          <w:rFonts w:asciiTheme="minorBidi" w:hAnsiTheme="minorBidi"/>
+          <w:b/>
+          <w:bCs/>
+          <w:sz w:val="20"/>
+          <w:szCs w:val="20"/>
+          <w:u w:val="single"/>
+        </w:rPr>
+        <w:t>SubSystems</w:t>
+      </w:r>
+      <w:proofErr w:type="spellEnd"/>
+      <w:r>
+        <w:rPr>
+          <w:rFonts w:asciiTheme="minorBidi" w:hAnsiTheme="minorBidi"/>
+          <w:sz w:val="20"/>
+          <w:szCs w:val="20"/>
+        </w:rPr>
+        <w:t>:</w:t>
+      </w:r>
+      <w:r>
+        <w:t xml:space="preserve"> </w:t>
+      </w:r>
+      <w:proofErr w:type="spellStart"/>
+      <w:r>
+        <w:rPr>
+          <w:rFonts w:asciiTheme="minorBidi" w:hAnsiTheme="minorBidi"/>
+          <w:sz w:val="20"/>
+          <w:szCs w:val="20"/>
+        </w:rPr>
+        <w:t>FindMyMatchLogic</w:t>
+      </w:r>
+      <w:proofErr w:type="spellEnd"/>
+      <w:r>
+        <w:rPr>
+          <w:rFonts w:asciiTheme="minorBidi" w:hAnsiTheme="minorBidi"/>
+          <w:sz w:val="20"/>
+          <w:szCs w:val="20"/>
+        </w:rPr>
+        <w:t>,</w:t>
+      </w:r>
+      <w:r>
+        <w:rPr>
+          <w:rFonts w:asciiTheme="minorBidi" w:hAnsiTheme="minorBidi"/>
+          <w:sz w:val="20"/>
+          <w:szCs w:val="20"/>
+        </w:rPr>
+        <w:t xml:space="preserve"> </w:t>
+      </w:r>
+      <w:proofErr w:type="spellStart"/>
+      <w:r>
+        <w:rPr>
+          <w:rFonts w:asciiTheme="minorBidi" w:hAnsiTheme="minorBidi"/>
+          <w:sz w:val="20"/>
+          <w:szCs w:val="20"/>
+        </w:rPr>
+        <w:t>FriendLogic</w:t>
+      </w:r>
+      <w:proofErr w:type="spellEnd"/>
+      <w:r>
+        <w:rPr>
+          <w:rFonts w:asciiTheme="minorBidi" w:hAnsiTheme="minorBidi"/>
+          <w:sz w:val="20"/>
+          <w:szCs w:val="20"/>
+        </w:rPr>
+        <w:t>,</w:t>
+      </w:r>
+      <w:r>
+        <w:t xml:space="preserve"> </w:t>
+      </w:r>
+      <w:proofErr w:type="spellStart"/>
+      <w:r>
+        <w:rPr>
+          <w:rFonts w:asciiTheme="minorBidi" w:hAnsiTheme="minorBidi"/>
+          <w:sz w:val="20"/>
+          <w:szCs w:val="20"/>
+        </w:rPr>
+        <w:t>PostRankFormLogic</w:t>
+      </w:r>
+      <w:proofErr w:type="spellEnd"/>
+      <w:r>
+        <w:rPr>
+          <w:rFonts w:asciiTheme="minorBidi" w:hAnsiTheme="minorBidi"/>
+          <w:sz w:val="20"/>
+          <w:szCs w:val="20"/>
+        </w:rPr>
+        <w:t>.</w:t>
+      </w:r>
+    </w:p>
+    <w:p>
+      <w:pPr>
+        <w:jc w:val="right"/>
+        <w:rPr>
+          <w:rFonts w:asciiTheme="minorBidi" w:hAnsiTheme="minorBidi" w:hint="cs"/>
+          <w:sz w:val="20"/>
+          <w:szCs w:val="20"/>
+          <w:rtl/>
+        </w:rPr>
+      </w:pPr>
+    </w:p>
+    <w:p>
+      <w:pPr>
+        <w:rPr>
+          <w:rtl/>
+        </w:rPr>
+      </w:pPr>
+    </w:p>
+    <w:p>
+      <w:pPr>
+        <w:rPr>
+          <w:rtl/>
+        </w:rPr>
+      </w:pPr>
+    </w:p>
+    <w:p>
+      <w:pPr>
+        <w:rPr>
+          <w:rtl/>
+        </w:rPr>
+      </w:pPr>
+    </w:p>
+    <w:p>
+      <w:pPr>
+        <w:rPr>
+          <w:rtl/>
+        </w:rPr>
+      </w:pPr>
+    </w:p>
+    <w:p>
+      <w:pPr>
+        <w:rPr>
+          <w:rtl/>
+        </w:rPr>
+      </w:pPr>
+    </w:p>
+    <w:p>
+      <w:pPr>
+        <w:rPr>
+          <w:rtl/>
+        </w:rPr>
+      </w:pPr>
+    </w:p>
+    <w:p>
+      <w:pPr>
+        <w:rPr>
+          <w:rtl/>
+        </w:rPr>
+      </w:pPr>
+    </w:p>
+    <w:p>
+      <w:pPr>
+        <w:pStyle w:val="3"/>
+        <w:spacing w:line="360" w:lineRule="auto"/>
+        <w:rPr>
+          <w:rFonts w:asciiTheme="minorBidi" w:hAnsiTheme="minorBidi" w:cstheme="minorBidi"/>
+          <w:b w:val="0"/>
+          <w:bCs w:val="0"/>
+          <w:sz w:val="20"/>
+          <w:szCs w:val="20"/>
           <w:rtl/>
         </w:rPr>
       </w:pPr>
@@ -10770,14 +11033,397 @@
     </w:p>
     <w:p>
       <w:pPr>
+        <w:spacing w:after="0" w:line="360" w:lineRule="auto"/>
+        <w:ind w:firstLine="720"/>
+        <w:rPr>
+          <w:rFonts w:asciiTheme="minorBidi" w:hAnsiTheme="minorBidi"/>
+          <w:b/>
+          <w:bCs/>
+          <w:color w:val="000000"/>
+          <w:sz w:val="20"/>
+          <w:szCs w:val="20"/>
+        </w:rPr>
+      </w:pPr>
+      <w:r>
+        <w:rPr>
+          <w:rFonts w:asciiTheme="minorBidi" w:hAnsiTheme="minorBidi"/>
+          <w:b/>
+          <w:bCs/>
+          <w:sz w:val="20"/>
+          <w:szCs w:val="20"/>
+          <w:rtl/>
+        </w:rPr>
+        <w:t xml:space="preserve">במחלקה </w:t>
+      </w:r>
+      <w:r>
+        <w:rPr>
+          <w:rFonts w:asciiTheme="minorBidi" w:hAnsiTheme="minorBidi"/>
+          <w:b/>
+          <w:bCs/>
+          <w:sz w:val="20"/>
+          <w:szCs w:val="20"/>
+        </w:rPr>
+        <w:t>:</w:t>
+      </w:r>
+      <w:proofErr w:type="spellStart"/>
+      <w:r>
+        <w:rPr>
+          <w:rFonts w:asciiTheme="minorBidi" w:hAnsiTheme="minorBidi"/>
+          <w:b/>
+          <w:bCs/>
+          <w:sz w:val="20"/>
+          <w:szCs w:val="20"/>
+        </w:rPr>
+        <w:t>UserProfileForm</w:t>
+      </w:r>
+      <w:proofErr w:type="spellEnd"/>
+      <w:r>
+        <w:rPr>
+          <w:rFonts w:asciiTheme="minorBidi" w:hAnsiTheme="minorBidi"/>
+          <w:b/>
+          <w:bCs/>
+          <w:color w:val="000000"/>
+          <w:sz w:val="20"/>
+          <w:szCs w:val="20"/>
+          <w:rtl/>
+        </w:rPr>
+        <w:t xml:space="preserve"> </w:t>
+      </w:r>
+    </w:p>
+    <w:p>
+      <w:pPr>
+        <w:pStyle w:val="af"/>
+        <w:numPr>
+          <w:ilvl w:val="0"/>
+          <w:numId w:val="20"/>
+        </w:numPr>
+        <w:spacing w:after="0" w:line="360" w:lineRule="auto"/>
+        <w:rPr>
+          <w:rFonts w:asciiTheme="minorBidi" w:hAnsiTheme="minorBidi"/>
+          <w:sz w:val="20"/>
+          <w:szCs w:val="20"/>
+          <w:rtl/>
+        </w:rPr>
+      </w:pPr>
+      <w:r>
+        <w:rPr>
+          <w:rFonts w:asciiTheme="minorBidi" w:hAnsiTheme="minorBidi"/>
+          <w:color w:val="000000"/>
+          <w:sz w:val="20"/>
+          <w:szCs w:val="20"/>
+          <w:rtl/>
+        </w:rPr>
+        <w:t>במתודה</w:t>
+      </w:r>
+      <w:r>
+        <w:rPr>
+          <w:rFonts w:asciiTheme="minorBidi" w:hAnsiTheme="minorBidi"/>
+          <w:color w:val="000000"/>
+          <w:sz w:val="20"/>
+          <w:szCs w:val="20"/>
+        </w:rPr>
+        <w:t xml:space="preserve"> “</w:t>
+      </w:r>
+      <w:proofErr w:type="spellStart"/>
+      <w:r>
+        <w:rPr>
+          <w:rFonts w:ascii="Consolas" w:hAnsi="Consolas" w:cs="Consolas"/>
+          <w:color w:val="000000"/>
+          <w:sz w:val="19"/>
+          <w:szCs w:val="19"/>
+        </w:rPr>
+        <w:t>fetchAlbums</w:t>
+      </w:r>
+      <w:proofErr w:type="spellEnd"/>
+      <w:r>
+        <w:rPr>
+          <w:rFonts w:asciiTheme="minorBidi" w:hAnsiTheme="minorBidi"/>
+          <w:color w:val="000000"/>
+          <w:sz w:val="20"/>
+          <w:szCs w:val="20"/>
+          <w:shd w:val="clear" w:color="auto" w:fill="FFFFFF"/>
+        </w:rPr>
+        <w:t>”</w:t>
+      </w:r>
+      <w:r>
+        <w:rPr>
+          <w:rFonts w:asciiTheme="minorBidi" w:hAnsiTheme="minorBidi"/>
+          <w:sz w:val="20"/>
+          <w:szCs w:val="20"/>
+          <w:rtl/>
+        </w:rPr>
+        <w:t xml:space="preserve"> </w:t>
+      </w:r>
+      <w:r>
+        <w:rPr>
+          <w:rFonts w:asciiTheme="minorBidi" w:hAnsiTheme="minorBidi"/>
+          <w:color w:val="000000"/>
+          <w:sz w:val="20"/>
+          <w:szCs w:val="20"/>
+          <w:rtl/>
+        </w:rPr>
+        <w:t xml:space="preserve">נעשה שימוש ב- </w:t>
+      </w:r>
+      <w:r>
+        <w:rPr>
+          <w:rFonts w:asciiTheme="minorBidi" w:hAnsiTheme="minorBidi"/>
+          <w:sz w:val="20"/>
+          <w:szCs w:val="20"/>
+        </w:rPr>
+        <w:t>Data Binding</w:t>
+      </w:r>
+      <w:r>
+        <w:rPr>
+          <w:rFonts w:asciiTheme="minorBidi" w:hAnsiTheme="minorBidi"/>
+          <w:color w:val="000000"/>
+          <w:sz w:val="20"/>
+          <w:szCs w:val="20"/>
+          <w:rtl/>
+        </w:rPr>
+        <w:t>, על מנת</w:t>
+      </w:r>
+      <w:r>
+        <w:rPr>
+          <w:rFonts w:asciiTheme="minorBidi" w:hAnsiTheme="minorBidi"/>
+          <w:sz w:val="20"/>
+          <w:szCs w:val="20"/>
+          <w:rtl/>
+        </w:rPr>
+        <w:t xml:space="preserve"> </w:t>
+      </w:r>
+      <w:r>
+        <w:rPr>
+          <w:rFonts w:asciiTheme="minorBidi" w:hAnsiTheme="minorBidi" w:hint="cs"/>
+          <w:sz w:val="20"/>
+          <w:szCs w:val="20"/>
+          <w:rtl/>
+        </w:rPr>
+        <w:t>לאפשר למשתמש לערוך את שם האלבום ולהציג לו את תמונת הנושא של האלבום</w:t>
+      </w:r>
+      <w:r>
+        <w:rPr>
+          <w:rFonts w:asciiTheme="minorBidi" w:hAnsiTheme="minorBidi" w:hint="cs"/>
+          <w:sz w:val="20"/>
+          <w:szCs w:val="20"/>
+          <w:rtl/>
+        </w:rPr>
+        <w:t xml:space="preserve"> </w:t>
+      </w:r>
+      <w:r>
+        <w:rPr>
+          <w:rFonts w:asciiTheme="minorBidi" w:hAnsiTheme="minorBidi" w:hint="cs"/>
+          <w:sz w:val="20"/>
+          <w:szCs w:val="20"/>
+          <w:rtl/>
+        </w:rPr>
+        <w:t>לאחר בחי</w:t>
+      </w:r>
+      <w:r>
+        <w:rPr>
+          <w:rFonts w:asciiTheme="minorBidi" w:hAnsiTheme="minorBidi" w:hint="cs"/>
+          <w:sz w:val="20"/>
+          <w:szCs w:val="20"/>
+          <w:rtl/>
+        </w:rPr>
+        <w:t>רה באלבום כלשהו מהרשימה</w:t>
+      </w:r>
+      <w:r>
+        <w:rPr>
+          <w:rFonts w:asciiTheme="minorBidi" w:hAnsiTheme="minorBidi" w:hint="cs"/>
+          <w:sz w:val="20"/>
+          <w:szCs w:val="20"/>
+          <w:rtl/>
+        </w:rPr>
+        <w:t>.</w:t>
+      </w:r>
+    </w:p>
+    <w:p>
+      <w:pPr>
+        <w:spacing w:after="0" w:line="360" w:lineRule="auto"/>
+        <w:ind w:left="360" w:firstLine="360"/>
+        <w:rPr>
+          <w:rFonts w:asciiTheme="minorBidi" w:hAnsiTheme="minorBidi"/>
+          <w:b/>
+          <w:bCs/>
+          <w:sz w:val="20"/>
+          <w:szCs w:val="20"/>
+        </w:rPr>
+      </w:pPr>
+      <w:r>
+        <w:rPr>
+          <w:rFonts w:asciiTheme="minorBidi" w:hAnsiTheme="minorBidi"/>
+          <w:b/>
+          <w:bCs/>
+          <w:sz w:val="20"/>
+          <w:szCs w:val="20"/>
+          <w:rtl/>
+        </w:rPr>
+        <w:t xml:space="preserve">במחלקה </w:t>
+      </w:r>
+      <w:proofErr w:type="spellStart"/>
+      <w:r>
+        <w:rPr>
+          <w:rFonts w:asciiTheme="minorBidi" w:hAnsiTheme="minorBidi"/>
+          <w:b/>
+          <w:bCs/>
+          <w:sz w:val="20"/>
+          <w:szCs w:val="20"/>
+        </w:rPr>
+        <w:t>PostRankForm</w:t>
+      </w:r>
+      <w:proofErr w:type="spellEnd"/>
+      <w:r>
+        <w:rPr>
+          <w:rFonts w:asciiTheme="minorBidi" w:hAnsiTheme="minorBidi" w:hint="cs"/>
+          <w:b/>
+          <w:bCs/>
+          <w:sz w:val="20"/>
+          <w:szCs w:val="20"/>
+          <w:rtl/>
+        </w:rPr>
+        <w:t>:</w:t>
+      </w:r>
+    </w:p>
+    <w:p>
+      <w:pPr>
+        <w:pStyle w:val="af"/>
+        <w:numPr>
+          <w:ilvl w:val="0"/>
+          <w:numId w:val="21"/>
+        </w:numPr>
+        <w:spacing w:after="0" w:line="360" w:lineRule="auto"/>
+        <w:rPr>
+          <w:rFonts w:asciiTheme="minorBidi" w:hAnsiTheme="minorBidi"/>
+          <w:sz w:val="20"/>
+          <w:szCs w:val="20"/>
+          <w:rtl/>
+        </w:rPr>
+      </w:pPr>
+      <w:r>
+        <w:rPr>
+          <w:rFonts w:asciiTheme="minorBidi" w:hAnsiTheme="minorBidi"/>
+          <w:sz w:val="20"/>
+          <w:szCs w:val="20"/>
+          <w:rtl/>
+        </w:rPr>
+        <w:t>במתוד</w:t>
+      </w:r>
+      <w:r>
+        <w:rPr>
+          <w:rFonts w:asciiTheme="minorBidi" w:hAnsiTheme="minorBidi" w:hint="cs"/>
+          <w:sz w:val="20"/>
+          <w:szCs w:val="20"/>
+          <w:rtl/>
+        </w:rPr>
+        <w:t>ות</w:t>
+      </w:r>
+      <w:r>
+        <w:rPr>
+          <w:rFonts w:asciiTheme="minorBidi" w:hAnsiTheme="minorBidi"/>
+          <w:sz w:val="20"/>
+          <w:szCs w:val="20"/>
+          <w:rtl/>
+        </w:rPr>
+        <w:t xml:space="preserve"> </w:t>
+      </w:r>
+      <w:proofErr w:type="spellStart"/>
+      <w:r>
+        <w:rPr>
+          <w:rFonts w:ascii="Consolas" w:hAnsi="Consolas" w:cs="Consolas"/>
+          <w:color w:val="000000"/>
+          <w:sz w:val="19"/>
+          <w:szCs w:val="19"/>
+        </w:rPr>
+        <w:t>descendingSortedInfo</w:t>
+      </w:r>
+      <w:r>
+        <w:rPr>
+          <w:rFonts w:ascii="Consolas" w:hAnsi="Consolas" w:cs="Consolas"/>
+          <w:color w:val="000000"/>
+          <w:sz w:val="19"/>
+          <w:szCs w:val="19"/>
+        </w:rPr>
+        <w:t>,</w:t>
+      </w:r>
+      <w:r>
+        <w:rPr>
+          <w:rFonts w:ascii="Consolas" w:hAnsi="Consolas" w:cs="Consolas"/>
+          <w:color w:val="000000"/>
+          <w:sz w:val="19"/>
+          <w:szCs w:val="19"/>
+        </w:rPr>
+        <w:t>ascendingInfo</w:t>
+      </w:r>
+      <w:proofErr w:type="spellEnd"/>
+      <w:r>
+        <w:rPr>
+          <w:rFonts w:asciiTheme="minorBidi" w:hAnsiTheme="minorBidi"/>
+          <w:color w:val="000000"/>
+          <w:sz w:val="20"/>
+          <w:szCs w:val="20"/>
+          <w:rtl/>
+        </w:rPr>
+        <w:t xml:space="preserve"> נעשה שימוש ב- ב- </w:t>
+      </w:r>
+      <w:r>
+        <w:rPr>
+          <w:rFonts w:asciiTheme="minorBidi" w:hAnsiTheme="minorBidi"/>
+          <w:sz w:val="20"/>
+          <w:szCs w:val="20"/>
+        </w:rPr>
+        <w:t>Data Binding</w:t>
+      </w:r>
+      <w:r>
+        <w:rPr>
+          <w:rFonts w:asciiTheme="minorBidi" w:hAnsiTheme="minorBidi"/>
+          <w:color w:val="000000"/>
+          <w:sz w:val="20"/>
+          <w:szCs w:val="20"/>
+          <w:rtl/>
+        </w:rPr>
+        <w:t xml:space="preserve">, </w:t>
+      </w:r>
+      <w:r>
+        <w:rPr>
+          <w:rFonts w:asciiTheme="minorBidi" w:hAnsiTheme="minorBidi" w:hint="cs"/>
+          <w:color w:val="000000"/>
+          <w:sz w:val="20"/>
+          <w:szCs w:val="20"/>
+          <w:rtl/>
+        </w:rPr>
+        <w:t>בכדי לתת אפשרות למשתמש לערוך את הפוסט שכן יש פונקציונליות במערכת לשתף את הפוסט</w:t>
+      </w:r>
+      <w:r>
+        <w:rPr>
+          <w:rFonts w:asciiTheme="minorBidi" w:hAnsiTheme="minorBidi" w:hint="cs"/>
+          <w:color w:val="000000"/>
+          <w:sz w:val="20"/>
+          <w:szCs w:val="20"/>
+          <w:rtl/>
+        </w:rPr>
+        <w:t xml:space="preserve"> עם תוכן המעודכן</w:t>
+      </w:r>
+      <w:r>
+        <w:rPr>
+          <w:rFonts w:asciiTheme="minorBidi" w:hAnsiTheme="minorBidi" w:hint="cs"/>
+          <w:color w:val="000000"/>
+          <w:sz w:val="20"/>
+          <w:szCs w:val="20"/>
+          <w:rtl/>
+        </w:rPr>
+        <w:t>.</w:t>
+      </w:r>
+    </w:p>
+    <w:p>
+      <w:pPr>
         <w:rPr>
           <w:rtl/>
         </w:rPr>
       </w:pPr>
     </w:p>
     <w:sectPr>
-      <w:headerReference w:type="default" r:id="rId14"/>
-      <w:footerReference w:type="default" r:id="rId15"/>
+      <w:headerReference w:type="default" r:id="rId16"/>
+      <w:footerReference w:type="default" r:id="rId17"/>
       <w:pgSz w:w="11906" w:h="16838"/>
       <w:pgMar w:top="720" w:right="720" w:bottom="720" w:left="720" w:header="142" w:footer="271" w:gutter="0"/>
       <w:cols w:space="708"/>
@@ -11681,6 +12327,119 @@
     </w:lvl>
   </w:abstractNum>
   <w:abstractNum w:abstractNumId="2" w15:restartNumberingAfterBreak="0">
+    <w:nsid w:val="079353C5"/>
+    <w:multiLevelType w:val="hybridMultilevel"/>
+    <w:tmpl w:val="02525592"/>
+    <w:lvl w:ilvl="0" w:tplc="20000001">
+      <w:start w:val="1"/>
+      <w:numFmt w:val="bullet"/>
+      <w:lvlText w:val=""/>
+      <w:lvlJc w:val="left"/>
+      <w:pPr>
+        <w:ind w:left="1489" w:hanging="360"/>
+      </w:pPr>
+      <w:rPr>
+        <w:rFonts w:ascii="Symbol" w:hAnsi="Symbol" w:hint="default"/>
+      </w:rPr>
+    </w:lvl>
+    <w:lvl w:ilvl="1" w:tplc="20000003">
+      <w:start w:val="1"/>
+      <w:numFmt w:val="bullet"/>
+      <w:lvlText w:val="o"/>
+      <w:lvlJc w:val="left"/>
+      <w:pPr>
+        <w:ind w:left="2209" w:hanging="360"/>
+      </w:pPr>
+      <w:rPr>
+        <w:rFonts w:ascii="Courier New" w:hAnsi="Courier New" w:cs="Courier New" w:hint="default"/>
+      </w:rPr>
+    </w:lvl>
+    <w:lvl w:ilvl="2" w:tplc="20000005">
+      <w:start w:val="1"/>
+      <w:numFmt w:val="bullet"/>
+      <w:lvlText w:val=""/>
+      <w:lvlJc w:val="left"/>
+      <w:pPr>
+        <w:ind w:left="2929" w:hanging="360"/>
+      </w:pPr>
+      <w:rPr>
+        <w:rFonts w:ascii="Wingdings" w:hAnsi="Wingdings" w:hint="default"/>
+      </w:rPr>
+    </w:lvl>
+    <w:lvl w:ilvl="3" w:tplc="20000001">
+      <w:start w:val="1"/>
+      <w:numFmt w:val="bullet"/>
+      <w:lvlText w:val=""/>
+      <w:lvlJc w:val="left"/>
+      <w:pPr>
+        <w:ind w:left="3649" w:hanging="360"/>
+      </w:pPr>
+      <w:rPr>
+        <w:rFonts w:ascii="Symbol" w:hAnsi="Symbol" w:hint="default"/>
+      </w:rPr>
+    </w:lvl>
+    <w:lvl w:ilvl="4" w:tplc="20000003">
+      <w:start w:val="1"/>
+      <w:numFmt w:val="bullet"/>
+      <w:lvlText w:val="o"/>
+      <w:lvlJc w:val="left"/>
+      <w:pPr>
+        <w:ind w:left="4369" w:hanging="360"/>
+      </w:pPr>
+      <w:rPr>
+        <w:rFonts w:ascii="Courier New" w:hAnsi="Courier New" w:cs="Courier New" w:hint="default"/>
+      </w:rPr>
+    </w:lvl>
+    <w:lvl w:ilvl="5" w:tplc="20000005">
+      <w:start w:val="1"/>
+      <w:numFmt w:val="bullet"/>
+      <w:lvlText w:val=""/>
+      <w:lvlJc w:val="left"/>
+      <w:pPr>
+        <w:ind w:left="5089" w:hanging="360"/>
+      </w:pPr>
+      <w:rPr>
+        <w:rFonts w:ascii="Wingdings" w:hAnsi="Wingdings" w:hint="default"/>
+      </w:rPr>
+    </w:lvl>
+    <w:lvl w:ilvl="6" w:tplc="20000001">
+      <w:start w:val="1"/>
+      <w:numFmt w:val="bullet"/>
+      <w:lvlText w:val=""/>
+      <w:lvlJc w:val="left"/>
+      <w:pPr>
+        <w:ind w:left="5809" w:hanging="360"/>
+      </w:pPr>
+      <w:rPr>
+        <w:rFonts w:ascii="Symbol" w:hAnsi="Symbol" w:hint="default"/>
+      </w:rPr>
+    </w:lvl>
+    <w:lvl w:ilvl="7" w:tplc="20000003">
+      <w:start w:val="1"/>
+      <w:numFmt w:val="bullet"/>
+      <w:lvlText w:val="o"/>
+      <w:lvlJc w:val="left"/>
+      <w:pPr>
+        <w:ind w:left="6529" w:hanging="360"/>
+      </w:pPr>
+      <w:rPr>
+        <w:rFonts w:ascii="Courier New" w:hAnsi="Courier New" w:cs="Courier New" w:hint="default"/>
+      </w:rPr>
+    </w:lvl>
+    <w:lvl w:ilvl="8" w:tplc="20000005">
+      <w:start w:val="1"/>
+      <w:numFmt w:val="bullet"/>
+      <w:lvlText w:val=""/>
+      <w:lvlJc w:val="left"/>
+      <w:pPr>
+        <w:ind w:left="7249" w:hanging="360"/>
+      </w:pPr>
+      <w:rPr>
+        <w:rFonts w:ascii="Wingdings" w:hAnsi="Wingdings" w:hint="default"/>
+      </w:rPr>
+    </w:lvl>
+  </w:abstractNum>
+  <w:abstractNum w:abstractNumId="3" w15:restartNumberingAfterBreak="0">
     <w:nsid w:val="0A976694"/>
     <w:multiLevelType w:val="hybridMultilevel"/>
     <w:tmpl w:val="F9CA7700"/>
@@ -11769,7 +12528,7 @@
       </w:pPr>
     </w:lvl>
   </w:abstractNum>
-  <w:abstractNum w:abstractNumId="3" w15:restartNumberingAfterBreak="0">
+  <w:abstractNum w:abstractNumId="4" w15:restartNumberingAfterBreak="0">
     <w:nsid w:val="0E770B30"/>
     <w:multiLevelType w:val="hybridMultilevel"/>
     <w:tmpl w:val="315CF52C"/>
@@ -11858,7 +12617,7 @@
       </w:pPr>
     </w:lvl>
   </w:abstractNum>
-  <w:abstractNum w:abstractNumId="4" w15:restartNumberingAfterBreak="0">
+  <w:abstractNum w:abstractNumId="5" w15:restartNumberingAfterBreak="0">
     <w:nsid w:val="11867471"/>
     <w:multiLevelType w:val="multilevel"/>
     <w:tmpl w:val="E2BE4938"/>
@@ -11971,7 +12730,120 @@
       </w:rPr>
     </w:lvl>
   </w:abstractNum>
-  <w:abstractNum w:abstractNumId="5" w15:restartNumberingAfterBreak="0">
+  <w:abstractNum w:abstractNumId="6" w15:restartNumberingAfterBreak="0">
+    <w:nsid w:val="19977BFC"/>
+    <w:multiLevelType w:val="hybridMultilevel"/>
+    <w:tmpl w:val="7F242E6C"/>
+    <w:lvl w:ilvl="0" w:tplc="20000001">
+      <w:start w:val="1"/>
+      <w:numFmt w:val="bullet"/>
+      <w:lvlText w:val=""/>
+      <w:lvlJc w:val="left"/>
+      <w:pPr>
+        <w:ind w:left="1440" w:hanging="360"/>
+      </w:pPr>
+      <w:rPr>
+        <w:rFonts w:ascii="Symbol" w:hAnsi="Symbol" w:hint="default"/>
+      </w:rPr>
+    </w:lvl>
+    <w:lvl w:ilvl="1" w:tplc="20000003">
+      <w:start w:val="1"/>
+      <w:numFmt w:val="bullet"/>
+      <w:lvlText w:val="o"/>
+      <w:lvlJc w:val="left"/>
+      <w:pPr>
+        <w:ind w:left="2160" w:hanging="360"/>
+      </w:pPr>
+      <w:rPr>
+        <w:rFonts w:ascii="Courier New" w:hAnsi="Courier New" w:cs="Courier New" w:hint="default"/>
+      </w:rPr>
+    </w:lvl>
+    <w:lvl w:ilvl="2" w:tplc="20000005">
+      <w:start w:val="1"/>
+      <w:numFmt w:val="bullet"/>
+      <w:lvlText w:val=""/>
+      <w:lvlJc w:val="left"/>
+      <w:pPr>
+        <w:ind w:left="2880" w:hanging="360"/>
+      </w:pPr>
+      <w:rPr>
+        <w:rFonts w:ascii="Wingdings" w:hAnsi="Wingdings" w:hint="default"/>
+      </w:rPr>
+    </w:lvl>
+    <w:lvl w:ilvl="3" w:tplc="20000001">
+      <w:start w:val="1"/>
+      <w:numFmt w:val="bullet"/>
+      <w:lvlText w:val=""/>
+      <w:lvlJc w:val="left"/>
+      <w:pPr>
+        <w:ind w:left="3600" w:hanging="360"/>
+      </w:pPr>
+      <w:rPr>
+        <w:rFonts w:ascii="Symbol" w:hAnsi="Symbol" w:hint="default"/>
+      </w:rPr>
+    </w:lvl>
+    <w:lvl w:ilvl="4" w:tplc="20000003">
+      <w:start w:val="1"/>
+      <w:numFmt w:val="bullet"/>
+      <w:lvlText w:val="o"/>
+      <w:lvlJc w:val="left"/>
+      <w:pPr>
+        <w:ind w:left="4320" w:hanging="360"/>
+      </w:pPr>
+      <w:rPr>
+        <w:rFonts w:ascii="Courier New" w:hAnsi="Courier New" w:cs="Courier New" w:hint="default"/>
+      </w:rPr>
+    </w:lvl>
+    <w:lvl w:ilvl="5" w:tplc="20000005">
+      <w:start w:val="1"/>
+      <w:numFmt w:val="bullet"/>
+      <w:lvlText w:val=""/>
+      <w:lvlJc w:val="left"/>
+      <w:pPr>
+        <w:ind w:left="5040" w:hanging="360"/>
+      </w:pPr>
+      <w:rPr>
+        <w:rFonts w:ascii="Wingdings" w:hAnsi="Wingdings" w:hint="default"/>
+      </w:rPr>
+    </w:lvl>
+    <w:lvl w:ilvl="6" w:tplc="20000001">
+      <w:start w:val="1"/>
+      <w:numFmt w:val="bullet"/>
+      <w:lvlText w:val=""/>
+      <w:lvlJc w:val="left"/>
+      <w:pPr>
+        <w:ind w:left="5760" w:hanging="360"/>
+      </w:pPr>
+      <w:rPr>
+        <w:rFonts w:ascii="Symbol" w:hAnsi="Symbol" w:hint="default"/>
+      </w:rPr>
+    </w:lvl>
+    <w:lvl w:ilvl="7" w:tplc="20000003">
+      <w:start w:val="1"/>
+      <w:numFmt w:val="bullet"/>
+      <w:lvlText w:val="o"/>
+      <w:lvlJc w:val="left"/>
+      <w:pPr>
+        <w:ind w:left="6480" w:hanging="360"/>
+      </w:pPr>
+      <w:rPr>
+        <w:rFonts w:ascii="Courier New" w:hAnsi="Courier New" w:cs="Courier New" w:hint="default"/>
+      </w:rPr>
+    </w:lvl>
+    <w:lvl w:ilvl="8" w:tplc="20000005">
+      <w:start w:val="1"/>
+      <w:numFmt w:val="bullet"/>
+      <w:lvlText w:val=""/>
+      <w:lvlJc w:val="left"/>
+      <w:pPr>
+        <w:ind w:left="7200" w:hanging="360"/>
+      </w:pPr>
+      <w:rPr>
+        <w:rFonts w:ascii="Wingdings" w:hAnsi="Wingdings" w:hint="default"/>
+      </w:rPr>
+    </w:lvl>
+  </w:abstractNum>
+  <w:abstractNum w:abstractNumId="7" w15:restartNumberingAfterBreak="0">
     <w:nsid w:val="1A0734F2"/>
     <w:multiLevelType w:val="hybridMultilevel"/>
     <w:tmpl w:val="E29AD7C0"/>
@@ -12060,7 +12932,7 @@
       </w:pPr>
     </w:lvl>
   </w:abstractNum>
-  <w:abstractNum w:abstractNumId="6" w15:restartNumberingAfterBreak="0">
+  <w:abstractNum w:abstractNumId="8" w15:restartNumberingAfterBreak="0">
     <w:nsid w:val="277B641D"/>
     <w:multiLevelType w:val="hybridMultilevel"/>
     <w:tmpl w:val="570CDE68"/>
@@ -12173,7 +13045,120 @@
       </w:rPr>
     </w:lvl>
   </w:abstractNum>
-  <w:abstractNum w:abstractNumId="7" w15:restartNumberingAfterBreak="0">
+  <w:abstractNum w:abstractNumId="9" w15:restartNumberingAfterBreak="0">
+    <w:nsid w:val="30D525EA"/>
+    <w:multiLevelType w:val="hybridMultilevel"/>
+    <w:tmpl w:val="539877FC"/>
+    <w:lvl w:ilvl="0" w:tplc="04090001">
+      <w:start w:val="1"/>
+      <w:numFmt w:val="bullet"/>
+      <w:lvlText w:val=""/>
+      <w:lvlJc w:val="left"/>
+      <w:pPr>
+        <w:ind w:left="1080" w:hanging="360"/>
+      </w:pPr>
+      <w:rPr>
+        <w:rFonts w:ascii="Symbol" w:hAnsi="Symbol" w:hint="default"/>
+      </w:rPr>
+    </w:lvl>
+    <w:lvl w:ilvl="1" w:tplc="04090003" w:tentative="1">
+      <w:start w:val="1"/>
+      <w:numFmt w:val="bullet"/>
+      <w:lvlText w:val="o"/>
+      <w:lvlJc w:val="left"/>
+      <w:pPr>
+        <w:ind w:left="1800" w:hanging="360"/>
+      </w:pPr>
+      <w:rPr>
+        <w:rFonts w:ascii="Courier New" w:hAnsi="Courier New" w:cs="Courier New" w:hint="default"/>
+      </w:rPr>
+    </w:lvl>
+    <w:lvl w:ilvl="2" w:tplc="04090005" w:tentative="1">
+      <w:start w:val="1"/>
+      <w:numFmt w:val="bullet"/>
+      <w:lvlText w:val=""/>
+      <w:lvlJc w:val="left"/>
+      <w:pPr>
+        <w:ind w:left="2520" w:hanging="360"/>
+      </w:pPr>
+      <w:rPr>
+        <w:rFonts w:ascii="Wingdings" w:hAnsi="Wingdings" w:hint="default"/>
+      </w:rPr>
+    </w:lvl>
+    <w:lvl w:ilvl="3" w:tplc="04090001" w:tentative="1">
+      <w:start w:val="1"/>
+      <w:numFmt w:val="bullet"/>
+      <w:lvlText w:val=""/>
+      <w:lvlJc w:val="left"/>
+      <w:pPr>
+        <w:ind w:left="3240" w:hanging="360"/>
+      </w:pPr>
+      <w:rPr>
+        <w:rFonts w:ascii="Symbol" w:hAnsi="Symbol" w:hint="default"/>
+      </w:rPr>
+    </w:lvl>
+    <w:lvl w:ilvl="4" w:tplc="04090003" w:tentative="1">
+      <w:start w:val="1"/>
+      <w:numFmt w:val="bullet"/>
+      <w:lvlText w:val="o"/>
+      <w:lvlJc w:val="left"/>
+      <w:pPr>
+        <w:ind w:left="3960" w:hanging="360"/>
+      </w:pPr>
+      <w:rPr>
+        <w:rFonts w:ascii="Courier New" w:hAnsi="Courier New" w:cs="Courier New" w:hint="default"/>
+      </w:rPr>
+    </w:lvl>
+    <w:lvl w:ilvl="5" w:tplc="04090005" w:tentative="1">
+      <w:start w:val="1"/>
+      <w:numFmt w:val="bullet"/>
+      <w:lvlText w:val=""/>
+      <w:lvlJc w:val="left"/>
+      <w:pPr>
+        <w:ind w:left="4680" w:hanging="360"/>
+      </w:pPr>
+      <w:rPr>
+        <w:rFonts w:ascii="Wingdings" w:hAnsi="Wingdings" w:hint="default"/>
+      </w:rPr>
+    </w:lvl>
+    <w:lvl w:ilvl="6" w:tplc="04090001" w:tentative="1">
+      <w:start w:val="1"/>
+      <w:numFmt w:val="bullet"/>
+      <w:lvlText w:val=""/>
+      <w:lvlJc w:val="left"/>
+      <w:pPr>
+        <w:ind w:left="5400" w:hanging="360"/>
+      </w:pPr>
+      <w:rPr>
+        <w:rFonts w:ascii="Symbol" w:hAnsi="Symbol" w:hint="default"/>
+      </w:rPr>
+    </w:lvl>
+    <w:lvl w:ilvl="7" w:tplc="04090003" w:tentative="1">
+      <w:start w:val="1"/>
+      <w:numFmt w:val="bullet"/>
+      <w:lvlText w:val="o"/>
+      <w:lvlJc w:val="left"/>
+      <w:pPr>
+        <w:ind w:left="6120" w:hanging="360"/>
+      </w:pPr>
+      <w:rPr>
+        <w:rFonts w:ascii="Courier New" w:hAnsi="Courier New" w:cs="Courier New" w:hint="default"/>
+      </w:rPr>
+    </w:lvl>
+    <w:lvl w:ilvl="8" w:tplc="04090005" w:tentative="1">
+      <w:start w:val="1"/>
+      <w:numFmt w:val="bullet"/>
+      <w:lvlText w:val=""/>
+      <w:lvlJc w:val="left"/>
+      <w:pPr>
+        <w:ind w:left="6840" w:hanging="360"/>
+      </w:pPr>
+      <w:rPr>
+        <w:rFonts w:ascii="Wingdings" w:hAnsi="Wingdings" w:hint="default"/>
+      </w:rPr>
+    </w:lvl>
+  </w:abstractNum>
+  <w:abstractNum w:abstractNumId="10" w15:restartNumberingAfterBreak="0">
     <w:nsid w:val="32F50D29"/>
     <w:multiLevelType w:val="hybridMultilevel"/>
     <w:tmpl w:val="E2E643D0"/>
@@ -12262,7 +13247,7 @@
       </w:pPr>
     </w:lvl>
   </w:abstractNum>
-  <w:abstractNum w:abstractNumId="8" w15:restartNumberingAfterBreak="0">
+  <w:abstractNum w:abstractNumId="11" w15:restartNumberingAfterBreak="0">
     <w:nsid w:val="43C64A9E"/>
     <w:multiLevelType w:val="hybridMultilevel"/>
     <w:tmpl w:val="B74217A0"/>
@@ -12375,7 +13360,7 @@
       </w:rPr>
     </w:lvl>
   </w:abstractNum>
-  <w:abstractNum w:abstractNumId="9" w15:restartNumberingAfterBreak="0">
+  <w:abstractNum w:abstractNumId="12" w15:restartNumberingAfterBreak="0">
     <w:nsid w:val="5B6B7040"/>
     <w:multiLevelType w:val="hybridMultilevel"/>
     <w:tmpl w:val="DDD26AE6"/>
@@ -12464,7 +13449,7 @@
       </w:pPr>
     </w:lvl>
   </w:abstractNum>
-  <w:abstractNum w:abstractNumId="10" w15:restartNumberingAfterBreak="0">
+  <w:abstractNum w:abstractNumId="13" w15:restartNumberingAfterBreak="0">
     <w:nsid w:val="5C882A1D"/>
     <w:multiLevelType w:val="hybridMultilevel"/>
     <w:tmpl w:val="DC369558"/>
@@ -12604,7 +13589,7 @@
       </w:rPr>
     </w:lvl>
   </w:abstractNum>
-  <w:abstractNum w:abstractNumId="11" w15:restartNumberingAfterBreak="0">
+  <w:abstractNum w:abstractNumId="14" w15:restartNumberingAfterBreak="0">
     <w:nsid w:val="6A905753"/>
     <w:multiLevelType w:val="hybridMultilevel"/>
     <w:tmpl w:val="54BAC2F4"/>
@@ -12717,7 +13702,97 @@
       </w:rPr>
     </w:lvl>
   </w:abstractNum>
-  <w:abstractNum w:abstractNumId="12" w15:restartNumberingAfterBreak="0">
+  <w:abstractNum w:abstractNumId="15" w15:restartNumberingAfterBreak="0">
+    <w:nsid w:val="6C2A49E0"/>
+    <w:multiLevelType w:val="hybridMultilevel"/>
+    <w:tmpl w:val="F8E86F70"/>
+    <w:lvl w:ilvl="0" w:tplc="BB8C7A6C">
+      <w:start w:val="1"/>
+      <w:numFmt w:val="decimal"/>
+      <w:lvlText w:val="%1)"/>
+      <w:lvlJc w:val="left"/>
+      <w:pPr>
+        <w:ind w:left="720" w:hanging="360"/>
+      </w:pPr>
+      <w:rPr>
+        <w:rFonts w:asciiTheme="majorHAnsi" w:hAnsiTheme="majorHAnsi" w:cs="Times New Roman" w:hint="default"/>
+        <w:color w:val="auto"/>
+      </w:rPr>
+    </w:lvl>
+    <w:lvl w:ilvl="1" w:tplc="04090019">
+      <w:start w:val="1"/>
+      <w:numFmt w:val="lowerLetter"/>
+      <w:lvlText w:val="%2."/>
+      <w:lvlJc w:val="left"/>
+      <w:pPr>
+        <w:ind w:left="1440" w:hanging="360"/>
+      </w:pPr>
+    </w:lvl>
+    <w:lvl w:ilvl="2" w:tplc="0409001B">
+      <w:start w:val="1"/>
+      <w:numFmt w:val="lowerRoman"/>
+      <w:lvlText w:val="%3."/>
+      <w:lvlJc w:val="right"/>
+      <w:pPr>
+        <w:ind w:left="2160" w:hanging="180"/>
+      </w:pPr>
+    </w:lvl>
+    <w:lvl w:ilvl="3" w:tplc="0409000F">
+      <w:start w:val="1"/>
+      <w:numFmt w:val="decimal"/>
+      <w:lvlText w:val="%4."/>
+      <w:lvlJc w:val="left"/>
+      <w:pPr>
+        <w:ind w:left="2880" w:hanging="360"/>
+      </w:pPr>
+    </w:lvl>
+    <w:lvl w:ilvl="4" w:tplc="04090019">
+      <w:start w:val="1"/>
+      <w:numFmt w:val="lowerLetter"/>
+      <w:lvlText w:val="%5."/>
+      <w:lvlJc w:val="left"/>
+      <w:pPr>
+        <w:ind w:left="3600" w:hanging="360"/>
+      </w:pPr>
+    </w:lvl>
+    <w:lvl w:ilvl="5" w:tplc="0409001B">
+      <w:start w:val="1"/>
+      <w:numFmt w:val="lowerRoman"/>
+      <w:lvlText w:val="%6."/>
+      <w:lvlJc w:val="right"/>
+      <w:pPr>
+        <w:ind w:left="4320" w:hanging="180"/>
+      </w:pPr>
+    </w:lvl>
+    <w:lvl w:ilvl="6" w:tplc="0409000F">
+      <w:start w:val="1"/>
+      <w:numFmt w:val="decimal"/>
+      <w:lvlText w:val="%7."/>
+      <w:lvlJc w:val="left"/>
+      <w:pPr>
+        <w:ind w:left="5040" w:hanging="360"/>
+      </w:pPr>
+    </w:lvl>
+    <w:lvl w:ilvl="7" w:tplc="04090019">
+      <w:start w:val="1"/>
+      <w:numFmt w:val="lowerLetter"/>
+      <w:lvlText w:val="%8."/>
+      <w:lvlJc w:val="left"/>
+      <w:pPr>
+        <w:ind w:left="5760" w:hanging="360"/>
+      </w:pPr>
+    </w:lvl>
+    <w:lvl w:ilvl="8" w:tplc="0409001B">
+      <w:start w:val="1"/>
+      <w:numFmt w:val="lowerRoman"/>
+      <w:lvlText w:val="%9."/>
+      <w:lvlJc w:val="right"/>
+      <w:pPr>
+        <w:ind w:left="6480" w:hanging="180"/>
+      </w:pPr>
+    </w:lvl>
+  </w:abstractNum>
+  <w:abstractNum w:abstractNumId="16" w15:restartNumberingAfterBreak="0">
     <w:nsid w:val="6F530EA1"/>
     <w:multiLevelType w:val="hybridMultilevel"/>
     <w:tmpl w:val="6D048B0A"/>
@@ -12806,7 +13881,7 @@
       </w:pPr>
     </w:lvl>
   </w:abstractNum>
-  <w:abstractNum w:abstractNumId="13" w15:restartNumberingAfterBreak="0">
+  <w:abstractNum w:abstractNumId="17" w15:restartNumberingAfterBreak="0">
     <w:nsid w:val="748603B9"/>
     <w:multiLevelType w:val="hybridMultilevel"/>
     <w:tmpl w:val="EB326B8C"/>
@@ -12895,7 +13970,7 @@
       </w:pPr>
     </w:lvl>
   </w:abstractNum>
-  <w:abstractNum w:abstractNumId="14" w15:restartNumberingAfterBreak="0">
+  <w:abstractNum w:abstractNumId="18" w15:restartNumberingAfterBreak="0">
     <w:nsid w:val="75E06021"/>
     <w:multiLevelType w:val="hybridMultilevel"/>
     <w:tmpl w:val="8DC8D782"/>
@@ -13008,7 +14083,120 @@
       </w:rPr>
     </w:lvl>
   </w:abstractNum>
-  <w:abstractNum w:abstractNumId="15" w15:restartNumberingAfterBreak="0">
+  <w:abstractNum w:abstractNumId="19" w15:restartNumberingAfterBreak="0">
+    <w:nsid w:val="7A031664"/>
+    <w:multiLevelType w:val="hybridMultilevel"/>
+    <w:tmpl w:val="61DCC158"/>
+    <w:lvl w:ilvl="0" w:tplc="04090001">
+      <w:start w:val="1"/>
+      <w:numFmt w:val="bullet"/>
+      <w:lvlText w:val=""/>
+      <w:lvlJc w:val="left"/>
+      <w:pPr>
+        <w:ind w:left="1440" w:hanging="360"/>
+      </w:pPr>
+      <w:rPr>
+        <w:rFonts w:ascii="Symbol" w:hAnsi="Symbol" w:hint="default"/>
+      </w:rPr>
+    </w:lvl>
+    <w:lvl w:ilvl="1" w:tplc="04090003" w:tentative="1">
+      <w:start w:val="1"/>
+      <w:numFmt w:val="bullet"/>
+      <w:lvlText w:val="o"/>
+      <w:lvlJc w:val="left"/>
+      <w:pPr>
+        <w:ind w:left="2160" w:hanging="360"/>
+      </w:pPr>
+      <w:rPr>
+        <w:rFonts w:ascii="Courier New" w:hAnsi="Courier New" w:cs="Courier New" w:hint="default"/>
+      </w:rPr>
+    </w:lvl>
+    <w:lvl w:ilvl="2" w:tplc="04090005" w:tentative="1">
+      <w:start w:val="1"/>
+      <w:numFmt w:val="bullet"/>
+      <w:lvlText w:val=""/>
+      <w:lvlJc w:val="left"/>
+      <w:pPr>
+        <w:ind w:left="2880" w:hanging="360"/>
+      </w:pPr>
+      <w:rPr>
+        <w:rFonts w:ascii="Wingdings" w:hAnsi="Wingdings" w:hint="default"/>
+      </w:rPr>
+    </w:lvl>
+    <w:lvl w:ilvl="3" w:tplc="04090001" w:tentative="1">
+      <w:start w:val="1"/>
+      <w:numFmt w:val="bullet"/>
+      <w:lvlText w:val=""/>
+      <w:lvlJc w:val="left"/>
+      <w:pPr>
+        <w:ind w:left="3600" w:hanging="360"/>
+      </w:pPr>
+      <w:rPr>
+        <w:rFonts w:ascii="Symbol" w:hAnsi="Symbol" w:hint="default"/>
+      </w:rPr>
+    </w:lvl>
+    <w:lvl w:ilvl="4" w:tplc="04090003" w:tentative="1">
+      <w:start w:val="1"/>
+      <w:numFmt w:val="bullet"/>
+      <w:lvlText w:val="o"/>
+      <w:lvlJc w:val="left"/>
+      <w:pPr>
+        <w:ind w:left="4320" w:hanging="360"/>
+      </w:pPr>
+      <w:rPr>
+        <w:rFonts w:ascii="Courier New" w:hAnsi="Courier New" w:cs="Courier New" w:hint="default"/>
+      </w:rPr>
+    </w:lvl>
+    <w:lvl w:ilvl="5" w:tplc="04090005" w:tentative="1">
+      <w:start w:val="1"/>
+      <w:numFmt w:val="bullet"/>
+      <w:lvlText w:val=""/>
+      <w:lvlJc w:val="left"/>
+      <w:pPr>
+        <w:ind w:left="5040" w:hanging="360"/>
+      </w:pPr>
+      <w:rPr>
+        <w:rFonts w:ascii="Wingdings" w:hAnsi="Wingdings" w:hint="default"/>
+      </w:rPr>
+    </w:lvl>
+    <w:lvl w:ilvl="6" w:tplc="04090001" w:tentative="1">
+      <w:start w:val="1"/>
+      <w:numFmt w:val="bullet"/>
+      <w:lvlText w:val=""/>
+      <w:lvlJc w:val="left"/>
+      <w:pPr>
+        <w:ind w:left="5760" w:hanging="360"/>
+      </w:pPr>
+      <w:rPr>
+        <w:rFonts w:ascii="Symbol" w:hAnsi="Symbol" w:hint="default"/>
+      </w:rPr>
+    </w:lvl>
+    <w:lvl w:ilvl="7" w:tplc="04090003" w:tentative="1">
+      <w:start w:val="1"/>
+      <w:numFmt w:val="bullet"/>
+      <w:lvlText w:val="o"/>
+      <w:lvlJc w:val="left"/>
+      <w:pPr>
+        <w:ind w:left="6480" w:hanging="360"/>
+      </w:pPr>
+      <w:rPr>
+        <w:rFonts w:ascii="Courier New" w:hAnsi="Courier New" w:cs="Courier New" w:hint="default"/>
+      </w:rPr>
+    </w:lvl>
+    <w:lvl w:ilvl="8" w:tplc="04090005" w:tentative="1">
+      <w:start w:val="1"/>
+      <w:numFmt w:val="bullet"/>
+      <w:lvlText w:val=""/>
+      <w:lvlJc w:val="left"/>
+      <w:pPr>
+        <w:ind w:left="7200" w:hanging="360"/>
+      </w:pPr>
+      <w:rPr>
+        <w:rFonts w:ascii="Wingdings" w:hAnsi="Wingdings" w:hint="default"/>
+      </w:rPr>
+    </w:lvl>
+  </w:abstractNum>
+  <w:abstractNum w:abstractNumId="20" w15:restartNumberingAfterBreak="0">
     <w:nsid w:val="7A4E5A71"/>
     <w:multiLevelType w:val="hybridMultilevel"/>
     <w:tmpl w:val="06541A98"/>
@@ -13097,7 +14285,7 @@
       </w:pPr>
     </w:lvl>
   </w:abstractNum>
-  <w:abstractNum w:abstractNumId="16" w15:restartNumberingAfterBreak="0">
+  <w:abstractNum w:abstractNumId="21" w15:restartNumberingAfterBreak="0">
     <w:nsid w:val="7EA9693F"/>
     <w:multiLevelType w:val="multilevel"/>
     <w:tmpl w:val="B9C8AF1A"/>
@@ -13210,7 +14398,7 @@
       </w:rPr>
     </w:lvl>
   </w:abstractNum>
-  <w:abstractNum w:abstractNumId="17" w15:restartNumberingAfterBreak="0">
+  <w:abstractNum w:abstractNumId="22" w15:restartNumberingAfterBreak="0">
     <w:nsid w:val="7F3A3390"/>
     <w:multiLevelType w:val="hybridMultilevel"/>
     <w:tmpl w:val="C48CB942"/>
@@ -13324,58 +14512,118 @@
     </w:lvl>
   </w:abstractNum>
   <w:num w:numId="1">
-    <w:abstractNumId w:val="10"/>
+    <w:abstractNumId w:val="13"/>
   </w:num>
   <w:num w:numId="2">
-    <w:abstractNumId w:val="15"/>
+    <w:abstractNumId w:val="20"/>
   </w:num>
   <w:num w:numId="3">
+    <w:abstractNumId w:val="16"/>
+  </w:num>
+  <w:num w:numId="4">
+    <w:abstractNumId w:val="17"/>
+  </w:num>
+  <w:num w:numId="5">
+    <w:abstractNumId w:val="7"/>
+  </w:num>
+  <w:num w:numId="6">
     <w:abstractNumId w:val="12"/>
   </w:num>
-  <w:num w:numId="4">
-    <w:abstractNumId w:val="13"/>
-  </w:num>
-  <w:num w:numId="5">
-    <w:abstractNumId w:val="5"/>
-  </w:num>
-  <w:num w:numId="6">
-    <w:abstractNumId w:val="9"/>
-  </w:num>
   <w:num w:numId="7">
-    <w:abstractNumId w:val="3"/>
+    <w:abstractNumId w:val="4"/>
   </w:num>
   <w:num w:numId="8">
     <w:abstractNumId w:val="1"/>
   </w:num>
   <w:num w:numId="9">
-    <w:abstractNumId w:val="7"/>
+    <w:abstractNumId w:val="10"/>
   </w:num>
   <w:num w:numId="10">
-    <w:abstractNumId w:val="2"/>
+    <w:abstractNumId w:val="3"/>
   </w:num>
   <w:num w:numId="11">
-    <w:abstractNumId w:val="8"/>
+    <w:abstractNumId w:val="11"/>
   </w:num>
   <w:num w:numId="12">
-    <w:abstractNumId w:val="17"/>
+    <w:abstractNumId w:val="22"/>
   </w:num>
   <w:num w:numId="13">
     <w:abstractNumId w:val="0"/>
   </w:num>
   <w:num w:numId="14">
-    <w:abstractNumId w:val="6"/>
+    <w:abstractNumId w:val="8"/>
   </w:num>
   <w:num w:numId="15">
-    <w:abstractNumId w:val="11"/>
+    <w:abstractNumId w:val="14"/>
   </w:num>
   <w:num w:numId="16">
-    <w:abstractNumId w:val="14"/>
+    <w:abstractNumId w:val="18"/>
   </w:num>
   <w:num w:numId="17">
-    <w:abstractNumId w:val="16"/>
+    <w:abstractNumId w:val="21"/>
   </w:num>
   <w:num w:numId="18">
-    <w:abstractNumId w:val="4"/>
+    <w:abstractNumId w:val="5"/>
+  </w:num>
+  <w:num w:numId="19">
+    <w:abstractNumId w:val="15"/>
+    <w:lvlOverride w:ilvl="0">
+      <w:startOverride w:val="1"/>
+    </w:lvlOverride>
+    <w:lvlOverride w:ilvl="1">
+      <w:startOverride w:val="1"/>
+    </w:lvlOverride>
+    <w:lvlOverride w:ilvl="2">
+      <w:startOverride w:val="1"/>
+    </w:lvlOverride>
+    <w:lvlOverride w:ilvl="3">
+      <w:startOverride w:val="1"/>
+    </w:lvlOverride>
+    <w:lvlOverride w:ilvl="4">
+      <w:startOverride w:val="1"/>
+    </w:lvlOverride>
+    <w:lvlOverride w:ilvl="5">
+      <w:startOverride w:val="1"/>
+    </w:lvlOverride>
+    <w:lvlOverride w:ilvl="6">
+      <w:startOverride w:val="1"/>
+    </w:lvlOverride>
+    <w:lvlOverride w:ilvl="7">
+      <w:startOverride w:val="1"/>
+    </w:lvlOverride>
+    <w:lvlOverride w:ilvl="8">
+      <w:startOverride w:val="1"/>
+    </w:lvlOverride>
+  </w:num>
+  <w:num w:numId="20">
+    <w:abstractNumId w:val="6"/>
+    <w:lvlOverride w:ilvl="0"/>
+    <w:lvlOverride w:ilvl="1"/>
+    <w:lvlOverride w:ilvl="2"/>
+    <w:lvlOverride w:ilvl="3"/>
+    <w:lvlOverride w:ilvl="4"/>
+    <w:lvlOverride w:ilvl="5"/>
+    <w:lvlOverride w:ilvl="6"/>
+    <w:lvlOverride w:ilvl="7"/>
+    <w:lvlOverride w:ilvl="8"/>
+  </w:num>
+  <w:num w:numId="21">
+    <w:abstractNumId w:val="2"/>
+    <w:lvlOverride w:ilvl="0"/>
+    <w:lvlOverride w:ilvl="1"/>
+    <w:lvlOverride w:ilvl="2"/>
+    <w:lvlOverride w:ilvl="3"/>
+    <w:lvlOverride w:ilvl="4"/>
+    <w:lvlOverride w:ilvl="5"/>
+    <w:lvlOverride w:ilvl="6"/>
+    <w:lvlOverride w:ilvl="7"/>
+    <w:lvlOverride w:ilvl="8"/>
+  </w:num>
+  <w:num w:numId="22">
+    <w:abstractNumId w:val="9"/>
+  </w:num>
+  <w:num w:numId="23">
+    <w:abstractNumId w:val="19"/>
   </w:num>
   <w:numIdMacAtCleanup w:val="4"/>
 </w:numbering>

--- a/A22 Ex02 Liron 318598380 Chen 208711978.docx
+++ b/A22 Ex02 Liron 318598380 Chen 208711978.docx
@@ -4774,6 +4774,7 @@
         </w:rPr>
       </w:pPr>
       <w:proofErr w:type="spellStart"/>
+      <w:proofErr w:type="gramStart"/>
       <w:r>
         <w:rPr>
           <w:rFonts w:asciiTheme="minorBidi" w:hAnsiTheme="minorBidi"/>
@@ -4807,7 +4808,17 @@
           <w:szCs w:val="20"/>
           <w:rtl/>
         </w:rPr>
-        <w:t xml:space="preserve"> מממש את הממשק </w:t>
+        <w:t xml:space="preserve"> מממש</w:t>
+      </w:r>
+      <w:proofErr w:type="gramEnd"/>
+      <w:r>
+        <w:rPr>
+          <w:rFonts w:asciiTheme="minorBidi" w:hAnsiTheme="minorBidi"/>
+          <w:sz w:val="20"/>
+          <w:szCs w:val="20"/>
+          <w:rtl/>
+        </w:rPr>
+        <w:t xml:space="preserve"> את הממשק </w:t>
       </w:r>
       <w:proofErr w:type="spellStart"/>
       <w:r>
@@ -5848,7 +5859,6 @@
         <w:spacing w:after="0" w:line="240" w:lineRule="auto"/>
         <w:ind w:right="720"/>
         <w:rPr>
-          <w:rFonts w:hint="cs"/>
           <w:rtl/>
         </w:rPr>
       </w:pPr>
@@ -6328,7 +6338,7 @@
       <w:pPr>
         <w:jc w:val="right"/>
         <w:rPr>
-          <w:rFonts w:asciiTheme="minorBidi" w:hAnsiTheme="minorBidi" w:hint="cs"/>
+          <w:rFonts w:asciiTheme="minorBidi" w:hAnsiTheme="minorBidi"/>
           <w:color w:val="000000"/>
           <w:sz w:val="20"/>
           <w:szCs w:val="20"/>
@@ -6451,181 +6461,208 @@
     <w:p>
       <w:pPr>
         <w:rPr>
+          <w:rtl/>
+        </w:rPr>
+      </w:pPr>
+    </w:p>
+    <w:p>
+      <w:pPr>
+        <w:rPr>
+          <w:rtl/>
+        </w:rPr>
+      </w:pPr>
+    </w:p>
+    <w:p>
+      <w:pPr>
+        <w:rPr>
+          <w:rtl/>
+        </w:rPr>
+      </w:pPr>
+    </w:p>
+    <w:p>
+      <w:pPr>
+        <w:rPr>
+          <w:rtl/>
+        </w:rPr>
+      </w:pPr>
+    </w:p>
+    <w:p>
+      <w:pPr>
+        <w:rPr>
+          <w:rtl/>
+        </w:rPr>
+      </w:pPr>
+    </w:p>
+    <w:p>
+      <w:pPr>
+        <w:rPr>
+          <w:rtl/>
+        </w:rPr>
+      </w:pPr>
+    </w:p>
+    <w:p>
+      <w:pPr>
+        <w:rPr>
+          <w:rtl/>
+        </w:rPr>
+      </w:pPr>
+    </w:p>
+    <w:p>
+      <w:pPr>
+        <w:rPr>
+          <w:rtl/>
+        </w:rPr>
+      </w:pPr>
+    </w:p>
+    <w:p>
+      <w:pPr>
+        <w:rPr>
+          <w:rtl/>
+        </w:rPr>
+      </w:pPr>
+    </w:p>
+    <w:p>
+      <w:pPr>
+        <w:rPr>
+          <w:rtl/>
+        </w:rPr>
+      </w:pPr>
+    </w:p>
+    <w:p>
+      <w:pPr>
+        <w:rPr>
+          <w:rtl/>
+        </w:rPr>
+      </w:pPr>
+    </w:p>
+    <w:p>
+      <w:pPr>
+        <w:rPr>
+          <w:rtl/>
+        </w:rPr>
+      </w:pPr>
+    </w:p>
+    <w:p>
+      <w:pPr>
+        <w:rPr>
+          <w:rtl/>
+        </w:rPr>
+      </w:pPr>
+    </w:p>
+    <w:p>
+      <w:pPr>
+        <w:rPr>
+          <w:rtl/>
+        </w:rPr>
+      </w:pPr>
+    </w:p>
+    <w:p>
+      <w:pPr>
+        <w:rPr>
+          <w:rtl/>
+        </w:rPr>
+      </w:pPr>
+    </w:p>
+    <w:p>
+      <w:pPr>
+        <w:rPr>
+          <w:rtl/>
+        </w:rPr>
+      </w:pPr>
+    </w:p>
+    <w:p>
+      <w:pPr>
+        <w:rPr>
+          <w:rtl/>
+        </w:rPr>
+      </w:pPr>
+    </w:p>
+    <w:p>
+      <w:pPr>
+        <w:rPr>
+          <w:rtl/>
+        </w:rPr>
+      </w:pPr>
+    </w:p>
+    <w:p>
+      <w:pPr>
+        <w:rPr>
+          <w:rtl/>
+        </w:rPr>
+      </w:pPr>
+    </w:p>
+    <w:p>
+      <w:pPr>
+        <w:rPr>
+          <w:rtl/>
+        </w:rPr>
+      </w:pPr>
+    </w:p>
+    <w:p>
+      <w:pPr>
+        <w:pStyle w:val="3"/>
+        <w:rPr>
+          <w:rFonts w:asciiTheme="minorBidi" w:hAnsiTheme="minorBidi" w:cstheme="minorBidi"/>
+          <w:sz w:val="20"/>
+          <w:szCs w:val="20"/>
+          <w:rtl/>
+        </w:rPr>
+      </w:pPr>
+      <w:r>
+        <w:rPr>
           <w:rFonts w:hint="cs"/>
           <w:rtl/>
         </w:rPr>
-      </w:pPr>
-    </w:p>
-    <w:p>
-      <w:pPr>
-        <w:rPr>
-          <w:rtl/>
-        </w:rPr>
-      </w:pPr>
-    </w:p>
-    <w:p>
-      <w:pPr>
-        <w:rPr>
-          <w:rtl/>
-        </w:rPr>
-      </w:pPr>
-    </w:p>
-    <w:p>
-      <w:pPr>
-        <w:rPr>
-          <w:rtl/>
-        </w:rPr>
-      </w:pPr>
-    </w:p>
-    <w:p>
-      <w:pPr>
-        <w:rPr>
-          <w:rtl/>
-        </w:rPr>
-      </w:pPr>
-    </w:p>
-    <w:p>
-      <w:pPr>
-        <w:rPr>
-          <w:rtl/>
-        </w:rPr>
-      </w:pPr>
-    </w:p>
-    <w:p>
-      <w:pPr>
-        <w:rPr>
-          <w:rtl/>
-        </w:rPr>
-      </w:pPr>
-    </w:p>
-    <w:p>
-      <w:pPr>
-        <w:rPr>
-          <w:rtl/>
-        </w:rPr>
-      </w:pPr>
-    </w:p>
-    <w:p>
-      <w:pPr>
-        <w:rPr>
-          <w:rtl/>
-        </w:rPr>
-      </w:pPr>
-    </w:p>
-    <w:p>
-      <w:pPr>
-        <w:rPr>
-          <w:rtl/>
-        </w:rPr>
-      </w:pPr>
-    </w:p>
-    <w:p>
-      <w:pPr>
-        <w:rPr>
-          <w:rtl/>
-        </w:rPr>
-      </w:pPr>
-    </w:p>
-    <w:p>
-      <w:pPr>
-        <w:rPr>
-          <w:rtl/>
-        </w:rPr>
-      </w:pPr>
-    </w:p>
-    <w:p>
-      <w:pPr>
-        <w:rPr>
-          <w:rtl/>
-        </w:rPr>
-      </w:pPr>
-    </w:p>
-    <w:p>
-      <w:pPr>
-        <w:rPr>
-          <w:rtl/>
-        </w:rPr>
-      </w:pPr>
-    </w:p>
-    <w:p>
-      <w:pPr>
-        <w:rPr>
-          <w:rtl/>
-        </w:rPr>
-      </w:pPr>
-    </w:p>
-    <w:p>
-      <w:pPr>
-        <w:rPr>
-          <w:rtl/>
-        </w:rPr>
-      </w:pPr>
-    </w:p>
-    <w:p>
-      <w:pPr>
-        <w:rPr>
-          <w:rtl/>
-        </w:rPr>
-      </w:pPr>
-    </w:p>
-    <w:p>
-      <w:pPr>
-        <w:rPr>
-          <w:rtl/>
-        </w:rPr>
-      </w:pPr>
-    </w:p>
-    <w:p>
-      <w:pPr>
-        <w:rPr>
-          <w:rtl/>
-        </w:rPr>
-      </w:pPr>
-    </w:p>
-    <w:p>
-      <w:pPr>
-        <w:rPr>
-          <w:rtl/>
-        </w:rPr>
-      </w:pPr>
-    </w:p>
-    <w:p>
-      <w:pPr>
-        <w:pStyle w:val="3"/>
+        <w:t xml:space="preserve">תבנית מס' 3 </w:t>
+      </w:r>
+      <w:r>
+        <w:rPr>
+          <w:rtl/>
+        </w:rPr>
+        <w:t>–</w:t>
+      </w:r>
+      <w:r>
+        <w:rPr>
+          <w:rFonts w:hint="cs"/>
+          <w:rtl/>
+        </w:rPr>
+        <w:t xml:space="preserve"> </w:t>
+      </w:r>
+      <w:r>
         <w:rPr>
           <w:rFonts w:asciiTheme="minorBidi" w:hAnsiTheme="minorBidi" w:cstheme="minorBidi"/>
           <w:sz w:val="20"/>
           <w:szCs w:val="20"/>
-          <w:rtl/>
-        </w:rPr>
-      </w:pPr>
-      <w:r>
-        <w:rPr>
-          <w:rFonts w:hint="cs"/>
-          <w:rtl/>
-        </w:rPr>
-        <w:t xml:space="preserve">תבנית מס' 3 </w:t>
-      </w:r>
-      <w:r>
-        <w:rPr>
-          <w:rtl/>
-        </w:rPr>
-        <w:t>–</w:t>
-      </w:r>
-      <w:r>
-        <w:rPr>
-          <w:rFonts w:hint="cs"/>
-          <w:rtl/>
-        </w:rPr>
-        <w:t xml:space="preserve"> </w:t>
-      </w:r>
-      <w:r>
-        <w:rPr>
-          <w:rFonts w:asciiTheme="minorBidi" w:hAnsiTheme="minorBidi" w:cstheme="minorBidi"/>
-          <w:sz w:val="20"/>
-          <w:szCs w:val="20"/>
         </w:rPr>
         <w:t>Facade</w:t>
+      </w:r>
+    </w:p>
+    <w:p>
+      <w:pPr>
+        <w:numPr>
+          <w:ilvl w:val="0"/>
+          <w:numId w:val="1"/>
+        </w:numPr>
+        <w:spacing w:after="0" w:line="240" w:lineRule="auto"/>
+        <w:ind w:right="0"/>
+        <w:rPr>
+          <w:rFonts w:cstheme="minorHAnsi"/>
+          <w:b/>
+          <w:bCs/>
+          <w:sz w:val="24"/>
+          <w:szCs w:val="24"/>
+        </w:rPr>
+      </w:pPr>
+      <w:r>
+        <w:rPr>
+          <w:rFonts w:cstheme="minorHAnsi"/>
+          <w:b/>
+          <w:bCs/>
+          <w:sz w:val="24"/>
+          <w:szCs w:val="24"/>
+          <w:rtl/>
+        </w:rPr>
+        <w:t>סיבת הבחירה / שימוש בתבנית:</w:t>
       </w:r>
     </w:p>
     <w:p>
@@ -6840,6 +6877,260 @@
           <w:rtl/>
         </w:rPr>
       </w:pPr>
+      <w:r>
+        <w:rPr>
+          <w:rFonts w:asciiTheme="minorBidi" w:hAnsiTheme="minorBidi" w:hint="cs"/>
+          <w:sz w:val="20"/>
+          <w:szCs w:val="20"/>
+          <w:rtl/>
+        </w:rPr>
+        <w:t xml:space="preserve">וכך </w:t>
+      </w:r>
+      <w:r>
+        <w:rPr>
+          <w:rFonts w:asciiTheme="minorBidi" w:hAnsiTheme="minorBidi"/>
+          <w:sz w:val="20"/>
+          <w:szCs w:val="20"/>
+          <w:rtl/>
+        </w:rPr>
+        <w:t>ממשק המשתמש י</w:t>
+      </w:r>
+      <w:r>
+        <w:rPr>
+          <w:rFonts w:asciiTheme="minorBidi" w:hAnsiTheme="minorBidi" w:hint="cs"/>
+          <w:sz w:val="20"/>
+          <w:szCs w:val="20"/>
+          <w:rtl/>
+        </w:rPr>
+        <w:t>וכל לגשת</w:t>
+      </w:r>
+      <w:r>
+        <w:rPr>
+          <w:rFonts w:asciiTheme="minorBidi" w:hAnsiTheme="minorBidi"/>
+          <w:sz w:val="20"/>
+          <w:szCs w:val="20"/>
+          <w:rtl/>
+        </w:rPr>
+        <w:t xml:space="preserve"> </w:t>
+      </w:r>
+      <w:r>
+        <w:rPr>
+          <w:rFonts w:asciiTheme="minorBidi" w:hAnsiTheme="minorBidi" w:hint="cs"/>
+          <w:sz w:val="20"/>
+          <w:szCs w:val="20"/>
+          <w:rtl/>
+        </w:rPr>
+        <w:t>רק ל</w:t>
+      </w:r>
+      <w:r>
+        <w:rPr>
+          <w:rFonts w:asciiTheme="minorBidi" w:hAnsiTheme="minorBidi"/>
+          <w:sz w:val="20"/>
+          <w:szCs w:val="20"/>
+          <w:rtl/>
+        </w:rPr>
+        <w:t xml:space="preserve">מידע הנחוץ לו </w:t>
+      </w:r>
+      <w:r>
+        <w:rPr>
+          <w:rFonts w:asciiTheme="minorBidi" w:hAnsiTheme="minorBidi" w:hint="cs"/>
+          <w:sz w:val="20"/>
+          <w:szCs w:val="20"/>
+          <w:rtl/>
+        </w:rPr>
+        <w:t>ש</w:t>
+      </w:r>
+      <w:r>
+        <w:rPr>
+          <w:rFonts w:asciiTheme="minorBidi" w:hAnsiTheme="minorBidi"/>
+          <w:sz w:val="20"/>
+          <w:szCs w:val="20"/>
+          <w:rtl/>
+        </w:rPr>
+        <w:t>עליו להציג למשתמש, ואילו ה</w:t>
+      </w:r>
+      <w:r>
+        <w:rPr>
+          <w:rFonts w:asciiTheme="minorBidi" w:hAnsiTheme="minorBidi"/>
+          <w:sz w:val="20"/>
+          <w:szCs w:val="20"/>
+        </w:rPr>
+        <w:t>Facade</w:t>
+      </w:r>
+      <w:r>
+        <w:rPr>
+          <w:rFonts w:asciiTheme="minorBidi" w:hAnsiTheme="minorBidi"/>
+          <w:sz w:val="20"/>
+          <w:szCs w:val="20"/>
+          <w:rtl/>
+        </w:rPr>
+        <w:t xml:space="preserve"> יתקשר עם </w:t>
+      </w:r>
+      <w:r>
+        <w:rPr>
+          <w:rFonts w:asciiTheme="minorBidi" w:hAnsiTheme="minorBidi" w:hint="cs"/>
+          <w:sz w:val="20"/>
+          <w:szCs w:val="20"/>
+          <w:rtl/>
+        </w:rPr>
+        <w:t xml:space="preserve">השכבה </w:t>
+      </w:r>
+      <w:r>
+        <w:rPr>
+          <w:rFonts w:asciiTheme="minorBidi" w:hAnsiTheme="minorBidi"/>
+          <w:sz w:val="20"/>
+          <w:szCs w:val="20"/>
+          <w:rtl/>
+        </w:rPr>
+        <w:t>הלוגי</w:t>
+      </w:r>
+      <w:r>
+        <w:rPr>
+          <w:rFonts w:asciiTheme="minorBidi" w:hAnsiTheme="minorBidi" w:hint="cs"/>
+          <w:sz w:val="20"/>
+          <w:szCs w:val="20"/>
+          <w:rtl/>
+        </w:rPr>
+        <w:t>ת</w:t>
+      </w:r>
+      <w:r>
+        <w:rPr>
+          <w:rFonts w:asciiTheme="minorBidi" w:hAnsiTheme="minorBidi"/>
+          <w:sz w:val="20"/>
+          <w:szCs w:val="20"/>
+          <w:rtl/>
+        </w:rPr>
+        <w:t xml:space="preserve">, </w:t>
+      </w:r>
+      <w:r>
+        <w:rPr>
+          <w:rFonts w:asciiTheme="minorBidi" w:hAnsiTheme="minorBidi" w:hint="cs"/>
+          <w:sz w:val="20"/>
+          <w:szCs w:val="20"/>
+          <w:rtl/>
+        </w:rPr>
+        <w:t>כך אנו מבטיחים שהשכבה הלוגית לא מערבת את ממשק המשתמש בתהליכים אשר אין צורך שהוא יכיר בהם</w:t>
+      </w:r>
+      <w:r>
+        <w:rPr>
+          <w:rFonts w:asciiTheme="minorBidi" w:hAnsiTheme="minorBidi"/>
+          <w:sz w:val="20"/>
+          <w:szCs w:val="20"/>
+          <w:rtl/>
+        </w:rPr>
+        <w:t xml:space="preserve">. </w:t>
+      </w:r>
+      <w:r>
+        <w:rPr>
+          <w:rFonts w:asciiTheme="minorBidi" w:hAnsiTheme="minorBidi" w:hint="cs"/>
+          <w:sz w:val="20"/>
+          <w:szCs w:val="20"/>
+          <w:rtl/>
+        </w:rPr>
+        <w:t>במידה ובעתיד נרצה להוסיף</w:t>
+      </w:r>
+      <w:r>
+        <w:rPr>
+          <w:rFonts w:asciiTheme="minorBidi" w:hAnsiTheme="minorBidi"/>
+          <w:sz w:val="20"/>
+          <w:szCs w:val="20"/>
+          <w:rtl/>
+        </w:rPr>
+        <w:t xml:space="preserve"> רכיב לוגי חדש, </w:t>
+      </w:r>
+      <w:r>
+        <w:rPr>
+          <w:rFonts w:asciiTheme="minorBidi" w:hAnsiTheme="minorBidi" w:hint="cs"/>
+          <w:sz w:val="20"/>
+          <w:szCs w:val="20"/>
+          <w:rtl/>
+        </w:rPr>
+        <w:t xml:space="preserve">אנו נצטרך לערוך קלות </w:t>
+      </w:r>
+      <w:r>
+        <w:rPr>
+          <w:rFonts w:asciiTheme="minorBidi" w:hAnsiTheme="minorBidi"/>
+          <w:sz w:val="20"/>
+          <w:szCs w:val="20"/>
+          <w:rtl/>
+        </w:rPr>
+        <w:t xml:space="preserve"> </w:t>
+      </w:r>
+    </w:p>
+    <w:p>
+      <w:pPr>
+        <w:spacing w:after="0" w:line="360" w:lineRule="auto"/>
+        <w:ind w:firstLine="720"/>
+        <w:rPr>
+          <w:rFonts w:asciiTheme="minorBidi" w:hAnsiTheme="minorBidi"/>
+          <w:sz w:val="20"/>
+          <w:szCs w:val="20"/>
+          <w:rtl/>
+        </w:rPr>
+      </w:pPr>
+      <w:r>
+        <w:rPr>
+          <w:rFonts w:asciiTheme="minorBidi" w:hAnsiTheme="minorBidi" w:hint="cs"/>
+          <w:sz w:val="20"/>
+          <w:szCs w:val="20"/>
+          <w:rtl/>
+        </w:rPr>
+        <w:t>את ה</w:t>
+      </w:r>
+      <w:r>
+        <w:rPr>
+          <w:rFonts w:asciiTheme="minorBidi" w:hAnsiTheme="minorBidi"/>
+          <w:sz w:val="20"/>
+          <w:szCs w:val="20"/>
+          <w:rtl/>
+        </w:rPr>
+        <w:t>–</w:t>
+      </w:r>
+      <w:r>
+        <w:rPr>
+          <w:rFonts w:asciiTheme="minorBidi" w:hAnsiTheme="minorBidi"/>
+          <w:sz w:val="20"/>
+          <w:szCs w:val="20"/>
+        </w:rPr>
+        <w:t xml:space="preserve"> </w:t>
+      </w:r>
+      <w:proofErr w:type="spellStart"/>
+      <w:r>
+        <w:rPr>
+          <w:rFonts w:asciiTheme="minorBidi" w:hAnsiTheme="minorBidi"/>
+          <w:sz w:val="20"/>
+          <w:szCs w:val="20"/>
+        </w:rPr>
+        <w:t>Facad</w:t>
+      </w:r>
+      <w:proofErr w:type="spellEnd"/>
+      <w:r>
+        <w:rPr>
+          <w:rFonts w:asciiTheme="minorBidi" w:hAnsiTheme="minorBidi"/>
+          <w:sz w:val="20"/>
+          <w:szCs w:val="20"/>
+          <w:lang w:val="en-GB"/>
+        </w:rPr>
+        <w:t>e</w:t>
+      </w:r>
+      <w:r>
+        <w:rPr>
+          <w:rFonts w:asciiTheme="minorBidi" w:hAnsiTheme="minorBidi" w:hint="cs"/>
+          <w:sz w:val="20"/>
+          <w:szCs w:val="20"/>
+          <w:rtl/>
+        </w:rPr>
+        <w:t>ה</w:t>
+      </w:r>
+      <w:r>
+        <w:rPr>
+          <w:rFonts w:asciiTheme="minorBidi" w:hAnsiTheme="minorBidi"/>
+          <w:sz w:val="20"/>
+          <w:szCs w:val="20"/>
+          <w:rtl/>
+        </w:rPr>
+        <w:t>רלוונטי.</w:t>
+      </w:r>
     </w:p>
     <w:p>
       <w:pPr>
@@ -6852,47 +7143,53 @@
           <w:rtl/>
         </w:rPr>
       </w:pPr>
-    </w:p>
-    <w:p>
-      <w:pPr>
-        <w:spacing w:after="0" w:line="360" w:lineRule="auto"/>
-        <w:rPr>
-          <w:rFonts w:asciiTheme="minorBidi" w:hAnsiTheme="minorBidi"/>
-          <w:sz w:val="20"/>
-          <w:szCs w:val="20"/>
-          <w:rtl/>
-        </w:rPr>
-      </w:pPr>
-      <w:r>
-        <w:rPr>
-          <w:rFonts w:asciiTheme="minorBidi" w:hAnsiTheme="minorBidi" w:hint="cs"/>
-          <w:sz w:val="20"/>
-          <w:szCs w:val="20"/>
-          <w:rtl/>
-        </w:rPr>
-        <w:t xml:space="preserve">וכך </w:t>
-      </w:r>
-      <w:r>
-        <w:rPr>
-          <w:rFonts w:asciiTheme="minorBidi" w:hAnsiTheme="minorBidi"/>
-          <w:sz w:val="20"/>
-          <w:szCs w:val="20"/>
-          <w:rtl/>
-        </w:rPr>
-        <w:t>ממשק המשתמש י</w:t>
-      </w:r>
-      <w:r>
-        <w:rPr>
-          <w:rFonts w:asciiTheme="minorBidi" w:hAnsiTheme="minorBidi" w:hint="cs"/>
-          <w:sz w:val="20"/>
-          <w:szCs w:val="20"/>
-          <w:rtl/>
-        </w:rPr>
-        <w:t>וכל לגשת</w:t>
-      </w:r>
-      <w:r>
-        <w:rPr>
-          <w:rFonts w:asciiTheme="minorBidi" w:hAnsiTheme="minorBidi"/>
+      <w:r>
+        <w:rPr>
+          <w:rFonts w:asciiTheme="minorBidi" w:hAnsiTheme="minorBidi"/>
+          <w:sz w:val="20"/>
+          <w:szCs w:val="20"/>
+          <w:rtl/>
+        </w:rPr>
+        <w:t>השתמשנו ב</w:t>
+      </w:r>
+      <w:r>
+        <w:rPr>
+          <w:rFonts w:asciiTheme="minorBidi" w:hAnsiTheme="minorBidi"/>
+          <w:sz w:val="20"/>
+          <w:szCs w:val="20"/>
+        </w:rPr>
+        <w:t xml:space="preserve"> Facade</w:t>
+      </w:r>
+      <w:r>
+        <w:rPr>
+          <w:rFonts w:asciiTheme="minorBidi" w:hAnsiTheme="minorBidi"/>
+          <w:sz w:val="20"/>
+          <w:szCs w:val="20"/>
+          <w:rtl/>
+        </w:rPr>
+        <w:t xml:space="preserve"> עבור </w:t>
+      </w:r>
+      <w:r>
+        <w:rPr>
+          <w:rFonts w:asciiTheme="minorBidi" w:hAnsiTheme="minorBidi" w:hint="cs"/>
+          <w:sz w:val="20"/>
+          <w:szCs w:val="20"/>
+          <w:rtl/>
+        </w:rPr>
+        <w:t>מחלקות של ממשק המשתמש</w:t>
+      </w:r>
+      <w:r>
+        <w:rPr>
+          <w:rFonts w:asciiTheme="minorBidi" w:hAnsiTheme="minorBidi"/>
+          <w:sz w:val="20"/>
+          <w:szCs w:val="20"/>
+          <w:rtl/>
+        </w:rPr>
+        <w:t xml:space="preserve"> בעלי</w:t>
+      </w:r>
+      <w:r>
+        <w:rPr>
+          <w:rFonts w:asciiTheme="minorBidi" w:hAnsiTheme="minorBidi" w:hint="cs"/>
           <w:sz w:val="20"/>
           <w:szCs w:val="20"/>
           <w:rtl/>
@@ -6901,83 +7198,21 @@
       </w:r>
       <w:r>
         <w:rPr>
-          <w:rFonts w:asciiTheme="minorBidi" w:hAnsiTheme="minorBidi" w:hint="cs"/>
-          <w:sz w:val="20"/>
-          <w:szCs w:val="20"/>
-          <w:rtl/>
-        </w:rPr>
-        <w:t>רק ל</w:t>
-      </w:r>
-      <w:r>
-        <w:rPr>
-          <w:rFonts w:asciiTheme="minorBidi" w:hAnsiTheme="minorBidi"/>
-          <w:sz w:val="20"/>
-          <w:szCs w:val="20"/>
-          <w:rtl/>
-        </w:rPr>
-        <w:t xml:space="preserve">מידע הנחוץ לו </w:t>
-      </w:r>
-      <w:r>
-        <w:rPr>
-          <w:rFonts w:asciiTheme="minorBidi" w:hAnsiTheme="minorBidi" w:hint="cs"/>
-          <w:sz w:val="20"/>
-          <w:szCs w:val="20"/>
-          <w:rtl/>
-        </w:rPr>
-        <w:t>ש</w:t>
-      </w:r>
-      <w:r>
-        <w:rPr>
-          <w:rFonts w:asciiTheme="minorBidi" w:hAnsiTheme="minorBidi"/>
-          <w:sz w:val="20"/>
-          <w:szCs w:val="20"/>
-          <w:rtl/>
-        </w:rPr>
-        <w:t>עליו להציג למשתמש, ואילו ה</w:t>
-      </w:r>
-      <w:r>
-        <w:rPr>
-          <w:rFonts w:asciiTheme="minorBidi" w:hAnsiTheme="minorBidi"/>
-          <w:sz w:val="20"/>
-          <w:szCs w:val="20"/>
-        </w:rPr>
-        <w:t>Facade</w:t>
-      </w:r>
-      <w:r>
-        <w:rPr>
-          <w:rFonts w:asciiTheme="minorBidi" w:hAnsiTheme="minorBidi"/>
-          <w:sz w:val="20"/>
-          <w:szCs w:val="20"/>
-          <w:rtl/>
-        </w:rPr>
-        <w:t xml:space="preserve"> יתקשר עם </w:t>
-      </w:r>
-      <w:r>
-        <w:rPr>
-          <w:rFonts w:asciiTheme="minorBidi" w:hAnsiTheme="minorBidi" w:hint="cs"/>
-          <w:sz w:val="20"/>
-          <w:szCs w:val="20"/>
-          <w:rtl/>
-        </w:rPr>
-        <w:t xml:space="preserve">השכבה </w:t>
-      </w:r>
-      <w:r>
-        <w:rPr>
-          <w:rFonts w:asciiTheme="minorBidi" w:hAnsiTheme="minorBidi"/>
-          <w:sz w:val="20"/>
-          <w:szCs w:val="20"/>
-          <w:rtl/>
-        </w:rPr>
-        <w:t>הלוגי</w:t>
-      </w:r>
-      <w:r>
-        <w:rPr>
-          <w:rFonts w:asciiTheme="minorBidi" w:hAnsiTheme="minorBidi" w:hint="cs"/>
-          <w:sz w:val="20"/>
-          <w:szCs w:val="20"/>
-          <w:rtl/>
-        </w:rPr>
-        <w:t>ת</w:t>
+          <w:rFonts w:asciiTheme="minorBidi" w:hAnsiTheme="minorBidi"/>
+          <w:sz w:val="20"/>
+          <w:szCs w:val="20"/>
+          <w:rtl/>
+        </w:rPr>
+        <w:t>פונקציונאליות</w:t>
+      </w:r>
+      <w:r>
+        <w:rPr>
+          <w:rFonts w:asciiTheme="minorBidi" w:hAnsiTheme="minorBidi" w:hint="cs"/>
+          <w:sz w:val="20"/>
+          <w:szCs w:val="20"/>
+          <w:rtl/>
+        </w:rPr>
+        <w:t xml:space="preserve"> דומה</w:t>
       </w:r>
       <w:r>
         <w:rPr>
@@ -6995,227 +7230,25 @@
           <w:szCs w:val="20"/>
           <w:rtl/>
         </w:rPr>
-        <w:t>כך אנו מבטיחים שהשכבה הלוגית לא מערבת את ממשק המשתמש בתהליכים אשר אין צורך שהוא יכיר בהם</w:t>
-      </w:r>
-      <w:r>
-        <w:rPr>
-          <w:rFonts w:asciiTheme="minorBidi" w:hAnsiTheme="minorBidi"/>
-          <w:sz w:val="20"/>
-          <w:szCs w:val="20"/>
-          <w:rtl/>
-        </w:rPr>
-        <w:t xml:space="preserve">. </w:t>
-      </w:r>
-      <w:r>
-        <w:rPr>
-          <w:rFonts w:asciiTheme="minorBidi" w:hAnsiTheme="minorBidi" w:hint="cs"/>
-          <w:sz w:val="20"/>
-          <w:szCs w:val="20"/>
-          <w:rtl/>
-        </w:rPr>
-        <w:t>במידה ובעתיד נרצה להוסיף</w:t>
-      </w:r>
-      <w:r>
-        <w:rPr>
-          <w:rFonts w:asciiTheme="minorBidi" w:hAnsiTheme="minorBidi"/>
-          <w:sz w:val="20"/>
-          <w:szCs w:val="20"/>
-          <w:rtl/>
-        </w:rPr>
-        <w:t xml:space="preserve"> רכיב לוגי חדש, </w:t>
-      </w:r>
-      <w:r>
-        <w:rPr>
-          <w:rFonts w:asciiTheme="minorBidi" w:hAnsiTheme="minorBidi" w:hint="cs"/>
-          <w:sz w:val="20"/>
-          <w:szCs w:val="20"/>
-          <w:rtl/>
-        </w:rPr>
-        <w:t xml:space="preserve">אנו נצטרך לערוך קלות </w:t>
-      </w:r>
-      <w:r>
-        <w:rPr>
-          <w:rFonts w:asciiTheme="minorBidi" w:hAnsiTheme="minorBidi"/>
-          <w:sz w:val="20"/>
-          <w:szCs w:val="20"/>
-          <w:rtl/>
-        </w:rPr>
-        <w:t xml:space="preserve"> </w:t>
-      </w:r>
-    </w:p>
-    <w:p>
-      <w:pPr>
-        <w:spacing w:after="0" w:line="360" w:lineRule="auto"/>
-        <w:rPr>
-          <w:rFonts w:asciiTheme="minorBidi" w:hAnsiTheme="minorBidi"/>
-          <w:sz w:val="20"/>
-          <w:szCs w:val="20"/>
-          <w:rtl/>
-        </w:rPr>
-      </w:pPr>
-      <w:r>
-        <w:rPr>
-          <w:rFonts w:asciiTheme="minorBidi" w:hAnsiTheme="minorBidi" w:hint="cs"/>
-          <w:sz w:val="20"/>
-          <w:szCs w:val="20"/>
-          <w:rtl/>
-        </w:rPr>
-        <w:t>את ה</w:t>
-      </w:r>
-      <w:r>
-        <w:rPr>
-          <w:rFonts w:asciiTheme="minorBidi" w:hAnsiTheme="minorBidi"/>
-          <w:sz w:val="20"/>
-          <w:szCs w:val="20"/>
-          <w:rtl/>
-        </w:rPr>
-        <w:t>–</w:t>
-      </w:r>
-      <w:r>
-        <w:rPr>
-          <w:rFonts w:asciiTheme="minorBidi" w:hAnsiTheme="minorBidi"/>
-          <w:sz w:val="20"/>
-          <w:szCs w:val="20"/>
-        </w:rPr>
-        <w:t xml:space="preserve"> </w:t>
-      </w:r>
-      <w:proofErr w:type="spellStart"/>
-      <w:r>
-        <w:rPr>
-          <w:rFonts w:asciiTheme="minorBidi" w:hAnsiTheme="minorBidi"/>
-          <w:sz w:val="20"/>
-          <w:szCs w:val="20"/>
-        </w:rPr>
-        <w:t>Facad</w:t>
-      </w:r>
-      <w:proofErr w:type="spellEnd"/>
-      <w:r>
-        <w:rPr>
-          <w:rFonts w:asciiTheme="minorBidi" w:hAnsiTheme="minorBidi"/>
-          <w:sz w:val="20"/>
-          <w:szCs w:val="20"/>
-          <w:lang w:val="en-GB"/>
-        </w:rPr>
-        <w:t>e</w:t>
-      </w:r>
-      <w:r>
-        <w:rPr>
-          <w:rFonts w:asciiTheme="minorBidi" w:hAnsiTheme="minorBidi" w:hint="cs"/>
-          <w:sz w:val="20"/>
-          <w:szCs w:val="20"/>
-          <w:rtl/>
-        </w:rPr>
-        <w:t>ה</w:t>
-      </w:r>
-      <w:r>
-        <w:rPr>
-          <w:rFonts w:asciiTheme="minorBidi" w:hAnsiTheme="minorBidi"/>
-          <w:sz w:val="20"/>
-          <w:szCs w:val="20"/>
-          <w:rtl/>
-        </w:rPr>
-        <w:t>רלוונטי.</w:t>
-      </w:r>
-    </w:p>
-    <w:p>
-      <w:pPr>
-        <w:spacing w:after="0" w:line="360" w:lineRule="auto"/>
-        <w:ind w:left="720"/>
-        <w:rPr>
-          <w:rFonts w:asciiTheme="minorBidi" w:hAnsiTheme="minorBidi"/>
-          <w:sz w:val="20"/>
-          <w:szCs w:val="20"/>
-          <w:rtl/>
-        </w:rPr>
-      </w:pPr>
-      <w:r>
-        <w:rPr>
-          <w:rFonts w:asciiTheme="minorBidi" w:hAnsiTheme="minorBidi"/>
-          <w:sz w:val="20"/>
-          <w:szCs w:val="20"/>
-          <w:rtl/>
-        </w:rPr>
-        <w:t>השתמשנו ב</w:t>
-      </w:r>
-      <w:r>
-        <w:rPr>
-          <w:rFonts w:asciiTheme="minorBidi" w:hAnsiTheme="minorBidi"/>
-          <w:sz w:val="20"/>
-          <w:szCs w:val="20"/>
-        </w:rPr>
-        <w:t xml:space="preserve"> Facade</w:t>
-      </w:r>
-      <w:r>
-        <w:rPr>
-          <w:rFonts w:asciiTheme="minorBidi" w:hAnsiTheme="minorBidi"/>
-          <w:sz w:val="20"/>
-          <w:szCs w:val="20"/>
-          <w:rtl/>
-        </w:rPr>
-        <w:t xml:space="preserve"> עבור </w:t>
-      </w:r>
-      <w:r>
-        <w:rPr>
-          <w:rFonts w:asciiTheme="minorBidi" w:hAnsiTheme="minorBidi" w:hint="cs"/>
-          <w:sz w:val="20"/>
-          <w:szCs w:val="20"/>
-          <w:rtl/>
-        </w:rPr>
-        <w:t>מחלקות של ממשק המשתמש</w:t>
-      </w:r>
-      <w:r>
-        <w:rPr>
-          <w:rFonts w:asciiTheme="minorBidi" w:hAnsiTheme="minorBidi"/>
-          <w:sz w:val="20"/>
-          <w:szCs w:val="20"/>
-          <w:rtl/>
-        </w:rPr>
-        <w:t xml:space="preserve"> בעלי</w:t>
-      </w:r>
-      <w:r>
-        <w:rPr>
-          <w:rFonts w:asciiTheme="minorBidi" w:hAnsiTheme="minorBidi" w:hint="cs"/>
-          <w:sz w:val="20"/>
-          <w:szCs w:val="20"/>
-          <w:rtl/>
-        </w:rPr>
-        <w:t xml:space="preserve"> </w:t>
-      </w:r>
-      <w:r>
-        <w:rPr>
-          <w:rFonts w:asciiTheme="minorBidi" w:hAnsiTheme="minorBidi"/>
-          <w:sz w:val="20"/>
-          <w:szCs w:val="20"/>
-          <w:rtl/>
-        </w:rPr>
-        <w:t>פונקציונאליות</w:t>
-      </w:r>
-      <w:r>
-        <w:rPr>
-          <w:rFonts w:asciiTheme="minorBidi" w:hAnsiTheme="minorBidi" w:hint="cs"/>
-          <w:sz w:val="20"/>
-          <w:szCs w:val="20"/>
-          <w:rtl/>
-        </w:rPr>
-        <w:t xml:space="preserve"> דומה</w:t>
-      </w:r>
-      <w:r>
-        <w:rPr>
-          <w:rFonts w:asciiTheme="minorBidi" w:hAnsiTheme="minorBidi"/>
-          <w:sz w:val="20"/>
-          <w:szCs w:val="20"/>
-          <w:rtl/>
-        </w:rPr>
-        <w:t xml:space="preserve">, </w:t>
-      </w:r>
-      <w:r>
-        <w:rPr>
-          <w:rFonts w:asciiTheme="minorBidi" w:hAnsiTheme="minorBidi" w:hint="cs"/>
-          <w:sz w:val="20"/>
-          <w:szCs w:val="20"/>
-          <w:rtl/>
-        </w:rPr>
-        <w:t xml:space="preserve">כדי שממשק המשתמש יכול להשתמש במידע הנחוץ לו </w:t>
+        <w:t>כדי שממשק המשתמש י</w:t>
+      </w:r>
+      <w:r>
+        <w:rPr>
+          <w:rFonts w:asciiTheme="minorBidi" w:hAnsiTheme="minorBidi" w:hint="cs"/>
+          <w:sz w:val="20"/>
+          <w:szCs w:val="20"/>
+          <w:rtl/>
+        </w:rPr>
+        <w:t>וכ</w:t>
+      </w:r>
+      <w:r>
+        <w:rPr>
+          <w:rFonts w:asciiTheme="minorBidi" w:hAnsiTheme="minorBidi" w:hint="cs"/>
+          <w:sz w:val="20"/>
+          <w:szCs w:val="20"/>
+          <w:rtl/>
+        </w:rPr>
+        <w:t xml:space="preserve">ל להשתמש במידע הנחוץ לו </w:t>
       </w:r>
       <w:r>
         <w:rPr>
@@ -7957,6 +7990,7 @@
         <w:t xml:space="preserve"> </w:t>
       </w:r>
       <w:proofErr w:type="spellStart"/>
+      <w:proofErr w:type="gramStart"/>
       <w:r>
         <w:rPr>
           <w:rFonts w:asciiTheme="minorBidi" w:hAnsiTheme="minorBidi"/>
@@ -7990,7 +8024,17 @@
           <w:szCs w:val="20"/>
           <w:rtl/>
         </w:rPr>
-        <w:t xml:space="preserve"> מתקשר עם ה</w:t>
+        <w:t xml:space="preserve"> מתקשר</w:t>
+      </w:r>
+      <w:proofErr w:type="gramEnd"/>
+      <w:r>
+        <w:rPr>
+          <w:rFonts w:asciiTheme="minorBidi" w:hAnsiTheme="minorBidi" w:hint="cs"/>
+          <w:sz w:val="20"/>
+          <w:szCs w:val="20"/>
+          <w:rtl/>
+        </w:rPr>
+        <w:t xml:space="preserve"> עם ה</w:t>
       </w:r>
       <w:r>
         <w:rPr>
@@ -8457,7 +8501,24 @@
         <w:spacing w:after="0" w:line="240" w:lineRule="auto"/>
         <w:ind w:right="720"/>
         <w:rPr>
-          <w:rFonts w:hint="cs"/>
+          <w:rtl/>
+        </w:rPr>
+      </w:pPr>
+    </w:p>
+    <w:p>
+      <w:pPr>
+        <w:spacing w:after="0" w:line="240" w:lineRule="auto"/>
+        <w:ind w:right="720"/>
+        <w:rPr>
+          <w:rtl/>
+        </w:rPr>
+      </w:pPr>
+    </w:p>
+    <w:p>
+      <w:pPr>
+        <w:spacing w:after="0" w:line="240" w:lineRule="auto"/>
+        <w:ind w:right="720"/>
+        <w:rPr>
           <w:rtl/>
         </w:rPr>
       </w:pPr>
@@ -8832,7 +8893,6 @@
     <w:p>
       <w:pPr>
         <w:rPr>
-          <w:rFonts w:hint="cs"/>
           <w:rtl/>
         </w:rPr>
       </w:pPr>
@@ -8853,6 +8913,7 @@
           <w:szCs w:val="20"/>
         </w:rPr>
       </w:pPr>
+      <w:proofErr w:type="gramStart"/>
       <w:r>
         <w:rPr>
           <w:rFonts w:asciiTheme="minorBidi" w:hAnsiTheme="minorBidi"/>
@@ -8870,7 +8931,16 @@
           <w:sz w:val="20"/>
           <w:szCs w:val="20"/>
         </w:rPr>
-        <w:t xml:space="preserve"> : </w:t>
+        <w:t xml:space="preserve"> :</w:t>
+      </w:r>
+      <w:proofErr w:type="gramEnd"/>
+      <w:r>
+        <w:rPr>
+          <w:rFonts w:asciiTheme="minorBidi" w:hAnsiTheme="minorBidi"/>
+          <w:sz w:val="20"/>
+          <w:szCs w:val="20"/>
+        </w:rPr>
+        <w:t xml:space="preserve"> </w:t>
       </w:r>
       <w:proofErr w:type="spellStart"/>
       <w:r>
@@ -9195,7 +9265,7 @@
       <w:pPr>
         <w:jc w:val="right"/>
         <w:rPr>
-          <w:rFonts w:asciiTheme="minorBidi" w:hAnsiTheme="minorBidi" w:hint="cs"/>
+          <w:rFonts w:asciiTheme="minorBidi" w:hAnsiTheme="minorBidi"/>
           <w:sz w:val="20"/>
           <w:szCs w:val="20"/>
           <w:rtl/>
@@ -9264,7 +9334,7 @@
       <w:pPr>
         <w:jc w:val="right"/>
         <w:rPr>
-          <w:rFonts w:asciiTheme="minorBidi" w:hAnsiTheme="minorBidi" w:hint="cs"/>
+          <w:rFonts w:asciiTheme="minorBidi" w:hAnsiTheme="minorBidi"/>
           <w:sz w:val="20"/>
           <w:szCs w:val="20"/>
           <w:rtl/>
@@ -9364,7 +9434,7 @@
       <w:pPr>
         <w:jc w:val="right"/>
         <w:rPr>
-          <w:rFonts w:asciiTheme="minorBidi" w:hAnsiTheme="minorBidi" w:hint="cs"/>
+          <w:rFonts w:asciiTheme="minorBidi" w:hAnsiTheme="minorBidi"/>
           <w:sz w:val="20"/>
           <w:szCs w:val="20"/>
           <w:rtl/>
@@ -11343,16 +11413,7 @@
           <w:sz w:val="19"/>
           <w:szCs w:val="19"/>
         </w:rPr>
-        <w:t>,</w:t>
-      </w:r>
-      <w:r>
-        <w:rPr>
-          <w:rFonts w:ascii="Consolas" w:hAnsi="Consolas" w:cs="Consolas"/>
-          <w:color w:val="000000"/>
-          <w:sz w:val="19"/>
-          <w:szCs w:val="19"/>
-        </w:rPr>
-        <w:t>ascendingInfo</w:t>
+        <w:t>,ascendingInfo</w:t>
       </w:r>
       <w:proofErr w:type="spellEnd"/>
       <w:r>
@@ -14597,27 +14658,9 @@
   </w:num>
   <w:num w:numId="20">
     <w:abstractNumId w:val="6"/>
-    <w:lvlOverride w:ilvl="0"/>
-    <w:lvlOverride w:ilvl="1"/>
-    <w:lvlOverride w:ilvl="2"/>
-    <w:lvlOverride w:ilvl="3"/>
-    <w:lvlOverride w:ilvl="4"/>
-    <w:lvlOverride w:ilvl="5"/>
-    <w:lvlOverride w:ilvl="6"/>
-    <w:lvlOverride w:ilvl="7"/>
-    <w:lvlOverride w:ilvl="8"/>
   </w:num>
   <w:num w:numId="21">
     <w:abstractNumId w:val="2"/>
-    <w:lvlOverride w:ilvl="0"/>
-    <w:lvlOverride w:ilvl="1"/>
-    <w:lvlOverride w:ilvl="2"/>
-    <w:lvlOverride w:ilvl="3"/>
-    <w:lvlOverride w:ilvl="4"/>
-    <w:lvlOverride w:ilvl="5"/>
-    <w:lvlOverride w:ilvl="6"/>
-    <w:lvlOverride w:ilvl="7"/>
-    <w:lvlOverride w:ilvl="8"/>
   </w:num>
   <w:num w:numId="22">
     <w:abstractNumId w:val="9"/>
@@ -15028,7 +15071,7 @@
     <w:name w:val="Normal"/>
     <w:aliases w:val="01 - רגיל"/>
     <w:qFormat/>
-    <w:rsid w:val="006E3079"/>
+    <w:rsid w:val="00A8256A"/>
     <w:pPr>
       <w:bidi/>
       <w:spacing w:after="120"/>

--- a/A22 Ex02 Liron 318598380 Chen 208711978.docx
+++ b/A22 Ex02 Liron 318598380 Chen 208711978.docx
@@ -7,7 +7,7 @@
         <w:pStyle w:val="3"/>
         <w:spacing w:line="360" w:lineRule="auto"/>
         <w:rPr>
-          <w:rFonts w:asciiTheme="majorBidi" w:hAnsiTheme="majorBidi" w:cstheme="majorBidi"/>
+          <w:rFonts w:asciiTheme="majorBidi" w:hAnsiTheme="majorBidi" w:cstheme="majorBidi" w:hint="cs"/>
           <w:rtl/>
         </w:rPr>
       </w:pPr>
@@ -16,6 +16,7 @@
       <w:pPr>
         <w:pStyle w:val="3"/>
         <w:spacing w:line="360" w:lineRule="auto"/>
+        <w:jc w:val="center"/>
         <w:rPr>
           <w:rFonts w:asciiTheme="majorBidi" w:hAnsiTheme="majorBidi" w:cstheme="majorBidi"/>
           <w:rtl/>
@@ -368,6 +369,8 @@
         <w:ind w:left="360"/>
         <w:rPr>
           <w:rFonts w:asciiTheme="majorBidi" w:eastAsia="Calibri" w:hAnsiTheme="majorBidi" w:cstheme="majorBidi"/>
+          <w:b/>
+          <w:bCs/>
           <w:sz w:val="28"/>
           <w:szCs w:val="28"/>
           <w:u w:val="single"/>
@@ -376,6 +379,8 @@
       <w:r>
         <w:rPr>
           <w:rFonts w:asciiTheme="majorBidi" w:eastAsia="Calibri" w:hAnsiTheme="majorBidi" w:cstheme="majorBidi"/>
+          <w:b/>
+          <w:bCs/>
           <w:sz w:val="28"/>
           <w:szCs w:val="28"/>
           <w:u w:val="single"/>
@@ -387,6 +392,8 @@
       <w:r>
         <w:rPr>
           <w:rFonts w:asciiTheme="majorBidi" w:eastAsia="Calibri" w:hAnsiTheme="majorBidi" w:cstheme="majorBidi"/>
+          <w:b/>
+          <w:bCs/>
           <w:sz w:val="28"/>
           <w:szCs w:val="28"/>
           <w:u w:val="single"/>
@@ -398,6 +405,8 @@
       <w:r>
         <w:rPr>
           <w:rFonts w:asciiTheme="majorBidi" w:eastAsia="Calibri" w:hAnsiTheme="majorBidi" w:cstheme="majorBidi"/>
+          <w:b/>
+          <w:bCs/>
           <w:sz w:val="28"/>
           <w:szCs w:val="28"/>
           <w:u w:val="single"/>
@@ -615,7 +624,7 @@
     </w:p>
     <w:p>
       <w:pPr>
-        <w:ind w:left="720"/>
+        <w:ind w:left="360"/>
         <w:rPr>
           <w:rFonts w:asciiTheme="majorBidi" w:eastAsia="Calibri" w:hAnsiTheme="majorBidi" w:cstheme="majorBidi"/>
           <w:sz w:val="28"/>
@@ -681,7 +690,7 @@
     </w:p>
     <w:p>
       <w:pPr>
-        <w:ind w:left="720"/>
+        <w:ind w:left="360"/>
         <w:rPr>
           <w:rFonts w:asciiTheme="majorBidi" w:eastAsia="Calibri" w:hAnsiTheme="majorBidi" w:cstheme="majorBidi"/>
           <w:sz w:val="28"/>
@@ -701,7 +710,7 @@
     </w:p>
     <w:p>
       <w:pPr>
-        <w:ind w:left="720"/>
+        <w:ind w:left="360"/>
         <w:rPr>
           <w:rFonts w:asciiTheme="majorBidi" w:eastAsia="Calibri" w:hAnsiTheme="majorBidi" w:cstheme="majorBidi"/>
           <w:sz w:val="28"/>
@@ -739,7 +748,7 @@
     </w:p>
     <w:p>
       <w:pPr>
-        <w:ind w:left="720"/>
+        <w:ind w:left="360"/>
         <w:rPr>
           <w:rFonts w:asciiTheme="majorBidi" w:eastAsia="Calibri" w:hAnsiTheme="majorBidi" w:cstheme="majorBidi"/>
           <w:sz w:val="28"/>
@@ -759,7 +768,7 @@
     </w:p>
     <w:p>
       <w:pPr>
-        <w:ind w:left="720"/>
+        <w:ind w:left="360"/>
         <w:rPr>
           <w:rFonts w:asciiTheme="majorBidi" w:eastAsia="Calibri" w:hAnsiTheme="majorBidi" w:cstheme="majorBidi"/>
           <w:sz w:val="28"/>
@@ -781,7 +790,7 @@
     </w:p>
     <w:p>
       <w:pPr>
-        <w:ind w:left="720"/>
+        <w:ind w:left="360"/>
         <w:rPr>
           <w:rFonts w:asciiTheme="majorBidi" w:eastAsia="Calibri" w:hAnsiTheme="majorBidi" w:cstheme="majorBidi"/>
           <w:sz w:val="28"/>
@@ -802,121 +811,129 @@
     </w:p>
     <w:p>
       <w:pPr>
-        <w:ind w:left="720"/>
-        <w:rPr>
-          <w:rFonts w:asciiTheme="majorBidi" w:eastAsia="Calibri" w:hAnsiTheme="majorBidi" w:cstheme="majorBidi"/>
-          <w:sz w:val="28"/>
-          <w:szCs w:val="28"/>
-          <w:u w:val="single"/>
-        </w:rPr>
-      </w:pPr>
-      <w:r>
-        <w:rPr>
-          <w:rFonts w:asciiTheme="majorBidi" w:eastAsia="Calibri" w:hAnsiTheme="majorBidi" w:cstheme="majorBidi"/>
-          <w:sz w:val="28"/>
-          <w:szCs w:val="28"/>
-          <w:u w:val="single"/>
-          <w:rtl/>
-        </w:rPr>
-        <w:t xml:space="preserve">היכן </w:t>
-      </w:r>
-      <w:proofErr w:type="spellStart"/>
-      <w:r>
-        <w:rPr>
-          <w:rFonts w:asciiTheme="majorBidi" w:eastAsia="Calibri" w:hAnsiTheme="majorBidi" w:cstheme="majorBidi"/>
-          <w:sz w:val="28"/>
-          <w:szCs w:val="28"/>
-          <w:u w:val="single"/>
-          <w:rtl/>
-        </w:rPr>
-        <w:t>הפיצר</w:t>
-      </w:r>
-      <w:proofErr w:type="spellEnd"/>
-      <w:r>
-        <w:rPr>
-          <w:rFonts w:asciiTheme="majorBidi" w:eastAsia="Calibri" w:hAnsiTheme="majorBidi" w:cstheme="majorBidi"/>
-          <w:sz w:val="28"/>
-          <w:szCs w:val="28"/>
-          <w:u w:val="single"/>
-          <w:rtl/>
-        </w:rPr>
-        <w:t xml:space="preserve"> ממומש?</w:t>
-      </w:r>
-    </w:p>
-    <w:p>
-      <w:pPr>
-        <w:ind w:left="720"/>
+        <w:ind w:left="360"/>
         <w:rPr>
           <w:rFonts w:asciiTheme="majorBidi" w:eastAsia="Calibri" w:hAnsiTheme="majorBidi" w:cstheme="majorBidi"/>
           <w:b/>
-          <w:sz w:val="28"/>
-          <w:szCs w:val="28"/>
-        </w:rPr>
-      </w:pPr>
-      <w:r>
-        <w:rPr>
-          <w:rFonts w:asciiTheme="majorBidi" w:eastAsia="Calibri" w:hAnsiTheme="majorBidi" w:cstheme="majorBidi"/>
-          <w:sz w:val="28"/>
-          <w:szCs w:val="28"/>
-          <w:rtl/>
-        </w:rPr>
-        <w:t xml:space="preserve">ממשק המשתמש נמצא: </w:t>
-      </w:r>
-      <w:proofErr w:type="spellStart"/>
+          <w:bCs/>
+          <w:sz w:val="28"/>
+          <w:szCs w:val="28"/>
+          <w:u w:val="single"/>
+        </w:rPr>
+      </w:pPr>
       <w:r>
         <w:rPr>
           <w:rFonts w:asciiTheme="majorBidi" w:eastAsia="Calibri" w:hAnsiTheme="majorBidi" w:cstheme="majorBidi"/>
           <w:b/>
-          <w:sz w:val="28"/>
-          <w:szCs w:val="28"/>
-        </w:rPr>
-        <w:t>PostRankForm.cs</w:t>
-      </w:r>
-      <w:proofErr w:type="spellEnd"/>
+          <w:bCs/>
+          <w:sz w:val="28"/>
+          <w:szCs w:val="28"/>
+          <w:u w:val="single"/>
+          <w:rtl/>
+        </w:rPr>
+        <w:t xml:space="preserve">היכן </w:t>
+      </w:r>
+      <w:proofErr w:type="spellStart"/>
       <w:r>
         <w:rPr>
           <w:rFonts w:asciiTheme="majorBidi" w:eastAsia="Calibri" w:hAnsiTheme="majorBidi" w:cstheme="majorBidi"/>
           <w:b/>
-          <w:sz w:val="28"/>
-          <w:szCs w:val="28"/>
-        </w:rPr>
-        <w:t>.</w:t>
-      </w:r>
-    </w:p>
-    <w:p>
-      <w:pPr>
-        <w:ind w:left="720"/>
+          <w:bCs/>
+          <w:sz w:val="28"/>
+          <w:szCs w:val="28"/>
+          <w:u w:val="single"/>
+          <w:rtl/>
+        </w:rPr>
+        <w:t>הפיצר</w:t>
+      </w:r>
+      <w:proofErr w:type="spellEnd"/>
+      <w:r>
         <w:rPr>
           <w:rFonts w:asciiTheme="majorBidi" w:eastAsia="Calibri" w:hAnsiTheme="majorBidi" w:cstheme="majorBidi"/>
           <w:b/>
-          <w:sz w:val="28"/>
-          <w:szCs w:val="28"/>
-        </w:rPr>
-      </w:pPr>
-      <w:r>
-        <w:rPr>
-          <w:rFonts w:asciiTheme="majorBidi" w:eastAsia="Calibri" w:hAnsiTheme="majorBidi" w:cstheme="majorBidi"/>
-          <w:sz w:val="28"/>
-          <w:szCs w:val="28"/>
-          <w:rtl/>
-        </w:rPr>
-        <w:t xml:space="preserve">הלוגיקה נמצאת: </w:t>
-      </w:r>
-      <w:proofErr w:type="spellStart"/>
-      <w:r>
+          <w:bCs/>
+          <w:sz w:val="28"/>
+          <w:szCs w:val="28"/>
+          <w:u w:val="single"/>
+          <w:rtl/>
+        </w:rPr>
+        <w:t xml:space="preserve"> ממומש?</w:t>
+      </w:r>
+    </w:p>
+    <w:p>
+      <w:pPr>
+        <w:ind w:left="360"/>
         <w:rPr>
           <w:rFonts w:asciiTheme="majorBidi" w:eastAsia="Calibri" w:hAnsiTheme="majorBidi" w:cstheme="majorBidi"/>
           <w:b/>
           <w:sz w:val="28"/>
           <w:szCs w:val="28"/>
         </w:rPr>
+      </w:pPr>
+      <w:r>
+        <w:rPr>
+          <w:rFonts w:asciiTheme="majorBidi" w:eastAsia="Calibri" w:hAnsiTheme="majorBidi" w:cstheme="majorBidi"/>
+          <w:sz w:val="28"/>
+          <w:szCs w:val="28"/>
+          <w:rtl/>
+        </w:rPr>
+        <w:t xml:space="preserve">ממשק המשתמש נמצא: </w:t>
+      </w:r>
+      <w:proofErr w:type="spellStart"/>
+      <w:r>
+        <w:rPr>
+          <w:rFonts w:asciiTheme="majorBidi" w:eastAsia="Calibri" w:hAnsiTheme="majorBidi" w:cstheme="majorBidi"/>
+          <w:b/>
+          <w:sz w:val="28"/>
+          <w:szCs w:val="28"/>
+        </w:rPr>
+        <w:t>PostRankForm.cs</w:t>
+      </w:r>
+      <w:proofErr w:type="spellEnd"/>
+      <w:r>
+        <w:rPr>
+          <w:rFonts w:asciiTheme="majorBidi" w:eastAsia="Calibri" w:hAnsiTheme="majorBidi" w:cstheme="majorBidi"/>
+          <w:b/>
+          <w:sz w:val="28"/>
+          <w:szCs w:val="28"/>
+        </w:rPr>
+        <w:t>.</w:t>
+      </w:r>
+    </w:p>
+    <w:p>
+      <w:pPr>
+        <w:ind w:left="360"/>
+        <w:rPr>
+          <w:rFonts w:asciiTheme="majorBidi" w:eastAsia="Calibri" w:hAnsiTheme="majorBidi" w:cstheme="majorBidi"/>
+          <w:b/>
+          <w:sz w:val="28"/>
+          <w:szCs w:val="28"/>
+        </w:rPr>
+      </w:pPr>
+      <w:r>
+        <w:rPr>
+          <w:rFonts w:asciiTheme="majorBidi" w:eastAsia="Calibri" w:hAnsiTheme="majorBidi" w:cstheme="majorBidi"/>
+          <w:sz w:val="28"/>
+          <w:szCs w:val="28"/>
+          <w:rtl/>
+        </w:rPr>
+        <w:t xml:space="preserve">הלוגיקה נמצאת: </w:t>
+      </w:r>
+      <w:proofErr w:type="spellStart"/>
+      <w:r>
+        <w:rPr>
+          <w:rFonts w:asciiTheme="majorBidi" w:eastAsia="Calibri" w:hAnsiTheme="majorBidi" w:cstheme="majorBidi"/>
+          <w:b/>
+          <w:sz w:val="28"/>
+          <w:szCs w:val="28"/>
+        </w:rPr>
         <w:t>PostRankFormLogic.cs</w:t>
       </w:r>
       <w:proofErr w:type="spellEnd"/>
     </w:p>
     <w:p>
       <w:pPr>
-        <w:ind w:left="720"/>
+        <w:ind w:left="360"/>
         <w:rPr>
           <w:rFonts w:asciiTheme="majorBidi" w:eastAsia="Calibri" w:hAnsiTheme="majorBidi" w:cstheme="majorBidi"/>
           <w:b/>
@@ -1955,6 +1972,8 @@
         <w:ind w:right="0"/>
         <w:rPr>
           <w:rFonts w:asciiTheme="majorBidi" w:hAnsiTheme="majorBidi" w:cstheme="majorBidi"/>
+          <w:b/>
+          <w:bCs/>
           <w:sz w:val="28"/>
           <w:szCs w:val="28"/>
           <w:u w:val="single"/>
@@ -1963,6 +1982,8 @@
       <w:r>
         <w:rPr>
           <w:rFonts w:asciiTheme="majorBidi" w:hAnsiTheme="majorBidi" w:cstheme="majorBidi"/>
+          <w:b/>
+          <w:bCs/>
           <w:sz w:val="28"/>
           <w:szCs w:val="28"/>
           <w:u w:val="single"/>
@@ -1976,11 +1997,12 @@
         <w:spacing w:after="0" w:line="360" w:lineRule="auto"/>
         <w:ind w:right="720" w:firstLine="720"/>
         <w:rPr>
-          <w:rFonts w:asciiTheme="majorBidi" w:hAnsiTheme="majorBidi" w:cstheme="majorBidi"/>
+          <w:rFonts w:asciiTheme="majorBidi" w:hAnsiTheme="majorBidi" w:cstheme="majorBidi" w:hint="cs"/>
           <w:b/>
           <w:bCs/>
           <w:sz w:val="28"/>
           <w:szCs w:val="28"/>
+          <w:rtl/>
         </w:rPr>
       </w:pPr>
       <w:r>
@@ -2016,8 +2038,6 @@
       <w:r>
         <w:rPr>
           <w:rFonts w:asciiTheme="majorBidi" w:hAnsiTheme="majorBidi" w:cstheme="majorBidi"/>
-          <w:b/>
-          <w:bCs/>
           <w:sz w:val="28"/>
           <w:szCs w:val="28"/>
         </w:rPr>
@@ -2027,8 +2047,6 @@
       <w:r>
         <w:rPr>
           <w:rFonts w:asciiTheme="majorBidi" w:hAnsiTheme="majorBidi" w:cstheme="majorBidi"/>
-          <w:b/>
-          <w:bCs/>
           <w:sz w:val="28"/>
           <w:szCs w:val="28"/>
           <w:rtl/>
@@ -2838,27 +2856,6 @@
           <w:sz w:val="28"/>
           <w:szCs w:val="28"/>
           <w:rtl/>
-        </w:rPr>
-      </w:pPr>
-    </w:p>
-    <w:p>
-      <w:pPr>
-        <w:spacing w:after="0" w:line="360" w:lineRule="auto"/>
-        <w:rPr>
-          <w:rFonts w:asciiTheme="majorBidi" w:hAnsiTheme="majorBidi" w:cstheme="majorBidi"/>
-          <w:sz w:val="28"/>
-          <w:szCs w:val="28"/>
-          <w:rtl/>
-        </w:rPr>
-      </w:pPr>
-    </w:p>
-    <w:p>
-      <w:pPr>
-        <w:spacing w:after="0" w:line="360" w:lineRule="auto"/>
-        <w:rPr>
-          <w:rFonts w:asciiTheme="majorBidi" w:hAnsiTheme="majorBidi" w:cstheme="majorBidi"/>
-          <w:sz w:val="28"/>
-          <w:szCs w:val="28"/>
         </w:rPr>
       </w:pPr>
     </w:p>
@@ -3596,6 +3593,16 @@
     </w:p>
     <w:p>
       <w:pPr>
+        <w:rPr>
+          <w:rFonts w:asciiTheme="majorBidi" w:hAnsiTheme="majorBidi" w:cstheme="majorBidi"/>
+          <w:sz w:val="28"/>
+          <w:szCs w:val="28"/>
+          <w:rtl/>
+        </w:rPr>
+      </w:pPr>
+    </w:p>
+    <w:p>
+      <w:pPr>
         <w:pStyle w:val="3"/>
         <w:rPr>
           <w:rFonts w:asciiTheme="majorBidi" w:hAnsiTheme="majorBidi" w:cstheme="majorBidi"/>
@@ -4655,7 +4662,7 @@
         <w:spacing w:after="0" w:line="360" w:lineRule="auto"/>
         <w:ind w:left="360"/>
         <w:rPr>
-          <w:rFonts w:asciiTheme="majorBidi" w:hAnsiTheme="majorBidi" w:cstheme="majorBidi" w:hint="cs"/>
+          <w:rFonts w:asciiTheme="majorBidi" w:hAnsiTheme="majorBidi" w:cstheme="majorBidi"/>
           <w:sz w:val="28"/>
           <w:szCs w:val="28"/>
           <w:u w:val="single"/>
@@ -4673,13 +4680,17 @@
         <w:spacing w:after="0" w:line="360" w:lineRule="auto"/>
         <w:rPr>
           <w:rFonts w:asciiTheme="majorBidi" w:hAnsiTheme="majorBidi" w:cstheme="majorBidi"/>
-          <w:sz w:val="28"/>
-          <w:szCs w:val="28"/>
-        </w:rPr>
-      </w:pPr>
-      <w:r>
-        <w:rPr>
-          <w:rFonts w:asciiTheme="majorBidi" w:hAnsiTheme="majorBidi" w:cstheme="majorBidi"/>
+          <w:b/>
+          <w:bCs/>
+          <w:sz w:val="28"/>
+          <w:szCs w:val="28"/>
+        </w:rPr>
+      </w:pPr>
+      <w:r>
+        <w:rPr>
+          <w:rFonts w:asciiTheme="majorBidi" w:hAnsiTheme="majorBidi" w:cstheme="majorBidi"/>
+          <w:b/>
+          <w:bCs/>
           <w:sz w:val="28"/>
           <w:szCs w:val="28"/>
           <w:u w:val="single"/>
@@ -4688,679 +4699,681 @@
         <w:t>אופן המימוש</w:t>
       </w:r>
       <w:r>
-        <w:rPr>
-          <w:rFonts w:asciiTheme="majorBidi" w:hAnsiTheme="majorBidi" w:cstheme="majorBidi" w:hint="cs"/>
-          <w:sz w:val="28"/>
-          <w:szCs w:val="28"/>
-          <w:u w:val="single"/>
-          <w:rtl/>
-        </w:rPr>
-        <w:t>:</w:t>
-      </w:r>
-    </w:p>
-    <w:p>
-      <w:pPr>
-        <w:spacing w:after="0" w:line="360" w:lineRule="auto"/>
-        <w:ind w:left="360"/>
-        <w:rPr>
-          <w:rFonts w:asciiTheme="majorBidi" w:hAnsiTheme="majorBidi" w:cstheme="majorBidi"/>
-          <w:sz w:val="28"/>
-          <w:szCs w:val="28"/>
-        </w:rPr>
-      </w:pPr>
-      <w:r>
-        <w:rPr>
-          <w:rFonts w:asciiTheme="majorBidi" w:hAnsiTheme="majorBidi" w:cstheme="majorBidi"/>
-          <w:sz w:val="28"/>
-          <w:szCs w:val="28"/>
-          <w:rtl/>
-        </w:rPr>
-        <w:t>יצרנו מחלקה חדשה –</w:t>
-      </w:r>
-      <w:r>
-        <w:rPr>
-          <w:rFonts w:asciiTheme="majorBidi" w:hAnsiTheme="majorBidi" w:cstheme="majorBidi"/>
-          <w:sz w:val="28"/>
-          <w:szCs w:val="28"/>
-        </w:rPr>
-        <w:t xml:space="preserve"> </w:t>
-      </w:r>
-      <w:proofErr w:type="spellStart"/>
-      <w:r>
-        <w:rPr>
-          <w:rFonts w:asciiTheme="majorBidi" w:hAnsiTheme="majorBidi" w:cstheme="majorBidi"/>
-          <w:sz w:val="28"/>
-          <w:szCs w:val="28"/>
-        </w:rPr>
-        <w:t>MyMatchFormatAdapter</w:t>
-      </w:r>
-      <w:proofErr w:type="spellEnd"/>
-      <w:r>
-        <w:rPr>
-          <w:rFonts w:asciiTheme="majorBidi" w:hAnsiTheme="majorBidi" w:cstheme="majorBidi"/>
-          <w:sz w:val="28"/>
-          <w:szCs w:val="28"/>
-          <w:rtl/>
-        </w:rPr>
-        <w:t>כך שבעת יצירת המופע</w:t>
-      </w:r>
-      <w:r>
-        <w:rPr>
-          <w:rFonts w:asciiTheme="majorBidi" w:hAnsiTheme="majorBidi" w:cstheme="majorBidi" w:hint="cs"/>
-          <w:sz w:val="28"/>
-          <w:szCs w:val="28"/>
-          <w:rtl/>
-        </w:rPr>
-        <w:t>,</w:t>
-      </w:r>
-      <w:r>
-        <w:rPr>
-          <w:rFonts w:asciiTheme="majorBidi" w:hAnsiTheme="majorBidi" w:cstheme="majorBidi"/>
-          <w:sz w:val="28"/>
-          <w:szCs w:val="28"/>
-          <w:rtl/>
-        </w:rPr>
-        <w:t xml:space="preserve"> ה-</w:t>
-      </w:r>
-      <w:proofErr w:type="spellStart"/>
-      <w:r>
-        <w:rPr>
-          <w:rFonts w:asciiTheme="majorBidi" w:hAnsiTheme="majorBidi" w:cstheme="majorBidi"/>
-          <w:sz w:val="28"/>
-          <w:szCs w:val="28"/>
-        </w:rPr>
-        <w:t>Constractor</w:t>
-      </w:r>
-      <w:proofErr w:type="spellEnd"/>
-      <w:r>
-        <w:rPr>
-          <w:rFonts w:asciiTheme="majorBidi" w:hAnsiTheme="majorBidi" w:cstheme="majorBidi"/>
-          <w:sz w:val="28"/>
-          <w:szCs w:val="28"/>
-          <w:rtl/>
-        </w:rPr>
-        <w:t xml:space="preserve"> מקבל </w:t>
-      </w:r>
-      <w:proofErr w:type="spellStart"/>
-      <w:r>
-        <w:rPr>
-          <w:rFonts w:asciiTheme="majorBidi" w:hAnsiTheme="majorBidi" w:cstheme="majorBidi"/>
-          <w:sz w:val="28"/>
-          <w:szCs w:val="28"/>
-          <w:rtl/>
-        </w:rPr>
-        <w:t>רפרנס</w:t>
-      </w:r>
-      <w:proofErr w:type="spellEnd"/>
-      <w:r>
-        <w:rPr>
-          <w:rFonts w:asciiTheme="majorBidi" w:hAnsiTheme="majorBidi" w:cstheme="majorBidi"/>
-          <w:sz w:val="28"/>
-          <w:szCs w:val="28"/>
-          <w:rtl/>
-        </w:rPr>
-        <w:t xml:space="preserve"> ל- </w:t>
-      </w:r>
-      <w:r>
-        <w:rPr>
-          <w:rFonts w:asciiTheme="majorBidi" w:hAnsiTheme="majorBidi" w:cstheme="majorBidi"/>
-          <w:sz w:val="28"/>
-          <w:szCs w:val="28"/>
-        </w:rPr>
-        <w:t>User</w:t>
-      </w:r>
-      <w:r>
-        <w:rPr>
-          <w:rFonts w:asciiTheme="majorBidi" w:hAnsiTheme="majorBidi" w:cstheme="majorBidi"/>
-          <w:sz w:val="28"/>
-          <w:szCs w:val="28"/>
-          <w:rtl/>
-        </w:rPr>
-        <w:t xml:space="preserve">. </w:t>
-      </w:r>
-    </w:p>
-    <w:p>
-      <w:pPr>
-        <w:spacing w:after="0" w:line="360" w:lineRule="auto"/>
-        <w:ind w:left="360"/>
-        <w:rPr>
-          <w:rFonts w:asciiTheme="majorBidi" w:hAnsiTheme="majorBidi" w:cstheme="majorBidi"/>
-          <w:sz w:val="28"/>
-          <w:szCs w:val="28"/>
-          <w:rtl/>
-        </w:rPr>
-      </w:pPr>
-      <w:r>
-        <w:rPr>
-          <w:rFonts w:asciiTheme="majorBidi" w:hAnsiTheme="majorBidi" w:cstheme="majorBidi"/>
-          <w:sz w:val="28"/>
-          <w:szCs w:val="28"/>
-          <w:rtl/>
-        </w:rPr>
-        <w:t xml:space="preserve">לאחר שהמשתמש בוחר את </w:t>
-      </w:r>
-      <w:proofErr w:type="spellStart"/>
-      <w:r>
-        <w:rPr>
-          <w:rFonts w:asciiTheme="majorBidi" w:hAnsiTheme="majorBidi" w:cstheme="majorBidi"/>
-          <w:sz w:val="28"/>
-          <w:szCs w:val="28"/>
-          <w:rtl/>
-        </w:rPr>
-        <w:t>הפילטורים</w:t>
-      </w:r>
-      <w:proofErr w:type="spellEnd"/>
-      <w:r>
-        <w:rPr>
-          <w:rFonts w:asciiTheme="majorBidi" w:hAnsiTheme="majorBidi" w:cstheme="majorBidi"/>
-          <w:sz w:val="28"/>
-          <w:szCs w:val="28"/>
-          <w:rtl/>
-        </w:rPr>
-        <w:t xml:space="preserve"> שהוא רוצה להתאמה </w:t>
-      </w:r>
-      <w:r>
-        <w:rPr>
-          <w:rFonts w:asciiTheme="majorBidi" w:hAnsiTheme="majorBidi" w:cstheme="majorBidi"/>
-          <w:sz w:val="28"/>
-          <w:szCs w:val="28"/>
-          <w:rtl/>
-        </w:rPr>
-        <w:t xml:space="preserve">אנו </w:t>
-      </w:r>
-      <w:r>
-        <w:rPr>
-          <w:rFonts w:asciiTheme="majorBidi" w:hAnsiTheme="majorBidi" w:cstheme="majorBidi"/>
-          <w:sz w:val="28"/>
-          <w:szCs w:val="28"/>
-          <w:rtl/>
-        </w:rPr>
-        <w:t>יוצרים מופע של ה</w:t>
-      </w:r>
-      <w:r>
-        <w:rPr>
-          <w:rFonts w:asciiTheme="majorBidi" w:hAnsiTheme="majorBidi" w:cstheme="majorBidi"/>
-          <w:sz w:val="28"/>
-          <w:szCs w:val="28"/>
-          <w:rtl/>
-        </w:rPr>
-        <w:t>-</w:t>
-      </w:r>
-      <w:r>
-        <w:rPr>
-          <w:rFonts w:asciiTheme="majorBidi" w:hAnsiTheme="majorBidi" w:cstheme="majorBidi"/>
-          <w:sz w:val="28"/>
-          <w:szCs w:val="28"/>
-        </w:rPr>
-        <w:t>adapter</w:t>
-      </w:r>
-      <w:r>
-        <w:rPr>
-          <w:rFonts w:asciiTheme="majorBidi" w:hAnsiTheme="majorBidi" w:cstheme="majorBidi"/>
-          <w:sz w:val="28"/>
-          <w:szCs w:val="28"/>
-          <w:rtl/>
-        </w:rPr>
-        <w:t xml:space="preserve"> עבור כל </w:t>
-      </w:r>
-      <w:r>
-        <w:rPr>
-          <w:rFonts w:asciiTheme="majorBidi" w:hAnsiTheme="majorBidi" w:cstheme="majorBidi"/>
-          <w:sz w:val="28"/>
-          <w:szCs w:val="28"/>
-          <w:rtl/>
-        </w:rPr>
-        <w:t>התאמה</w:t>
-      </w:r>
-      <w:r>
-        <w:rPr>
-          <w:rFonts w:asciiTheme="majorBidi" w:hAnsiTheme="majorBidi" w:cstheme="majorBidi"/>
-          <w:sz w:val="28"/>
-          <w:szCs w:val="28"/>
-          <w:rtl/>
-        </w:rPr>
-        <w:t xml:space="preserve">. </w:t>
-      </w:r>
-      <w:r>
-        <w:rPr>
-          <w:rFonts w:asciiTheme="majorBidi" w:hAnsiTheme="majorBidi" w:cstheme="majorBidi"/>
-          <w:sz w:val="28"/>
-          <w:szCs w:val="28"/>
-          <w:rtl/>
-        </w:rPr>
-        <w:br/>
-      </w:r>
-      <w:r>
-        <w:rPr>
-          <w:rFonts w:asciiTheme="majorBidi" w:hAnsiTheme="majorBidi" w:cstheme="majorBidi" w:hint="cs"/>
-          <w:sz w:val="28"/>
-          <w:szCs w:val="28"/>
-          <w:rtl/>
-        </w:rPr>
-        <w:t xml:space="preserve">המחלקה </w:t>
-      </w:r>
-      <w:proofErr w:type="spellStart"/>
-      <w:r>
-        <w:rPr>
-          <w:rFonts w:asciiTheme="majorBidi" w:hAnsiTheme="majorBidi" w:cstheme="majorBidi"/>
-          <w:sz w:val="28"/>
-          <w:szCs w:val="28"/>
-        </w:rPr>
-        <w:t>MyMatchFormatAdapte</w:t>
-      </w:r>
-      <w:r>
-        <w:rPr>
-          <w:rFonts w:asciiTheme="majorBidi" w:hAnsiTheme="majorBidi" w:cstheme="majorBidi"/>
-          <w:sz w:val="28"/>
-          <w:szCs w:val="28"/>
-        </w:rPr>
-        <w:t>r</w:t>
-      </w:r>
-      <w:proofErr w:type="spellEnd"/>
-      <w:r>
-        <w:rPr>
-          <w:rFonts w:asciiTheme="majorBidi" w:hAnsiTheme="majorBidi" w:cstheme="majorBidi" w:hint="cs"/>
-          <w:sz w:val="28"/>
-          <w:szCs w:val="28"/>
-          <w:rtl/>
-        </w:rPr>
-        <w:t xml:space="preserve"> </w:t>
-      </w:r>
-      <w:r>
-        <w:rPr>
-          <w:rFonts w:asciiTheme="majorBidi" w:hAnsiTheme="majorBidi" w:cstheme="majorBidi"/>
-          <w:sz w:val="28"/>
-          <w:szCs w:val="28"/>
-          <w:rtl/>
-        </w:rPr>
-        <w:t>מממש</w:t>
-      </w:r>
-      <w:r>
-        <w:rPr>
-          <w:rFonts w:asciiTheme="majorBidi" w:hAnsiTheme="majorBidi" w:cstheme="majorBidi" w:hint="cs"/>
-          <w:sz w:val="28"/>
-          <w:szCs w:val="28"/>
-          <w:rtl/>
-        </w:rPr>
-        <w:t>ת</w:t>
-      </w:r>
-      <w:r>
-        <w:rPr>
-          <w:rFonts w:asciiTheme="majorBidi" w:hAnsiTheme="majorBidi" w:cstheme="majorBidi"/>
-          <w:sz w:val="28"/>
-          <w:szCs w:val="28"/>
-          <w:rtl/>
-        </w:rPr>
-        <w:t xml:space="preserve"> את ה</w:t>
-      </w:r>
-      <w:r>
-        <w:rPr>
-          <w:rFonts w:asciiTheme="majorBidi" w:hAnsiTheme="majorBidi" w:cstheme="majorBidi" w:hint="cs"/>
-          <w:sz w:val="28"/>
-          <w:szCs w:val="28"/>
-          <w:rtl/>
-        </w:rPr>
-        <w:t>ממשק</w:t>
-      </w:r>
-      <w:r>
-        <w:rPr>
-          <w:rFonts w:asciiTheme="majorBidi" w:hAnsiTheme="majorBidi" w:cstheme="majorBidi"/>
-          <w:sz w:val="28"/>
-          <w:szCs w:val="28"/>
-          <w:rtl/>
-        </w:rPr>
-        <w:t xml:space="preserve"> </w:t>
-      </w:r>
-      <w:proofErr w:type="spellStart"/>
-      <w:r>
-        <w:rPr>
-          <w:rFonts w:asciiTheme="majorBidi" w:hAnsiTheme="majorBidi" w:cstheme="majorBidi"/>
-          <w:sz w:val="28"/>
-          <w:szCs w:val="28"/>
-        </w:rPr>
-        <w:t>IMyMatchFormat</w:t>
-      </w:r>
-      <w:proofErr w:type="spellEnd"/>
-      <w:r>
-        <w:rPr>
-          <w:rFonts w:asciiTheme="majorBidi" w:hAnsiTheme="majorBidi" w:cstheme="majorBidi"/>
-          <w:sz w:val="28"/>
-          <w:szCs w:val="28"/>
-          <w:rtl/>
-        </w:rPr>
-        <w:t xml:space="preserve"> </w:t>
-      </w:r>
-      <w:r>
-        <w:rPr>
-          <w:rFonts w:asciiTheme="majorBidi" w:hAnsiTheme="majorBidi" w:cstheme="majorBidi"/>
-          <w:sz w:val="28"/>
-          <w:szCs w:val="28"/>
-        </w:rPr>
-        <w:t>,</w:t>
-      </w:r>
-      <w:r>
-        <w:rPr>
-          <w:rFonts w:asciiTheme="majorBidi" w:hAnsiTheme="majorBidi" w:cstheme="majorBidi" w:hint="cs"/>
-          <w:sz w:val="28"/>
-          <w:szCs w:val="28"/>
-          <w:rtl/>
-        </w:rPr>
-        <w:t>שבו</w:t>
-      </w:r>
-      <w:r>
-        <w:rPr>
-          <w:rFonts w:asciiTheme="majorBidi" w:hAnsiTheme="majorBidi" w:cstheme="majorBidi"/>
-          <w:sz w:val="28"/>
-          <w:szCs w:val="28"/>
-          <w:rtl/>
-        </w:rPr>
-        <w:t xml:space="preserve"> </w:t>
-      </w:r>
-      <w:r>
-        <w:rPr>
-          <w:rFonts w:asciiTheme="majorBidi" w:hAnsiTheme="majorBidi" w:cstheme="majorBidi" w:hint="cs"/>
-          <w:sz w:val="28"/>
-          <w:szCs w:val="28"/>
-          <w:rtl/>
-        </w:rPr>
-        <w:t xml:space="preserve">קיימת </w:t>
-      </w:r>
-      <w:r>
-        <w:rPr>
-          <w:rFonts w:asciiTheme="majorBidi" w:hAnsiTheme="majorBidi" w:cstheme="majorBidi"/>
-          <w:sz w:val="28"/>
-          <w:szCs w:val="28"/>
-          <w:rtl/>
-        </w:rPr>
-        <w:t>המתודה</w:t>
-      </w:r>
-      <w:r>
-        <w:rPr>
-          <w:rFonts w:asciiTheme="majorBidi" w:hAnsiTheme="majorBidi" w:cstheme="majorBidi" w:hint="cs"/>
-          <w:sz w:val="28"/>
-          <w:szCs w:val="28"/>
-          <w:rtl/>
-        </w:rPr>
-        <w:t xml:space="preserve"> </w:t>
-      </w:r>
-      <w:proofErr w:type="spellStart"/>
-      <w:r>
-        <w:rPr>
-          <w:rFonts w:asciiTheme="majorBidi" w:hAnsiTheme="majorBidi" w:cstheme="majorBidi"/>
-          <w:sz w:val="28"/>
-          <w:szCs w:val="28"/>
-        </w:rPr>
-        <w:t>CreateFormattedMatchesList</w:t>
-      </w:r>
-      <w:proofErr w:type="spellEnd"/>
-      <w:r>
-        <w:rPr>
-          <w:rFonts w:asciiTheme="majorBidi" w:hAnsiTheme="majorBidi" w:cstheme="majorBidi"/>
-          <w:sz w:val="28"/>
-          <w:szCs w:val="28"/>
-          <w:rtl/>
-        </w:rPr>
-        <w:t xml:space="preserve">. </w:t>
-      </w:r>
-    </w:p>
-    <w:p>
-      <w:pPr>
-        <w:spacing w:after="0" w:line="360" w:lineRule="auto"/>
-        <w:ind w:left="360"/>
-        <w:rPr>
-          <w:rFonts w:asciiTheme="majorBidi" w:hAnsiTheme="majorBidi" w:cstheme="majorBidi"/>
-          <w:sz w:val="28"/>
-          <w:szCs w:val="28"/>
-          <w:rtl/>
-        </w:rPr>
-      </w:pPr>
-      <w:r>
-        <w:rPr>
-          <w:rFonts w:asciiTheme="majorBidi" w:hAnsiTheme="majorBidi" w:cstheme="majorBidi"/>
-          <w:sz w:val="28"/>
-          <w:szCs w:val="28"/>
-          <w:rtl/>
-        </w:rPr>
-        <w:t>ה</w:t>
-      </w:r>
-      <w:r>
-        <w:rPr>
-          <w:rFonts w:asciiTheme="majorBidi" w:hAnsiTheme="majorBidi" w:cstheme="majorBidi"/>
-          <w:sz w:val="28"/>
-          <w:szCs w:val="28"/>
-          <w:rtl/>
-        </w:rPr>
-        <w:t>תבנית</w:t>
-      </w:r>
-      <w:r>
-        <w:rPr>
-          <w:rFonts w:asciiTheme="majorBidi" w:hAnsiTheme="majorBidi" w:cstheme="majorBidi" w:hint="cs"/>
-          <w:sz w:val="28"/>
-          <w:szCs w:val="28"/>
-          <w:rtl/>
-        </w:rPr>
-        <w:t xml:space="preserve"> הנ"ל</w:t>
-      </w:r>
-      <w:r>
-        <w:rPr>
-          <w:rFonts w:asciiTheme="majorBidi" w:hAnsiTheme="majorBidi" w:cstheme="majorBidi"/>
-          <w:sz w:val="28"/>
-          <w:szCs w:val="28"/>
-          <w:rtl/>
-        </w:rPr>
-        <w:t xml:space="preserve"> מממשת</w:t>
-      </w:r>
-      <w:r>
-        <w:rPr>
-          <w:rFonts w:asciiTheme="majorBidi" w:hAnsiTheme="majorBidi" w:cstheme="majorBidi"/>
-          <w:sz w:val="28"/>
-          <w:szCs w:val="28"/>
-          <w:rtl/>
-        </w:rPr>
-        <w:t xml:space="preserve"> את המתודה הזו </w:t>
-      </w:r>
-      <w:r>
-        <w:rPr>
-          <w:rFonts w:asciiTheme="majorBidi" w:hAnsiTheme="majorBidi" w:cstheme="majorBidi"/>
-          <w:sz w:val="28"/>
-          <w:szCs w:val="28"/>
-          <w:rtl/>
-        </w:rPr>
-        <w:t>כך</w:t>
-      </w:r>
-      <w:r>
-        <w:rPr>
-          <w:rFonts w:asciiTheme="majorBidi" w:hAnsiTheme="majorBidi" w:cstheme="majorBidi"/>
-          <w:sz w:val="28"/>
-          <w:szCs w:val="28"/>
-          <w:rtl/>
-        </w:rPr>
-        <w:t xml:space="preserve"> </w:t>
-      </w:r>
-      <w:r>
-        <w:rPr>
-          <w:rFonts w:asciiTheme="majorBidi" w:hAnsiTheme="majorBidi" w:cstheme="majorBidi"/>
-          <w:sz w:val="28"/>
-          <w:szCs w:val="28"/>
-          <w:rtl/>
-        </w:rPr>
-        <w:t>שמבוצע איחוד של</w:t>
-      </w:r>
-      <w:r>
-        <w:rPr>
-          <w:rFonts w:asciiTheme="majorBidi" w:hAnsiTheme="majorBidi" w:cstheme="majorBidi"/>
-          <w:sz w:val="28"/>
-          <w:szCs w:val="28"/>
-          <w:rtl/>
-        </w:rPr>
-        <w:t xml:space="preserve"> הנתונים </w:t>
-      </w:r>
-      <w:r>
-        <w:rPr>
-          <w:rFonts w:asciiTheme="majorBidi" w:hAnsiTheme="majorBidi" w:cstheme="majorBidi"/>
-          <w:sz w:val="28"/>
-          <w:szCs w:val="28"/>
-          <w:rtl/>
-        </w:rPr>
-        <w:t>שציינו</w:t>
-      </w:r>
-      <w:r>
-        <w:rPr>
-          <w:rFonts w:asciiTheme="majorBidi" w:hAnsiTheme="majorBidi" w:cstheme="majorBidi"/>
-          <w:sz w:val="28"/>
-          <w:szCs w:val="28"/>
-          <w:rtl/>
-        </w:rPr>
-        <w:t xml:space="preserve"> עבור כל </w:t>
-      </w:r>
-      <w:r>
-        <w:rPr>
-          <w:rFonts w:asciiTheme="majorBidi" w:hAnsiTheme="majorBidi" w:cstheme="majorBidi"/>
-          <w:sz w:val="28"/>
-          <w:szCs w:val="28"/>
-          <w:rtl/>
-        </w:rPr>
-        <w:t>התאמה</w:t>
-      </w:r>
-      <w:r>
-        <w:rPr>
-          <w:rFonts w:asciiTheme="majorBidi" w:hAnsiTheme="majorBidi" w:cstheme="majorBidi"/>
-          <w:sz w:val="28"/>
-          <w:szCs w:val="28"/>
-          <w:rtl/>
-        </w:rPr>
-        <w:t xml:space="preserve"> ותכניס אותם </w:t>
-      </w:r>
-      <w:r>
-        <w:rPr>
-          <w:rFonts w:asciiTheme="majorBidi" w:hAnsiTheme="majorBidi" w:cstheme="majorBidi"/>
-          <w:sz w:val="28"/>
-          <w:szCs w:val="28"/>
-          <w:rtl/>
-        </w:rPr>
-        <w:t>לאובייקט מסוג -</w:t>
-      </w:r>
-      <w:r>
-        <w:rPr>
-          <w:rFonts w:asciiTheme="majorBidi" w:hAnsiTheme="majorBidi" w:cstheme="majorBidi"/>
-          <w:sz w:val="28"/>
-          <w:szCs w:val="28"/>
-        </w:rPr>
-        <w:t>List&lt;string&gt;</w:t>
-      </w:r>
-      <w:r>
-        <w:rPr>
-          <w:rFonts w:asciiTheme="majorBidi" w:hAnsiTheme="majorBidi" w:cstheme="majorBidi"/>
-          <w:sz w:val="28"/>
-          <w:szCs w:val="28"/>
-          <w:rtl/>
-        </w:rPr>
-        <w:t>, שישלח ל</w:t>
-      </w:r>
-      <w:proofErr w:type="spellStart"/>
-      <w:r>
-        <w:rPr>
-          <w:rFonts w:asciiTheme="majorBidi" w:hAnsiTheme="majorBidi" w:cstheme="majorBidi"/>
-          <w:sz w:val="28"/>
-          <w:szCs w:val="28"/>
-        </w:rPr>
-        <w:t>MyMatch</w:t>
-      </w:r>
-      <w:r>
-        <w:rPr>
-          <w:rFonts w:asciiTheme="majorBidi" w:hAnsiTheme="majorBidi" w:cstheme="majorBidi"/>
-          <w:sz w:val="28"/>
-          <w:szCs w:val="28"/>
-        </w:rPr>
-        <w:t>Facade</w:t>
-      </w:r>
-      <w:proofErr w:type="spellEnd"/>
-      <w:r>
-        <w:rPr>
-          <w:rFonts w:asciiTheme="majorBidi" w:hAnsiTheme="majorBidi" w:cstheme="majorBidi"/>
-          <w:sz w:val="28"/>
-          <w:szCs w:val="28"/>
-        </w:rPr>
-        <w:t xml:space="preserve"> -</w:t>
-      </w:r>
-      <w:r>
-        <w:rPr>
-          <w:rFonts w:asciiTheme="majorBidi" w:hAnsiTheme="majorBidi" w:cstheme="majorBidi"/>
-          <w:sz w:val="28"/>
-          <w:szCs w:val="28"/>
-          <w:rtl/>
-        </w:rPr>
-        <w:t xml:space="preserve"> ומשם ל-</w:t>
-      </w:r>
-      <w:proofErr w:type="spellStart"/>
-      <w:r>
-        <w:rPr>
-          <w:rFonts w:asciiTheme="majorBidi" w:hAnsiTheme="majorBidi" w:cstheme="majorBidi"/>
-          <w:sz w:val="28"/>
-          <w:szCs w:val="28"/>
-        </w:rPr>
-        <w:t>L</w:t>
-      </w:r>
-      <w:r>
-        <w:rPr>
-          <w:rFonts w:asciiTheme="majorBidi" w:hAnsiTheme="majorBidi" w:cstheme="majorBidi"/>
-          <w:sz w:val="28"/>
-          <w:szCs w:val="28"/>
-        </w:rPr>
-        <w:t>istbox</w:t>
-      </w:r>
-      <w:proofErr w:type="spellEnd"/>
-      <w:r>
-        <w:rPr>
-          <w:rFonts w:asciiTheme="majorBidi" w:hAnsiTheme="majorBidi" w:cstheme="majorBidi"/>
-          <w:sz w:val="28"/>
-          <w:szCs w:val="28"/>
-          <w:rtl/>
-        </w:rPr>
-        <w:t xml:space="preserve"> של </w:t>
-      </w:r>
-      <w:proofErr w:type="spellStart"/>
-      <w:r>
-        <w:rPr>
-          <w:rFonts w:asciiTheme="majorBidi" w:hAnsiTheme="majorBidi" w:cstheme="majorBidi"/>
-          <w:sz w:val="28"/>
-          <w:szCs w:val="28"/>
-        </w:rPr>
-        <w:t>FindMyMatchForm</w:t>
-      </w:r>
-      <w:proofErr w:type="spellEnd"/>
-      <w:r>
-        <w:rPr>
-          <w:rFonts w:asciiTheme="majorBidi" w:hAnsiTheme="majorBidi" w:cstheme="majorBidi"/>
-          <w:sz w:val="28"/>
-          <w:szCs w:val="28"/>
-          <w:rtl/>
-        </w:rPr>
-        <w:t>.</w:t>
-      </w:r>
-    </w:p>
-    <w:p>
-      <w:pPr>
-        <w:spacing w:after="0" w:line="360" w:lineRule="auto"/>
-        <w:ind w:left="360"/>
-        <w:rPr>
-          <w:rFonts w:asciiTheme="majorBidi" w:hAnsiTheme="majorBidi" w:cstheme="majorBidi" w:hint="cs"/>
-          <w:sz w:val="28"/>
-          <w:szCs w:val="28"/>
-          <w:rtl/>
-        </w:rPr>
-      </w:pPr>
-    </w:p>
-    <w:p>
-      <w:pPr>
-        <w:spacing w:after="0" w:line="360" w:lineRule="auto"/>
-        <w:ind w:left="360"/>
         <w:rPr>
           <w:rFonts w:asciiTheme="majorBidi" w:hAnsiTheme="majorBidi" w:cstheme="majorBidi" w:hint="cs"/>
           <w:b/>
           <w:bCs/>
           <w:sz w:val="28"/>
           <w:szCs w:val="28"/>
+          <w:u w:val="single"/>
+          <w:rtl/>
+        </w:rPr>
+        <w:t>:</w:t>
+      </w:r>
+    </w:p>
+    <w:p>
+      <w:pPr>
+        <w:spacing w:after="0" w:line="360" w:lineRule="auto"/>
+        <w:ind w:left="360"/>
+        <w:rPr>
+          <w:rFonts w:asciiTheme="majorBidi" w:hAnsiTheme="majorBidi" w:cstheme="majorBidi"/>
+          <w:sz w:val="28"/>
+          <w:szCs w:val="28"/>
+        </w:rPr>
+      </w:pPr>
+      <w:r>
+        <w:rPr>
+          <w:rFonts w:asciiTheme="majorBidi" w:hAnsiTheme="majorBidi" w:cstheme="majorBidi"/>
+          <w:sz w:val="28"/>
+          <w:szCs w:val="28"/>
+          <w:rtl/>
+        </w:rPr>
+        <w:t>יצרנו מחלקה חדשה –</w:t>
+      </w:r>
+      <w:r>
+        <w:rPr>
+          <w:rFonts w:asciiTheme="majorBidi" w:hAnsiTheme="majorBidi" w:cstheme="majorBidi"/>
+          <w:sz w:val="28"/>
+          <w:szCs w:val="28"/>
+        </w:rPr>
+        <w:t xml:space="preserve"> </w:t>
+      </w:r>
+      <w:proofErr w:type="spellStart"/>
+      <w:r>
+        <w:rPr>
+          <w:rFonts w:asciiTheme="majorBidi" w:hAnsiTheme="majorBidi" w:cstheme="majorBidi"/>
+          <w:sz w:val="28"/>
+          <w:szCs w:val="28"/>
+        </w:rPr>
+        <w:t>MyMatchFormatAdapter</w:t>
+      </w:r>
+      <w:proofErr w:type="spellEnd"/>
+      <w:r>
+        <w:rPr>
+          <w:rFonts w:asciiTheme="majorBidi" w:hAnsiTheme="majorBidi" w:cstheme="majorBidi"/>
+          <w:sz w:val="28"/>
+          <w:szCs w:val="28"/>
+          <w:rtl/>
+        </w:rPr>
+        <w:t>כך שבעת יצירת המופע</w:t>
+      </w:r>
+      <w:r>
+        <w:rPr>
+          <w:rFonts w:asciiTheme="majorBidi" w:hAnsiTheme="majorBidi" w:cstheme="majorBidi" w:hint="cs"/>
+          <w:sz w:val="28"/>
+          <w:szCs w:val="28"/>
+          <w:rtl/>
+        </w:rPr>
+        <w:t>,</w:t>
+      </w:r>
+      <w:r>
+        <w:rPr>
+          <w:rFonts w:asciiTheme="majorBidi" w:hAnsiTheme="majorBidi" w:cstheme="majorBidi"/>
+          <w:sz w:val="28"/>
+          <w:szCs w:val="28"/>
+          <w:rtl/>
+        </w:rPr>
+        <w:t xml:space="preserve"> ה-</w:t>
+      </w:r>
+      <w:proofErr w:type="spellStart"/>
+      <w:r>
+        <w:rPr>
+          <w:rFonts w:asciiTheme="majorBidi" w:hAnsiTheme="majorBidi" w:cstheme="majorBidi"/>
+          <w:sz w:val="28"/>
+          <w:szCs w:val="28"/>
+        </w:rPr>
+        <w:t>Constractor</w:t>
+      </w:r>
+      <w:proofErr w:type="spellEnd"/>
+      <w:r>
+        <w:rPr>
+          <w:rFonts w:asciiTheme="majorBidi" w:hAnsiTheme="majorBidi" w:cstheme="majorBidi"/>
+          <w:sz w:val="28"/>
+          <w:szCs w:val="28"/>
+          <w:rtl/>
+        </w:rPr>
+        <w:t xml:space="preserve"> מקבל </w:t>
+      </w:r>
+      <w:proofErr w:type="spellStart"/>
+      <w:r>
+        <w:rPr>
+          <w:rFonts w:asciiTheme="majorBidi" w:hAnsiTheme="majorBidi" w:cstheme="majorBidi"/>
+          <w:sz w:val="28"/>
+          <w:szCs w:val="28"/>
+          <w:rtl/>
+        </w:rPr>
+        <w:t>רפרנס</w:t>
+      </w:r>
+      <w:proofErr w:type="spellEnd"/>
+      <w:r>
+        <w:rPr>
+          <w:rFonts w:asciiTheme="majorBidi" w:hAnsiTheme="majorBidi" w:cstheme="majorBidi"/>
+          <w:sz w:val="28"/>
+          <w:szCs w:val="28"/>
+          <w:rtl/>
+        </w:rPr>
+        <w:t xml:space="preserve"> ל- </w:t>
+      </w:r>
+      <w:r>
+        <w:rPr>
+          <w:rFonts w:asciiTheme="majorBidi" w:hAnsiTheme="majorBidi" w:cstheme="majorBidi"/>
+          <w:sz w:val="28"/>
+          <w:szCs w:val="28"/>
+        </w:rPr>
+        <w:t>User</w:t>
+      </w:r>
+      <w:r>
+        <w:rPr>
+          <w:rFonts w:asciiTheme="majorBidi" w:hAnsiTheme="majorBidi" w:cstheme="majorBidi"/>
+          <w:sz w:val="28"/>
+          <w:szCs w:val="28"/>
+          <w:rtl/>
+        </w:rPr>
+        <w:t xml:space="preserve">. </w:t>
+      </w:r>
+    </w:p>
+    <w:p>
+      <w:pPr>
+        <w:spacing w:after="0" w:line="360" w:lineRule="auto"/>
+        <w:ind w:left="360"/>
+        <w:rPr>
+          <w:rFonts w:asciiTheme="majorBidi" w:hAnsiTheme="majorBidi" w:cstheme="majorBidi"/>
+          <w:sz w:val="28"/>
+          <w:szCs w:val="28"/>
+          <w:rtl/>
+        </w:rPr>
+      </w:pPr>
+      <w:r>
+        <w:rPr>
+          <w:rFonts w:asciiTheme="majorBidi" w:hAnsiTheme="majorBidi" w:cstheme="majorBidi"/>
+          <w:sz w:val="28"/>
+          <w:szCs w:val="28"/>
+          <w:rtl/>
+        </w:rPr>
+        <w:t xml:space="preserve">לאחר שהמשתמש בוחר את </w:t>
+      </w:r>
+      <w:proofErr w:type="spellStart"/>
+      <w:r>
+        <w:rPr>
+          <w:rFonts w:asciiTheme="majorBidi" w:hAnsiTheme="majorBidi" w:cstheme="majorBidi"/>
+          <w:sz w:val="28"/>
+          <w:szCs w:val="28"/>
+          <w:rtl/>
+        </w:rPr>
+        <w:t>הפילטורים</w:t>
+      </w:r>
+      <w:proofErr w:type="spellEnd"/>
+      <w:r>
+        <w:rPr>
+          <w:rFonts w:asciiTheme="majorBidi" w:hAnsiTheme="majorBidi" w:cstheme="majorBidi"/>
+          <w:sz w:val="28"/>
+          <w:szCs w:val="28"/>
+          <w:rtl/>
+        </w:rPr>
+        <w:t xml:space="preserve"> שהוא רוצה להתאמה </w:t>
+      </w:r>
+      <w:r>
+        <w:rPr>
+          <w:rFonts w:asciiTheme="majorBidi" w:hAnsiTheme="majorBidi" w:cstheme="majorBidi"/>
+          <w:sz w:val="28"/>
+          <w:szCs w:val="28"/>
+          <w:rtl/>
+        </w:rPr>
+        <w:t xml:space="preserve">אנו </w:t>
+      </w:r>
+      <w:r>
+        <w:rPr>
+          <w:rFonts w:asciiTheme="majorBidi" w:hAnsiTheme="majorBidi" w:cstheme="majorBidi"/>
+          <w:sz w:val="28"/>
+          <w:szCs w:val="28"/>
+          <w:rtl/>
+        </w:rPr>
+        <w:t>יוצרים מופע של ה</w:t>
+      </w:r>
+      <w:r>
+        <w:rPr>
+          <w:rFonts w:asciiTheme="majorBidi" w:hAnsiTheme="majorBidi" w:cstheme="majorBidi"/>
+          <w:sz w:val="28"/>
+          <w:szCs w:val="28"/>
+          <w:rtl/>
+        </w:rPr>
+        <w:t>-</w:t>
+      </w:r>
+      <w:r>
+        <w:rPr>
+          <w:rFonts w:asciiTheme="majorBidi" w:hAnsiTheme="majorBidi" w:cstheme="majorBidi"/>
+          <w:sz w:val="28"/>
+          <w:szCs w:val="28"/>
+        </w:rPr>
+        <w:t>adapter</w:t>
+      </w:r>
+      <w:r>
+        <w:rPr>
+          <w:rFonts w:asciiTheme="majorBidi" w:hAnsiTheme="majorBidi" w:cstheme="majorBidi"/>
+          <w:sz w:val="28"/>
+          <w:szCs w:val="28"/>
+          <w:rtl/>
+        </w:rPr>
+        <w:t xml:space="preserve"> עבור כל </w:t>
+      </w:r>
+      <w:r>
+        <w:rPr>
+          <w:rFonts w:asciiTheme="majorBidi" w:hAnsiTheme="majorBidi" w:cstheme="majorBidi"/>
+          <w:sz w:val="28"/>
+          <w:szCs w:val="28"/>
+          <w:rtl/>
+        </w:rPr>
+        <w:t>התאמה</w:t>
+      </w:r>
+      <w:r>
+        <w:rPr>
+          <w:rFonts w:asciiTheme="majorBidi" w:hAnsiTheme="majorBidi" w:cstheme="majorBidi"/>
+          <w:sz w:val="28"/>
+          <w:szCs w:val="28"/>
+          <w:rtl/>
+        </w:rPr>
+        <w:t xml:space="preserve">. </w:t>
+      </w:r>
+      <w:r>
+        <w:rPr>
+          <w:rFonts w:asciiTheme="majorBidi" w:hAnsiTheme="majorBidi" w:cstheme="majorBidi"/>
+          <w:sz w:val="28"/>
+          <w:szCs w:val="28"/>
+          <w:rtl/>
+        </w:rPr>
+        <w:br/>
+      </w:r>
+      <w:r>
+        <w:rPr>
+          <w:rFonts w:asciiTheme="majorBidi" w:hAnsiTheme="majorBidi" w:cstheme="majorBidi" w:hint="cs"/>
+          <w:sz w:val="28"/>
+          <w:szCs w:val="28"/>
+          <w:rtl/>
+        </w:rPr>
+        <w:t xml:space="preserve">המחלקה </w:t>
+      </w:r>
+      <w:proofErr w:type="spellStart"/>
+      <w:r>
+        <w:rPr>
+          <w:rFonts w:asciiTheme="majorBidi" w:hAnsiTheme="majorBidi" w:cstheme="majorBidi"/>
+          <w:sz w:val="28"/>
+          <w:szCs w:val="28"/>
+        </w:rPr>
+        <w:t>MyMatchFormatAdapte</w:t>
+      </w:r>
+      <w:r>
+        <w:rPr>
+          <w:rFonts w:asciiTheme="majorBidi" w:hAnsiTheme="majorBidi" w:cstheme="majorBidi"/>
+          <w:sz w:val="28"/>
+          <w:szCs w:val="28"/>
+        </w:rPr>
+        <w:t>r</w:t>
+      </w:r>
+      <w:proofErr w:type="spellEnd"/>
+      <w:r>
+        <w:rPr>
+          <w:rFonts w:asciiTheme="majorBidi" w:hAnsiTheme="majorBidi" w:cstheme="majorBidi" w:hint="cs"/>
+          <w:sz w:val="28"/>
+          <w:szCs w:val="28"/>
+          <w:rtl/>
+        </w:rPr>
+        <w:t xml:space="preserve"> </w:t>
+      </w:r>
+      <w:r>
+        <w:rPr>
+          <w:rFonts w:asciiTheme="majorBidi" w:hAnsiTheme="majorBidi" w:cstheme="majorBidi"/>
+          <w:sz w:val="28"/>
+          <w:szCs w:val="28"/>
+          <w:rtl/>
+        </w:rPr>
+        <w:t>מממש</w:t>
+      </w:r>
+      <w:r>
+        <w:rPr>
+          <w:rFonts w:asciiTheme="majorBidi" w:hAnsiTheme="majorBidi" w:cstheme="majorBidi" w:hint="cs"/>
+          <w:sz w:val="28"/>
+          <w:szCs w:val="28"/>
+          <w:rtl/>
+        </w:rPr>
+        <w:t>ת</w:t>
+      </w:r>
+      <w:r>
+        <w:rPr>
+          <w:rFonts w:asciiTheme="majorBidi" w:hAnsiTheme="majorBidi" w:cstheme="majorBidi"/>
+          <w:sz w:val="28"/>
+          <w:szCs w:val="28"/>
+          <w:rtl/>
+        </w:rPr>
+        <w:t xml:space="preserve"> את ה</w:t>
+      </w:r>
+      <w:r>
+        <w:rPr>
+          <w:rFonts w:asciiTheme="majorBidi" w:hAnsiTheme="majorBidi" w:cstheme="majorBidi" w:hint="cs"/>
+          <w:sz w:val="28"/>
+          <w:szCs w:val="28"/>
+          <w:rtl/>
+        </w:rPr>
+        <w:t>ממשק</w:t>
+      </w:r>
+      <w:r>
+        <w:rPr>
+          <w:rFonts w:asciiTheme="majorBidi" w:hAnsiTheme="majorBidi" w:cstheme="majorBidi"/>
+          <w:sz w:val="28"/>
+          <w:szCs w:val="28"/>
+          <w:rtl/>
+        </w:rPr>
+        <w:t xml:space="preserve"> </w:t>
+      </w:r>
+      <w:proofErr w:type="spellStart"/>
+      <w:r>
+        <w:rPr>
+          <w:rFonts w:asciiTheme="majorBidi" w:hAnsiTheme="majorBidi" w:cstheme="majorBidi"/>
+          <w:sz w:val="28"/>
+          <w:szCs w:val="28"/>
+        </w:rPr>
+        <w:t>IMyMatchFormat</w:t>
+      </w:r>
+      <w:proofErr w:type="spellEnd"/>
+      <w:r>
+        <w:rPr>
+          <w:rFonts w:asciiTheme="majorBidi" w:hAnsiTheme="majorBidi" w:cstheme="majorBidi"/>
+          <w:sz w:val="28"/>
+          <w:szCs w:val="28"/>
+          <w:rtl/>
+        </w:rPr>
+        <w:t xml:space="preserve"> </w:t>
+      </w:r>
+      <w:r>
+        <w:rPr>
+          <w:rFonts w:asciiTheme="majorBidi" w:hAnsiTheme="majorBidi" w:cstheme="majorBidi"/>
+          <w:sz w:val="28"/>
+          <w:szCs w:val="28"/>
+        </w:rPr>
+        <w:t>,</w:t>
+      </w:r>
+      <w:r>
+        <w:rPr>
+          <w:rFonts w:asciiTheme="majorBidi" w:hAnsiTheme="majorBidi" w:cstheme="majorBidi" w:hint="cs"/>
+          <w:sz w:val="28"/>
+          <w:szCs w:val="28"/>
+          <w:rtl/>
+        </w:rPr>
+        <w:t>שבו</w:t>
+      </w:r>
+      <w:r>
+        <w:rPr>
+          <w:rFonts w:asciiTheme="majorBidi" w:hAnsiTheme="majorBidi" w:cstheme="majorBidi"/>
+          <w:sz w:val="28"/>
+          <w:szCs w:val="28"/>
+          <w:rtl/>
+        </w:rPr>
+        <w:t xml:space="preserve"> </w:t>
+      </w:r>
+      <w:r>
+        <w:rPr>
+          <w:rFonts w:asciiTheme="majorBidi" w:hAnsiTheme="majorBidi" w:cstheme="majorBidi" w:hint="cs"/>
+          <w:sz w:val="28"/>
+          <w:szCs w:val="28"/>
+          <w:rtl/>
+        </w:rPr>
+        <w:t xml:space="preserve">קיימת </w:t>
+      </w:r>
+      <w:r>
+        <w:rPr>
+          <w:rFonts w:asciiTheme="majorBidi" w:hAnsiTheme="majorBidi" w:cstheme="majorBidi"/>
+          <w:sz w:val="28"/>
+          <w:szCs w:val="28"/>
+          <w:rtl/>
+        </w:rPr>
+        <w:t>המתודה</w:t>
+      </w:r>
+      <w:r>
+        <w:rPr>
+          <w:rFonts w:asciiTheme="majorBidi" w:hAnsiTheme="majorBidi" w:cstheme="majorBidi" w:hint="cs"/>
+          <w:sz w:val="28"/>
+          <w:szCs w:val="28"/>
+          <w:rtl/>
+        </w:rPr>
+        <w:t xml:space="preserve"> </w:t>
+      </w:r>
+      <w:proofErr w:type="spellStart"/>
+      <w:r>
+        <w:rPr>
+          <w:rFonts w:asciiTheme="majorBidi" w:hAnsiTheme="majorBidi" w:cstheme="majorBidi"/>
+          <w:sz w:val="28"/>
+          <w:szCs w:val="28"/>
+        </w:rPr>
+        <w:t>CreateFormattedMatchesList</w:t>
+      </w:r>
+      <w:proofErr w:type="spellEnd"/>
+      <w:r>
+        <w:rPr>
+          <w:rFonts w:asciiTheme="majorBidi" w:hAnsiTheme="majorBidi" w:cstheme="majorBidi"/>
+          <w:sz w:val="28"/>
+          <w:szCs w:val="28"/>
+          <w:rtl/>
+        </w:rPr>
+        <w:t xml:space="preserve">. </w:t>
+      </w:r>
+    </w:p>
+    <w:p>
+      <w:pPr>
+        <w:spacing w:after="0" w:line="360" w:lineRule="auto"/>
+        <w:ind w:left="360"/>
+        <w:rPr>
+          <w:rFonts w:asciiTheme="majorBidi" w:hAnsiTheme="majorBidi" w:cstheme="majorBidi"/>
+          <w:sz w:val="28"/>
+          <w:szCs w:val="28"/>
+          <w:rtl/>
+        </w:rPr>
+      </w:pPr>
+      <w:r>
+        <w:rPr>
+          <w:rFonts w:asciiTheme="majorBidi" w:hAnsiTheme="majorBidi" w:cstheme="majorBidi"/>
+          <w:sz w:val="28"/>
+          <w:szCs w:val="28"/>
+          <w:rtl/>
+        </w:rPr>
+        <w:t>ה</w:t>
+      </w:r>
+      <w:r>
+        <w:rPr>
+          <w:rFonts w:asciiTheme="majorBidi" w:hAnsiTheme="majorBidi" w:cstheme="majorBidi"/>
+          <w:sz w:val="28"/>
+          <w:szCs w:val="28"/>
+          <w:rtl/>
+        </w:rPr>
+        <w:t>תבנית</w:t>
+      </w:r>
+      <w:r>
+        <w:rPr>
+          <w:rFonts w:asciiTheme="majorBidi" w:hAnsiTheme="majorBidi" w:cstheme="majorBidi" w:hint="cs"/>
+          <w:sz w:val="28"/>
+          <w:szCs w:val="28"/>
+          <w:rtl/>
+        </w:rPr>
+        <w:t xml:space="preserve"> הנ"ל</w:t>
+      </w:r>
+      <w:r>
+        <w:rPr>
+          <w:rFonts w:asciiTheme="majorBidi" w:hAnsiTheme="majorBidi" w:cstheme="majorBidi"/>
+          <w:sz w:val="28"/>
+          <w:szCs w:val="28"/>
+          <w:rtl/>
+        </w:rPr>
+        <w:t xml:space="preserve"> מממשת</w:t>
+      </w:r>
+      <w:r>
+        <w:rPr>
+          <w:rFonts w:asciiTheme="majorBidi" w:hAnsiTheme="majorBidi" w:cstheme="majorBidi"/>
+          <w:sz w:val="28"/>
+          <w:szCs w:val="28"/>
+          <w:rtl/>
+        </w:rPr>
+        <w:t xml:space="preserve"> את המתודה הזו </w:t>
+      </w:r>
+      <w:r>
+        <w:rPr>
+          <w:rFonts w:asciiTheme="majorBidi" w:hAnsiTheme="majorBidi" w:cstheme="majorBidi"/>
+          <w:sz w:val="28"/>
+          <w:szCs w:val="28"/>
+          <w:rtl/>
+        </w:rPr>
+        <w:t>כך</w:t>
+      </w:r>
+      <w:r>
+        <w:rPr>
+          <w:rFonts w:asciiTheme="majorBidi" w:hAnsiTheme="majorBidi" w:cstheme="majorBidi"/>
+          <w:sz w:val="28"/>
+          <w:szCs w:val="28"/>
+          <w:rtl/>
+        </w:rPr>
+        <w:t xml:space="preserve"> </w:t>
+      </w:r>
+      <w:r>
+        <w:rPr>
+          <w:rFonts w:asciiTheme="majorBidi" w:hAnsiTheme="majorBidi" w:cstheme="majorBidi"/>
+          <w:sz w:val="28"/>
+          <w:szCs w:val="28"/>
+          <w:rtl/>
+        </w:rPr>
+        <w:t>שמבוצע איחוד של</w:t>
+      </w:r>
+      <w:r>
+        <w:rPr>
+          <w:rFonts w:asciiTheme="majorBidi" w:hAnsiTheme="majorBidi" w:cstheme="majorBidi"/>
+          <w:sz w:val="28"/>
+          <w:szCs w:val="28"/>
+          <w:rtl/>
+        </w:rPr>
+        <w:t xml:space="preserve"> הנתונים </w:t>
+      </w:r>
+      <w:r>
+        <w:rPr>
+          <w:rFonts w:asciiTheme="majorBidi" w:hAnsiTheme="majorBidi" w:cstheme="majorBidi"/>
+          <w:sz w:val="28"/>
+          <w:szCs w:val="28"/>
+          <w:rtl/>
+        </w:rPr>
+        <w:t>שציינו</w:t>
+      </w:r>
+      <w:r>
+        <w:rPr>
+          <w:rFonts w:asciiTheme="majorBidi" w:hAnsiTheme="majorBidi" w:cstheme="majorBidi"/>
+          <w:sz w:val="28"/>
+          <w:szCs w:val="28"/>
+          <w:rtl/>
+        </w:rPr>
+        <w:t xml:space="preserve"> עבור כל </w:t>
+      </w:r>
+      <w:r>
+        <w:rPr>
+          <w:rFonts w:asciiTheme="majorBidi" w:hAnsiTheme="majorBidi" w:cstheme="majorBidi"/>
+          <w:sz w:val="28"/>
+          <w:szCs w:val="28"/>
+          <w:rtl/>
+        </w:rPr>
+        <w:t>התאמה</w:t>
+      </w:r>
+      <w:r>
+        <w:rPr>
+          <w:rFonts w:asciiTheme="majorBidi" w:hAnsiTheme="majorBidi" w:cstheme="majorBidi"/>
+          <w:sz w:val="28"/>
+          <w:szCs w:val="28"/>
+          <w:rtl/>
+        </w:rPr>
+        <w:t xml:space="preserve"> ותכניס אותם </w:t>
+      </w:r>
+      <w:r>
+        <w:rPr>
+          <w:rFonts w:asciiTheme="majorBidi" w:hAnsiTheme="majorBidi" w:cstheme="majorBidi"/>
+          <w:sz w:val="28"/>
+          <w:szCs w:val="28"/>
+          <w:rtl/>
+        </w:rPr>
+        <w:t>לאובייקט מסוג -</w:t>
+      </w:r>
+      <w:r>
+        <w:rPr>
+          <w:rFonts w:asciiTheme="majorBidi" w:hAnsiTheme="majorBidi" w:cstheme="majorBidi"/>
+          <w:sz w:val="28"/>
+          <w:szCs w:val="28"/>
+        </w:rPr>
+        <w:t>List&lt;string&gt;</w:t>
+      </w:r>
+      <w:r>
+        <w:rPr>
+          <w:rFonts w:asciiTheme="majorBidi" w:hAnsiTheme="majorBidi" w:cstheme="majorBidi"/>
+          <w:sz w:val="28"/>
+          <w:szCs w:val="28"/>
+          <w:rtl/>
+        </w:rPr>
+        <w:t>, שישלח ל</w:t>
+      </w:r>
+      <w:proofErr w:type="spellStart"/>
+      <w:r>
+        <w:rPr>
+          <w:rFonts w:asciiTheme="majorBidi" w:hAnsiTheme="majorBidi" w:cstheme="majorBidi"/>
+          <w:sz w:val="28"/>
+          <w:szCs w:val="28"/>
+        </w:rPr>
+        <w:t>MyMatch</w:t>
+      </w:r>
+      <w:r>
+        <w:rPr>
+          <w:rFonts w:asciiTheme="majorBidi" w:hAnsiTheme="majorBidi" w:cstheme="majorBidi"/>
+          <w:sz w:val="28"/>
+          <w:szCs w:val="28"/>
+        </w:rPr>
+        <w:t>Facade</w:t>
+      </w:r>
+      <w:proofErr w:type="spellEnd"/>
+      <w:r>
+        <w:rPr>
+          <w:rFonts w:asciiTheme="majorBidi" w:hAnsiTheme="majorBidi" w:cstheme="majorBidi"/>
+          <w:sz w:val="28"/>
+          <w:szCs w:val="28"/>
+        </w:rPr>
+        <w:t xml:space="preserve"> -</w:t>
+      </w:r>
+      <w:r>
+        <w:rPr>
+          <w:rFonts w:asciiTheme="majorBidi" w:hAnsiTheme="majorBidi" w:cstheme="majorBidi"/>
+          <w:sz w:val="28"/>
+          <w:szCs w:val="28"/>
+          <w:rtl/>
+        </w:rPr>
+        <w:t xml:space="preserve"> ומשם ל-</w:t>
+      </w:r>
+      <w:proofErr w:type="spellStart"/>
+      <w:r>
+        <w:rPr>
+          <w:rFonts w:asciiTheme="majorBidi" w:hAnsiTheme="majorBidi" w:cstheme="majorBidi"/>
+          <w:sz w:val="28"/>
+          <w:szCs w:val="28"/>
+        </w:rPr>
+        <w:t>L</w:t>
+      </w:r>
+      <w:r>
+        <w:rPr>
+          <w:rFonts w:asciiTheme="majorBidi" w:hAnsiTheme="majorBidi" w:cstheme="majorBidi"/>
+          <w:sz w:val="28"/>
+          <w:szCs w:val="28"/>
+        </w:rPr>
+        <w:t>istbox</w:t>
+      </w:r>
+      <w:proofErr w:type="spellEnd"/>
+      <w:r>
+        <w:rPr>
+          <w:rFonts w:asciiTheme="majorBidi" w:hAnsiTheme="majorBidi" w:cstheme="majorBidi"/>
+          <w:sz w:val="28"/>
+          <w:szCs w:val="28"/>
+          <w:rtl/>
+        </w:rPr>
+        <w:t xml:space="preserve"> של </w:t>
+      </w:r>
+      <w:proofErr w:type="spellStart"/>
+      <w:r>
+        <w:rPr>
+          <w:rFonts w:asciiTheme="majorBidi" w:hAnsiTheme="majorBidi" w:cstheme="majorBidi"/>
+          <w:sz w:val="28"/>
+          <w:szCs w:val="28"/>
+        </w:rPr>
+        <w:t>FindMyMatchForm</w:t>
+      </w:r>
+      <w:proofErr w:type="spellEnd"/>
+      <w:r>
+        <w:rPr>
+          <w:rFonts w:asciiTheme="majorBidi" w:hAnsiTheme="majorBidi" w:cstheme="majorBidi"/>
+          <w:sz w:val="28"/>
+          <w:szCs w:val="28"/>
+          <w:rtl/>
+        </w:rPr>
+        <w:t>.</w:t>
+      </w:r>
+    </w:p>
+    <w:p>
+      <w:pPr>
+        <w:spacing w:after="0" w:line="360" w:lineRule="auto"/>
+        <w:ind w:left="360"/>
+        <w:rPr>
+          <w:rFonts w:asciiTheme="majorBidi" w:hAnsiTheme="majorBidi" w:cstheme="majorBidi"/>
+          <w:sz w:val="28"/>
+          <w:szCs w:val="28"/>
+          <w:rtl/>
+        </w:rPr>
+      </w:pPr>
+    </w:p>
+    <w:p>
+      <w:pPr>
+        <w:spacing w:after="0" w:line="360" w:lineRule="auto"/>
+        <w:ind w:left="360"/>
+        <w:rPr>
+          <w:rFonts w:asciiTheme="majorBidi" w:hAnsiTheme="majorBidi" w:cstheme="majorBidi"/>
+          <w:b/>
+          <w:bCs/>
+          <w:sz w:val="28"/>
+          <w:szCs w:val="28"/>
           <w:rtl/>
         </w:rPr>
       </w:pPr>
@@ -5546,7 +5559,7 @@
         <w:spacing w:after="0" w:line="360" w:lineRule="auto"/>
         <w:ind w:left="360"/>
         <w:rPr>
-          <w:rFonts w:asciiTheme="majorBidi" w:hAnsiTheme="majorBidi" w:cstheme="majorBidi" w:hint="cs"/>
+          <w:rFonts w:asciiTheme="majorBidi" w:hAnsiTheme="majorBidi" w:cstheme="majorBidi"/>
           <w:sz w:val="28"/>
           <w:szCs w:val="28"/>
           <w:rtl/>
@@ -5651,16 +5664,7 @@
           <w:szCs w:val="28"/>
           <w:rtl/>
         </w:rPr>
-        <w:t>עבור כל אחד מההתאמות של המשתמש</w:t>
-      </w:r>
-      <w:r>
-        <w:rPr>
-          <w:rFonts w:asciiTheme="majorBidi" w:hAnsiTheme="majorBidi" w:cstheme="majorBidi"/>
-          <w:sz w:val="28"/>
-          <w:szCs w:val="28"/>
-          <w:rtl/>
-        </w:rPr>
-        <w:t xml:space="preserve"> </w:t>
+        <w:t xml:space="preserve">עבור כל אחד מההתאמות של המשתמש </w:t>
       </w:r>
       <w:r>
         <w:rPr>
@@ -5907,7 +5911,6 @@
           <w:rtl/>
           <w:lang w:val="he-IL"/>
         </w:rPr>
-        <w:lastRenderedPageBreak/>
         <w:drawing>
           <wp:anchor distT="0" distB="0" distL="114300" distR="114300" simplePos="0" relativeHeight="251663360" behindDoc="0" locked="0" layoutInCell="1" allowOverlap="1" wp14:anchorId="70549326" wp14:editId="0E0D2D8F">
             <wp:simplePos x="0" y="0"/>
@@ -6339,7 +6342,6 @@
           <w:rtl/>
           <w:lang w:val="he-IL"/>
         </w:rPr>
-        <w:lastRenderedPageBreak/>
         <w:drawing>
           <wp:anchor distT="0" distB="0" distL="114300" distR="114300" simplePos="0" relativeHeight="251664384" behindDoc="0" locked="0" layoutInCell="1" allowOverlap="1" wp14:anchorId="7BFF3911" wp14:editId="00E8608B">
             <wp:simplePos x="0" y="0"/>
@@ -6415,13 +6417,14 @@
       <w:pPr>
         <w:jc w:val="center"/>
         <w:rPr>
-          <w:rFonts w:asciiTheme="majorBidi" w:hAnsiTheme="majorBidi" w:cstheme="majorBidi" w:hint="cs"/>
+          <w:rFonts w:asciiTheme="majorBidi" w:hAnsiTheme="majorBidi" w:cstheme="majorBidi"/>
           <w:color w:val="000000"/>
           <w:sz w:val="28"/>
           <w:szCs w:val="28"/>
           <w:rtl/>
         </w:rPr>
       </w:pPr>
+      <w:proofErr w:type="gramStart"/>
       <w:r>
         <w:rPr>
           <w:rFonts w:asciiTheme="majorBidi" w:hAnsiTheme="majorBidi" w:cstheme="majorBidi"/>
@@ -6454,6 +6457,7 @@
         </w:rPr>
         <w:t>:</w:t>
       </w:r>
+      <w:proofErr w:type="gramEnd"/>
       <w:r>
         <w:rPr>
           <w:rFonts w:asciiTheme="majorBidi" w:hAnsiTheme="majorBidi" w:cstheme="majorBidi"/>
@@ -6487,6 +6491,7 @@
           <w:rtl/>
         </w:rPr>
       </w:pPr>
+      <w:proofErr w:type="gramStart"/>
       <w:r>
         <w:rPr>
           <w:rFonts w:asciiTheme="majorBidi" w:hAnsiTheme="majorBidi" w:cstheme="majorBidi"/>
@@ -6518,6 +6523,7 @@
         </w:rPr>
         <w:t>:</w:t>
       </w:r>
+      <w:proofErr w:type="gramEnd"/>
       <w:r>
         <w:rPr>
           <w:rFonts w:asciiTheme="majorBidi" w:hAnsiTheme="majorBidi" w:cstheme="majorBidi"/>
@@ -6642,7 +6648,7 @@
     <w:p>
       <w:pPr>
         <w:rPr>
-          <w:rFonts w:asciiTheme="majorBidi" w:hAnsiTheme="majorBidi" w:cstheme="majorBidi" w:hint="cs"/>
+          <w:rFonts w:asciiTheme="majorBidi" w:hAnsiTheme="majorBidi" w:cstheme="majorBidi"/>
           <w:sz w:val="28"/>
           <w:szCs w:val="28"/>
           <w:rtl/>
@@ -7567,6 +7573,8 @@
         <w:ind w:right="0"/>
         <w:rPr>
           <w:rFonts w:asciiTheme="majorBidi" w:hAnsiTheme="majorBidi" w:cstheme="majorBidi"/>
+          <w:b/>
+          <w:bCs/>
           <w:sz w:val="28"/>
           <w:szCs w:val="28"/>
           <w:u w:val="single"/>
@@ -7575,6 +7583,8 @@
       <w:r>
         <w:rPr>
           <w:rFonts w:asciiTheme="majorBidi" w:hAnsiTheme="majorBidi" w:cstheme="majorBidi"/>
+          <w:b/>
+          <w:bCs/>
           <w:sz w:val="28"/>
           <w:szCs w:val="28"/>
           <w:u w:val="single"/>
@@ -7751,7 +7761,7 @@
         <w:ind w:right="720"/>
         <w:jc w:val="right"/>
         <w:rPr>
-          <w:rFonts w:asciiTheme="majorBidi" w:hAnsiTheme="majorBidi" w:cstheme="majorBidi" w:hint="cs"/>
+          <w:rFonts w:asciiTheme="majorBidi" w:hAnsiTheme="majorBidi" w:cstheme="majorBidi"/>
           <w:sz w:val="28"/>
           <w:szCs w:val="28"/>
           <w:rtl/>
@@ -7831,7 +7841,7 @@
         <w:ind w:right="720"/>
         <w:jc w:val="right"/>
         <w:rPr>
-          <w:rFonts w:asciiTheme="majorBidi" w:hAnsiTheme="majorBidi" w:cstheme="majorBidi" w:hint="cs"/>
+          <w:rFonts w:asciiTheme="majorBidi" w:hAnsiTheme="majorBidi" w:cstheme="majorBidi"/>
           <w:sz w:val="28"/>
           <w:szCs w:val="28"/>
           <w:rtl/>
@@ -8139,6 +8149,7 @@
         <w:t xml:space="preserve"> </w:t>
       </w:r>
       <w:proofErr w:type="spellStart"/>
+      <w:proofErr w:type="gramStart"/>
       <w:r>
         <w:rPr>
           <w:rFonts w:asciiTheme="majorBidi" w:hAnsiTheme="majorBidi" w:cstheme="majorBidi"/>
@@ -8172,7 +8183,17 @@
           <w:szCs w:val="28"/>
           <w:rtl/>
         </w:rPr>
-        <w:t xml:space="preserve"> מתקשר עם ה</w:t>
+        <w:t xml:space="preserve"> מתקשר</w:t>
+      </w:r>
+      <w:proofErr w:type="gramEnd"/>
+      <w:r>
+        <w:rPr>
+          <w:rFonts w:asciiTheme="majorBidi" w:hAnsiTheme="majorBidi" w:cstheme="majorBidi"/>
+          <w:sz w:val="28"/>
+          <w:szCs w:val="28"/>
+          <w:rtl/>
+        </w:rPr>
+        <w:t xml:space="preserve"> עם ה</w:t>
       </w:r>
       <w:r>
         <w:rPr>
@@ -8537,7 +8558,6 @@
           <w:rtl/>
           <w:lang w:val="he-IL"/>
         </w:rPr>
-        <w:lastRenderedPageBreak/>
         <w:drawing>
           <wp:anchor distT="0" distB="0" distL="114300" distR="114300" simplePos="0" relativeHeight="251660288" behindDoc="0" locked="0" layoutInCell="1" allowOverlap="1" wp14:anchorId="625E17AE" wp14:editId="3F05277F">
             <wp:simplePos x="0" y="0"/>
@@ -8806,7 +8826,6 @@
           <w:rtl/>
           <w:lang w:val="he-IL"/>
         </w:rPr>
-        <w:lastRenderedPageBreak/>
         <w:drawing>
           <wp:anchor distT="0" distB="0" distL="114300" distR="114300" simplePos="0" relativeHeight="251665408" behindDoc="0" locked="0" layoutInCell="1" allowOverlap="1" wp14:anchorId="481BEC33" wp14:editId="53065570">
             <wp:simplePos x="0" y="0"/>
@@ -8868,7 +8887,7 @@
       <w:pPr>
         <w:jc w:val="center"/>
         <w:rPr>
-          <w:rFonts w:asciiTheme="majorBidi" w:hAnsiTheme="majorBidi" w:cstheme="majorBidi" w:hint="cs"/>
+          <w:rFonts w:asciiTheme="majorBidi" w:hAnsiTheme="majorBidi" w:cstheme="majorBidi"/>
           <w:sz w:val="28"/>
           <w:szCs w:val="28"/>
           <w:rtl/>
@@ -8948,7 +8967,7 @@
       <w:pPr>
         <w:jc w:val="center"/>
         <w:rPr>
-          <w:rFonts w:asciiTheme="majorBidi" w:hAnsiTheme="majorBidi" w:cstheme="majorBidi" w:hint="cs"/>
+          <w:rFonts w:asciiTheme="majorBidi" w:hAnsiTheme="majorBidi" w:cstheme="majorBidi"/>
           <w:sz w:val="28"/>
           <w:szCs w:val="28"/>
           <w:rtl/>
@@ -8969,7 +8988,7 @@
       <w:pPr>
         <w:jc w:val="center"/>
         <w:rPr>
-          <w:rFonts w:asciiTheme="majorBidi" w:hAnsiTheme="majorBidi" w:cstheme="majorBidi" w:hint="cs"/>
+          <w:rFonts w:asciiTheme="majorBidi" w:hAnsiTheme="majorBidi" w:cstheme="majorBidi"/>
           <w:sz w:val="28"/>
           <w:szCs w:val="28"/>
           <w:rtl/>
@@ -8990,7 +9009,7 @@
       <w:pPr>
         <w:jc w:val="center"/>
         <w:rPr>
-          <w:rFonts w:asciiTheme="majorBidi" w:hAnsiTheme="majorBidi" w:cstheme="majorBidi" w:hint="cs"/>
+          <w:rFonts w:asciiTheme="majorBidi" w:hAnsiTheme="majorBidi" w:cstheme="majorBidi"/>
           <w:sz w:val="28"/>
           <w:szCs w:val="28"/>
           <w:rtl/>
@@ -9011,7 +9030,7 @@
       <w:pPr>
         <w:jc w:val="center"/>
         <w:rPr>
-          <w:rFonts w:asciiTheme="majorBidi" w:hAnsiTheme="majorBidi" w:cstheme="majorBidi" w:hint="cs"/>
+          <w:rFonts w:asciiTheme="majorBidi" w:hAnsiTheme="majorBidi" w:cstheme="majorBidi"/>
           <w:sz w:val="28"/>
           <w:szCs w:val="28"/>
           <w:rtl/>
@@ -9037,6 +9056,7 @@
           <w:szCs w:val="28"/>
         </w:rPr>
       </w:pPr>
+      <w:proofErr w:type="gramStart"/>
       <w:r>
         <w:rPr>
           <w:rFonts w:asciiTheme="majorBidi" w:hAnsiTheme="majorBidi" w:cstheme="majorBidi"/>
@@ -9054,7 +9074,16 @@
           <w:sz w:val="28"/>
           <w:szCs w:val="28"/>
         </w:rPr>
-        <w:t xml:space="preserve"> : </w:t>
+        <w:t xml:space="preserve"> :</w:t>
+      </w:r>
+      <w:proofErr w:type="gramEnd"/>
+      <w:r>
+        <w:rPr>
+          <w:rFonts w:asciiTheme="majorBidi" w:hAnsiTheme="majorBidi" w:cstheme="majorBidi"/>
+          <w:sz w:val="28"/>
+          <w:szCs w:val="28"/>
+        </w:rPr>
+        <w:t xml:space="preserve"> </w:t>
       </w:r>
     </w:p>
     <w:p>
@@ -9456,17 +9485,6 @@
     </w:p>
     <w:p>
       <w:pPr>
-        <w:jc w:val="right"/>
-        <w:rPr>
-          <w:rFonts w:asciiTheme="majorBidi" w:hAnsiTheme="majorBidi" w:cstheme="majorBidi"/>
-          <w:sz w:val="28"/>
-          <w:szCs w:val="28"/>
-          <w:rtl/>
-        </w:rPr>
-      </w:pPr>
-    </w:p>
-    <w:p>
-      <w:pPr>
         <w:rPr>
           <w:rFonts w:asciiTheme="majorBidi" w:hAnsiTheme="majorBidi" w:cstheme="majorBidi"/>
           <w:sz w:val="28"/>
@@ -9491,16 +9509,18 @@
       <w:pPr>
         <w:pStyle w:val="3"/>
         <w:spacing w:line="360" w:lineRule="auto"/>
-        <w:rPr>
-          <w:rFonts w:asciiTheme="majorBidi" w:hAnsiTheme="majorBidi" w:cstheme="majorBidi"/>
-          <w:b w:val="0"/>
-        </w:rPr>
-      </w:pPr>
-      <w:r>
-        <w:rPr>
-          <w:rFonts w:asciiTheme="majorBidi" w:hAnsiTheme="majorBidi" w:cstheme="majorBidi"/>
-          <w:b w:val="0"/>
-          <w:bCs w:val="0"/>
+        <w:jc w:val="center"/>
+        <w:rPr>
+          <w:rFonts w:asciiTheme="majorBidi" w:hAnsiTheme="majorBidi" w:cstheme="majorBidi"/>
+          <w:sz w:val="36"/>
+          <w:szCs w:val="36"/>
+        </w:rPr>
+      </w:pPr>
+      <w:r>
+        <w:rPr>
+          <w:rFonts w:asciiTheme="majorBidi" w:hAnsiTheme="majorBidi" w:cstheme="majorBidi"/>
+          <w:sz w:val="36"/>
+          <w:szCs w:val="36"/>
           <w:rtl/>
         </w:rPr>
         <w:t>עבודה אסינכרונית</w:t>
@@ -10017,12 +10037,14 @@
     <w:p>
       <w:pPr>
         <w:spacing w:line="360" w:lineRule="auto"/>
+        <w:jc w:val="center"/>
         <w:rPr>
           <w:rFonts w:asciiTheme="majorBidi" w:hAnsiTheme="majorBidi" w:cstheme="majorBidi"/>
           <w:b/>
           <w:bCs/>
-          <w:sz w:val="28"/>
-          <w:szCs w:val="28"/>
+          <w:sz w:val="32"/>
+          <w:szCs w:val="32"/>
+          <w:u w:val="single"/>
         </w:rPr>
       </w:pPr>
       <w:r>
@@ -10030,8 +10052,9 @@
           <w:rFonts w:asciiTheme="majorBidi" w:hAnsiTheme="majorBidi" w:cstheme="majorBidi" w:hint="cs"/>
           <w:b/>
           <w:bCs/>
-          <w:sz w:val="28"/>
-          <w:szCs w:val="28"/>
+          <w:sz w:val="32"/>
+          <w:szCs w:val="32"/>
+          <w:u w:val="single"/>
           <w:rtl/>
         </w:rPr>
         <w:t>אופן מימוש:</w:t>
@@ -10040,14 +10063,17 @@
     <w:p>
       <w:pPr>
         <w:spacing w:line="360" w:lineRule="auto"/>
+        <w:jc w:val="center"/>
         <w:rPr>
           <w:rFonts w:asciiTheme="majorBidi" w:hAnsiTheme="majorBidi" w:cstheme="majorBidi"/>
           <w:b/>
           <w:bCs/>
           <w:sz w:val="28"/>
           <w:szCs w:val="28"/>
-        </w:rPr>
-      </w:pPr>
+          <w:u w:val="single"/>
+        </w:rPr>
+      </w:pPr>
+      <w:proofErr w:type="gramStart"/>
       <w:r>
         <w:rPr>
           <w:rFonts w:asciiTheme="majorBidi" w:hAnsiTheme="majorBidi" w:cstheme="majorBidi"/>
@@ -10055,6 +10081,7 @@
           <w:bCs/>
           <w:sz w:val="28"/>
           <w:szCs w:val="28"/>
+          <w:u w:val="single"/>
         </w:rPr>
         <w:t>:</w:t>
       </w:r>
@@ -10066,15 +10093,16 @@
           <w:bCs/>
           <w:sz w:val="28"/>
           <w:szCs w:val="28"/>
+          <w:u w:val="single"/>
         </w:rPr>
         <w:t>MyMatchForm</w:t>
       </w:r>
       <w:proofErr w:type="spellEnd"/>
+      <w:proofErr w:type="gramEnd"/>
     </w:p>
     <w:p>
       <w:pPr>
         <w:spacing w:after="0" w:line="360" w:lineRule="auto"/>
-        <w:ind w:left="720"/>
         <w:rPr>
           <w:rFonts w:asciiTheme="majorBidi" w:hAnsiTheme="majorBidi" w:cstheme="majorBidi"/>
           <w:sz w:val="28"/>
@@ -10652,6 +10680,30 @@
     <w:p>
       <w:pPr>
         <w:spacing w:after="0" w:line="360" w:lineRule="auto"/>
+        <w:jc w:val="center"/>
+        <w:rPr>
+          <w:rFonts w:asciiTheme="majorBidi" w:hAnsiTheme="majorBidi" w:cstheme="majorBidi"/>
+          <w:b/>
+          <w:bCs/>
+          <w:sz w:val="28"/>
+          <w:szCs w:val="28"/>
+          <w:rtl/>
+        </w:rPr>
+      </w:pPr>
+      <w:proofErr w:type="spellStart"/>
+      <w:r>
+        <w:rPr>
+          <w:rFonts w:asciiTheme="majorBidi" w:hAnsiTheme="majorBidi" w:cstheme="majorBidi"/>
+          <w:b/>
+          <w:bCs/>
+          <w:sz w:val="28"/>
+          <w:szCs w:val="28"/>
+          <w:u w:val="single"/>
+        </w:rPr>
+        <w:t>UserProfileForm</w:t>
+      </w:r>
+      <w:proofErr w:type="spellEnd"/>
+      <w:r>
         <w:rPr>
           <w:rFonts w:asciiTheme="majorBidi" w:hAnsiTheme="majorBidi" w:cstheme="majorBidi" w:hint="cs"/>
           <w:b/>
@@ -10660,54 +10712,391 @@
           <w:szCs w:val="28"/>
           <w:rtl/>
         </w:rPr>
-      </w:pPr>
-      <w:proofErr w:type="spellStart"/>
-      <w:r>
+        <w:t>:</w:t>
+      </w:r>
+    </w:p>
+    <w:p>
+      <w:pPr>
+        <w:spacing w:after="0" w:line="360" w:lineRule="auto"/>
+        <w:jc w:val="both"/>
         <w:rPr>
           <w:rFonts w:asciiTheme="majorBidi" w:hAnsiTheme="majorBidi" w:cstheme="majorBidi"/>
           <w:b/>
           <w:bCs/>
           <w:sz w:val="28"/>
           <w:szCs w:val="28"/>
-        </w:rPr>
-        <w:t>UserProfileForm</w:t>
+          <w:rtl/>
+        </w:rPr>
+      </w:pPr>
+      <w:r>
+        <w:rPr>
+          <w:rFonts w:asciiTheme="majorBidi" w:hAnsiTheme="majorBidi" w:cstheme="majorBidi"/>
+          <w:color w:val="000000"/>
+          <w:sz w:val="28"/>
+          <w:szCs w:val="28"/>
+          <w:rtl/>
+        </w:rPr>
+        <w:t xml:space="preserve">במתודה </w:t>
+      </w:r>
+      <w:proofErr w:type="spellStart"/>
+      <w:r>
+        <w:rPr>
+          <w:rFonts w:asciiTheme="majorBidi" w:hAnsiTheme="majorBidi" w:cstheme="majorBidi"/>
+          <w:color w:val="000000"/>
+          <w:sz w:val="28"/>
+          <w:szCs w:val="28"/>
+        </w:rPr>
+        <w:t>onShown</w:t>
       </w:r>
       <w:proofErr w:type="spellEnd"/>
       <w:r>
         <w:rPr>
+          <w:rFonts w:asciiTheme="majorBidi" w:hAnsiTheme="majorBidi" w:cstheme="majorBidi"/>
+          <w:color w:val="000000"/>
+          <w:sz w:val="28"/>
+          <w:szCs w:val="28"/>
+        </w:rPr>
+        <w:t xml:space="preserve"> </w:t>
+      </w:r>
+      <w:r>
+        <w:rPr>
           <w:rFonts w:asciiTheme="majorBidi" w:hAnsiTheme="majorBidi" w:cstheme="majorBidi" w:hint="cs"/>
+          <w:color w:val="000000"/>
+          <w:sz w:val="28"/>
+          <w:szCs w:val="28"/>
+          <w:rtl/>
+        </w:rPr>
+        <w:t xml:space="preserve">, </w:t>
+      </w:r>
+      <w:r>
+        <w:rPr>
+          <w:rFonts w:asciiTheme="majorBidi" w:hAnsiTheme="majorBidi" w:cstheme="majorBidi"/>
+          <w:color w:val="000000"/>
+          <w:sz w:val="28"/>
+          <w:szCs w:val="28"/>
+          <w:rtl/>
+        </w:rPr>
+        <w:t xml:space="preserve">לאחר פתיחת חלון פרופיל המשתמש </w:t>
+      </w:r>
+      <w:r>
+        <w:rPr>
+          <w:rFonts w:asciiTheme="majorBidi" w:hAnsiTheme="majorBidi" w:cstheme="majorBidi"/>
+          <w:color w:val="000000"/>
+          <w:sz w:val="28"/>
+          <w:szCs w:val="28"/>
+          <w:rtl/>
+        </w:rPr>
+        <w:t xml:space="preserve">יצרנו </w:t>
+      </w:r>
+      <w:r>
+        <w:rPr>
+          <w:rFonts w:asciiTheme="majorBidi" w:hAnsiTheme="majorBidi" w:cstheme="majorBidi"/>
+          <w:color w:val="000000"/>
+          <w:sz w:val="28"/>
+          <w:szCs w:val="28"/>
+        </w:rPr>
+        <w:t>Thread</w:t>
+      </w:r>
+      <w:r>
+        <w:rPr>
+          <w:rFonts w:asciiTheme="majorBidi" w:hAnsiTheme="majorBidi" w:cstheme="majorBidi"/>
+          <w:color w:val="000000"/>
+          <w:sz w:val="28"/>
+          <w:szCs w:val="28"/>
+          <w:rtl/>
+        </w:rPr>
+        <w:t xml:space="preserve"> נפרד עבור המתודה </w:t>
+      </w:r>
+      <w:proofErr w:type="spellStart"/>
+      <w:r>
+        <w:rPr>
+          <w:rFonts w:asciiTheme="majorBidi" w:hAnsiTheme="majorBidi" w:cstheme="majorBidi"/>
+          <w:color w:val="000000"/>
+          <w:sz w:val="28"/>
+          <w:szCs w:val="28"/>
+        </w:rPr>
+        <w:t>fetchInfo</w:t>
+      </w:r>
+      <w:proofErr w:type="spellEnd"/>
+      <w:r>
+        <w:rPr>
+          <w:rFonts w:asciiTheme="majorBidi" w:hAnsiTheme="majorBidi" w:cstheme="majorBidi"/>
+          <w:color w:val="000000"/>
+          <w:sz w:val="28"/>
+          <w:szCs w:val="28"/>
+          <w:rtl/>
+        </w:rPr>
+        <w:t xml:space="preserve"> אשר טוענת את נתוני המשתמש</w:t>
+      </w:r>
+      <w:r>
+        <w:rPr>
+          <w:rFonts w:asciiTheme="majorBidi" w:hAnsiTheme="majorBidi" w:cstheme="majorBidi"/>
+          <w:color w:val="000000"/>
+          <w:sz w:val="28"/>
+          <w:szCs w:val="28"/>
+          <w:rtl/>
+        </w:rPr>
+        <w:t>. על מנת לייעל את המערכת</w:t>
+      </w:r>
+      <w:r>
+        <w:rPr>
+          <w:rFonts w:asciiTheme="majorBidi" w:hAnsiTheme="majorBidi" w:cstheme="majorBidi"/>
+          <w:color w:val="000000"/>
+          <w:sz w:val="28"/>
+          <w:szCs w:val="28"/>
+          <w:rtl/>
+        </w:rPr>
+        <w:t xml:space="preserve"> </w:t>
+      </w:r>
+      <w:r>
+        <w:rPr>
+          <w:rFonts w:asciiTheme="majorBidi" w:hAnsiTheme="majorBidi" w:cstheme="majorBidi"/>
+          <w:color w:val="000000"/>
+          <w:sz w:val="28"/>
+          <w:szCs w:val="28"/>
+          <w:rtl/>
+        </w:rPr>
+        <w:t>יצרנו</w:t>
+      </w:r>
+      <w:r>
+        <w:rPr>
+          <w:rFonts w:asciiTheme="majorBidi" w:hAnsiTheme="majorBidi" w:cstheme="majorBidi" w:hint="cs"/>
+          <w:color w:val="000000"/>
+          <w:sz w:val="28"/>
+          <w:szCs w:val="28"/>
+          <w:rtl/>
+        </w:rPr>
+        <w:t xml:space="preserve"> </w:t>
+      </w:r>
+      <w:proofErr w:type="spellStart"/>
+      <w:r>
+        <w:rPr>
+          <w:rFonts w:asciiTheme="majorBidi" w:hAnsiTheme="majorBidi" w:cstheme="majorBidi"/>
+          <w:color w:val="000000"/>
+          <w:sz w:val="28"/>
+          <w:szCs w:val="28"/>
+          <w:rtl/>
+        </w:rPr>
+        <w:t>טרי</w:t>
+      </w:r>
+      <w:r>
+        <w:rPr>
+          <w:rFonts w:asciiTheme="majorBidi" w:hAnsiTheme="majorBidi" w:cstheme="majorBidi" w:hint="cs"/>
+          <w:color w:val="000000"/>
+          <w:sz w:val="28"/>
+          <w:szCs w:val="28"/>
+          <w:rtl/>
+        </w:rPr>
+        <w:t>י</w:t>
+      </w:r>
+      <w:r>
+        <w:rPr>
+          <w:rFonts w:asciiTheme="majorBidi" w:hAnsiTheme="majorBidi" w:cstheme="majorBidi"/>
+          <w:color w:val="000000"/>
+          <w:sz w:val="28"/>
+          <w:szCs w:val="28"/>
+          <w:rtl/>
+        </w:rPr>
+        <w:t>דים</w:t>
+      </w:r>
+      <w:proofErr w:type="spellEnd"/>
+      <w:r>
+        <w:rPr>
+          <w:rFonts w:asciiTheme="majorBidi" w:hAnsiTheme="majorBidi" w:cstheme="majorBidi"/>
+          <w:color w:val="000000"/>
+          <w:sz w:val="28"/>
+          <w:szCs w:val="28"/>
+          <w:rtl/>
+        </w:rPr>
+        <w:t xml:space="preserve"> עבור הפונקציות :</w:t>
+      </w:r>
+      <w:r>
+        <w:rPr>
+          <w:rFonts w:asciiTheme="majorBidi" w:hAnsiTheme="majorBidi" w:cstheme="majorBidi"/>
+          <w:color w:val="000000"/>
+          <w:sz w:val="28"/>
+          <w:szCs w:val="28"/>
+          <w:rtl/>
+        </w:rPr>
+        <w:t xml:space="preserve"> </w:t>
+      </w:r>
+      <w:proofErr w:type="spellStart"/>
+      <w:r>
+        <w:rPr>
+          <w:rFonts w:asciiTheme="majorBidi" w:hAnsiTheme="majorBidi" w:cstheme="majorBidi"/>
+          <w:color w:val="000000"/>
+          <w:sz w:val="28"/>
+          <w:szCs w:val="28"/>
+        </w:rPr>
+        <w:t>fetchNewsFeed</w:t>
+      </w:r>
+      <w:proofErr w:type="spellEnd"/>
+      <w:r>
+        <w:rPr>
+          <w:rFonts w:asciiTheme="majorBidi" w:hAnsiTheme="majorBidi" w:cstheme="majorBidi"/>
+          <w:color w:val="000000"/>
+          <w:sz w:val="28"/>
+          <w:szCs w:val="28"/>
+        </w:rPr>
+        <w:t xml:space="preserve">, </w:t>
+      </w:r>
+      <w:proofErr w:type="spellStart"/>
+      <w:r>
+        <w:rPr>
+          <w:rFonts w:asciiTheme="majorBidi" w:hAnsiTheme="majorBidi" w:cstheme="majorBidi"/>
+          <w:color w:val="000000"/>
+          <w:sz w:val="28"/>
+          <w:szCs w:val="28"/>
+        </w:rPr>
+        <w:t>fetchFriends</w:t>
+      </w:r>
+      <w:proofErr w:type="spellEnd"/>
+      <w:r>
+        <w:rPr>
+          <w:rFonts w:asciiTheme="majorBidi" w:hAnsiTheme="majorBidi" w:cstheme="majorBidi"/>
+          <w:color w:val="000000"/>
+          <w:sz w:val="28"/>
+          <w:szCs w:val="28"/>
+        </w:rPr>
+        <w:t xml:space="preserve"> </w:t>
+      </w:r>
+      <w:proofErr w:type="spellStart"/>
+      <w:r>
+        <w:rPr>
+          <w:rFonts w:asciiTheme="majorBidi" w:hAnsiTheme="majorBidi" w:cstheme="majorBidi"/>
+          <w:color w:val="000000"/>
+          <w:sz w:val="28"/>
+          <w:szCs w:val="28"/>
+        </w:rPr>
+        <w:t>fetchUpcomingBirthdays</w:t>
+      </w:r>
+      <w:proofErr w:type="spellEnd"/>
+      <w:r>
+        <w:rPr>
+          <w:rFonts w:asciiTheme="majorBidi" w:hAnsiTheme="majorBidi" w:cstheme="majorBidi"/>
+          <w:color w:val="000000"/>
+          <w:sz w:val="28"/>
+          <w:szCs w:val="28"/>
+        </w:rPr>
+        <w:t>,</w:t>
+      </w:r>
+      <w:r>
+        <w:rPr>
+          <w:rFonts w:asciiTheme="majorBidi" w:hAnsiTheme="majorBidi" w:cstheme="majorBidi"/>
+          <w:color w:val="000000"/>
+          <w:sz w:val="28"/>
+          <w:szCs w:val="28"/>
+        </w:rPr>
+        <w:t xml:space="preserve"> </w:t>
+      </w:r>
+      <w:proofErr w:type="spellStart"/>
+      <w:r>
+        <w:rPr>
+          <w:rFonts w:asciiTheme="majorBidi" w:hAnsiTheme="majorBidi" w:cstheme="majorBidi"/>
+          <w:color w:val="000000"/>
+          <w:sz w:val="28"/>
+          <w:szCs w:val="28"/>
+        </w:rPr>
+        <w:t>fetchAlbums</w:t>
+      </w:r>
+      <w:proofErr w:type="spellEnd"/>
+      <w:r>
+        <w:rPr>
+          <w:rFonts w:asciiTheme="majorBidi" w:hAnsiTheme="majorBidi" w:cstheme="majorBidi"/>
+          <w:color w:val="000000"/>
+          <w:sz w:val="28"/>
+          <w:szCs w:val="28"/>
+          <w:rtl/>
+        </w:rPr>
+        <w:t xml:space="preserve">. שכן פעולות אלו </w:t>
+      </w:r>
+      <w:r>
+        <w:rPr>
+          <w:rFonts w:asciiTheme="majorBidi" w:hAnsiTheme="majorBidi" w:cstheme="majorBidi"/>
+          <w:color w:val="000000"/>
+          <w:sz w:val="28"/>
+          <w:szCs w:val="28"/>
+          <w:rtl/>
+        </w:rPr>
+        <w:t xml:space="preserve">לוקחות זמן ויצירת </w:t>
+      </w:r>
+      <w:r>
+        <w:rPr>
+          <w:rFonts w:asciiTheme="majorBidi" w:hAnsiTheme="majorBidi" w:cstheme="majorBidi"/>
+          <w:color w:val="000000"/>
+          <w:sz w:val="28"/>
+          <w:szCs w:val="28"/>
+        </w:rPr>
+        <w:t>Thread</w:t>
+      </w:r>
+      <w:r>
+        <w:rPr>
+          <w:rFonts w:asciiTheme="majorBidi" w:hAnsiTheme="majorBidi" w:cstheme="majorBidi"/>
+          <w:color w:val="000000"/>
+          <w:sz w:val="28"/>
+          <w:szCs w:val="28"/>
+          <w:rtl/>
+        </w:rPr>
+        <w:t xml:space="preserve"> עבור כל אחד מהן מזרז את שליפת הנתונים.</w:t>
+      </w:r>
+    </w:p>
+    <w:p>
+      <w:pPr>
+        <w:spacing w:after="0" w:line="360" w:lineRule="auto"/>
+        <w:jc w:val="center"/>
+        <w:rPr>
+          <w:rFonts w:asciiTheme="majorBidi" w:hAnsiTheme="majorBidi" w:cstheme="majorBidi"/>
           <w:b/>
           <w:bCs/>
           <w:sz w:val="28"/>
           <w:szCs w:val="28"/>
-          <w:rtl/>
-        </w:rPr>
-        <w:t>:</w:t>
-      </w:r>
-    </w:p>
-    <w:p>
-      <w:pPr>
-        <w:spacing w:after="0" w:line="360" w:lineRule="auto"/>
-        <w:ind w:left="720"/>
-        <w:jc w:val="both"/>
+        </w:rPr>
+      </w:pPr>
+      <w:proofErr w:type="gramStart"/>
+      <w:r>
         <w:rPr>
           <w:rFonts w:asciiTheme="majorBidi" w:hAnsiTheme="majorBidi" w:cstheme="majorBidi"/>
           <w:b/>
           <w:bCs/>
           <w:sz w:val="28"/>
           <w:szCs w:val="28"/>
-          <w:rtl/>
-        </w:rPr>
-      </w:pPr>
-      <w:r>
+        </w:rPr>
+        <w:t>:</w:t>
+      </w:r>
+      <w:proofErr w:type="spellStart"/>
+      <w:r>
+        <w:rPr>
+          <w:rFonts w:asciiTheme="majorBidi" w:hAnsiTheme="majorBidi" w:cstheme="majorBidi"/>
+          <w:b/>
+          <w:bCs/>
+          <w:sz w:val="28"/>
+          <w:szCs w:val="28"/>
+          <w:u w:val="single"/>
+        </w:rPr>
+        <w:t>FindMyMatchForm</w:t>
+      </w:r>
+      <w:proofErr w:type="spellEnd"/>
+      <w:proofErr w:type="gramEnd"/>
+    </w:p>
+    <w:p>
+      <w:pPr>
+        <w:spacing w:line="360" w:lineRule="auto"/>
         <w:rPr>
           <w:rFonts w:asciiTheme="majorBidi" w:hAnsiTheme="majorBidi" w:cstheme="majorBidi"/>
           <w:color w:val="000000"/>
           <w:sz w:val="28"/>
           <w:szCs w:val="28"/>
-          <w:rtl/>
-        </w:rPr>
-        <w:t xml:space="preserve">במתודה </w:t>
+        </w:rPr>
+      </w:pPr>
+      <w:r>
+        <w:rPr>
+          <w:rFonts w:asciiTheme="majorBidi" w:hAnsiTheme="majorBidi" w:cstheme="majorBidi"/>
+          <w:color w:val="000000"/>
+          <w:sz w:val="28"/>
+          <w:szCs w:val="28"/>
+          <w:rtl/>
+        </w:rPr>
+        <w:t xml:space="preserve">במתודה  </w:t>
       </w:r>
       <w:proofErr w:type="spellStart"/>
       <w:r>
@@ -10720,15 +11109,6 @@
         <w:t>onShown</w:t>
       </w:r>
       <w:proofErr w:type="spellEnd"/>
-      <w:r>
-        <w:rPr>
-          <w:rFonts w:asciiTheme="majorBidi" w:hAnsiTheme="majorBidi" w:cstheme="majorBidi"/>
-          <w:color w:val="000000"/>
-          <w:sz w:val="28"/>
-          <w:szCs w:val="28"/>
-        </w:rPr>
-        <w:t xml:space="preserve"> </w:t>
-      </w:r>
       <w:r>
         <w:rPr>
           <w:rFonts w:asciiTheme="majorBidi" w:hAnsiTheme="majorBidi" w:cstheme="majorBidi" w:hint="cs"/>
@@ -10737,7 +11117,7 @@
           <w:szCs w:val="28"/>
           <w:rtl/>
         </w:rPr>
-        <w:t xml:space="preserve">, </w:t>
+        <w:t>,</w:t>
       </w:r>
       <w:r>
         <w:rPr>
@@ -10747,7 +11127,7 @@
           <w:szCs w:val="28"/>
           <w:rtl/>
         </w:rPr>
-        <w:t xml:space="preserve">לאחר פתיחת חלון פרופיל המשתמש </w:t>
+        <w:t xml:space="preserve">לאחר </w:t>
       </w:r>
       <w:r>
         <w:rPr>
@@ -10757,77 +11137,7 @@
           <w:szCs w:val="28"/>
           <w:rtl/>
         </w:rPr>
-        <w:t xml:space="preserve">יצרנו </w:t>
-      </w:r>
-      <w:r>
-        <w:rPr>
-          <w:rFonts w:asciiTheme="majorBidi" w:hAnsiTheme="majorBidi" w:cstheme="majorBidi"/>
-          <w:color w:val="000000"/>
-          <w:sz w:val="28"/>
-          <w:szCs w:val="28"/>
-        </w:rPr>
-        <w:t>Thread</w:t>
-      </w:r>
-      <w:r>
-        <w:rPr>
-          <w:rFonts w:asciiTheme="majorBidi" w:hAnsiTheme="majorBidi" w:cstheme="majorBidi"/>
-          <w:color w:val="000000"/>
-          <w:sz w:val="28"/>
-          <w:szCs w:val="28"/>
-          <w:rtl/>
-        </w:rPr>
-        <w:t xml:space="preserve"> נפרד עבור המתודה </w:t>
-      </w:r>
-      <w:proofErr w:type="spellStart"/>
-      <w:r>
-        <w:rPr>
-          <w:rFonts w:asciiTheme="majorBidi" w:hAnsiTheme="majorBidi" w:cstheme="majorBidi"/>
-          <w:color w:val="000000"/>
-          <w:sz w:val="28"/>
-          <w:szCs w:val="28"/>
-        </w:rPr>
-        <w:t>fetchInfo</w:t>
-      </w:r>
-      <w:proofErr w:type="spellEnd"/>
-      <w:r>
-        <w:rPr>
-          <w:rFonts w:asciiTheme="majorBidi" w:hAnsiTheme="majorBidi" w:cstheme="majorBidi"/>
-          <w:color w:val="000000"/>
-          <w:sz w:val="28"/>
-          <w:szCs w:val="28"/>
-          <w:rtl/>
-        </w:rPr>
-        <w:t xml:space="preserve"> אשר טוענת את נתוני המשתמש</w:t>
-      </w:r>
-      <w:r>
-        <w:rPr>
-          <w:rFonts w:asciiTheme="majorBidi" w:hAnsiTheme="majorBidi" w:cstheme="majorBidi"/>
-          <w:color w:val="000000"/>
-          <w:sz w:val="28"/>
-          <w:szCs w:val="28"/>
-          <w:rtl/>
-        </w:rPr>
-        <w:t>. על מנת לייעל את המערכת</w:t>
-      </w:r>
-      <w:r>
-        <w:rPr>
-          <w:rFonts w:asciiTheme="majorBidi" w:hAnsiTheme="majorBidi" w:cstheme="majorBidi"/>
-          <w:color w:val="000000"/>
-          <w:sz w:val="28"/>
-          <w:szCs w:val="28"/>
-          <w:rtl/>
-        </w:rPr>
-        <w:t xml:space="preserve"> </w:t>
-      </w:r>
-      <w:r>
-        <w:rPr>
-          <w:rFonts w:asciiTheme="majorBidi" w:hAnsiTheme="majorBidi" w:cstheme="majorBidi"/>
-          <w:color w:val="000000"/>
-          <w:sz w:val="28"/>
-          <w:szCs w:val="28"/>
-          <w:rtl/>
-        </w:rPr>
-        <w:t>יצרנו</w:t>
+        <w:t>פתיחת ה</w:t>
       </w:r>
       <w:r>
         <w:rPr>
@@ -10837,6 +11147,78 @@
           <w:szCs w:val="28"/>
           <w:rtl/>
         </w:rPr>
+        <w:t>טופס</w:t>
+      </w:r>
+      <w:r>
+        <w:rPr>
+          <w:rFonts w:asciiTheme="majorBidi" w:hAnsiTheme="majorBidi" w:cstheme="majorBidi"/>
+          <w:color w:val="000000"/>
+          <w:sz w:val="28"/>
+          <w:szCs w:val="28"/>
+          <w:rtl/>
+        </w:rPr>
+        <w:t xml:space="preserve"> יצרנו שני </w:t>
+      </w:r>
+      <w:proofErr w:type="spellStart"/>
+      <w:r>
+        <w:rPr>
+          <w:rFonts w:asciiTheme="majorBidi" w:hAnsiTheme="majorBidi" w:cstheme="majorBidi"/>
+          <w:color w:val="000000"/>
+          <w:sz w:val="28"/>
+          <w:szCs w:val="28"/>
+          <w:rtl/>
+        </w:rPr>
+        <w:t>טרידים</w:t>
+      </w:r>
+      <w:proofErr w:type="spellEnd"/>
+      <w:r>
+        <w:rPr>
+          <w:rFonts w:asciiTheme="majorBidi" w:hAnsiTheme="majorBidi" w:cstheme="majorBidi"/>
+          <w:color w:val="000000"/>
+          <w:sz w:val="28"/>
+          <w:szCs w:val="28"/>
+          <w:rtl/>
+        </w:rPr>
+        <w:t xml:space="preserve"> עבור כל אחת מהפונקציות הבאות :</w:t>
+      </w:r>
+      <w:r>
+        <w:rPr>
+          <w:rFonts w:asciiTheme="majorBidi" w:hAnsiTheme="majorBidi" w:cstheme="majorBidi"/>
+          <w:color w:val="000000"/>
+          <w:sz w:val="28"/>
+          <w:szCs w:val="28"/>
+          <w:rtl/>
+        </w:rPr>
+        <w:br/>
+      </w:r>
+      <w:proofErr w:type="spellStart"/>
+      <w:r>
+        <w:rPr>
+          <w:rFonts w:asciiTheme="majorBidi" w:hAnsiTheme="majorBidi" w:cstheme="majorBidi"/>
+          <w:color w:val="000000"/>
+          <w:sz w:val="28"/>
+          <w:szCs w:val="28"/>
+        </w:rPr>
+        <w:t>fetchFan</w:t>
+      </w:r>
+      <w:proofErr w:type="spellEnd"/>
+      <w:r>
+        <w:rPr>
+          <w:rFonts w:asciiTheme="majorBidi" w:hAnsiTheme="majorBidi" w:cstheme="majorBidi"/>
+          <w:color w:val="000000"/>
+          <w:sz w:val="28"/>
+          <w:szCs w:val="28"/>
+          <w:rtl/>
+        </w:rPr>
+        <w:t>,</w:t>
+      </w:r>
+      <w:r>
+        <w:rPr>
+          <w:rFonts w:asciiTheme="majorBidi" w:hAnsiTheme="majorBidi" w:cstheme="majorBidi"/>
+          <w:color w:val="000000"/>
+          <w:sz w:val="28"/>
+          <w:szCs w:val="28"/>
+        </w:rPr>
         <w:t xml:space="preserve"> </w:t>
       </w:r>
       <w:proofErr w:type="spellStart"/>
@@ -10846,19 +11228,19 @@
           <w:color w:val="000000"/>
           <w:sz w:val="28"/>
           <w:szCs w:val="28"/>
-          <w:rtl/>
-        </w:rPr>
-        <w:t>טרי</w:t>
-      </w:r>
-      <w:r>
-        <w:rPr>
-          <w:rFonts w:asciiTheme="majorBidi" w:hAnsiTheme="majorBidi" w:cstheme="majorBidi" w:hint="cs"/>
+        </w:rPr>
+        <w:t>fetchMatches</w:t>
+      </w:r>
+      <w:proofErr w:type="spellEnd"/>
+      <w:r>
+        <w:rPr>
+          <w:rFonts w:asciiTheme="majorBidi" w:hAnsiTheme="majorBidi" w:cstheme="majorBidi"/>
           <w:color w:val="000000"/>
           <w:sz w:val="28"/>
           <w:szCs w:val="28"/>
           <w:rtl/>
         </w:rPr>
-        <w:t>י</w:t>
+        <w:t xml:space="preserve">. </w:t>
       </w:r>
       <w:r>
         <w:rPr>
@@ -10868,9 +11250,8 @@
           <w:szCs w:val="28"/>
           <w:rtl/>
         </w:rPr>
-        <w:t>דים</w:t>
-      </w:r>
-      <w:proofErr w:type="spellEnd"/>
+        <w:t xml:space="preserve">פעולות אלו </w:t>
+      </w:r>
       <w:r>
         <w:rPr>
           <w:rFonts w:asciiTheme="majorBidi" w:hAnsiTheme="majorBidi" w:cstheme="majorBidi"/>
@@ -10879,7 +11260,7 @@
           <w:szCs w:val="28"/>
           <w:rtl/>
         </w:rPr>
-        <w:t xml:space="preserve"> עבור הפונקציות :</w:t>
+        <w:t xml:space="preserve">לוקחות זמן רב ויצירת </w:t>
       </w:r>
       <w:r>
         <w:rPr>
@@ -10887,507 +11268,138 @@
           <w:color w:val="000000"/>
           <w:sz w:val="28"/>
           <w:szCs w:val="28"/>
-          <w:rtl/>
-        </w:rPr>
-        <w:t xml:space="preserve"> </w:t>
-      </w:r>
-      <w:proofErr w:type="spellStart"/>
+        </w:rPr>
+        <w:t>thread</w:t>
+      </w:r>
       <w:r>
         <w:rPr>
           <w:rFonts w:asciiTheme="majorBidi" w:hAnsiTheme="majorBidi" w:cstheme="majorBidi"/>
           <w:color w:val="000000"/>
           <w:sz w:val="28"/>
           <w:szCs w:val="28"/>
-        </w:rPr>
-        <w:t>fetchNewsFeed</w:t>
-      </w:r>
-      <w:proofErr w:type="spellEnd"/>
+          <w:rtl/>
+        </w:rPr>
+        <w:t xml:space="preserve"> עבור כל אחת מהן </w:t>
+      </w:r>
       <w:r>
         <w:rPr>
           <w:rFonts w:asciiTheme="majorBidi" w:hAnsiTheme="majorBidi" w:cstheme="majorBidi"/>
           <w:color w:val="000000"/>
           <w:sz w:val="28"/>
           <w:szCs w:val="28"/>
-        </w:rPr>
-        <w:t xml:space="preserve">, </w:t>
-      </w:r>
-      <w:proofErr w:type="spellStart"/>
+          <w:rtl/>
+        </w:rPr>
+        <w:t xml:space="preserve">מאפשרת עבודה במקביל וכך מייעלת את </w:t>
+      </w:r>
       <w:r>
         <w:rPr>
           <w:rFonts w:asciiTheme="majorBidi" w:hAnsiTheme="majorBidi" w:cstheme="majorBidi"/>
           <w:color w:val="000000"/>
           <w:sz w:val="28"/>
           <w:szCs w:val="28"/>
-        </w:rPr>
-        <w:t>fetchFriends</w:t>
-      </w:r>
-      <w:proofErr w:type="spellEnd"/>
-      <w:r>
+          <w:rtl/>
+        </w:rPr>
+        <w:t xml:space="preserve">שליפת הנתונים מהשרת ונותנת למשתמש תחושה של שימוש רציף </w:t>
+      </w:r>
+    </w:p>
+    <w:p>
+      <w:pPr>
+        <w:spacing w:line="360" w:lineRule="auto"/>
         <w:rPr>
           <w:rFonts w:asciiTheme="majorBidi" w:hAnsiTheme="majorBidi" w:cstheme="majorBidi"/>
           <w:color w:val="000000"/>
           <w:sz w:val="28"/>
           <w:szCs w:val="28"/>
         </w:rPr>
-        <w:t xml:space="preserve"> </w:t>
-      </w:r>
-      <w:proofErr w:type="spellStart"/>
+      </w:pPr>
       <w:r>
         <w:rPr>
           <w:rFonts w:asciiTheme="majorBidi" w:hAnsiTheme="majorBidi" w:cstheme="majorBidi"/>
           <w:color w:val="000000"/>
           <w:sz w:val="28"/>
           <w:szCs w:val="28"/>
-        </w:rPr>
-        <w:t>fetchUpcomingBirthdays</w:t>
-      </w:r>
-      <w:proofErr w:type="spellEnd"/>
-      <w:r>
+          <w:rtl/>
+        </w:rPr>
+        <w:t>באפליקציה.</w:t>
+      </w:r>
+    </w:p>
+    <w:p>
+      <w:pPr>
+        <w:spacing w:line="360" w:lineRule="auto"/>
+        <w:ind w:left="720"/>
         <w:rPr>
           <w:rFonts w:asciiTheme="majorBidi" w:hAnsiTheme="majorBidi" w:cstheme="majorBidi"/>
           <w:color w:val="000000"/>
           <w:sz w:val="28"/>
           <w:szCs w:val="28"/>
         </w:rPr>
-        <w:t>,</w:t>
-      </w:r>
-      <w:r>
+      </w:pPr>
+    </w:p>
+    <w:p>
+      <w:pPr>
+        <w:spacing w:line="360" w:lineRule="auto"/>
+        <w:ind w:left="720"/>
         <w:rPr>
           <w:rFonts w:asciiTheme="majorBidi" w:hAnsiTheme="majorBidi" w:cstheme="majorBidi"/>
           <w:color w:val="000000"/>
           <w:sz w:val="28"/>
           <w:szCs w:val="28"/>
         </w:rPr>
-        <w:t xml:space="preserve"> </w:t>
-      </w:r>
-      <w:proofErr w:type="spellStart"/>
-      <w:r>
+      </w:pPr>
+    </w:p>
+    <w:p>
+      <w:pPr>
+        <w:spacing w:line="360" w:lineRule="auto"/>
+        <w:ind w:left="720"/>
         <w:rPr>
           <w:rFonts w:asciiTheme="majorBidi" w:hAnsiTheme="majorBidi" w:cstheme="majorBidi"/>
           <w:color w:val="000000"/>
           <w:sz w:val="28"/>
           <w:szCs w:val="28"/>
         </w:rPr>
-        <w:t>fetchAlbums</w:t>
-      </w:r>
-      <w:proofErr w:type="spellEnd"/>
-      <w:r>
-        <w:rPr>
-          <w:rFonts w:asciiTheme="majorBidi" w:hAnsiTheme="majorBidi" w:cstheme="majorBidi"/>
-          <w:color w:val="000000"/>
-          <w:sz w:val="28"/>
-          <w:szCs w:val="28"/>
-          <w:rtl/>
-        </w:rPr>
-        <w:t xml:space="preserve">. שכן פעולות אלו </w:t>
-      </w:r>
-      <w:r>
-        <w:rPr>
-          <w:rFonts w:asciiTheme="majorBidi" w:hAnsiTheme="majorBidi" w:cstheme="majorBidi"/>
-          <w:color w:val="000000"/>
-          <w:sz w:val="28"/>
-          <w:szCs w:val="28"/>
-          <w:rtl/>
-        </w:rPr>
-        <w:t xml:space="preserve">לוקחות זמן ויצירת </w:t>
-      </w:r>
-      <w:r>
-        <w:rPr>
-          <w:rFonts w:asciiTheme="majorBidi" w:hAnsiTheme="majorBidi" w:cstheme="majorBidi"/>
-          <w:color w:val="000000"/>
-          <w:sz w:val="28"/>
-          <w:szCs w:val="28"/>
-        </w:rPr>
-        <w:t>Thread</w:t>
-      </w:r>
-      <w:r>
-        <w:rPr>
-          <w:rFonts w:asciiTheme="majorBidi" w:hAnsiTheme="majorBidi" w:cstheme="majorBidi"/>
-          <w:color w:val="000000"/>
-          <w:sz w:val="28"/>
-          <w:szCs w:val="28"/>
-          <w:rtl/>
-        </w:rPr>
-        <w:t xml:space="preserve"> עבור כל אחד מהן מזרז את שליפת הנתונים.</w:t>
-      </w:r>
-    </w:p>
-    <w:p>
-      <w:pPr>
-        <w:spacing w:after="0" w:line="360" w:lineRule="auto"/>
-        <w:rPr>
-          <w:rFonts w:asciiTheme="majorBidi" w:hAnsiTheme="majorBidi" w:cstheme="majorBidi"/>
+      </w:pPr>
+    </w:p>
+    <w:p>
+      <w:pPr>
+        <w:jc w:val="center"/>
+        <w:rPr>
+          <w:rFonts w:asciiTheme="majorBidi" w:hAnsiTheme="majorBidi" w:cstheme="majorBidi"/>
+          <w:sz w:val="28"/>
+          <w:szCs w:val="28"/>
+          <w:rtl/>
+        </w:rPr>
+      </w:pPr>
+      <w:r>
+        <w:rPr>
+          <w:rFonts w:asciiTheme="majorBidi" w:eastAsiaTheme="majorEastAsia" w:hAnsiTheme="majorBidi" w:cstheme="majorBidi"/>
           <w:b/>
           <w:bCs/>
-          <w:sz w:val="28"/>
-          <w:szCs w:val="28"/>
-        </w:rPr>
-      </w:pPr>
-      <w:r>
-        <w:rPr>
-          <w:rFonts w:asciiTheme="majorBidi" w:hAnsiTheme="majorBidi" w:cstheme="majorBidi"/>
+          <w:color w:val="365F91" w:themeColor="accent1" w:themeShade="BF"/>
+          <w:sz w:val="36"/>
+          <w:szCs w:val="36"/>
+          <w:rtl/>
+        </w:rPr>
+        <w:t xml:space="preserve">עבודה עם </w:t>
+      </w:r>
+      <w:r>
+        <w:rPr>
+          <w:rFonts w:asciiTheme="majorBidi" w:eastAsiaTheme="majorEastAsia" w:hAnsiTheme="majorBidi" w:cstheme="majorBidi"/>
           <w:b/>
           <w:bCs/>
-          <w:sz w:val="28"/>
-          <w:szCs w:val="28"/>
-        </w:rPr>
-        <w:t>:</w:t>
-      </w:r>
-      <w:proofErr w:type="spellStart"/>
-      <w:r>
-        <w:rPr>
-          <w:rFonts w:asciiTheme="majorBidi" w:hAnsiTheme="majorBidi" w:cstheme="majorBidi"/>
+          <w:color w:val="365F91" w:themeColor="accent1" w:themeShade="BF"/>
+          <w:sz w:val="36"/>
+          <w:szCs w:val="36"/>
+        </w:rPr>
+        <w:t>Data Binding</w:t>
+      </w:r>
+      <w:r>
+        <w:rPr>
+          <w:rFonts w:asciiTheme="majorBidi" w:eastAsiaTheme="majorEastAsia" w:hAnsiTheme="majorBidi" w:cstheme="majorBidi"/>
           <w:b/>
           <w:bCs/>
-          <w:sz w:val="28"/>
-          <w:szCs w:val="28"/>
-        </w:rPr>
-        <w:t>FindMyMatchForm</w:t>
-      </w:r>
-      <w:proofErr w:type="spellEnd"/>
-    </w:p>
-    <w:p>
-      <w:pPr>
-        <w:spacing w:line="360" w:lineRule="auto"/>
-        <w:ind w:left="720"/>
-        <w:rPr>
-          <w:rFonts w:asciiTheme="majorBidi" w:hAnsiTheme="majorBidi" w:cstheme="majorBidi"/>
-          <w:color w:val="000000"/>
-          <w:sz w:val="28"/>
-          <w:szCs w:val="28"/>
-        </w:rPr>
-      </w:pPr>
-      <w:r>
-        <w:rPr>
-          <w:rFonts w:asciiTheme="majorBidi" w:hAnsiTheme="majorBidi" w:cstheme="majorBidi"/>
-          <w:color w:val="000000"/>
-          <w:sz w:val="28"/>
-          <w:szCs w:val="28"/>
-          <w:rtl/>
-        </w:rPr>
-        <w:t xml:space="preserve">במתודה  </w:t>
-      </w:r>
-      <w:proofErr w:type="spellStart"/>
-      <w:r>
-        <w:rPr>
-          <w:rFonts w:asciiTheme="majorBidi" w:hAnsiTheme="majorBidi" w:cstheme="majorBidi"/>
-          <w:color w:val="000000"/>
-          <w:sz w:val="28"/>
-          <w:szCs w:val="28"/>
-        </w:rPr>
-        <w:t>onShown</w:t>
-      </w:r>
-      <w:proofErr w:type="spellEnd"/>
-      <w:r>
-        <w:rPr>
-          <w:rFonts w:asciiTheme="majorBidi" w:hAnsiTheme="majorBidi" w:cstheme="majorBidi" w:hint="cs"/>
-          <w:color w:val="000000"/>
-          <w:sz w:val="28"/>
-          <w:szCs w:val="28"/>
-          <w:rtl/>
-        </w:rPr>
-        <w:t>,</w:t>
-      </w:r>
-      <w:r>
-        <w:rPr>
-          <w:rFonts w:asciiTheme="majorBidi" w:hAnsiTheme="majorBidi" w:cstheme="majorBidi"/>
-          <w:color w:val="000000"/>
-          <w:sz w:val="28"/>
-          <w:szCs w:val="28"/>
-          <w:rtl/>
-        </w:rPr>
-        <w:t xml:space="preserve">לאחר </w:t>
-      </w:r>
-      <w:r>
-        <w:rPr>
-          <w:rFonts w:asciiTheme="majorBidi" w:hAnsiTheme="majorBidi" w:cstheme="majorBidi"/>
-          <w:color w:val="000000"/>
-          <w:sz w:val="28"/>
-          <w:szCs w:val="28"/>
-          <w:rtl/>
-        </w:rPr>
-        <w:t>פתיחת ה</w:t>
-      </w:r>
-      <w:r>
-        <w:rPr>
-          <w:rFonts w:asciiTheme="majorBidi" w:hAnsiTheme="majorBidi" w:cstheme="majorBidi" w:hint="cs"/>
-          <w:color w:val="000000"/>
-          <w:sz w:val="28"/>
-          <w:szCs w:val="28"/>
-          <w:rtl/>
-        </w:rPr>
-        <w:t>טופס</w:t>
-      </w:r>
-      <w:r>
-        <w:rPr>
-          <w:rFonts w:asciiTheme="majorBidi" w:hAnsiTheme="majorBidi" w:cstheme="majorBidi"/>
-          <w:color w:val="000000"/>
-          <w:sz w:val="28"/>
-          <w:szCs w:val="28"/>
-          <w:rtl/>
-        </w:rPr>
-        <w:t xml:space="preserve"> יצרנו שני </w:t>
-      </w:r>
-      <w:proofErr w:type="spellStart"/>
-      <w:r>
-        <w:rPr>
-          <w:rFonts w:asciiTheme="majorBidi" w:hAnsiTheme="majorBidi" w:cstheme="majorBidi"/>
-          <w:color w:val="000000"/>
-          <w:sz w:val="28"/>
-          <w:szCs w:val="28"/>
-          <w:rtl/>
-        </w:rPr>
-        <w:t>טרידים</w:t>
-      </w:r>
-      <w:proofErr w:type="spellEnd"/>
-      <w:r>
-        <w:rPr>
-          <w:rFonts w:asciiTheme="majorBidi" w:hAnsiTheme="majorBidi" w:cstheme="majorBidi"/>
-          <w:color w:val="000000"/>
-          <w:sz w:val="28"/>
-          <w:szCs w:val="28"/>
-          <w:rtl/>
-        </w:rPr>
-        <w:t xml:space="preserve"> עבור כל אחת מהפונקציות הבאות :</w:t>
-      </w:r>
-      <w:r>
-        <w:rPr>
-          <w:rFonts w:asciiTheme="majorBidi" w:hAnsiTheme="majorBidi" w:cstheme="majorBidi"/>
-          <w:color w:val="000000"/>
-          <w:sz w:val="28"/>
-          <w:szCs w:val="28"/>
-          <w:rtl/>
-        </w:rPr>
-        <w:br/>
-      </w:r>
-      <w:proofErr w:type="spellStart"/>
-      <w:r>
-        <w:rPr>
-          <w:rFonts w:asciiTheme="majorBidi" w:hAnsiTheme="majorBidi" w:cstheme="majorBidi"/>
-          <w:color w:val="000000"/>
-          <w:sz w:val="28"/>
-          <w:szCs w:val="28"/>
-        </w:rPr>
-        <w:t>fetchFan</w:t>
-      </w:r>
-      <w:proofErr w:type="spellEnd"/>
-      <w:r>
-        <w:rPr>
-          <w:rFonts w:asciiTheme="majorBidi" w:hAnsiTheme="majorBidi" w:cstheme="majorBidi"/>
-          <w:color w:val="000000"/>
-          <w:sz w:val="28"/>
-          <w:szCs w:val="28"/>
-          <w:rtl/>
-        </w:rPr>
-        <w:t>,</w:t>
-      </w:r>
-      <w:r>
-        <w:rPr>
-          <w:rFonts w:asciiTheme="majorBidi" w:hAnsiTheme="majorBidi" w:cstheme="majorBidi"/>
-          <w:color w:val="000000"/>
-          <w:sz w:val="28"/>
-          <w:szCs w:val="28"/>
-        </w:rPr>
-        <w:t xml:space="preserve"> </w:t>
-      </w:r>
-      <w:proofErr w:type="spellStart"/>
-      <w:r>
-        <w:rPr>
-          <w:rFonts w:asciiTheme="majorBidi" w:hAnsiTheme="majorBidi" w:cstheme="majorBidi"/>
-          <w:color w:val="000000"/>
-          <w:sz w:val="28"/>
-          <w:szCs w:val="28"/>
-        </w:rPr>
-        <w:t>fetchMatches</w:t>
-      </w:r>
-      <w:proofErr w:type="spellEnd"/>
-      <w:r>
-        <w:rPr>
-          <w:rFonts w:asciiTheme="majorBidi" w:hAnsiTheme="majorBidi" w:cstheme="majorBidi"/>
-          <w:color w:val="000000"/>
-          <w:sz w:val="28"/>
-          <w:szCs w:val="28"/>
-          <w:rtl/>
-        </w:rPr>
-        <w:t xml:space="preserve">. </w:t>
-      </w:r>
-      <w:r>
-        <w:rPr>
-          <w:rFonts w:asciiTheme="majorBidi" w:hAnsiTheme="majorBidi" w:cstheme="majorBidi"/>
-          <w:color w:val="000000"/>
-          <w:sz w:val="28"/>
-          <w:szCs w:val="28"/>
-          <w:rtl/>
-        </w:rPr>
-        <w:t xml:space="preserve">פעולות אלו </w:t>
-      </w:r>
-      <w:r>
-        <w:rPr>
-          <w:rFonts w:asciiTheme="majorBidi" w:hAnsiTheme="majorBidi" w:cstheme="majorBidi"/>
-          <w:color w:val="000000"/>
-          <w:sz w:val="28"/>
-          <w:szCs w:val="28"/>
-          <w:rtl/>
-        </w:rPr>
-        <w:t xml:space="preserve">לוקחות זמן רב ויצירת </w:t>
-      </w:r>
-      <w:r>
-        <w:rPr>
-          <w:rFonts w:asciiTheme="majorBidi" w:hAnsiTheme="majorBidi" w:cstheme="majorBidi"/>
-          <w:color w:val="000000"/>
-          <w:sz w:val="28"/>
-          <w:szCs w:val="28"/>
-        </w:rPr>
-        <w:t>thread</w:t>
-      </w:r>
-      <w:r>
-        <w:rPr>
-          <w:rFonts w:asciiTheme="majorBidi" w:hAnsiTheme="majorBidi" w:cstheme="majorBidi"/>
-          <w:color w:val="000000"/>
-          <w:sz w:val="28"/>
-          <w:szCs w:val="28"/>
-          <w:rtl/>
-        </w:rPr>
-        <w:t xml:space="preserve"> עבור כל אחת מהן </w:t>
-      </w:r>
-      <w:r>
-        <w:rPr>
-          <w:rFonts w:asciiTheme="majorBidi" w:hAnsiTheme="majorBidi" w:cstheme="majorBidi"/>
-          <w:color w:val="000000"/>
-          <w:sz w:val="28"/>
-          <w:szCs w:val="28"/>
-          <w:rtl/>
-        </w:rPr>
-        <w:t xml:space="preserve">מאפשרת עבודה במקביל וכך מייעלת את </w:t>
-      </w:r>
-      <w:r>
-        <w:rPr>
-          <w:rFonts w:asciiTheme="majorBidi" w:hAnsiTheme="majorBidi" w:cstheme="majorBidi"/>
-          <w:color w:val="000000"/>
-          <w:sz w:val="28"/>
-          <w:szCs w:val="28"/>
-          <w:rtl/>
-        </w:rPr>
-        <w:t xml:space="preserve">שליפת הנתונים מהשרת ונותנת למשתמש תחושה של שימוש רציף </w:t>
-      </w:r>
-    </w:p>
-    <w:p>
-      <w:pPr>
-        <w:spacing w:line="360" w:lineRule="auto"/>
-        <w:ind w:left="720"/>
-        <w:rPr>
-          <w:rFonts w:asciiTheme="majorBidi" w:hAnsiTheme="majorBidi" w:cstheme="majorBidi"/>
-          <w:color w:val="000000"/>
-          <w:sz w:val="28"/>
-          <w:szCs w:val="28"/>
-        </w:rPr>
-      </w:pPr>
-      <w:r>
-        <w:rPr>
-          <w:rFonts w:asciiTheme="majorBidi" w:hAnsiTheme="majorBidi" w:cstheme="majorBidi"/>
-          <w:color w:val="000000"/>
-          <w:sz w:val="28"/>
-          <w:szCs w:val="28"/>
-          <w:rtl/>
-        </w:rPr>
-        <w:t>באפליקציה.</w:t>
-      </w:r>
-    </w:p>
-    <w:p>
-      <w:pPr>
-        <w:spacing w:line="360" w:lineRule="auto"/>
-        <w:ind w:left="720"/>
-        <w:rPr>
-          <w:rFonts w:asciiTheme="majorBidi" w:hAnsiTheme="majorBidi" w:cstheme="majorBidi"/>
-          <w:color w:val="000000"/>
-          <w:sz w:val="28"/>
-          <w:szCs w:val="28"/>
-        </w:rPr>
-      </w:pPr>
-    </w:p>
-    <w:p>
-      <w:pPr>
-        <w:spacing w:line="360" w:lineRule="auto"/>
-        <w:ind w:left="720"/>
-        <w:rPr>
-          <w:rFonts w:asciiTheme="majorBidi" w:hAnsiTheme="majorBidi" w:cstheme="majorBidi"/>
-          <w:color w:val="000000"/>
-          <w:sz w:val="28"/>
-          <w:szCs w:val="28"/>
-        </w:rPr>
-      </w:pPr>
-    </w:p>
-    <w:p>
-      <w:pPr>
-        <w:spacing w:line="360" w:lineRule="auto"/>
-        <w:ind w:left="720"/>
-        <w:rPr>
-          <w:rFonts w:asciiTheme="majorBidi" w:hAnsiTheme="majorBidi" w:cstheme="majorBidi"/>
-          <w:color w:val="000000"/>
-          <w:sz w:val="28"/>
-          <w:szCs w:val="28"/>
-        </w:rPr>
-      </w:pPr>
-    </w:p>
-    <w:p>
-      <w:pPr>
-        <w:rPr>
-          <w:rFonts w:asciiTheme="majorBidi" w:hAnsiTheme="majorBidi" w:cstheme="majorBidi"/>
-          <w:sz w:val="28"/>
-          <w:szCs w:val="28"/>
-          <w:rtl/>
-        </w:rPr>
-      </w:pPr>
-      <w:r>
-        <w:rPr>
-          <w:rFonts w:asciiTheme="majorBidi" w:eastAsiaTheme="majorEastAsia" w:hAnsiTheme="majorBidi" w:cstheme="majorBidi"/>
           <w:color w:val="365F91" w:themeColor="accent1" w:themeShade="BF"/>
-          <w:sz w:val="28"/>
-          <w:szCs w:val="28"/>
-          <w:rtl/>
-        </w:rPr>
-        <w:lastRenderedPageBreak/>
-        <w:t>עבודה עם</w:t>
-      </w:r>
-      <w:r>
-        <w:rPr>
-          <w:rFonts w:asciiTheme="majorBidi" w:hAnsiTheme="majorBidi" w:cstheme="majorBidi"/>
-          <w:sz w:val="28"/>
-          <w:szCs w:val="28"/>
-          <w:rtl/>
-        </w:rPr>
-        <w:t xml:space="preserve"> </w:t>
-      </w:r>
-      <w:r>
-        <w:rPr>
-          <w:rFonts w:asciiTheme="majorBidi" w:eastAsiaTheme="majorEastAsia" w:hAnsiTheme="majorBidi" w:cstheme="majorBidi"/>
-          <w:color w:val="365F91" w:themeColor="accent1" w:themeShade="BF"/>
-          <w:sz w:val="28"/>
-          <w:szCs w:val="28"/>
-        </w:rPr>
-        <w:t>Data</w:t>
-      </w:r>
-      <w:r>
-        <w:rPr>
-          <w:rFonts w:asciiTheme="majorBidi" w:hAnsiTheme="majorBidi" w:cstheme="majorBidi"/>
-          <w:sz w:val="28"/>
-          <w:szCs w:val="28"/>
-        </w:rPr>
-        <w:t xml:space="preserve"> </w:t>
-      </w:r>
-      <w:r>
-        <w:rPr>
-          <w:rFonts w:asciiTheme="majorBidi" w:eastAsiaTheme="majorEastAsia" w:hAnsiTheme="majorBidi" w:cstheme="majorBidi"/>
-          <w:color w:val="365F91" w:themeColor="accent1" w:themeShade="BF"/>
-          <w:sz w:val="28"/>
-          <w:szCs w:val="28"/>
-        </w:rPr>
-        <w:t>Binding</w:t>
-      </w:r>
-      <w:r>
-        <w:rPr>
-          <w:rFonts w:asciiTheme="majorBidi" w:hAnsiTheme="majorBidi" w:cstheme="majorBidi"/>
-          <w:sz w:val="28"/>
-          <w:szCs w:val="28"/>
+          <w:sz w:val="36"/>
+          <w:szCs w:val="36"/>
           <w:rtl/>
         </w:rPr>
         <w:br/>
@@ -11397,6 +11409,7 @@
       <w:pPr>
         <w:spacing w:after="0" w:line="360" w:lineRule="auto"/>
         <w:ind w:firstLine="720"/>
+        <w:jc w:val="center"/>
         <w:rPr>
           <w:rFonts w:asciiTheme="majorBidi" w:hAnsiTheme="majorBidi" w:cstheme="majorBidi"/>
           <w:b/>
@@ -11404,8 +11417,10 @@
           <w:color w:val="000000"/>
           <w:sz w:val="28"/>
           <w:szCs w:val="28"/>
-        </w:rPr>
-      </w:pPr>
+          <w:u w:val="single"/>
+        </w:rPr>
+      </w:pPr>
+      <w:proofErr w:type="gramStart"/>
       <w:r>
         <w:rPr>
           <w:rFonts w:asciiTheme="majorBidi" w:hAnsiTheme="majorBidi" w:cstheme="majorBidi"/>
@@ -11413,10 +11428,11 @@
           <w:bCs/>
           <w:sz w:val="28"/>
           <w:szCs w:val="28"/>
-          <w:rtl/>
-        </w:rPr>
-        <w:t xml:space="preserve">במחלקה </w:t>
-      </w:r>
+          <w:u w:val="single"/>
+        </w:rPr>
+        <w:t>:</w:t>
+      </w:r>
+      <w:proofErr w:type="spellStart"/>
       <w:r>
         <w:rPr>
           <w:rFonts w:asciiTheme="majorBidi" w:hAnsiTheme="majorBidi" w:cstheme="majorBidi"/>
@@ -11424,279 +11440,296 @@
           <w:bCs/>
           <w:sz w:val="28"/>
           <w:szCs w:val="28"/>
-        </w:rPr>
-        <w:t>:</w:t>
+          <w:u w:val="single"/>
+        </w:rPr>
+        <w:t>UserProfileForm</w:t>
+      </w:r>
+      <w:proofErr w:type="spellEnd"/>
+      <w:proofErr w:type="gramEnd"/>
+    </w:p>
+    <w:p>
+      <w:pPr>
+        <w:pStyle w:val="af"/>
+        <w:spacing w:after="0" w:line="360" w:lineRule="auto"/>
+        <w:ind w:left="360"/>
+        <w:rPr>
+          <w:rFonts w:asciiTheme="majorBidi" w:hAnsiTheme="majorBidi" w:cstheme="majorBidi"/>
+          <w:sz w:val="28"/>
+          <w:szCs w:val="28"/>
+          <w:rtl/>
+        </w:rPr>
+      </w:pPr>
+      <w:r>
+        <w:rPr>
+          <w:rFonts w:asciiTheme="majorBidi" w:hAnsiTheme="majorBidi" w:cstheme="majorBidi"/>
+          <w:color w:val="000000"/>
+          <w:sz w:val="28"/>
+          <w:szCs w:val="28"/>
+          <w:rtl/>
+        </w:rPr>
+        <w:t>במתודה</w:t>
       </w:r>
       <w:proofErr w:type="spellStart"/>
       <w:r>
+        <w:rPr>
+          <w:rFonts w:asciiTheme="majorBidi" w:hAnsiTheme="majorBidi" w:cstheme="majorBidi"/>
+          <w:color w:val="000000"/>
+          <w:sz w:val="28"/>
+          <w:szCs w:val="28"/>
+        </w:rPr>
+        <w:t>fetchAlbums</w:t>
+      </w:r>
+      <w:proofErr w:type="spellEnd"/>
+      <w:r>
+        <w:rPr>
+          <w:rFonts w:asciiTheme="majorBidi" w:hAnsiTheme="majorBidi" w:cstheme="majorBidi"/>
+          <w:color w:val="000000"/>
+          <w:sz w:val="28"/>
+          <w:szCs w:val="28"/>
+        </w:rPr>
+        <w:t xml:space="preserve"> </w:t>
+      </w:r>
+      <w:r>
+        <w:rPr>
+          <w:rFonts w:asciiTheme="majorBidi" w:hAnsiTheme="majorBidi" w:cstheme="majorBidi" w:hint="cs"/>
+          <w:color w:val="000000"/>
+          <w:sz w:val="28"/>
+          <w:szCs w:val="28"/>
+          <w:shd w:val="clear" w:color="auto" w:fill="FFFFFF"/>
+          <w:rtl/>
+        </w:rPr>
+        <w:t xml:space="preserve"> </w:t>
+      </w:r>
+      <w:r>
+        <w:rPr>
+          <w:rFonts w:asciiTheme="majorBidi" w:hAnsiTheme="majorBidi" w:cstheme="majorBidi"/>
+          <w:sz w:val="28"/>
+          <w:szCs w:val="28"/>
+          <w:rtl/>
+        </w:rPr>
+        <w:t xml:space="preserve"> </w:t>
+      </w:r>
+      <w:r>
+        <w:rPr>
+          <w:rFonts w:asciiTheme="majorBidi" w:hAnsiTheme="majorBidi" w:cstheme="majorBidi" w:hint="cs"/>
+          <w:color w:val="000000"/>
+          <w:sz w:val="28"/>
+          <w:szCs w:val="28"/>
+          <w:rtl/>
+        </w:rPr>
+        <w:t>השתמשנו</w:t>
+      </w:r>
+      <w:r>
+        <w:rPr>
+          <w:rFonts w:asciiTheme="majorBidi" w:hAnsiTheme="majorBidi" w:cstheme="majorBidi"/>
+          <w:color w:val="000000"/>
+          <w:sz w:val="28"/>
+          <w:szCs w:val="28"/>
+          <w:rtl/>
+        </w:rPr>
+        <w:t xml:space="preserve"> ב- </w:t>
+      </w:r>
+      <w:r>
+        <w:rPr>
+          <w:rFonts w:asciiTheme="majorBidi" w:hAnsiTheme="majorBidi" w:cstheme="majorBidi"/>
+          <w:sz w:val="28"/>
+          <w:szCs w:val="28"/>
+        </w:rPr>
+        <w:t>Data Binding</w:t>
+      </w:r>
+      <w:r>
+        <w:rPr>
+          <w:rFonts w:asciiTheme="majorBidi" w:hAnsiTheme="majorBidi" w:cstheme="majorBidi"/>
+          <w:color w:val="000000"/>
+          <w:sz w:val="28"/>
+          <w:szCs w:val="28"/>
+          <w:rtl/>
+        </w:rPr>
+        <w:t xml:space="preserve">, </w:t>
+      </w:r>
+      <w:r>
+        <w:rPr>
+          <w:rFonts w:asciiTheme="majorBidi" w:hAnsiTheme="majorBidi" w:cstheme="majorBidi" w:hint="cs"/>
+          <w:color w:val="000000"/>
+          <w:sz w:val="28"/>
+          <w:szCs w:val="28"/>
+          <w:rtl/>
+        </w:rPr>
+        <w:t>בכדי</w:t>
+      </w:r>
+      <w:r>
+        <w:rPr>
+          <w:rFonts w:asciiTheme="majorBidi" w:hAnsiTheme="majorBidi" w:cstheme="majorBidi" w:hint="cs"/>
+          <w:sz w:val="28"/>
+          <w:szCs w:val="28"/>
+          <w:rtl/>
+        </w:rPr>
+        <w:t xml:space="preserve"> לתת אופציה </w:t>
+      </w:r>
+      <w:r>
+        <w:rPr>
+          <w:rFonts w:asciiTheme="majorBidi" w:hAnsiTheme="majorBidi" w:cstheme="majorBidi"/>
+          <w:sz w:val="28"/>
+          <w:szCs w:val="28"/>
+          <w:rtl/>
+        </w:rPr>
+        <w:t>למשתמש לערוך את שם האלבום ולהציג לו את תמונת הנושא של האלבום</w:t>
+      </w:r>
+      <w:r>
+        <w:rPr>
+          <w:rFonts w:asciiTheme="majorBidi" w:hAnsiTheme="majorBidi" w:cstheme="majorBidi"/>
+          <w:sz w:val="28"/>
+          <w:szCs w:val="28"/>
+          <w:rtl/>
+        </w:rPr>
+        <w:t xml:space="preserve"> </w:t>
+      </w:r>
+      <w:r>
+        <w:rPr>
+          <w:rFonts w:asciiTheme="majorBidi" w:hAnsiTheme="majorBidi" w:cstheme="majorBidi"/>
+          <w:sz w:val="28"/>
+          <w:szCs w:val="28"/>
+          <w:rtl/>
+        </w:rPr>
+        <w:t>לאחר בחי</w:t>
+      </w:r>
+      <w:r>
+        <w:rPr>
+          <w:rFonts w:asciiTheme="majorBidi" w:hAnsiTheme="majorBidi" w:cstheme="majorBidi"/>
+          <w:sz w:val="28"/>
+          <w:szCs w:val="28"/>
+          <w:rtl/>
+        </w:rPr>
+        <w:t>רה באלבום כלשהו מהרשימה</w:t>
+      </w:r>
+      <w:r>
+        <w:rPr>
+          <w:rFonts w:asciiTheme="majorBidi" w:hAnsiTheme="majorBidi" w:cstheme="majorBidi"/>
+          <w:sz w:val="28"/>
+          <w:szCs w:val="28"/>
+          <w:rtl/>
+        </w:rPr>
+        <w:t>.</w:t>
+      </w:r>
+    </w:p>
+    <w:p>
+      <w:pPr>
+        <w:spacing w:after="0" w:line="360" w:lineRule="auto"/>
+        <w:ind w:left="360" w:firstLine="360"/>
+        <w:jc w:val="center"/>
         <w:rPr>
           <w:rFonts w:asciiTheme="majorBidi" w:hAnsiTheme="majorBidi" w:cstheme="majorBidi"/>
           <w:b/>
           <w:bCs/>
           <w:sz w:val="28"/>
           <w:szCs w:val="28"/>
-        </w:rPr>
-        <w:t>UserProfileForm</w:t>
-      </w:r>
-      <w:proofErr w:type="spellEnd"/>
+          <w:u w:val="single"/>
+        </w:rPr>
+      </w:pPr>
+      <w:proofErr w:type="spellStart"/>
       <w:r>
         <w:rPr>
           <w:rFonts w:asciiTheme="majorBidi" w:hAnsiTheme="majorBidi" w:cstheme="majorBidi"/>
           <w:b/>
           <w:bCs/>
-          <w:color w:val="000000"/>
-          <w:sz w:val="28"/>
-          <w:szCs w:val="28"/>
-          <w:rtl/>
-        </w:rPr>
-        <w:t xml:space="preserve"> </w:t>
-      </w:r>
-    </w:p>
-    <w:p>
-      <w:pPr>
-        <w:pStyle w:val="af"/>
-        <w:numPr>
-          <w:ilvl w:val="0"/>
-          <w:numId w:val="20"/>
-        </w:numPr>
-        <w:spacing w:after="0" w:line="360" w:lineRule="auto"/>
-        <w:rPr>
-          <w:rFonts w:asciiTheme="majorBidi" w:hAnsiTheme="majorBidi" w:cstheme="majorBidi"/>
-          <w:sz w:val="28"/>
-          <w:szCs w:val="28"/>
-          <w:rtl/>
-        </w:rPr>
-      </w:pPr>
-      <w:r>
-        <w:rPr>
-          <w:rFonts w:asciiTheme="majorBidi" w:hAnsiTheme="majorBidi" w:cstheme="majorBidi"/>
-          <w:color w:val="000000"/>
-          <w:sz w:val="28"/>
-          <w:szCs w:val="28"/>
-          <w:rtl/>
-        </w:rPr>
-        <w:t>במתודה</w:t>
-      </w:r>
-      <w:r>
-        <w:rPr>
-          <w:rFonts w:asciiTheme="majorBidi" w:hAnsiTheme="majorBidi" w:cstheme="majorBidi"/>
-          <w:color w:val="000000"/>
-          <w:sz w:val="28"/>
-          <w:szCs w:val="28"/>
-        </w:rPr>
-        <w:t xml:space="preserve"> “</w:t>
-      </w:r>
-      <w:proofErr w:type="spellStart"/>
-      <w:r>
-        <w:rPr>
-          <w:rFonts w:asciiTheme="majorBidi" w:hAnsiTheme="majorBidi" w:cstheme="majorBidi"/>
-          <w:color w:val="000000"/>
-          <w:sz w:val="28"/>
-          <w:szCs w:val="28"/>
-        </w:rPr>
-        <w:t>fetchAlbums</w:t>
+          <w:sz w:val="28"/>
+          <w:szCs w:val="28"/>
+          <w:u w:val="single"/>
+        </w:rPr>
+        <w:t>PostRankForm</w:t>
       </w:r>
       <w:proofErr w:type="spellEnd"/>
       <w:r>
-        <w:rPr>
-          <w:rFonts w:asciiTheme="majorBidi" w:hAnsiTheme="majorBidi" w:cstheme="majorBidi"/>
-          <w:color w:val="000000"/>
-          <w:sz w:val="28"/>
-          <w:szCs w:val="28"/>
-          <w:shd w:val="clear" w:color="auto" w:fill="FFFFFF"/>
-        </w:rPr>
-        <w:t>”</w:t>
-      </w:r>
-      <w:r>
-        <w:rPr>
-          <w:rFonts w:asciiTheme="majorBidi" w:hAnsiTheme="majorBidi" w:cstheme="majorBidi"/>
-          <w:sz w:val="28"/>
-          <w:szCs w:val="28"/>
-          <w:rtl/>
-        </w:rPr>
-        <w:t xml:space="preserve"> </w:t>
-      </w:r>
-      <w:r>
-        <w:rPr>
-          <w:rFonts w:asciiTheme="majorBidi" w:hAnsiTheme="majorBidi" w:cstheme="majorBidi"/>
-          <w:color w:val="000000"/>
-          <w:sz w:val="28"/>
-          <w:szCs w:val="28"/>
-          <w:rtl/>
-        </w:rPr>
-        <w:t xml:space="preserve">נעשה שימוש ב- </w:t>
-      </w:r>
-      <w:r>
-        <w:rPr>
-          <w:rFonts w:asciiTheme="majorBidi" w:hAnsiTheme="majorBidi" w:cstheme="majorBidi"/>
-          <w:sz w:val="28"/>
-          <w:szCs w:val="28"/>
-        </w:rPr>
-        <w:t>Data Binding</w:t>
-      </w:r>
-      <w:r>
-        <w:rPr>
-          <w:rFonts w:asciiTheme="majorBidi" w:hAnsiTheme="majorBidi" w:cstheme="majorBidi"/>
-          <w:color w:val="000000"/>
-          <w:sz w:val="28"/>
-          <w:szCs w:val="28"/>
-          <w:rtl/>
-        </w:rPr>
-        <w:t>, על מנת</w:t>
-      </w:r>
-      <w:r>
-        <w:rPr>
-          <w:rFonts w:asciiTheme="majorBidi" w:hAnsiTheme="majorBidi" w:cstheme="majorBidi"/>
-          <w:sz w:val="28"/>
-          <w:szCs w:val="28"/>
-          <w:rtl/>
-        </w:rPr>
-        <w:t xml:space="preserve"> </w:t>
-      </w:r>
-      <w:r>
-        <w:rPr>
-          <w:rFonts w:asciiTheme="majorBidi" w:hAnsiTheme="majorBidi" w:cstheme="majorBidi"/>
-          <w:sz w:val="28"/>
-          <w:szCs w:val="28"/>
-          <w:rtl/>
-        </w:rPr>
-        <w:t>לאפשר למשתמש לערוך את שם האלבום ולהציג לו את תמונת הנושא של האלבום</w:t>
-      </w:r>
-      <w:r>
-        <w:rPr>
-          <w:rFonts w:asciiTheme="majorBidi" w:hAnsiTheme="majorBidi" w:cstheme="majorBidi"/>
-          <w:sz w:val="28"/>
-          <w:szCs w:val="28"/>
-          <w:rtl/>
-        </w:rPr>
-        <w:t xml:space="preserve"> </w:t>
-      </w:r>
-      <w:r>
-        <w:rPr>
-          <w:rFonts w:asciiTheme="majorBidi" w:hAnsiTheme="majorBidi" w:cstheme="majorBidi"/>
-          <w:sz w:val="28"/>
-          <w:szCs w:val="28"/>
-          <w:rtl/>
-        </w:rPr>
-        <w:t>לאחר בחי</w:t>
-      </w:r>
-      <w:r>
-        <w:rPr>
-          <w:rFonts w:asciiTheme="majorBidi" w:hAnsiTheme="majorBidi" w:cstheme="majorBidi"/>
-          <w:sz w:val="28"/>
-          <w:szCs w:val="28"/>
-          <w:rtl/>
-        </w:rPr>
-        <w:t>רה באלבום כלשהו מהרשימה</w:t>
-      </w:r>
-      <w:r>
-        <w:rPr>
-          <w:rFonts w:asciiTheme="majorBidi" w:hAnsiTheme="majorBidi" w:cstheme="majorBidi"/>
-          <w:sz w:val="28"/>
-          <w:szCs w:val="28"/>
-          <w:rtl/>
-        </w:rPr>
-        <w:t>.</w:t>
-      </w:r>
-    </w:p>
-    <w:p>
-      <w:pPr>
-        <w:spacing w:after="0" w:line="360" w:lineRule="auto"/>
-        <w:ind w:left="360" w:firstLine="360"/>
         <w:rPr>
           <w:rFonts w:asciiTheme="majorBidi" w:hAnsiTheme="majorBidi" w:cstheme="majorBidi"/>
           <w:b/>
           <w:bCs/>
           <w:sz w:val="28"/>
           <w:szCs w:val="28"/>
-        </w:rPr>
-      </w:pPr>
-      <w:r>
-        <w:rPr>
-          <w:rFonts w:asciiTheme="majorBidi" w:hAnsiTheme="majorBidi" w:cstheme="majorBidi"/>
-          <w:b/>
-          <w:bCs/>
-          <w:sz w:val="28"/>
-          <w:szCs w:val="28"/>
-          <w:rtl/>
-        </w:rPr>
-        <w:t xml:space="preserve">במחלקה </w:t>
+          <w:u w:val="single"/>
+          <w:rtl/>
+        </w:rPr>
+        <w:t>:</w:t>
+      </w:r>
+    </w:p>
+    <w:p>
+      <w:pPr>
+        <w:pStyle w:val="af"/>
+        <w:spacing w:after="0" w:line="360" w:lineRule="auto"/>
+        <w:ind w:left="360"/>
+        <w:rPr>
+          <w:rFonts w:asciiTheme="majorBidi" w:hAnsiTheme="majorBidi" w:cstheme="majorBidi"/>
+          <w:sz w:val="28"/>
+          <w:szCs w:val="28"/>
+          <w:rtl/>
+        </w:rPr>
+      </w:pPr>
+      <w:r>
+        <w:rPr>
+          <w:rFonts w:asciiTheme="majorBidi" w:hAnsiTheme="majorBidi" w:cstheme="majorBidi"/>
+          <w:sz w:val="28"/>
+          <w:szCs w:val="28"/>
+          <w:rtl/>
+        </w:rPr>
+        <w:t>במתוד</w:t>
+      </w:r>
+      <w:r>
+        <w:rPr>
+          <w:rFonts w:asciiTheme="majorBidi" w:hAnsiTheme="majorBidi" w:cstheme="majorBidi"/>
+          <w:sz w:val="28"/>
+          <w:szCs w:val="28"/>
+          <w:rtl/>
+        </w:rPr>
+        <w:t>ות</w:t>
+      </w:r>
+      <w:r>
+        <w:rPr>
+          <w:rFonts w:asciiTheme="majorBidi" w:hAnsiTheme="majorBidi" w:cstheme="majorBidi"/>
+          <w:sz w:val="28"/>
+          <w:szCs w:val="28"/>
+          <w:rtl/>
+        </w:rPr>
+        <w:t xml:space="preserve"> </w:t>
       </w:r>
       <w:proofErr w:type="spellStart"/>
       <w:r>
         <w:rPr>
           <w:rFonts w:asciiTheme="majorBidi" w:hAnsiTheme="majorBidi" w:cstheme="majorBidi"/>
-          <w:b/>
-          <w:bCs/>
-          <w:sz w:val="28"/>
-          <w:szCs w:val="28"/>
-        </w:rPr>
-        <w:t>PostRankForm</w:t>
+          <w:color w:val="000000"/>
+          <w:sz w:val="28"/>
+          <w:szCs w:val="28"/>
+        </w:rPr>
+        <w:t>descendingSortedInfo</w:t>
+      </w:r>
+      <w:r>
+        <w:rPr>
+          <w:rFonts w:asciiTheme="majorBidi" w:hAnsiTheme="majorBidi" w:cstheme="majorBidi"/>
+          <w:color w:val="000000"/>
+          <w:sz w:val="28"/>
+          <w:szCs w:val="28"/>
+        </w:rPr>
+        <w:t>,ascendingInfo</w:t>
       </w:r>
       <w:proofErr w:type="spellEnd"/>
       <w:r>
         <w:rPr>
           <w:rFonts w:asciiTheme="majorBidi" w:hAnsiTheme="majorBidi" w:cstheme="majorBidi"/>
-          <w:b/>
-          <w:bCs/>
-          <w:sz w:val="28"/>
-          <w:szCs w:val="28"/>
-          <w:rtl/>
-        </w:rPr>
-        <w:t>:</w:t>
-      </w:r>
-    </w:p>
-    <w:p>
-      <w:pPr>
-        <w:pStyle w:val="af"/>
-        <w:numPr>
-          <w:ilvl w:val="0"/>
-          <w:numId w:val="21"/>
-        </w:numPr>
-        <w:spacing w:after="0" w:line="360" w:lineRule="auto"/>
-        <w:rPr>
-          <w:rFonts w:asciiTheme="majorBidi" w:hAnsiTheme="majorBidi" w:cstheme="majorBidi"/>
-          <w:sz w:val="28"/>
-          <w:szCs w:val="28"/>
-          <w:rtl/>
-        </w:rPr>
-      </w:pPr>
-      <w:r>
-        <w:rPr>
-          <w:rFonts w:asciiTheme="majorBidi" w:hAnsiTheme="majorBidi" w:cstheme="majorBidi"/>
-          <w:sz w:val="28"/>
-          <w:szCs w:val="28"/>
-          <w:rtl/>
-        </w:rPr>
-        <w:t>במתוד</w:t>
-      </w:r>
-      <w:r>
-        <w:rPr>
-          <w:rFonts w:asciiTheme="majorBidi" w:hAnsiTheme="majorBidi" w:cstheme="majorBidi"/>
-          <w:sz w:val="28"/>
-          <w:szCs w:val="28"/>
-          <w:rtl/>
-        </w:rPr>
-        <w:t>ות</w:t>
-      </w:r>
-      <w:r>
-        <w:rPr>
-          <w:rFonts w:asciiTheme="majorBidi" w:hAnsiTheme="majorBidi" w:cstheme="majorBidi"/>
+          <w:color w:val="000000"/>
           <w:sz w:val="28"/>
           <w:szCs w:val="28"/>
           <w:rtl/>
         </w:rPr>
         <w:t xml:space="preserve"> </w:t>
       </w:r>
-      <w:proofErr w:type="spellStart"/>
-      <w:r>
-        <w:rPr>
-          <w:rFonts w:asciiTheme="majorBidi" w:hAnsiTheme="majorBidi" w:cstheme="majorBidi"/>
+      <w:r>
+        <w:rPr>
+          <w:rFonts w:asciiTheme="majorBidi" w:hAnsiTheme="majorBidi" w:cstheme="majorBidi" w:hint="cs"/>
           <w:color w:val="000000"/>
           <w:sz w:val="28"/>
           <w:szCs w:val="28"/>
-        </w:rPr>
-        <w:t>descendingSortedInfo</w:t>
+          <w:rtl/>
+        </w:rPr>
+        <w:t>השתמשנו</w:t>
       </w:r>
       <w:r>
         <w:rPr>
@@ -11704,19 +11737,9 @@
           <w:color w:val="000000"/>
           <w:sz w:val="28"/>
           <w:szCs w:val="28"/>
-        </w:rPr>
-        <w:t>,ascendingInfo</w:t>
-      </w:r>
-      <w:proofErr w:type="spellEnd"/>
-      <w:r>
-        <w:rPr>
-          <w:rFonts w:asciiTheme="majorBidi" w:hAnsiTheme="majorBidi" w:cstheme="majorBidi"/>
-          <w:color w:val="000000"/>
-          <w:sz w:val="28"/>
-          <w:szCs w:val="28"/>
-          <w:rtl/>
-        </w:rPr>
-        <w:t xml:space="preserve"> נעשה שימוש ב- ב- </w:t>
+          <w:rtl/>
+        </w:rPr>
+        <w:t xml:space="preserve"> ב- </w:t>
       </w:r>
       <w:r>
         <w:rPr>
